--- a/Diplomschrift/Teile/JAVA.docx
+++ b/Diplomschrift/Teile/JAVA.docx
@@ -284,25 +284,7 @@
                 <w:sz w:val="28"/>
                 <w:szCs w:val="28"/>
               </w:rPr>
-              <w:t xml:space="preserve">Java läuft auf jedem Betriebssystem mit </w:t>
-            </w:r>
-            <w:proofErr w:type="gramStart"/>
-            <w:r>
-              <w:rPr>
-                <w:b w:val="0"/>
-                <w:sz w:val="28"/>
-                <w:szCs w:val="28"/>
-              </w:rPr>
-              <w:t>einer</w:t>
-            </w:r>
-            <w:proofErr w:type="gramEnd"/>
-            <w:r>
-              <w:rPr>
-                <w:b w:val="0"/>
-                <w:sz w:val="28"/>
-                <w:szCs w:val="28"/>
-              </w:rPr>
-              <w:t xml:space="preserve"> installierten Java virtuellen Maschine.</w:t>
+              <w:t>Java läuft auf jedem Betriebssystem mit einer installierten Java virtuellen Maschine.</w:t>
             </w:r>
           </w:p>
         </w:tc>
@@ -609,7 +591,6 @@
           <w:szCs w:val="24"/>
         </w:rPr>
       </w:pPr>
-      <w:proofErr w:type="spellStart"/>
       <w:r>
         <w:rPr>
           <w:b/>
@@ -618,7 +599,6 @@
         </w:rPr>
         <w:t>DBManager</w:t>
       </w:r>
-      <w:proofErr w:type="spellEnd"/>
     </w:p>
     <w:p>
       <w:pPr>
@@ -640,25 +620,8 @@
           <w:sz w:val="24"/>
           <w:szCs w:val="24"/>
         </w:rPr>
-        <w:t xml:space="preserve">Dabei ist die Art der Datenbank egal. Diese wird nämlich in einer Properties-Datei bestimmt. Mehr dazu später. Der </w:t>
-      </w:r>
-      <w:proofErr w:type="spellStart"/>
-      <w:r>
-        <w:rPr>
-          <w:sz w:val="24"/>
-          <w:szCs w:val="24"/>
-        </w:rPr>
-        <w:t>DBManager</w:t>
-      </w:r>
-      <w:proofErr w:type="spellEnd"/>
-      <w:r>
-        <w:rPr>
-          <w:sz w:val="24"/>
-          <w:szCs w:val="24"/>
-        </w:rPr>
-        <w:t xml:space="preserve"> verwaltet die Tabellen „</w:t>
-      </w:r>
-      <w:proofErr w:type="spellStart"/>
+        <w:t>Dabei ist die Art der Datenbank egal. Diese wird nämlich in einer Properties-Datei bestimmt. Mehr dazu später. Der DBManager verwaltet die Tabellen „</w:t>
+      </w:r>
       <w:r>
         <w:rPr>
           <w:sz w:val="24"/>
@@ -671,54 +634,14 @@
           <w:sz w:val="24"/>
           <w:szCs w:val="24"/>
         </w:rPr>
-        <w:t>daten</w:t>
-      </w:r>
-      <w:proofErr w:type="spellEnd"/>
-      <w:r>
-        <w:rPr>
-          <w:sz w:val="24"/>
-          <w:szCs w:val="24"/>
-        </w:rPr>
-        <w:t>“</w:t>
-      </w:r>
-      <w:r>
-        <w:rPr>
-          <w:sz w:val="24"/>
-          <w:szCs w:val="24"/>
-        </w:rPr>
-        <w:t xml:space="preserve"> und „</w:t>
-      </w:r>
-      <w:proofErr w:type="spellStart"/>
-      <w:r>
-        <w:rPr>
-          <w:sz w:val="24"/>
-          <w:szCs w:val="24"/>
-        </w:rPr>
-        <w:t>users</w:t>
-      </w:r>
-      <w:proofErr w:type="spellEnd"/>
-      <w:r>
-        <w:rPr>
-          <w:sz w:val="24"/>
-          <w:szCs w:val="24"/>
-        </w:rPr>
-        <w:t xml:space="preserve">“. Mittels diverser Methoden des </w:t>
-      </w:r>
-      <w:proofErr w:type="spellStart"/>
-      <w:r>
-        <w:rPr>
-          <w:sz w:val="24"/>
-          <w:szCs w:val="24"/>
-        </w:rPr>
-        <w:t>DBManagers</w:t>
-      </w:r>
-      <w:proofErr w:type="spellEnd"/>
-      <w:r>
-        <w:rPr>
-          <w:sz w:val="24"/>
-          <w:szCs w:val="24"/>
-        </w:rPr>
-        <w:t xml:space="preserve"> wird uns das schnelle speichern und auslesen von Sensordaten und Userdaten ermöglicht.</w:t>
+        <w:t>daten“</w:t>
+      </w:r>
+      <w:r>
+        <w:rPr>
+          <w:sz w:val="24"/>
+          <w:szCs w:val="24"/>
+        </w:rPr>
+        <w:t xml:space="preserve"> und „users“. Mittels diverser Methoden des DBManagers wird uns das schnelle speichern und auslesen von Sensordaten und Userdaten ermöglicht.</w:t>
       </w:r>
     </w:p>
     <w:p>
@@ -750,23 +673,7 @@
           <w:sz w:val="24"/>
           <w:szCs w:val="24"/>
         </w:rPr>
-        <w:t>Dazu ist ein .</w:t>
-      </w:r>
-      <w:proofErr w:type="spellStart"/>
-      <w:r>
-        <w:rPr>
-          <w:sz w:val="24"/>
-          <w:szCs w:val="24"/>
-        </w:rPr>
-        <w:t>jar</w:t>
-      </w:r>
-      <w:proofErr w:type="spellEnd"/>
-      <w:r>
-        <w:rPr>
-          <w:sz w:val="24"/>
-          <w:szCs w:val="24"/>
-        </w:rPr>
-        <w:t>-Container für die jeweilige Datenbank nötig. Dieser beinhaltet den jeweiligen Code zum Aufbauen einer Verb</w:t>
+        <w:t>Dazu ist ein .jar-Container für die jeweilige Datenbank nötig. Dieser beinhaltet den jeweiligen Code zum Aufbauen einer Verb</w:t>
       </w:r>
       <w:r>
         <w:rPr>
@@ -788,23 +695,7 @@
           <w:sz w:val="24"/>
           <w:szCs w:val="24"/>
         </w:rPr>
-        <w:t xml:space="preserve">Code der beim Erstellen eines </w:t>
-      </w:r>
-      <w:proofErr w:type="spellStart"/>
-      <w:r>
-        <w:rPr>
-          <w:sz w:val="24"/>
-          <w:szCs w:val="24"/>
-        </w:rPr>
-        <w:t>DBManager</w:t>
-      </w:r>
-      <w:proofErr w:type="spellEnd"/>
-      <w:r>
-        <w:rPr>
-          <w:sz w:val="24"/>
-          <w:szCs w:val="24"/>
-        </w:rPr>
-        <w:t>-Objekts aufgerufen wird:</w:t>
+        <w:t>Code der beim Erstellen eines DBManager-Objekts aufgerufen wird:</w:t>
       </w:r>
     </w:p>
     <w:p>
@@ -822,25 +713,25 @@
           <w:sz w:val="24"/>
           <w:szCs w:val="24"/>
         </w:rPr>
-        <w:t xml:space="preserve">Connection </w:t>
-      </w:r>
-      <w:proofErr w:type="spellStart"/>
-      <w:r>
+        <w:t>Connection con;</w:t>
+      </w:r>
+    </w:p>
+    <w:p>
+      <w:pPr>
+        <w:spacing w:after="0" w:line="240" w:lineRule="auto"/>
         <w:rPr>
           <w:rFonts w:ascii="Courier New" w:hAnsi="Courier New" w:cs="Courier New"/>
           <w:sz w:val="24"/>
           <w:szCs w:val="24"/>
         </w:rPr>
-        <w:t>con</w:t>
-      </w:r>
-      <w:proofErr w:type="spellEnd"/>
+      </w:pPr>
       <w:r>
         <w:rPr>
           <w:rFonts w:ascii="Courier New" w:hAnsi="Courier New" w:cs="Courier New"/>
           <w:sz w:val="24"/>
           <w:szCs w:val="24"/>
         </w:rPr>
-        <w:t>;</w:t>
+        <w:t>public DBManager()</w:t>
       </w:r>
     </w:p>
     <w:p>
@@ -852,41 +743,55 @@
           <w:szCs w:val="24"/>
         </w:rPr>
       </w:pPr>
-      <w:proofErr w:type="spellStart"/>
       <w:r>
         <w:rPr>
           <w:rFonts w:ascii="Courier New" w:hAnsi="Courier New" w:cs="Courier New"/>
           <w:sz w:val="24"/>
           <w:szCs w:val="24"/>
         </w:rPr>
-        <w:t>public</w:t>
-      </w:r>
-      <w:proofErr w:type="spellEnd"/>
-      <w:r>
+        <w:t>{</w:t>
+      </w:r>
+    </w:p>
+    <w:p>
+      <w:pPr>
+        <w:spacing w:after="0" w:line="240" w:lineRule="auto"/>
         <w:rPr>
           <w:rFonts w:ascii="Courier New" w:hAnsi="Courier New" w:cs="Courier New"/>
           <w:sz w:val="24"/>
           <w:szCs w:val="24"/>
         </w:rPr>
-        <w:t xml:space="preserve"> </w:t>
-      </w:r>
-      <w:proofErr w:type="spellStart"/>
+      </w:pPr>
       <w:r>
         <w:rPr>
           <w:rFonts w:ascii="Courier New" w:hAnsi="Courier New" w:cs="Courier New"/>
           <w:sz w:val="24"/>
           <w:szCs w:val="24"/>
         </w:rPr>
-        <w:t>DBManager</w:t>
-      </w:r>
-      <w:proofErr w:type="spellEnd"/>
+        <w:tab/>
+      </w:r>
       <w:r>
         <w:rPr>
           <w:rFonts w:ascii="Courier New" w:hAnsi="Courier New" w:cs="Courier New"/>
           <w:sz w:val="24"/>
           <w:szCs w:val="24"/>
         </w:rPr>
-        <w:t>()</w:t>
+        <w:t>Class.forName(</w:t>
+      </w:r>
+      <w:r>
+        <w:rPr>
+          <w:rFonts w:ascii="Courier New" w:hAnsi="Courier New" w:cs="Courier New"/>
+          <w:sz w:val="24"/>
+          <w:szCs w:val="24"/>
+        </w:rPr>
+        <w:t>“com.mysql.jdbc.Driver”</w:t>
+      </w:r>
+      <w:r>
+        <w:rPr>
+          <w:rFonts w:ascii="Courier New" w:hAnsi="Courier New" w:cs="Courier New"/>
+          <w:sz w:val="24"/>
+          <w:szCs w:val="24"/>
+        </w:rPr>
+        <w:t>);</w:t>
       </w:r>
     </w:p>
     <w:p>
@@ -904,139 +809,8 @@
           <w:sz w:val="24"/>
           <w:szCs w:val="24"/>
         </w:rPr>
-        <w:t>{</w:t>
-      </w:r>
-    </w:p>
-    <w:p>
-      <w:pPr>
-        <w:spacing w:after="0" w:line="240" w:lineRule="auto"/>
-        <w:rPr>
-          <w:rFonts w:ascii="Courier New" w:hAnsi="Courier New" w:cs="Courier New"/>
-          <w:sz w:val="24"/>
-          <w:szCs w:val="24"/>
-        </w:rPr>
-      </w:pPr>
-      <w:r>
-        <w:rPr>
-          <w:rFonts w:ascii="Courier New" w:hAnsi="Courier New" w:cs="Courier New"/>
-          <w:sz w:val="24"/>
-          <w:szCs w:val="24"/>
-        </w:rPr>
         <w:tab/>
-      </w:r>
-      <w:proofErr w:type="spellStart"/>
-      <w:r>
-        <w:rPr>
-          <w:rFonts w:ascii="Courier New" w:hAnsi="Courier New" w:cs="Courier New"/>
-          <w:sz w:val="24"/>
-          <w:szCs w:val="24"/>
-        </w:rPr>
-        <w:t>Class.forName</w:t>
-      </w:r>
-      <w:proofErr w:type="spellEnd"/>
-      <w:r>
-        <w:rPr>
-          <w:rFonts w:ascii="Courier New" w:hAnsi="Courier New" w:cs="Courier New"/>
-          <w:sz w:val="24"/>
-          <w:szCs w:val="24"/>
-        </w:rPr>
-        <w:t>(</w:t>
-      </w:r>
-      <w:r>
-        <w:rPr>
-          <w:rFonts w:ascii="Courier New" w:hAnsi="Courier New" w:cs="Courier New"/>
-          <w:sz w:val="24"/>
-          <w:szCs w:val="24"/>
-        </w:rPr>
-        <w:t>“</w:t>
-      </w:r>
-      <w:proofErr w:type="spellStart"/>
-      <w:r>
-        <w:rPr>
-          <w:rFonts w:ascii="Courier New" w:hAnsi="Courier New" w:cs="Courier New"/>
-          <w:sz w:val="24"/>
-          <w:szCs w:val="24"/>
-        </w:rPr>
-        <w:t>com.mysql.jdbc.Driver</w:t>
-      </w:r>
-      <w:proofErr w:type="spellEnd"/>
-      <w:r>
-        <w:rPr>
-          <w:rFonts w:ascii="Courier New" w:hAnsi="Courier New" w:cs="Courier New"/>
-          <w:sz w:val="24"/>
-          <w:szCs w:val="24"/>
-        </w:rPr>
-        <w:t>”</w:t>
-      </w:r>
-      <w:r>
-        <w:rPr>
-          <w:rFonts w:ascii="Courier New" w:hAnsi="Courier New" w:cs="Courier New"/>
-          <w:sz w:val="24"/>
-          <w:szCs w:val="24"/>
-        </w:rPr>
-        <w:t>);</w:t>
-      </w:r>
-    </w:p>
-    <w:p>
-      <w:pPr>
-        <w:spacing w:after="0" w:line="240" w:lineRule="auto"/>
-        <w:rPr>
-          <w:rFonts w:ascii="Courier New" w:hAnsi="Courier New" w:cs="Courier New"/>
-          <w:sz w:val="24"/>
-          <w:szCs w:val="24"/>
-        </w:rPr>
-      </w:pPr>
-      <w:r>
-        <w:rPr>
-          <w:rFonts w:ascii="Courier New" w:hAnsi="Courier New" w:cs="Courier New"/>
-          <w:sz w:val="24"/>
-          <w:szCs w:val="24"/>
-        </w:rPr>
-        <w:tab/>
-      </w:r>
-      <w:proofErr w:type="spellStart"/>
-      <w:r>
-        <w:rPr>
-          <w:rFonts w:ascii="Courier New" w:hAnsi="Courier New" w:cs="Courier New"/>
-          <w:sz w:val="24"/>
-          <w:szCs w:val="24"/>
-        </w:rPr>
-        <w:t>con</w:t>
-      </w:r>
-      <w:proofErr w:type="spellEnd"/>
-      <w:r>
-        <w:rPr>
-          <w:rFonts w:ascii="Courier New" w:hAnsi="Courier New" w:cs="Courier New"/>
-          <w:sz w:val="24"/>
-          <w:szCs w:val="24"/>
-        </w:rPr>
-        <w:t xml:space="preserve"> = (Connection) </w:t>
-      </w:r>
-      <w:proofErr w:type="spellStart"/>
-      <w:r>
-        <w:rPr>
-          <w:rFonts w:ascii="Courier New" w:hAnsi="Courier New" w:cs="Courier New"/>
-          <w:sz w:val="24"/>
-          <w:szCs w:val="24"/>
-        </w:rPr>
-        <w:t>Dr</w:t>
-      </w:r>
-      <w:r>
-        <w:rPr>
-          <w:rFonts w:ascii="Courier New" w:hAnsi="Courier New" w:cs="Courier New"/>
-          <w:sz w:val="24"/>
-          <w:szCs w:val="24"/>
-        </w:rPr>
-        <w:t>iverManager.getConnection</w:t>
-      </w:r>
-      <w:proofErr w:type="spellEnd"/>
-      <w:r>
-        <w:rPr>
-          <w:rFonts w:ascii="Courier New" w:hAnsi="Courier New" w:cs="Courier New"/>
-          <w:sz w:val="24"/>
-          <w:szCs w:val="24"/>
-        </w:rPr>
-        <w:t>(</w:t>
+        <w:t>con = (Connection) DriverManager.getConnection(</w:t>
       </w:r>
     </w:p>
     <w:p>
@@ -1055,99 +829,43 @@
           <w:sz w:val="24"/>
           <w:szCs w:val="24"/>
         </w:rPr>
-        <w:t>“</w:t>
-      </w:r>
-      <w:proofErr w:type="spellStart"/>
+        <w:t>“jdbc:mysql://localhost:3306/fish”</w:t>
+      </w:r>
       <w:r>
         <w:rPr>
           <w:rFonts w:ascii="Courier New" w:hAnsi="Courier New" w:cs="Courier New"/>
           <w:sz w:val="24"/>
           <w:szCs w:val="24"/>
         </w:rPr>
-        <w:t>jdbc:mysql</w:t>
-      </w:r>
-      <w:proofErr w:type="spellEnd"/>
-      <w:r>
+        <w:t>,”root”,””);</w:t>
+      </w:r>
+    </w:p>
+    <w:p>
+      <w:pPr>
+        <w:spacing w:after="0" w:line="240" w:lineRule="auto"/>
         <w:rPr>
           <w:rFonts w:ascii="Courier New" w:hAnsi="Courier New" w:cs="Courier New"/>
           <w:sz w:val="24"/>
           <w:szCs w:val="24"/>
         </w:rPr>
-        <w:t>://localhost:3306/</w:t>
-      </w:r>
-      <w:proofErr w:type="spellStart"/>
+      </w:pPr>
       <w:r>
         <w:rPr>
           <w:rFonts w:ascii="Courier New" w:hAnsi="Courier New" w:cs="Courier New"/>
           <w:sz w:val="24"/>
           <w:szCs w:val="24"/>
         </w:rPr>
-        <w:t>fish</w:t>
-      </w:r>
-      <w:proofErr w:type="spellEnd"/>
-      <w:r>
+        <w:t>}</w:t>
+      </w:r>
+    </w:p>
+    <w:p>
+      <w:pPr>
+        <w:spacing w:after="0" w:line="240" w:lineRule="auto"/>
         <w:rPr>
           <w:rFonts w:ascii="Courier New" w:hAnsi="Courier New" w:cs="Courier New"/>
           <w:sz w:val="24"/>
           <w:szCs w:val="24"/>
         </w:rPr>
-        <w:t>”</w:t>
-      </w:r>
-      <w:proofErr w:type="gramStart"/>
-      <w:r>
-        <w:rPr>
-          <w:rFonts w:ascii="Courier New" w:hAnsi="Courier New" w:cs="Courier New"/>
-          <w:sz w:val="24"/>
-          <w:szCs w:val="24"/>
-        </w:rPr>
-        <w:t>,”</w:t>
-      </w:r>
-      <w:proofErr w:type="spellStart"/>
-      <w:proofErr w:type="gramEnd"/>
-      <w:r>
-        <w:rPr>
-          <w:rFonts w:ascii="Courier New" w:hAnsi="Courier New" w:cs="Courier New"/>
-          <w:sz w:val="24"/>
-          <w:szCs w:val="24"/>
-        </w:rPr>
-        <w:t>root</w:t>
-      </w:r>
-      <w:proofErr w:type="spellEnd"/>
-      <w:r>
-        <w:rPr>
-          <w:rFonts w:ascii="Courier New" w:hAnsi="Courier New" w:cs="Courier New"/>
-          <w:sz w:val="24"/>
-          <w:szCs w:val="24"/>
-        </w:rPr>
-        <w:t>”,””);</w:t>
-      </w:r>
-    </w:p>
-    <w:p>
-      <w:pPr>
-        <w:spacing w:after="0" w:line="240" w:lineRule="auto"/>
-        <w:rPr>
-          <w:rFonts w:ascii="Courier New" w:hAnsi="Courier New" w:cs="Courier New"/>
-          <w:sz w:val="24"/>
-          <w:szCs w:val="24"/>
-        </w:rPr>
-      </w:pPr>
-      <w:r>
-        <w:rPr>
-          <w:rFonts w:ascii="Courier New" w:hAnsi="Courier New" w:cs="Courier New"/>
-          <w:sz w:val="24"/>
-          <w:szCs w:val="24"/>
-        </w:rPr>
-        <w:t>}</w:t>
-      </w:r>
-    </w:p>
-    <w:p>
-      <w:pPr>
-        <w:spacing w:after="0" w:line="240" w:lineRule="auto"/>
-        <w:rPr>
-          <w:rFonts w:ascii="Courier New" w:hAnsi="Courier New" w:cs="Courier New"/>
-          <w:sz w:val="24"/>
-          <w:szCs w:val="24"/>
-        </w:rPr>
       </w:pPr>
     </w:p>
     <w:p>
@@ -1158,7 +876,6 @@
           <w:szCs w:val="24"/>
         </w:rPr>
       </w:pPr>
-      <w:proofErr w:type="spellStart"/>
       <w:r>
         <w:rPr>
           <w:b/>
@@ -1167,37 +884,20 @@
         </w:rPr>
         <w:t>SocketManager</w:t>
       </w:r>
-      <w:proofErr w:type="spellEnd"/>
-    </w:p>
-    <w:p>
-      <w:pPr>
-        <w:rPr>
-          <w:sz w:val="24"/>
-          <w:szCs w:val="24"/>
-        </w:rPr>
-      </w:pPr>
-      <w:r>
-        <w:rPr>
-          <w:sz w:val="24"/>
-          <w:szCs w:val="24"/>
-        </w:rPr>
-        <w:t xml:space="preserve">Aufgabe des </w:t>
-      </w:r>
-      <w:proofErr w:type="spellStart"/>
-      <w:r>
-        <w:rPr>
-          <w:sz w:val="24"/>
-          <w:szCs w:val="24"/>
-        </w:rPr>
-        <w:t>SocketManagers</w:t>
-      </w:r>
-      <w:proofErr w:type="spellEnd"/>
-      <w:r>
-        <w:rPr>
-          <w:sz w:val="24"/>
-          <w:szCs w:val="24"/>
-        </w:rPr>
-        <w:t xml:space="preserve"> ist es </w:t>
+    </w:p>
+    <w:p>
+      <w:pPr>
+        <w:rPr>
+          <w:sz w:val="24"/>
+          <w:szCs w:val="24"/>
+        </w:rPr>
+      </w:pPr>
+      <w:r>
+        <w:rPr>
+          <w:sz w:val="24"/>
+          <w:szCs w:val="24"/>
+        </w:rPr>
+        <w:t xml:space="preserve">Aufgabe des SocketManagers ist es </w:t>
       </w:r>
       <w:r>
         <w:rPr>
@@ -1219,23 +919,7 @@
           <w:szCs w:val="24"/>
         </w:rPr>
         <w:br/>
-        <w:t>AVR-</w:t>
-      </w:r>
-      <w:proofErr w:type="spellStart"/>
-      <w:r>
-        <w:rPr>
-          <w:sz w:val="24"/>
-          <w:szCs w:val="24"/>
-        </w:rPr>
-        <w:t>NetIO</w:t>
-      </w:r>
-      <w:proofErr w:type="spellEnd"/>
-      <w:r>
-        <w:rPr>
-          <w:sz w:val="24"/>
-          <w:szCs w:val="24"/>
-        </w:rPr>
-        <w:t>-Board aufzubauen.</w:t>
+        <w:t>AVR-NetIO-Board aufzubauen.</w:t>
       </w:r>
       <w:r>
         <w:rPr>
@@ -1256,23 +940,7 @@
           <w:sz w:val="24"/>
           <w:szCs w:val="24"/>
         </w:rPr>
-        <w:t>hnelle Senden und Empfangen von Nachrichten. Beispiele für Befehle die wir dem AVR-</w:t>
-      </w:r>
-      <w:proofErr w:type="spellStart"/>
-      <w:r>
-        <w:rPr>
-          <w:sz w:val="24"/>
-          <w:szCs w:val="24"/>
-        </w:rPr>
-        <w:t>NetIO</w:t>
-      </w:r>
-      <w:proofErr w:type="spellEnd"/>
-      <w:r>
-        <w:rPr>
-          <w:sz w:val="24"/>
-          <w:szCs w:val="24"/>
-        </w:rPr>
-        <w:t>-Board senden:</w:t>
+        <w:t>hnelle Senden und Empfangen von Nachrichten. Beispiele für Befehle die wir dem AVR-NetIO-Board senden:</w:t>
       </w:r>
     </w:p>
     <w:p>
@@ -1368,23 +1036,7 @@
           <w:sz w:val="24"/>
           <w:szCs w:val="24"/>
         </w:rPr>
-        <w:t xml:space="preserve"> Schließt das Relais 1 der am AVR-</w:t>
-      </w:r>
-      <w:proofErr w:type="spellStart"/>
-      <w:r>
-        <w:rPr>
-          <w:sz w:val="24"/>
-          <w:szCs w:val="24"/>
-        </w:rPr>
-        <w:t>NetIO</w:t>
-      </w:r>
-      <w:proofErr w:type="spellEnd"/>
-      <w:r>
-        <w:rPr>
-          <w:sz w:val="24"/>
-          <w:szCs w:val="24"/>
-        </w:rPr>
-        <w:t>-Board angeschlossenen K8IO-Relaiskarte</w:t>
+        <w:t xml:space="preserve"> Schließt das Relais 1 der am AVR-NetIO-Board angeschlossenen K8IO-Relaiskarte</w:t>
       </w:r>
     </w:p>
     <w:p>
@@ -1416,39 +1068,7 @@
           <w:sz w:val="24"/>
           <w:szCs w:val="24"/>
         </w:rPr>
-        <w:t>Unser AVR-</w:t>
-      </w:r>
-      <w:proofErr w:type="spellStart"/>
-      <w:r>
-        <w:rPr>
-          <w:sz w:val="24"/>
-          <w:szCs w:val="24"/>
-        </w:rPr>
-        <w:t>NetIO</w:t>
-      </w:r>
-      <w:proofErr w:type="spellEnd"/>
-      <w:r>
-        <w:rPr>
-          <w:sz w:val="24"/>
-          <w:szCs w:val="24"/>
-        </w:rPr>
-        <w:t xml:space="preserve">-Board sendet uns die Spannung als digitalen ganzzahligen Wert mithilfe des GETADC-Befehls, welcher von unserem </w:t>
-      </w:r>
-      <w:proofErr w:type="spellStart"/>
-      <w:r>
-        <w:rPr>
-          <w:sz w:val="24"/>
-          <w:szCs w:val="24"/>
-        </w:rPr>
-        <w:t>SocketManager</w:t>
-      </w:r>
-      <w:proofErr w:type="spellEnd"/>
-      <w:r>
-        <w:rPr>
-          <w:sz w:val="24"/>
-          <w:szCs w:val="24"/>
-        </w:rPr>
-        <w:t xml:space="preserve"> gesendet wird. Dieser Wert wird dann von unserer Tool-Klasse in eine Spannung umgerechnet. Das geschieht folgendermaßen:</w:t>
+        <w:t>Unser AVR-NetIO-Board sendet uns die Spannung als digitalen ganzzahligen Wert mithilfe des GETADC-Befehls, welcher von unserem SocketManager gesendet wird. Dieser Wert wird dann von unserer Tool-Klasse in eine Spannung umgerechnet. Das geschieht folgendermaßen:</w:t>
       </w:r>
     </w:p>
     <w:p>
@@ -1696,31 +1316,7 @@
                   <w:sz w:val="24"/>
                   <w:szCs w:val="24"/>
                 </w:rPr>
-                <m:t>2</m:t>
-              </m:r>
-              <m:r>
-                <w:rPr>
-                  <w:rFonts w:ascii="Cambria Math" w:hAnsi="Cambria Math"/>
-                  <w:sz w:val="24"/>
-                  <w:szCs w:val="24"/>
-                </w:rPr>
-                <m:t>56</m:t>
-              </m:r>
-              <m:r>
-                <w:rPr>
-                  <w:rFonts w:ascii="Cambria Math" w:hAnsi="Cambria Math"/>
-                  <w:sz w:val="24"/>
-                  <w:szCs w:val="24"/>
-                </w:rPr>
-                <m:t>*</m:t>
-              </m:r>
-              <m:r>
-                <w:rPr>
-                  <w:rFonts w:ascii="Cambria Math" w:hAnsi="Cambria Math"/>
-                  <w:sz w:val="24"/>
-                  <w:szCs w:val="24"/>
-                </w:rPr>
-                <m:t>5,0</m:t>
+                <m:t>256*5,0</m:t>
               </m:r>
             </m:num>
             <m:den>
@@ -1740,15 +1336,7 @@
               <w:sz w:val="24"/>
               <w:szCs w:val="24"/>
             </w:rPr>
-            <m:t>=1,25</m:t>
-          </m:r>
-          <m:r>
-            <w:rPr>
-              <w:rFonts w:ascii="Cambria Math" w:hAnsi="Cambria Math"/>
-              <w:sz w:val="24"/>
-              <w:szCs w:val="24"/>
-            </w:rPr>
-            <m:t>V</m:t>
+            <m:t>=1,25V</m:t>
           </m:r>
         </m:oMath>
       </m:oMathPara>
@@ -1800,7 +1388,7 @@
           <w:lang w:eastAsia="de-AT"/>
         </w:rPr>
         <w:drawing>
-          <wp:inline distT="0" distB="0" distL="0" distR="0" wp14:anchorId="49142CB5" wp14:editId="7FCF46F3">
+          <wp:inline distT="0" distB="0" distL="0" distR="0" wp14:anchorId="6FC96836" wp14:editId="1CAFE2F8">
             <wp:extent cx="4572000" cy="2743200"/>
             <wp:effectExtent l="0" t="0" r="19050" b="19050"/>
             <wp:docPr id="2" name="Diagramm 2"/>
@@ -1938,7 +1526,7 @@
           <w:lang w:eastAsia="de-AT"/>
         </w:rPr>
         <w:drawing>
-          <wp:inline distT="0" distB="0" distL="0" distR="0">
+          <wp:inline distT="0" distB="0" distL="0" distR="0" wp14:anchorId="22A3079B" wp14:editId="63679209">
             <wp:extent cx="3785680" cy="2772000"/>
             <wp:effectExtent l="0" t="0" r="5715" b="0"/>
             <wp:docPr id="1" name="Grafik 1" descr="C:\Users\Berny\Diplomarbeit\Diplomschrift\Bilder\Verstärkerschaltung.png"/>
@@ -2032,23 +1620,7 @@
           <w:sz w:val="24"/>
           <w:szCs w:val="24"/>
         </w:rPr>
-        <w:t>Dazu schrieben wir uns zwei Methoden (</w:t>
-      </w:r>
-      <w:proofErr w:type="spellStart"/>
-      <w:r>
-        <w:rPr>
-          <w:sz w:val="24"/>
-          <w:szCs w:val="24"/>
-        </w:rPr>
-        <w:t>read</w:t>
-      </w:r>
-      <w:proofErr w:type="spellEnd"/>
-      <w:r>
-        <w:rPr>
-          <w:sz w:val="24"/>
-          <w:szCs w:val="24"/>
-        </w:rPr>
-        <w:t>,</w:t>
+        <w:t>Dazu schrieben wir uns zwei Methoden (read,</w:t>
       </w:r>
       <w:r>
         <w:rPr>
@@ -2057,21 +1629,12 @@
         </w:rPr>
         <w:t xml:space="preserve"> </w:t>
       </w:r>
-      <w:proofErr w:type="spellStart"/>
-      <w:r>
-        <w:rPr>
-          <w:sz w:val="24"/>
-          <w:szCs w:val="24"/>
-        </w:rPr>
-        <w:t>write</w:t>
-      </w:r>
-      <w:proofErr w:type="spellEnd"/>
-      <w:r>
-        <w:rPr>
-          <w:sz w:val="24"/>
-          <w:szCs w:val="24"/>
-        </w:rPr>
-        <w:t>) in unsere Tool-Klasse.</w:t>
+      <w:r>
+        <w:rPr>
+          <w:sz w:val="24"/>
+          <w:szCs w:val="24"/>
+        </w:rPr>
+        <w:t>write) in unsere Tool-Klasse.</w:t>
       </w:r>
     </w:p>
     <w:p>
@@ -2183,114 +1746,310 @@
           <w:szCs w:val="24"/>
         </w:rPr>
         <w:t>Diese Methode hat als Parameter den Dateinamen der Datei und ein String-Array. Das String-Array beinhaltet die einzelnen Zeilen, die dann ausgelesen werden und in eine Datei geschrieben werden.</w:t>
+      </w:r>
+    </w:p>
+    <w:p>
+      <w:pPr>
+        <w:rPr>
+          <w:b/>
+          <w:sz w:val="24"/>
+          <w:szCs w:val="24"/>
+        </w:rPr>
+      </w:pPr>
+      <w:r>
+        <w:rPr>
+          <w:b/>
+          <w:sz w:val="24"/>
+          <w:szCs w:val="24"/>
+        </w:rPr>
+        <w:t>Property-Files</w:t>
+      </w:r>
+    </w:p>
+    <w:p>
+      <w:pPr>
+        <w:rPr>
+          <w:sz w:val="24"/>
+          <w:szCs w:val="24"/>
+        </w:rPr>
+      </w:pPr>
+      <w:r>
+        <w:rPr>
+          <w:sz w:val="24"/>
+          <w:szCs w:val="24"/>
+        </w:rPr>
+        <w:t xml:space="preserve">In Java ist es durchaus üblich sogenannte Property-Files </w:t>
+      </w:r>
+      <w:r>
+        <w:rPr>
+          <w:sz w:val="24"/>
+          <w:szCs w:val="24"/>
+        </w:rPr>
+        <w:t xml:space="preserve">zu erstellen. Diese Dateien erlauben es das Programm komfortabel zu konfigurieren. Als „Properties“ (deutsch Eigenschaften) werden statische </w:t>
+      </w:r>
+      <w:r>
+        <w:rPr>
+          <w:sz w:val="24"/>
+          <w:szCs w:val="24"/>
+        </w:rPr>
+        <w:t>Variablen</w:t>
+      </w:r>
+      <w:r>
+        <w:rPr>
+          <w:sz w:val="24"/>
+          <w:szCs w:val="24"/>
+        </w:rPr>
+        <w:t xml:space="preserve"> konfiguriert wie z.B. Datenbank-Adressen, IP-Adressen</w:t>
+      </w:r>
+      <w:r>
+        <w:rPr>
+          <w:sz w:val="24"/>
+          <w:szCs w:val="24"/>
+        </w:rPr>
+        <w:t xml:space="preserve"> usw.</w:t>
+      </w:r>
+      <w:r>
+        <w:rPr>
+          <w:sz w:val="24"/>
+          <w:szCs w:val="24"/>
+        </w:rPr>
+        <w:t xml:space="preserve"> Property-Files haben üblicherweise über die Dateiendung</w:t>
+      </w:r>
+      <w:r>
+        <w:rPr>
+          <w:sz w:val="24"/>
+          <w:szCs w:val="24"/>
+        </w:rPr>
+        <w:t xml:space="preserve"> „.properties“.</w:t>
+      </w:r>
+    </w:p>
+    <w:p>
+      <w:pPr>
+        <w:rPr>
+          <w:b/>
+          <w:sz w:val="24"/>
+          <w:szCs w:val="24"/>
+        </w:rPr>
+      </w:pPr>
+      <w:r>
+        <w:rPr>
+          <w:b/>
+          <w:sz w:val="24"/>
+          <w:szCs w:val="24"/>
+        </w:rPr>
+        <w:t>log4j</w:t>
+      </w:r>
+    </w:p>
+    <w:p>
+      <w:pPr>
+        <w:rPr>
+          <w:sz w:val="24"/>
+          <w:szCs w:val="24"/>
+        </w:rPr>
+      </w:pPr>
+      <w:r>
+        <w:rPr>
+          <w:sz w:val="24"/>
+          <w:szCs w:val="24"/>
+        </w:rPr>
+        <w:t>log4j ist ein Tool zum Loggen von Nachrichten (Informationen, Warnungen, Fehler…) in Java. Verwendet wird dieses in nahezu jedem größeren Open-Source-Java-Projekt. Es ist viel komfortabler dieses Tool zu verwenden als die von Java mitgelieferten Logger-Klassen.</w:t>
+      </w:r>
+      <w:r>
+        <w:rPr>
+          <w:sz w:val="24"/>
+          <w:szCs w:val="24"/>
+        </w:rPr>
+        <w:t xml:space="preserve"> Der log4j-Logger kann mittels Property-Files konfiguriert werden.</w:t>
+      </w:r>
+    </w:p>
+    <w:p>
+      <w:pPr>
+        <w:rPr>
+          <w:sz w:val="24"/>
+          <w:szCs w:val="24"/>
+        </w:rPr>
+      </w:pPr>
+      <w:r>
+        <w:rPr>
+          <w:sz w:val="24"/>
+          <w:szCs w:val="24"/>
+        </w:rPr>
+        <w:t>Co</w:t>
+      </w:r>
+      <w:r>
+        <w:rPr>
+          <w:sz w:val="24"/>
+          <w:szCs w:val="24"/>
+        </w:rPr>
+        <w:t>de zum Erstellen eines Loggers und ausgeben einer Informations-Nachricht:</w:t>
+      </w:r>
+    </w:p>
+    <w:p>
+      <w:pPr>
+        <w:rPr>
+          <w:rFonts w:ascii="Courier New" w:hAnsi="Courier New" w:cs="Courier New"/>
+          <w:sz w:val="24"/>
+          <w:szCs w:val="24"/>
+        </w:rPr>
+      </w:pPr>
+      <w:r>
+        <w:rPr>
+          <w:rFonts w:ascii="Courier New" w:hAnsi="Courier New" w:cs="Courier New"/>
+          <w:sz w:val="24"/>
+          <w:szCs w:val="24"/>
+        </w:rPr>
+        <w:t>public logger=Logger.getLogger(„Logger“);</w:t>
+      </w:r>
+      <w:r>
+        <w:rPr>
+          <w:rFonts w:ascii="Courier New" w:hAnsi="Courier New" w:cs="Courier New"/>
+          <w:sz w:val="24"/>
+          <w:szCs w:val="24"/>
+        </w:rPr>
+        <w:br/>
+        <w:t>logger.info(“Hello World!”);</w:t>
+      </w:r>
+    </w:p>
+    <w:p>
+      <w:pPr>
+        <w:rPr>
+          <w:b/>
+          <w:sz w:val="24"/>
+          <w:szCs w:val="24"/>
+        </w:rPr>
+      </w:pPr>
+      <w:r>
+        <w:rPr>
+          <w:b/>
+          <w:sz w:val="24"/>
+          <w:szCs w:val="24"/>
+        </w:rPr>
+        <w:t>jFreeCharts</w:t>
+      </w:r>
+    </w:p>
+    <w:p>
+      <w:pPr>
+        <w:rPr>
+          <w:sz w:val="24"/>
+          <w:szCs w:val="24"/>
+        </w:rPr>
+      </w:pPr>
+      <w:r>
+        <w:rPr>
+          <w:sz w:val="24"/>
+          <w:szCs w:val="24"/>
+        </w:rPr>
+        <w:t>---Graphentoolsbericht einfügen---</w:t>
+      </w:r>
+    </w:p>
+    <w:p>
+      <w:pPr>
+        <w:rPr>
+          <w:b/>
+          <w:sz w:val="24"/>
+          <w:szCs w:val="24"/>
+        </w:rPr>
+      </w:pPr>
+      <w:r>
+        <w:rPr>
+          <w:b/>
+          <w:sz w:val="24"/>
+          <w:szCs w:val="24"/>
+        </w:rPr>
+        <w:t>Servlets</w:t>
+      </w:r>
+    </w:p>
+    <w:p>
+      <w:pPr>
+        <w:rPr>
+          <w:sz w:val="24"/>
+          <w:szCs w:val="24"/>
+        </w:rPr>
+      </w:pPr>
+      <w:r>
+        <w:rPr>
+          <w:sz w:val="24"/>
+          <w:szCs w:val="24"/>
+        </w:rPr>
+        <w:t>Servlets sind Java-Klassen, die auf Webservern liegen und Anfragen von Clients entgegennehmen und beantworten. Hauptsächlich werden sie dazu verwendet Session-Daten auszulesen und weiterzuverarbeiten. Für den grafischen Aufbau verwendet man eher JavaServer-Pages. Deshalb wird auch nach dem Entwurfsmuster „Model-View-Controller“ programmiert, wobei sich die JavaServer-Pages im „View-“ und die Servlets sich im „Controller-Package“ befinden.</w:t>
+      </w:r>
+    </w:p>
+    <w:p>
+      <w:pPr>
+        <w:rPr>
+          <w:b/>
+          <w:sz w:val="24"/>
+          <w:szCs w:val="24"/>
+        </w:rPr>
+      </w:pPr>
+      <w:r>
+        <w:rPr>
+          <w:b/>
+          <w:sz w:val="24"/>
+          <w:szCs w:val="24"/>
+        </w:rPr>
+        <w:lastRenderedPageBreak/>
+        <w:t>Apache Tomcat Server</w:t>
+      </w:r>
+    </w:p>
+    <w:p>
+      <w:pPr>
+        <w:rPr>
+          <w:sz w:val="24"/>
+          <w:szCs w:val="24"/>
+        </w:rPr>
+      </w:pPr>
+      <w:r>
+        <w:rPr>
+          <w:sz w:val="24"/>
+          <w:szCs w:val="24"/>
+        </w:rPr>
+        <w:t>Der Apache Tomcat Server ist ein Open-Source-Software-Projekt der Apache Software Foundation. Dieser Webserver ist in der Lage Java Servlets und JavaServer Pages zu verwalten.</w:t>
+      </w:r>
+      <w:r>
+        <w:rPr>
+          <w:sz w:val="24"/>
+          <w:szCs w:val="24"/>
+        </w:rPr>
+        <w:t xml:space="preserve"> </w:t>
+      </w:r>
+      <w:r>
+        <w:rPr>
+          <w:sz w:val="24"/>
+          <w:szCs w:val="24"/>
+        </w:rPr>
+        <w:t>Dabei verfügt der Tomcat Server über einen JSP-Compiler namens Jasper. Dieser übersetzt JavaServer Pages in Servlets u</w:t>
+      </w:r>
+      <w:r>
+        <w:rPr>
+          <w:sz w:val="24"/>
+          <w:szCs w:val="24"/>
+        </w:rPr>
+        <w:t xml:space="preserve">nd bringt diese zur Ausführung. </w:t>
+      </w:r>
+      <w:r>
+        <w:rPr>
+          <w:sz w:val="24"/>
+          <w:szCs w:val="24"/>
+        </w:rPr>
+        <w:t>Die aktuellste Version des Apache Tomcat Servers ist 7.0.25.</w:t>
+      </w:r>
+    </w:p>
+    <w:p>
+      <w:pPr>
+        <w:rPr>
+          <w:sz w:val="24"/>
+          <w:szCs w:val="24"/>
+        </w:rPr>
+      </w:pPr>
+      <w:r>
+        <w:rPr>
+          <w:sz w:val="24"/>
+          <w:szCs w:val="24"/>
+        </w:rPr>
+        <w:t>---Mehr Information hinzufügen---</w:t>
       </w:r>
       <w:bookmarkStart w:id="0" w:name="_GoBack"/>
       <w:bookmarkEnd w:id="0"/>
-    </w:p>
-    <w:p>
-      <w:pPr>
-        <w:rPr>
-          <w:b/>
-          <w:sz w:val="24"/>
-          <w:szCs w:val="24"/>
-        </w:rPr>
-      </w:pPr>
-      <w:r>
-        <w:rPr>
-          <w:b/>
-          <w:sz w:val="24"/>
-          <w:szCs w:val="24"/>
-        </w:rPr>
-        <w:t>Servlets</w:t>
-      </w:r>
-    </w:p>
-    <w:p>
-      <w:pPr>
-        <w:rPr>
-          <w:b/>
-          <w:sz w:val="24"/>
-          <w:szCs w:val="24"/>
-        </w:rPr>
-      </w:pPr>
-      <w:r>
-        <w:rPr>
-          <w:b/>
-          <w:sz w:val="24"/>
-          <w:szCs w:val="24"/>
-        </w:rPr>
-        <w:t>Log4J</w:t>
-      </w:r>
-    </w:p>
-    <w:p>
-      <w:pPr>
-        <w:rPr>
-          <w:b/>
-          <w:sz w:val="24"/>
-          <w:szCs w:val="24"/>
-        </w:rPr>
-      </w:pPr>
-      <w:r>
-        <w:rPr>
-          <w:b/>
-          <w:sz w:val="24"/>
-          <w:szCs w:val="24"/>
-        </w:rPr>
-        <w:t>Property-Files</w:t>
-      </w:r>
-    </w:p>
-    <w:p>
-      <w:pPr>
-        <w:rPr>
-          <w:b/>
-          <w:sz w:val="24"/>
-          <w:szCs w:val="24"/>
-        </w:rPr>
-      </w:pPr>
-      <w:proofErr w:type="spellStart"/>
-      <w:r>
-        <w:rPr>
-          <w:b/>
-          <w:sz w:val="24"/>
-          <w:szCs w:val="24"/>
-        </w:rPr>
-        <w:t>jFreeCharts</w:t>
-      </w:r>
-      <w:proofErr w:type="spellEnd"/>
-    </w:p>
-    <w:p>
-      <w:pPr>
-        <w:rPr>
-          <w:b/>
-          <w:sz w:val="24"/>
-          <w:szCs w:val="24"/>
-        </w:rPr>
-      </w:pPr>
-      <w:r>
-        <w:rPr>
-          <w:b/>
-          <w:sz w:val="24"/>
-          <w:szCs w:val="24"/>
-        </w:rPr>
-        <w:t xml:space="preserve">Apache </w:t>
-      </w:r>
-      <w:proofErr w:type="spellStart"/>
-      <w:r>
-        <w:rPr>
-          <w:b/>
-          <w:sz w:val="24"/>
-          <w:szCs w:val="24"/>
-        </w:rPr>
-        <w:t>Tomcat</w:t>
-      </w:r>
-      <w:proofErr w:type="spellEnd"/>
-      <w:r>
-        <w:rPr>
-          <w:b/>
-          <w:sz w:val="24"/>
-          <w:szCs w:val="24"/>
-        </w:rPr>
-        <w:t xml:space="preserve"> Server</w:t>
-      </w:r>
     </w:p>
     <w:sectPr>
       <w:pgSz w:w="11906" w:h="16838"/>
@@ -3381,11 +3140,11 @@
         </c:dLbls>
         <c:marker val="1"/>
         <c:smooth val="0"/>
-        <c:axId val="187123200"/>
-        <c:axId val="187125120"/>
+        <c:axId val="46390272"/>
+        <c:axId val="79733504"/>
       </c:lineChart>
       <c:catAx>
-        <c:axId val="187123200"/>
+        <c:axId val="46390272"/>
         <c:scaling>
           <c:orientation val="minMax"/>
         </c:scaling>
@@ -3395,7 +3154,7 @@
         <c:majorTickMark val="out"/>
         <c:minorTickMark val="none"/>
         <c:tickLblPos val="nextTo"/>
-        <c:crossAx val="187125120"/>
+        <c:crossAx val="79733504"/>
         <c:crosses val="autoZero"/>
         <c:auto val="1"/>
         <c:lblAlgn val="ctr"/>
@@ -3403,7 +3162,7 @@
         <c:noMultiLvlLbl val="0"/>
       </c:catAx>
       <c:valAx>
-        <c:axId val="187125120"/>
+        <c:axId val="79733504"/>
         <c:scaling>
           <c:orientation val="minMax"/>
         </c:scaling>
@@ -3414,7 +3173,7 @@
         <c:majorTickMark val="out"/>
         <c:minorTickMark val="none"/>
         <c:tickLblPos val="nextTo"/>
-        <c:crossAx val="187123200"/>
+        <c:crossAx val="46390272"/>
         <c:crosses val="autoZero"/>
         <c:crossBetween val="between"/>
       </c:valAx>
@@ -3723,7 +3482,7 @@
 </file>
 
 <file path=customXml/itemProps1.xml><?xml version="1.0" encoding="utf-8"?>
-<ds:datastoreItem xmlns:ds="http://schemas.openxmlformats.org/officeDocument/2006/customXml" ds:itemID="{250BC67E-CBAE-4969-8347-0CD4FDD04007}">
+<ds:datastoreItem xmlns:ds="http://schemas.openxmlformats.org/officeDocument/2006/customXml" ds:itemID="{F71E9D17-2B6F-4090-A3A5-B43AE440763E}">
   <ds:schemaRefs>
     <ds:schemaRef ds:uri="http://schemas.openxmlformats.org/officeDocument/2006/bibliography"/>
   </ds:schemaRefs>

--- a/Diplomschrift/Teile/JAVA.docx
+++ b/Diplomschrift/Teile/JAVA.docx
@@ -406,79 +406,6 @@
           </w:p>
         </w:tc>
       </w:tr>
-      <w:tr>
-        <w:trPr>
-          <w:cnfStyle w:val="000000100000" w:firstRow="0" w:lastRow="0" w:firstColumn="0" w:lastColumn="0" w:oddVBand="0" w:evenVBand="0" w:oddHBand="1" w:evenHBand="0" w:firstRowFirstColumn="0" w:firstRowLastColumn="0" w:lastRowFirstColumn="0" w:lastRowLastColumn="0"/>
-        </w:trPr>
-        <w:tc>
-          <w:tcPr>
-            <w:cnfStyle w:val="001000000000" w:firstRow="0" w:lastRow="0" w:firstColumn="1" w:lastColumn="0" w:oddVBand="0" w:evenVBand="0" w:oddHBand="0" w:evenHBand="0" w:firstRowFirstColumn="0" w:firstRowLastColumn="0" w:lastRowFirstColumn="0" w:lastRowLastColumn="0"/>
-            <w:tcW w:w="4606" w:type="dxa"/>
-            <w:tcBorders>
-              <w:left w:val="none" w:sz="0" w:space="0" w:color="auto"/>
-              <w:right w:val="none" w:sz="0" w:space="0" w:color="auto"/>
-            </w:tcBorders>
-          </w:tcPr>
-          <w:p>
-            <w:pPr>
-              <w:rPr>
-                <w:b w:val="0"/>
-                <w:sz w:val="28"/>
-                <w:szCs w:val="28"/>
-              </w:rPr>
-            </w:pPr>
-          </w:p>
-        </w:tc>
-        <w:tc>
-          <w:tcPr>
-            <w:tcW w:w="4606" w:type="dxa"/>
-            <w:tcBorders>
-              <w:left w:val="none" w:sz="0" w:space="0" w:color="auto"/>
-              <w:right w:val="none" w:sz="0" w:space="0" w:color="auto"/>
-            </w:tcBorders>
-          </w:tcPr>
-          <w:p>
-            <w:pPr>
-              <w:cnfStyle w:val="000000100000" w:firstRow="0" w:lastRow="0" w:firstColumn="0" w:lastColumn="0" w:oddVBand="0" w:evenVBand="0" w:oddHBand="1" w:evenHBand="0" w:firstRowFirstColumn="0" w:firstRowLastColumn="0" w:lastRowFirstColumn="0" w:lastRowLastColumn="0"/>
-              <w:rPr>
-                <w:sz w:val="28"/>
-                <w:szCs w:val="28"/>
-              </w:rPr>
-            </w:pPr>
-          </w:p>
-        </w:tc>
-      </w:tr>
-      <w:tr>
-        <w:tc>
-          <w:tcPr>
-            <w:cnfStyle w:val="001000000000" w:firstRow="0" w:lastRow="0" w:firstColumn="1" w:lastColumn="0" w:oddVBand="0" w:evenVBand="0" w:oddHBand="0" w:evenHBand="0" w:firstRowFirstColumn="0" w:firstRowLastColumn="0" w:lastRowFirstColumn="0" w:lastRowLastColumn="0"/>
-            <w:tcW w:w="4606" w:type="dxa"/>
-          </w:tcPr>
-          <w:p>
-            <w:pPr>
-              <w:rPr>
-                <w:b w:val="0"/>
-                <w:sz w:val="28"/>
-                <w:szCs w:val="28"/>
-              </w:rPr>
-            </w:pPr>
-          </w:p>
-        </w:tc>
-        <w:tc>
-          <w:tcPr>
-            <w:tcW w:w="4606" w:type="dxa"/>
-          </w:tcPr>
-          <w:p>
-            <w:pPr>
-              <w:cnfStyle w:val="000000000000" w:firstRow="0" w:lastRow="0" w:firstColumn="0" w:lastColumn="0" w:oddVBand="0" w:evenVBand="0" w:oddHBand="0" w:evenHBand="0" w:firstRowFirstColumn="0" w:firstRowLastColumn="0" w:lastRowFirstColumn="0" w:lastRowLastColumn="0"/>
-              <w:rPr>
-                <w:sz w:val="28"/>
-                <w:szCs w:val="28"/>
-              </w:rPr>
-            </w:pPr>
-          </w:p>
-        </w:tc>
-      </w:tr>
     </w:tbl>
     <w:p>
       <w:pPr>
@@ -612,15 +539,22 @@
           <w:sz w:val="24"/>
           <w:szCs w:val="24"/>
         </w:rPr>
+        <w:t xml:space="preserve">Funktion dieser Klasse ist es die Verbindung zur Datenbank zu „managen“. </w:t>
+      </w:r>
+      <w:r>
+        <w:rPr>
+          <w:sz w:val="24"/>
+          <w:szCs w:val="24"/>
+        </w:rPr>
+        <w:t xml:space="preserve">Dabei ist die Art der Datenbank egal. Diese wird nämlich in einer Properties-Datei bestimmt. Mehr dazu </w:t>
+      </w:r>
+      <w:r>
+        <w:rPr>
+          <w:sz w:val="24"/>
+          <w:szCs w:val="24"/>
+        </w:rPr>
         <w:lastRenderedPageBreak/>
-        <w:t xml:space="preserve">Funktion dieser Klasse ist es die Verbindung zur Datenbank zu „managen“. </w:t>
-      </w:r>
-      <w:r>
-        <w:rPr>
-          <w:sz w:val="24"/>
-          <w:szCs w:val="24"/>
-        </w:rPr>
-        <w:t>Dabei ist die Art der Datenbank egal. Diese wird nämlich in einer Properties-Datei bestimmt. Mehr dazu später. Der DBManager verwaltet die Tabellen „</w:t>
+        <w:t>später. Der DBManager verwaltet die Tabellen „</w:t>
       </w:r>
       <w:r>
         <w:rPr>
@@ -705,6 +639,7 @@
           <w:rFonts w:ascii="Courier New" w:hAnsi="Courier New" w:cs="Courier New"/>
           <w:sz w:val="24"/>
           <w:szCs w:val="24"/>
+          <w:lang w:val="en-US"/>
         </w:rPr>
       </w:pPr>
       <w:r>
@@ -712,6 +647,7 @@
           <w:rFonts w:ascii="Courier New" w:hAnsi="Courier New" w:cs="Courier New"/>
           <w:sz w:val="24"/>
           <w:szCs w:val="24"/>
+          <w:lang w:val="en-US"/>
         </w:rPr>
         <w:t>Connection con;</w:t>
       </w:r>
@@ -723,6 +659,7 @@
           <w:rFonts w:ascii="Courier New" w:hAnsi="Courier New" w:cs="Courier New"/>
           <w:sz w:val="24"/>
           <w:szCs w:val="24"/>
+          <w:lang w:val="en-US"/>
         </w:rPr>
       </w:pPr>
       <w:r>
@@ -730,6 +667,7 @@
           <w:rFonts w:ascii="Courier New" w:hAnsi="Courier New" w:cs="Courier New"/>
           <w:sz w:val="24"/>
           <w:szCs w:val="24"/>
+          <w:lang w:val="en-US"/>
         </w:rPr>
         <w:t>public DBManager()</w:t>
       </w:r>
@@ -741,6 +679,7 @@
           <w:rFonts w:ascii="Courier New" w:hAnsi="Courier New" w:cs="Courier New"/>
           <w:sz w:val="24"/>
           <w:szCs w:val="24"/>
+          <w:lang w:val="en-US"/>
         </w:rPr>
       </w:pPr>
       <w:r>
@@ -748,6 +687,7 @@
           <w:rFonts w:ascii="Courier New" w:hAnsi="Courier New" w:cs="Courier New"/>
           <w:sz w:val="24"/>
           <w:szCs w:val="24"/>
+          <w:lang w:val="en-US"/>
         </w:rPr>
         <w:t>{</w:t>
       </w:r>
@@ -759,6 +699,7 @@
           <w:rFonts w:ascii="Courier New" w:hAnsi="Courier New" w:cs="Courier New"/>
           <w:sz w:val="24"/>
           <w:szCs w:val="24"/>
+          <w:lang w:val="en-US"/>
         </w:rPr>
       </w:pPr>
       <w:r>
@@ -766,6 +707,7 @@
           <w:rFonts w:ascii="Courier New" w:hAnsi="Courier New" w:cs="Courier New"/>
           <w:sz w:val="24"/>
           <w:szCs w:val="24"/>
+          <w:lang w:val="en-US"/>
         </w:rPr>
         <w:tab/>
       </w:r>
@@ -774,6 +716,7 @@
           <w:rFonts w:ascii="Courier New" w:hAnsi="Courier New" w:cs="Courier New"/>
           <w:sz w:val="24"/>
           <w:szCs w:val="24"/>
+          <w:lang w:val="en-US"/>
         </w:rPr>
         <w:t>Class.forName(</w:t>
       </w:r>
@@ -782,6 +725,7 @@
           <w:rFonts w:ascii="Courier New" w:hAnsi="Courier New" w:cs="Courier New"/>
           <w:sz w:val="24"/>
           <w:szCs w:val="24"/>
+          <w:lang w:val="en-US"/>
         </w:rPr>
         <w:t>“com.mysql.jdbc.Driver”</w:t>
       </w:r>
@@ -790,6 +734,7 @@
           <w:rFonts w:ascii="Courier New" w:hAnsi="Courier New" w:cs="Courier New"/>
           <w:sz w:val="24"/>
           <w:szCs w:val="24"/>
+          <w:lang w:val="en-US"/>
         </w:rPr>
         <w:t>);</w:t>
       </w:r>
@@ -801,6 +746,7 @@
           <w:rFonts w:ascii="Courier New" w:hAnsi="Courier New" w:cs="Courier New"/>
           <w:sz w:val="24"/>
           <w:szCs w:val="24"/>
+          <w:lang w:val="en-US"/>
         </w:rPr>
       </w:pPr>
       <w:r>
@@ -808,6 +754,7 @@
           <w:rFonts w:ascii="Courier New" w:hAnsi="Courier New" w:cs="Courier New"/>
           <w:sz w:val="24"/>
           <w:szCs w:val="24"/>
+          <w:lang w:val="en-US"/>
         </w:rPr>
         <w:tab/>
         <w:t>con = (Connection) DriverManager.getConnection(</w:t>
@@ -821,6 +768,7 @@
           <w:rFonts w:ascii="Courier New" w:hAnsi="Courier New" w:cs="Courier New"/>
           <w:sz w:val="24"/>
           <w:szCs w:val="24"/>
+          <w:lang w:val="en-US"/>
         </w:rPr>
       </w:pPr>
       <w:r>
@@ -828,6 +776,7 @@
           <w:rFonts w:ascii="Courier New" w:hAnsi="Courier New" w:cs="Courier New"/>
           <w:sz w:val="24"/>
           <w:szCs w:val="24"/>
+          <w:lang w:val="en-US"/>
         </w:rPr>
         <w:t>“jdbc:mysql://localhost:3306/fish”</w:t>
       </w:r>
@@ -836,6 +785,7 @@
           <w:rFonts w:ascii="Courier New" w:hAnsi="Courier New" w:cs="Courier New"/>
           <w:sz w:val="24"/>
           <w:szCs w:val="24"/>
+          <w:lang w:val="en-US"/>
         </w:rPr>
         <w:t>,”root”,””);</w:t>
       </w:r>
@@ -1276,7 +1226,6 @@
               <w:sz w:val="24"/>
               <w:szCs w:val="24"/>
             </w:rPr>
-            <w:lastRenderedPageBreak/>
             <m:t>ADC</m:t>
           </m:r>
           <m:r>
@@ -1355,6 +1304,7 @@
           <w:sz w:val="24"/>
           <w:szCs w:val="24"/>
         </w:rPr>
+        <w:lastRenderedPageBreak/>
         <w:t>Diese Spannung muss nachher in einen Temperaturwert umgerechnet werden.</w:t>
       </w:r>
       <w:r>
@@ -1363,7 +1313,39 @@
           <w:sz w:val="24"/>
           <w:szCs w:val="24"/>
         </w:rPr>
-        <w:t xml:space="preserve"> Da bei unsrem Temperatursensor (KTY-222) im Bereich zwischen 0 und 50° Celsius ein lineares Verhältnis zwischen Widerstand und Temperatur besteht ist es möglich die Temperatur mittels einer arithmetischen Gleichung erster Ordnung </w:t>
+        <w:t xml:space="preserve"> Da bei uns</w:t>
+      </w:r>
+      <w:r>
+        <w:rPr>
+          <w:rFonts w:eastAsiaTheme="minorEastAsia"/>
+          <w:sz w:val="24"/>
+          <w:szCs w:val="24"/>
+        </w:rPr>
+        <w:t>e</w:t>
+      </w:r>
+      <w:r>
+        <w:rPr>
+          <w:rFonts w:eastAsiaTheme="minorEastAsia"/>
+          <w:sz w:val="24"/>
+          <w:szCs w:val="24"/>
+        </w:rPr>
+        <w:t>rem Temperatursensor (KTY-222) im Bereich zwischen 0 und 50° Celsius ein lineares Verhältnis zwischen Widerstand und Temperatur besteht</w:t>
+      </w:r>
+      <w:r>
+        <w:rPr>
+          <w:rFonts w:eastAsiaTheme="minorEastAsia"/>
+          <w:sz w:val="24"/>
+          <w:szCs w:val="24"/>
+        </w:rPr>
+        <w:t>,</w:t>
+      </w:r>
+      <w:r>
+        <w:rPr>
+          <w:rFonts w:eastAsiaTheme="minorEastAsia"/>
+          <w:sz w:val="24"/>
+          <w:szCs w:val="24"/>
+        </w:rPr>
+        <w:t xml:space="preserve"> ist es möglich die Temperatur mittels einer arithmetischen Gleichung erster Ordnung </w:t>
       </w:r>
       <w:r>
         <w:rPr>
@@ -1587,8 +1569,165 @@
           <w:sz w:val="24"/>
           <w:szCs w:val="24"/>
         </w:rPr>
+        <w:t>---Berechnung hinzufügen---</w:t>
+      </w:r>
+    </w:p>
+    <w:p>
+      <w:pPr>
+        <w:rPr>
+          <w:b/>
+          <w:sz w:val="24"/>
+          <w:szCs w:val="24"/>
+        </w:rPr>
+      </w:pPr>
+      <w:r>
+        <w:rPr>
+          <w:b/>
+          <w:sz w:val="24"/>
+          <w:szCs w:val="24"/>
+        </w:rPr>
+        <w:t>Wie funktioniert das Schreiben/Lesen von Dateien?</w:t>
+      </w:r>
+    </w:p>
+    <w:p>
+      <w:pPr>
+        <w:rPr>
+          <w:sz w:val="24"/>
+          <w:szCs w:val="24"/>
+        </w:rPr>
+      </w:pPr>
+      <w:r>
+        <w:rPr>
+          <w:sz w:val="24"/>
+          <w:szCs w:val="24"/>
+        </w:rPr>
         <w:lastRenderedPageBreak/>
-        <w:t>---Berechnung hinzufügen---</w:t>
+        <w:t>Dazu schrieben wir uns zwei Methoden (read,</w:t>
+      </w:r>
+      <w:r>
+        <w:rPr>
+          <w:sz w:val="24"/>
+          <w:szCs w:val="24"/>
+        </w:rPr>
+        <w:t xml:space="preserve"> </w:t>
+      </w:r>
+      <w:r>
+        <w:rPr>
+          <w:sz w:val="24"/>
+          <w:szCs w:val="24"/>
+        </w:rPr>
+        <w:t>write) in unsere Tool-Klasse.</w:t>
+      </w:r>
+    </w:p>
+    <w:p>
+      <w:pPr>
+        <w:rPr>
+          <w:sz w:val="24"/>
+          <w:szCs w:val="24"/>
+        </w:rPr>
+      </w:pPr>
+      <w:r>
+        <w:rPr>
+          <w:sz w:val="24"/>
+          <w:szCs w:val="24"/>
+          <w:u w:val="single"/>
+        </w:rPr>
+        <w:t>Read-Methode:</w:t>
+      </w:r>
+      <w:r>
+        <w:rPr>
+          <w:sz w:val="24"/>
+          <w:szCs w:val="24"/>
+          <w:u w:val="single"/>
+        </w:rPr>
+        <w:br/>
+      </w:r>
+      <w:r>
+        <w:rPr>
+          <w:sz w:val="24"/>
+          <w:szCs w:val="24"/>
+        </w:rPr>
+        <w:t xml:space="preserve">Diese </w:t>
+      </w:r>
+      <w:r>
+        <w:rPr>
+          <w:sz w:val="24"/>
+          <w:szCs w:val="24"/>
+        </w:rPr>
+        <w:t xml:space="preserve">Methode </w:t>
+      </w:r>
+      <w:r>
+        <w:rPr>
+          <w:sz w:val="24"/>
+          <w:szCs w:val="24"/>
+        </w:rPr>
+        <w:t>hat als Parameter den Dateinamen der Datei und als Rückgabewert ein String</w:t>
+      </w:r>
+      <w:r>
+        <w:rPr>
+          <w:sz w:val="24"/>
+          <w:szCs w:val="24"/>
+        </w:rPr>
+        <w:t>-A</w:t>
+      </w:r>
+      <w:r>
+        <w:rPr>
+          <w:sz w:val="24"/>
+          <w:szCs w:val="24"/>
+        </w:rPr>
+        <w:t xml:space="preserve">rray. Im Grunde genommen wird die Datei zeilenweise ausgelesen und in die einzelnen Zeilen in </w:t>
+      </w:r>
+      <w:r>
+        <w:rPr>
+          <w:sz w:val="24"/>
+          <w:szCs w:val="24"/>
+        </w:rPr>
+        <w:t>ein</w:t>
+      </w:r>
+      <w:r>
+        <w:rPr>
+          <w:sz w:val="24"/>
+          <w:szCs w:val="24"/>
+        </w:rPr>
+        <w:t xml:space="preserve"> Array geschrieben.</w:t>
+      </w:r>
+      <w:r>
+        <w:rPr>
+          <w:sz w:val="24"/>
+          <w:szCs w:val="24"/>
+        </w:rPr>
+        <w:t xml:space="preserve"> Das zu retournierende Array wird so vorbereitet, dass es nur so groß ist wie die Datei Zeilen beinhaltet.</w:t>
+      </w:r>
+    </w:p>
+    <w:p>
+      <w:pPr>
+        <w:rPr>
+          <w:sz w:val="24"/>
+          <w:szCs w:val="24"/>
+        </w:rPr>
+      </w:pPr>
+      <w:r>
+        <w:rPr>
+          <w:sz w:val="24"/>
+          <w:szCs w:val="24"/>
+          <w:u w:val="single"/>
+        </w:rPr>
+        <w:t>Write-Methode:</w:t>
+      </w:r>
+      <w:r>
+        <w:rPr>
+          <w:sz w:val="24"/>
+          <w:szCs w:val="24"/>
+          <w:u w:val="single"/>
+        </w:rPr>
+        <w:br/>
+      </w:r>
+      <w:r>
+        <w:rPr>
+          <w:sz w:val="24"/>
+          <w:szCs w:val="24"/>
+        </w:rPr>
+        <w:t>Diese Methode hat als Parameter den Dateinamen der Datei und ein String-Array. Das String-Array beinhaltet die einzelnen Zeilen, die dann ausgelesen werden und in eine Datei geschrieben werden.</w:t>
       </w:r>
     </w:p>
     <w:p>
@@ -1605,147 +1744,64 @@
           <w:sz w:val="24"/>
           <w:szCs w:val="24"/>
         </w:rPr>
-        <w:t>Wie funktioniert das Schreiben/Lesen von Dateien?</w:t>
-      </w:r>
-    </w:p>
-    <w:p>
-      <w:pPr>
-        <w:rPr>
-          <w:sz w:val="24"/>
-          <w:szCs w:val="24"/>
-        </w:rPr>
-      </w:pPr>
-      <w:r>
-        <w:rPr>
-          <w:sz w:val="24"/>
-          <w:szCs w:val="24"/>
-        </w:rPr>
-        <w:t>Dazu schrieben wir uns zwei Methoden (read,</w:t>
-      </w:r>
-      <w:r>
-        <w:rPr>
-          <w:sz w:val="24"/>
-          <w:szCs w:val="24"/>
-        </w:rPr>
-        <w:t xml:space="preserve"> </w:t>
-      </w:r>
-      <w:r>
-        <w:rPr>
-          <w:sz w:val="24"/>
-          <w:szCs w:val="24"/>
-        </w:rPr>
-        <w:t>write) in unsere Tool-Klasse.</w:t>
-      </w:r>
-    </w:p>
-    <w:p>
-      <w:pPr>
-        <w:rPr>
-          <w:sz w:val="24"/>
-          <w:szCs w:val="24"/>
-        </w:rPr>
-      </w:pPr>
-      <w:r>
-        <w:rPr>
-          <w:sz w:val="24"/>
-          <w:szCs w:val="24"/>
-          <w:u w:val="single"/>
-        </w:rPr>
-        <w:t>Read-Methode:</w:t>
-      </w:r>
-      <w:r>
-        <w:rPr>
-          <w:sz w:val="24"/>
-          <w:szCs w:val="24"/>
-          <w:u w:val="single"/>
-        </w:rPr>
-        <w:br/>
-      </w:r>
-      <w:r>
-        <w:rPr>
-          <w:sz w:val="24"/>
-          <w:szCs w:val="24"/>
-        </w:rPr>
-        <w:t xml:space="preserve">Diese </w:t>
-      </w:r>
-      <w:r>
-        <w:rPr>
-          <w:sz w:val="24"/>
-          <w:szCs w:val="24"/>
-        </w:rPr>
-        <w:t xml:space="preserve">Methode </w:t>
-      </w:r>
-      <w:r>
-        <w:rPr>
-          <w:sz w:val="24"/>
-          <w:szCs w:val="24"/>
-        </w:rPr>
-        <w:t>hat als Parameter den Dateinamen der Datei und als Rückgabewert ein String</w:t>
-      </w:r>
-      <w:r>
-        <w:rPr>
-          <w:sz w:val="24"/>
-          <w:szCs w:val="24"/>
-        </w:rPr>
-        <w:t>-A</w:t>
-      </w:r>
-      <w:r>
-        <w:rPr>
-          <w:sz w:val="24"/>
-          <w:szCs w:val="24"/>
-        </w:rPr>
-        <w:t xml:space="preserve">rray. Im Grunde genommen wird die Datei zeilenweise ausgelesen und in die einzelnen Zeilen in </w:t>
-      </w:r>
-      <w:r>
-        <w:rPr>
-          <w:sz w:val="24"/>
-          <w:szCs w:val="24"/>
-        </w:rPr>
-        <w:t>ein</w:t>
-      </w:r>
-      <w:r>
-        <w:rPr>
-          <w:sz w:val="24"/>
-          <w:szCs w:val="24"/>
-        </w:rPr>
-        <w:t xml:space="preserve"> Array geschrieben.</w:t>
-      </w:r>
-      <w:r>
-        <w:rPr>
-          <w:sz w:val="24"/>
-          <w:szCs w:val="24"/>
-        </w:rPr>
-        <w:t xml:space="preserve"> Das zu retournierende Array wird so vorbereitet, dass es nur so groß ist wie die Datei Zeilen beinhaltet.</w:t>
-      </w:r>
-    </w:p>
-    <w:p>
-      <w:pPr>
-        <w:rPr>
-          <w:sz w:val="24"/>
-          <w:szCs w:val="24"/>
-        </w:rPr>
-      </w:pPr>
-      <w:r>
-        <w:rPr>
-          <w:sz w:val="24"/>
-          <w:szCs w:val="24"/>
-          <w:u w:val="single"/>
-        </w:rPr>
-        <w:t>Write-Methode:</w:t>
-      </w:r>
-      <w:r>
-        <w:rPr>
-          <w:sz w:val="24"/>
-          <w:szCs w:val="24"/>
-          <w:u w:val="single"/>
-        </w:rPr>
-        <w:br/>
-      </w:r>
-      <w:r>
-        <w:rPr>
-          <w:sz w:val="24"/>
-          <w:szCs w:val="24"/>
-        </w:rPr>
-        <w:t>Diese Methode hat als Parameter den Dateinamen der Datei und ein String-Array. Das String-Array beinhaltet die einzelnen Zeilen, die dann ausgelesen werden und in eine Datei geschrieben werden.</w:t>
+        <w:t>Property-Files</w:t>
+      </w:r>
+    </w:p>
+    <w:p>
+      <w:pPr>
+        <w:rPr>
+          <w:sz w:val="24"/>
+          <w:szCs w:val="24"/>
+        </w:rPr>
+      </w:pPr>
+      <w:r>
+        <w:rPr>
+          <w:sz w:val="24"/>
+          <w:szCs w:val="24"/>
+        </w:rPr>
+        <w:t xml:space="preserve">In Java ist es durchaus üblich sogenannte Property-Files </w:t>
+      </w:r>
+      <w:r>
+        <w:rPr>
+          <w:sz w:val="24"/>
+          <w:szCs w:val="24"/>
+        </w:rPr>
+        <w:t xml:space="preserve">zu erstellen. Diese Dateien erlauben es das Programm komfortabel zu konfigurieren. Als „Properties“ (deutsch Eigenschaften) werden statische </w:t>
+      </w:r>
+      <w:r>
+        <w:rPr>
+          <w:sz w:val="24"/>
+          <w:szCs w:val="24"/>
+        </w:rPr>
+        <w:t>Variablen</w:t>
+      </w:r>
+      <w:r>
+        <w:rPr>
+          <w:sz w:val="24"/>
+          <w:szCs w:val="24"/>
+        </w:rPr>
+        <w:t xml:space="preserve"> konfiguriert wie z.B. Datenbank-Adressen, IP-Adressen</w:t>
+      </w:r>
+      <w:r>
+        <w:rPr>
+          <w:sz w:val="24"/>
+          <w:szCs w:val="24"/>
+        </w:rPr>
+        <w:t xml:space="preserve"> usw.</w:t>
+      </w:r>
+      <w:r>
+        <w:rPr>
+          <w:sz w:val="24"/>
+          <w:szCs w:val="24"/>
+        </w:rPr>
+        <w:t xml:space="preserve"> Property-Files haben üblicherweise über die Dateiendung</w:t>
+      </w:r>
+      <w:r>
+        <w:rPr>
+          <w:sz w:val="24"/>
+          <w:szCs w:val="24"/>
+        </w:rPr>
+        <w:t xml:space="preserve"> „.properties“.</w:t>
       </w:r>
     </w:p>
     <w:p>
@@ -1762,80 +1818,6 @@
           <w:sz w:val="24"/>
           <w:szCs w:val="24"/>
         </w:rPr>
-        <w:t>Property-Files</w:t>
-      </w:r>
-    </w:p>
-    <w:p>
-      <w:pPr>
-        <w:rPr>
-          <w:sz w:val="24"/>
-          <w:szCs w:val="24"/>
-        </w:rPr>
-      </w:pPr>
-      <w:r>
-        <w:rPr>
-          <w:sz w:val="24"/>
-          <w:szCs w:val="24"/>
-        </w:rPr>
-        <w:t xml:space="preserve">In Java ist es durchaus üblich sogenannte Property-Files </w:t>
-      </w:r>
-      <w:r>
-        <w:rPr>
-          <w:sz w:val="24"/>
-          <w:szCs w:val="24"/>
-        </w:rPr>
-        <w:t xml:space="preserve">zu erstellen. Diese Dateien erlauben es das Programm komfortabel zu konfigurieren. Als „Properties“ (deutsch Eigenschaften) werden statische </w:t>
-      </w:r>
-      <w:r>
-        <w:rPr>
-          <w:sz w:val="24"/>
-          <w:szCs w:val="24"/>
-        </w:rPr>
-        <w:t>Variablen</w:t>
-      </w:r>
-      <w:r>
-        <w:rPr>
-          <w:sz w:val="24"/>
-          <w:szCs w:val="24"/>
-        </w:rPr>
-        <w:t xml:space="preserve"> konfiguriert wie z.B. Datenbank-Adressen, IP-Adressen</w:t>
-      </w:r>
-      <w:r>
-        <w:rPr>
-          <w:sz w:val="24"/>
-          <w:szCs w:val="24"/>
-        </w:rPr>
-        <w:t xml:space="preserve"> usw.</w:t>
-      </w:r>
-      <w:r>
-        <w:rPr>
-          <w:sz w:val="24"/>
-          <w:szCs w:val="24"/>
-        </w:rPr>
-        <w:t xml:space="preserve"> Property-Files haben üblicherweise über die Dateiendung</w:t>
-      </w:r>
-      <w:r>
-        <w:rPr>
-          <w:sz w:val="24"/>
-          <w:szCs w:val="24"/>
-        </w:rPr>
-        <w:t xml:space="preserve"> „.properties“.</w:t>
-      </w:r>
-    </w:p>
-    <w:p>
-      <w:pPr>
-        <w:rPr>
-          <w:b/>
-          <w:sz w:val="24"/>
-          <w:szCs w:val="24"/>
-        </w:rPr>
-      </w:pPr>
-      <w:r>
-        <w:rPr>
-          <w:b/>
-          <w:sz w:val="24"/>
-          <w:szCs w:val="24"/>
-        </w:rPr>
         <w:t>log4j</w:t>
       </w:r>
     </w:p>
@@ -1889,6 +1871,7 @@
           <w:rFonts w:ascii="Courier New" w:hAnsi="Courier New" w:cs="Courier New"/>
           <w:sz w:val="24"/>
           <w:szCs w:val="24"/>
+          <w:lang w:val="en-US"/>
         </w:rPr>
       </w:pPr>
       <w:r>
@@ -1896,6 +1879,7 @@
           <w:rFonts w:ascii="Courier New" w:hAnsi="Courier New" w:cs="Courier New"/>
           <w:sz w:val="24"/>
           <w:szCs w:val="24"/>
+          <w:lang w:val="en-US"/>
         </w:rPr>
         <w:t>public logger=Logger.getLogger(„Logger“);</w:t>
       </w:r>
@@ -1904,6 +1888,7 @@
           <w:rFonts w:ascii="Courier New" w:hAnsi="Courier New" w:cs="Courier New"/>
           <w:sz w:val="24"/>
           <w:szCs w:val="24"/>
+          <w:lang w:val="en-US"/>
         </w:rPr>
         <w:br/>
         <w:t>logger.info(“Hello World!”);</w:t>
@@ -1923,38 +1908,258 @@
           <w:sz w:val="24"/>
           <w:szCs w:val="24"/>
         </w:rPr>
-        <w:t>jFreeCharts</w:t>
-      </w:r>
-    </w:p>
-    <w:p>
-      <w:pPr>
-        <w:rPr>
-          <w:sz w:val="24"/>
-          <w:szCs w:val="24"/>
-        </w:rPr>
-      </w:pPr>
-      <w:r>
-        <w:rPr>
-          <w:sz w:val="24"/>
-          <w:szCs w:val="24"/>
-        </w:rPr>
-        <w:t>---Graphentoolsbericht einfügen---</w:t>
-      </w:r>
-    </w:p>
-    <w:p>
-      <w:pPr>
+        <w:t>J</w:t>
+      </w:r>
+      <w:r>
         <w:rPr>
           <w:b/>
           <w:sz w:val="24"/>
           <w:szCs w:val="24"/>
         </w:rPr>
-      </w:pPr>
+        <w:t>FreeC</w:t>
+      </w:r>
       <w:r>
         <w:rPr>
           <w:b/>
           <w:sz w:val="24"/>
           <w:szCs w:val="24"/>
         </w:rPr>
+        <w:t>hart</w:t>
+      </w:r>
+    </w:p>
+    <w:p>
+      <w:pPr>
+        <w:rPr>
+          <w:sz w:val="24"/>
+          <w:szCs w:val="24"/>
+        </w:rPr>
+      </w:pPr>
+      <w:r>
+        <w:rPr>
+          <w:sz w:val="24"/>
+          <w:szCs w:val="24"/>
+        </w:rPr>
+        <w:t xml:space="preserve">Das JFreeChart Projekt wurde im Jahre 2000 von David Gilbert ins Leben gerufen. </w:t>
+      </w:r>
+      <w:r>
+        <w:rPr>
+          <w:sz w:val="24"/>
+          <w:szCs w:val="24"/>
+        </w:rPr>
+        <w:t>Heutzutage ist JFreeChart die meist genutzte Graphenerstellungs</w:t>
+      </w:r>
+      <w:r>
+        <w:rPr>
+          <w:sz w:val="24"/>
+          <w:szCs w:val="24"/>
+        </w:rPr>
+        <w:t>-S</w:t>
+      </w:r>
+      <w:r>
+        <w:rPr>
+          <w:sz w:val="24"/>
+          <w:szCs w:val="24"/>
+        </w:rPr>
+        <w:t>oftware weltweit.</w:t>
+      </w:r>
+      <w:r>
+        <w:rPr>
+          <w:sz w:val="24"/>
+          <w:szCs w:val="24"/>
+        </w:rPr>
+        <w:t xml:space="preserve"> Wie der Name schon sagt ist die Benutzung von JFreeCha</w:t>
+      </w:r>
+      <w:r>
+        <w:rPr>
+          <w:sz w:val="24"/>
+          <w:szCs w:val="24"/>
+        </w:rPr>
+        <w:t>r</w:t>
+      </w:r>
+      <w:r>
+        <w:rPr>
+          <w:sz w:val="24"/>
+          <w:szCs w:val="24"/>
+        </w:rPr>
+        <w:t xml:space="preserve">t kostenlos. JFreeChart lässt sich </w:t>
+      </w:r>
+      <w:r>
+        <w:rPr>
+          <w:sz w:val="24"/>
+          <w:szCs w:val="24"/>
+        </w:rPr>
+        <w:lastRenderedPageBreak/>
+        <w:t>optimal in den Java Code integrieren</w:t>
+      </w:r>
+      <w:r>
+        <w:rPr>
+          <w:sz w:val="24"/>
+          <w:szCs w:val="24"/>
+        </w:rPr>
+        <w:t>.</w:t>
+      </w:r>
+      <w:r>
+        <w:rPr>
+          <w:noProof/>
+          <w:sz w:val="24"/>
+          <w:szCs w:val="24"/>
+          <w:lang w:eastAsia="de-AT"/>
+        </w:rPr>
+        <w:drawing>
+          <wp:inline distT="0" distB="0" distL="0" distR="0">
+            <wp:extent cx="4705350" cy="2800350"/>
+            <wp:effectExtent l="0" t="0" r="0" b="0"/>
+            <wp:docPr id="4" name="Grafik 4" descr="C:\Users\Berny\Diplomarbeit\Diplomschrift\Bilder\XYSplineRendererDemo1a.png"/>
+            <wp:cNvGraphicFramePr>
+              <a:graphicFrameLocks xmlns:a="http://schemas.openxmlformats.org/drawingml/2006/main" noChangeAspect="1"/>
+            </wp:cNvGraphicFramePr>
+            <a:graphic xmlns:a="http://schemas.openxmlformats.org/drawingml/2006/main">
+              <a:graphicData uri="http://schemas.openxmlformats.org/drawingml/2006/picture">
+                <pic:pic xmlns:pic="http://schemas.openxmlformats.org/drawingml/2006/picture">
+                  <pic:nvPicPr>
+                    <pic:cNvPr id="0" name="Picture 2" descr="C:\Users\Berny\Diplomarbeit\Diplomschrift\Bilder\XYSplineRendererDemo1a.png"/>
+                    <pic:cNvPicPr>
+                      <a:picLocks noChangeAspect="1" noChangeArrowheads="1"/>
+                    </pic:cNvPicPr>
+                  </pic:nvPicPr>
+                  <pic:blipFill>
+                    <a:blip r:embed="rId9">
+                      <a:extLst>
+                        <a:ext uri="{28A0092B-C50C-407E-A947-70E740481C1C}">
+                          <a14:useLocalDpi xmlns:a14="http://schemas.microsoft.com/office/drawing/2010/main" val="0"/>
+                        </a:ext>
+                      </a:extLst>
+                    </a:blip>
+                    <a:srcRect/>
+                    <a:stretch>
+                      <a:fillRect/>
+                    </a:stretch>
+                  </pic:blipFill>
+                  <pic:spPr bwMode="auto">
+                    <a:xfrm>
+                      <a:off x="0" y="0"/>
+                      <a:ext cx="4705350" cy="2800350"/>
+                    </a:xfrm>
+                    <a:prstGeom prst="rect">
+                      <a:avLst/>
+                    </a:prstGeom>
+                    <a:noFill/>
+                    <a:ln>
+                      <a:noFill/>
+                    </a:ln>
+                  </pic:spPr>
+                </pic:pic>
+              </a:graphicData>
+            </a:graphic>
+          </wp:inline>
+        </w:drawing>
+      </w:r>
+      <w:r>
+        <w:rPr>
+          <w:sz w:val="24"/>
+          <w:szCs w:val="24"/>
+        </w:rPr>
+        <w:t xml:space="preserve"> </w:t>
+      </w:r>
+    </w:p>
+    <w:p>
+      <w:pPr>
+        <w:rPr>
+          <w:sz w:val="24"/>
+          <w:szCs w:val="24"/>
+        </w:rPr>
+      </w:pPr>
+      <w:r>
+        <w:rPr>
+          <w:sz w:val="24"/>
+          <w:szCs w:val="24"/>
+        </w:rPr>
+        <w:t>Alternativen zu JFreeChart:</w:t>
+      </w:r>
+    </w:p>
+    <w:p>
+      <w:pPr>
+        <w:pStyle w:val="Listenabsatz"/>
+        <w:numPr>
+          <w:ilvl w:val="0"/>
+          <w:numId w:val="4"/>
+        </w:numPr>
+        <w:rPr>
+          <w:sz w:val="24"/>
+          <w:szCs w:val="24"/>
+        </w:rPr>
+      </w:pPr>
+      <w:r>
+        <w:rPr>
+          <w:sz w:val="24"/>
+          <w:szCs w:val="24"/>
+        </w:rPr>
+        <w:t>Simile Widgets</w:t>
+      </w:r>
+    </w:p>
+    <w:p>
+      <w:pPr>
+        <w:pStyle w:val="Listenabsatz"/>
+        <w:numPr>
+          <w:ilvl w:val="0"/>
+          <w:numId w:val="3"/>
+        </w:numPr>
+        <w:rPr>
+          <w:sz w:val="24"/>
+          <w:szCs w:val="24"/>
+        </w:rPr>
+      </w:pPr>
+      <w:r>
+        <w:rPr>
+          <w:sz w:val="24"/>
+          <w:szCs w:val="24"/>
+        </w:rPr>
+        <w:t>rrdTool</w:t>
+      </w:r>
+    </w:p>
+    <w:p>
+      <w:pPr>
+        <w:rPr>
+          <w:sz w:val="24"/>
+          <w:szCs w:val="24"/>
+        </w:rPr>
+      </w:pPr>
+      <w:r>
+        <w:rPr>
+          <w:sz w:val="24"/>
+          <w:szCs w:val="24"/>
+        </w:rPr>
+        <w:t>Ähnlich wie JFreeChart sind diese Graphenerstellungs-Programme in der Lage Daten grafisch darzustellen.</w:t>
+      </w:r>
+      <w:r>
+        <w:rPr>
+          <w:sz w:val="24"/>
+          <w:szCs w:val="24"/>
+        </w:rPr>
+        <w:t xml:space="preserve"> Der Nachteil bei diesen Anwendungen ist jedoch, dass sie nicht für Java entworfen wurden. Sie sind daher relativ umständlich in ein Java-Programm integrierbar.</w:t>
+      </w:r>
+      <w:r>
+        <w:rPr>
+          <w:sz w:val="24"/>
+          <w:szCs w:val="24"/>
+        </w:rPr>
+        <w:t xml:space="preserve"> Deshalb fiel unsere Wahl auf JFreeChart.</w:t>
+      </w:r>
+    </w:p>
+    <w:p>
+      <w:pPr>
+        <w:rPr>
+          <w:b/>
+          <w:sz w:val="24"/>
+          <w:szCs w:val="24"/>
+        </w:rPr>
+      </w:pPr>
+      <w:r>
+        <w:rPr>
+          <w:b/>
+          <w:sz w:val="24"/>
+          <w:szCs w:val="24"/>
+        </w:rPr>
         <w:t>Servlets</w:t>
       </w:r>
     </w:p>
@@ -1976,6 +2181,222 @@
     <w:p>
       <w:pPr>
         <w:rPr>
+          <w:sz w:val="24"/>
+          <w:szCs w:val="24"/>
+          <w:u w:val="single"/>
+        </w:rPr>
+      </w:pPr>
+      <w:r>
+        <w:rPr>
+          <w:sz w:val="24"/>
+          <w:szCs w:val="24"/>
+          <w:u w:val="single"/>
+        </w:rPr>
+        <w:t xml:space="preserve">Das </w:t>
+      </w:r>
+      <w:r>
+        <w:rPr>
+          <w:sz w:val="24"/>
+          <w:szCs w:val="24"/>
+          <w:u w:val="single"/>
+        </w:rPr>
+        <w:t>Konfigurations</w:t>
+      </w:r>
+      <w:r>
+        <w:rPr>
+          <w:sz w:val="24"/>
+          <w:szCs w:val="24"/>
+          <w:u w:val="single"/>
+        </w:rPr>
+        <w:t>-Servlet</w:t>
+      </w:r>
+    </w:p>
+    <w:p>
+      <w:pPr>
+        <w:rPr>
+          <w:sz w:val="24"/>
+          <w:szCs w:val="24"/>
+        </w:rPr>
+      </w:pPr>
+      <w:r>
+        <w:rPr>
+          <w:sz w:val="24"/>
+          <w:szCs w:val="24"/>
+        </w:rPr>
+        <w:t>Ein tolles Feature unseres Web-Interfaces ist der Konfigurationsmanager. Eine Kombination der Vorteile von Servlets, Java Server Pages und AJAX-Scripts bietet optimalen Komfort beim Konfigurieren der Fischfütterungszeiten.</w:t>
+      </w:r>
+    </w:p>
+    <w:p>
+      <w:pPr>
+        <w:rPr>
+          <w:sz w:val="24"/>
+          <w:szCs w:val="24"/>
+          <w:u w:val="single"/>
+        </w:rPr>
+      </w:pPr>
+      <w:r>
+        <w:rPr>
+          <w:sz w:val="24"/>
+          <w:szCs w:val="24"/>
+          <w:u w:val="single"/>
+        </w:rPr>
+        <w:t>Das Datenbank-Servlet</w:t>
+      </w:r>
+    </w:p>
+    <w:p>
+      <w:pPr>
+        <w:rPr>
+          <w:sz w:val="24"/>
+          <w:szCs w:val="24"/>
+        </w:rPr>
+      </w:pPr>
+      <w:r>
+        <w:rPr>
+          <w:sz w:val="24"/>
+          <w:szCs w:val="24"/>
+        </w:rPr>
+        <w:t xml:space="preserve">Der „Datenbankviewer“ unseres Webinterfaces beinhaltet </w:t>
+      </w:r>
+      <w:r>
+        <w:rPr>
+          <w:sz w:val="24"/>
+          <w:szCs w:val="24"/>
+        </w:rPr>
+        <w:t>neben der Funktion zum Anzeigen von Sensorwerten aus einer SQLite-Datenbank</w:t>
+      </w:r>
+      <w:r>
+        <w:rPr>
+          <w:sz w:val="24"/>
+          <w:szCs w:val="24"/>
+        </w:rPr>
+        <w:t xml:space="preserve"> eine innovative Methode zur grafischen Darstellung von Temperaturdaten.</w:t>
+      </w:r>
+      <w:r>
+        <w:rPr>
+          <w:sz w:val="24"/>
+          <w:szCs w:val="24"/>
+        </w:rPr>
+        <w:t xml:space="preserve"> Dieses Feature wurde mithilfe eines transparenten Pixels </w:t>
+      </w:r>
+      <w:r>
+        <w:rPr>
+          <w:sz w:val="24"/>
+          <w:szCs w:val="24"/>
+        </w:rPr>
+        <w:lastRenderedPageBreak/>
+        <w:t>und einer Farbenskala (blau = zu kalt, grün = normal, rot = zu heiß) realisiert.</w:t>
+      </w:r>
+      <w:r>
+        <w:rPr>
+          <w:sz w:val="24"/>
+          <w:szCs w:val="24"/>
+        </w:rPr>
+        <w:t xml:space="preserve"> Unterschreitet beispielsweise die gemessene Temperatur einen Temperaturmindestwert wird die grafische Darstellung für diesen Datensatz in blauer Farbe </w:t>
+      </w:r>
+      <w:r>
+        <w:rPr>
+          <w:sz w:val="24"/>
+          <w:szCs w:val="24"/>
+        </w:rPr>
+        <w:t>durchgeführt.</w:t>
+      </w:r>
+    </w:p>
+    <w:p>
+      <w:pPr>
+        <w:rPr>
+          <w:sz w:val="24"/>
+          <w:szCs w:val="24"/>
+        </w:rPr>
+      </w:pPr>
+      <w:r>
+        <w:rPr>
+          <w:sz w:val="24"/>
+          <w:szCs w:val="24"/>
+        </w:rPr>
+        <w:t>---Screenshot einfügen----</w:t>
+      </w:r>
+    </w:p>
+    <w:p>
+      <w:pPr>
+        <w:rPr>
+          <w:sz w:val="24"/>
+          <w:szCs w:val="24"/>
+          <w:u w:val="single"/>
+        </w:rPr>
+      </w:pPr>
+      <w:r>
+        <w:rPr>
+          <w:sz w:val="24"/>
+          <w:szCs w:val="24"/>
+          <w:u w:val="single"/>
+        </w:rPr>
+        <w:t>Das Anmelde-Servlet</w:t>
+      </w:r>
+    </w:p>
+    <w:p>
+      <w:pPr>
+        <w:rPr>
+          <w:sz w:val="24"/>
+          <w:szCs w:val="24"/>
+        </w:rPr>
+      </w:pPr>
+      <w:r>
+        <w:rPr>
+          <w:sz w:val="24"/>
+          <w:szCs w:val="24"/>
+        </w:rPr>
+        <w:t xml:space="preserve">Aufgabe dieses Servlets ist es, den generellen Zugriff auf das Web-Interface zu gewähren. Dazu werden die Userdaten, die beim „login.jsp“ eingegeben  wurden mit der SQLite-User-Datenbank verglichen. Das eingegebene Passwort muss </w:t>
+      </w:r>
+      <w:r>
+        <w:rPr>
+          <w:sz w:val="24"/>
+          <w:szCs w:val="24"/>
+        </w:rPr>
+        <w:t>jedoch zuerst</w:t>
+      </w:r>
+      <w:r>
+        <w:rPr>
+          <w:sz w:val="24"/>
+          <w:szCs w:val="24"/>
+        </w:rPr>
+        <w:t xml:space="preserve"> mit einem MD5-Hash gehashed werden um eine Abfrage zu ermöglichen.</w:t>
+      </w:r>
+    </w:p>
+    <w:p>
+      <w:pPr>
+        <w:rPr>
+          <w:sz w:val="24"/>
+          <w:szCs w:val="24"/>
+          <w:u w:val="single"/>
+        </w:rPr>
+      </w:pPr>
+      <w:r>
+        <w:rPr>
+          <w:sz w:val="24"/>
+          <w:szCs w:val="24"/>
+          <w:u w:val="single"/>
+        </w:rPr>
+        <w:t>Das Abmelde-Servlet</w:t>
+      </w:r>
+    </w:p>
+    <w:p>
+      <w:pPr>
+        <w:rPr>
+          <w:sz w:val="24"/>
+          <w:szCs w:val="24"/>
+        </w:rPr>
+      </w:pPr>
+      <w:r>
+        <w:rPr>
+          <w:sz w:val="24"/>
+          <w:szCs w:val="24"/>
+        </w:rPr>
+        <w:t>Dieses Servlet erfüllt lediglich die Aufgabe, den Zugang auf das Web-Interface wieder zu sperren und die Session zurückzusetzen.</w:t>
+      </w:r>
+    </w:p>
+    <w:p>
+      <w:pPr>
+        <w:rPr>
           <w:b/>
           <w:sz w:val="24"/>
           <w:szCs w:val="24"/>
@@ -1987,69 +2408,382 @@
           <w:sz w:val="24"/>
           <w:szCs w:val="24"/>
         </w:rPr>
-        <w:lastRenderedPageBreak/>
-        <w:t>Apache Tomcat Server</w:t>
-      </w:r>
-    </w:p>
-    <w:p>
-      <w:pPr>
-        <w:rPr>
-          <w:sz w:val="24"/>
-          <w:szCs w:val="24"/>
-        </w:rPr>
-      </w:pPr>
-      <w:r>
-        <w:rPr>
-          <w:sz w:val="24"/>
-          <w:szCs w:val="24"/>
-        </w:rPr>
-        <w:t>Der Apache Tomcat Server ist ein Open-Source-Software-Projekt der Apache Software Foundation. Dieser Webserver ist in der Lage Java Servlets und JavaServer Pages zu verwalten.</w:t>
-      </w:r>
-      <w:r>
-        <w:rPr>
-          <w:sz w:val="24"/>
-          <w:szCs w:val="24"/>
-        </w:rPr>
-        <w:t xml:space="preserve"> </w:t>
-      </w:r>
-      <w:r>
-        <w:rPr>
-          <w:sz w:val="24"/>
-          <w:szCs w:val="24"/>
-        </w:rPr>
-        <w:t>Dabei verfügt der Tomcat Server über einen JSP-Compiler namens Jasper. Dieser übersetzt JavaServer Pages in Servlets u</w:t>
-      </w:r>
-      <w:r>
-        <w:rPr>
-          <w:sz w:val="24"/>
-          <w:szCs w:val="24"/>
-        </w:rPr>
-        <w:t xml:space="preserve">nd bringt diese zur Ausführung. </w:t>
-      </w:r>
-      <w:r>
-        <w:rPr>
-          <w:sz w:val="24"/>
-          <w:szCs w:val="24"/>
-        </w:rPr>
-        <w:t>Die aktuellste Version des Apache Tomcat Servers ist 7.0.25.</w:t>
-      </w:r>
-    </w:p>
-    <w:p>
-      <w:pPr>
-        <w:rPr>
-          <w:sz w:val="24"/>
-          <w:szCs w:val="24"/>
-        </w:rPr>
-      </w:pPr>
-      <w:r>
-        <w:rPr>
-          <w:sz w:val="24"/>
-          <w:szCs w:val="24"/>
-        </w:rPr>
-        <w:t>---Mehr Information hinzufügen---</w:t>
+        <w:t>Java</w:t>
+      </w:r>
+      <w:r>
+        <w:rPr>
+          <w:b/>
+          <w:sz w:val="24"/>
+          <w:szCs w:val="24"/>
+        </w:rPr>
+        <w:t>Server Pages</w:t>
+      </w:r>
+    </w:p>
+    <w:p>
+      <w:pPr>
+        <w:rPr>
+          <w:sz w:val="24"/>
+          <w:szCs w:val="24"/>
+        </w:rPr>
+      </w:pPr>
+      <w:r>
+        <w:rPr>
+          <w:sz w:val="24"/>
+          <w:szCs w:val="24"/>
+        </w:rPr>
+        <w:t>Mit JavaServer Pages (JSP) ist es möglich, dynamischen Webinhalt in einer Kombination aus HTML und der Programmiersprache Java zu erstellen.</w:t>
+      </w:r>
+      <w:r>
+        <w:rPr>
+          <w:sz w:val="24"/>
+          <w:szCs w:val="24"/>
+        </w:rPr>
+        <w:t xml:space="preserve"> Da HTML eine Markup-Language ist und somit nicht in der Lage ist Variablen zu deklar</w:t>
+      </w:r>
+      <w:r>
+        <w:rPr>
+          <w:sz w:val="24"/>
+          <w:szCs w:val="24"/>
+        </w:rPr>
+        <w:t>ieren geschweige denn zu nutzen, stellen für uns JavaServer Pages die optimale Alternative zu HTML dar. JavaServer Pages er</w:t>
+      </w:r>
+      <w:r>
+        <w:rPr>
+          <w:sz w:val="24"/>
+          <w:szCs w:val="24"/>
+        </w:rPr>
+        <w:t>lauben es Java-Code in ein HTML-</w:t>
+      </w:r>
+      <w:r>
+        <w:rPr>
+          <w:sz w:val="24"/>
+          <w:szCs w:val="24"/>
+        </w:rPr>
+        <w:t>Dokument zu implementieren.</w:t>
+      </w:r>
+      <w:r>
+        <w:rPr>
+          <w:sz w:val="24"/>
+          <w:szCs w:val="24"/>
+        </w:rPr>
+        <w:t xml:space="preserve"> Dabei ist es jedoch nicht empfehlenswert den ganzen Java Code in ein JSP zu verlegen. Das führt zu Geschwindigkeitsverlusten und zu Unübersichtlichkeit.</w:t>
       </w:r>
       <w:bookmarkStart w:id="0" w:name="_GoBack"/>
       <w:bookmarkEnd w:id="0"/>
+    </w:p>
+    <w:p>
+      <w:pPr>
+        <w:rPr>
+          <w:sz w:val="24"/>
+          <w:szCs w:val="24"/>
+        </w:rPr>
+      </w:pPr>
+    </w:p>
+    <w:p>
+      <w:pPr>
+        <w:rPr>
+          <w:b/>
+          <w:sz w:val="24"/>
+          <w:szCs w:val="24"/>
+        </w:rPr>
+      </w:pPr>
+      <w:r>
+        <w:rPr>
+          <w:b/>
+          <w:sz w:val="24"/>
+          <w:szCs w:val="24"/>
+        </w:rPr>
+        <w:t>Apache Tomcat Server</w:t>
+      </w:r>
+    </w:p>
+    <w:p>
+      <w:pPr>
+        <w:rPr>
+          <w:sz w:val="24"/>
+          <w:szCs w:val="24"/>
+        </w:rPr>
+      </w:pPr>
+      <w:r>
+        <w:rPr>
+          <w:sz w:val="24"/>
+          <w:szCs w:val="24"/>
+        </w:rPr>
+        <w:t>Der Apache Tomcat Server ist ein Open-Source-Software-Projekt der Apache Software Foundation. Dieser Webserver ist in der Lage Java Servlets und JavaServer Pages zu verwalten.</w:t>
+      </w:r>
+      <w:r>
+        <w:rPr>
+          <w:sz w:val="24"/>
+          <w:szCs w:val="24"/>
+        </w:rPr>
+        <w:t xml:space="preserve"> </w:t>
+      </w:r>
+      <w:r>
+        <w:rPr>
+          <w:sz w:val="24"/>
+          <w:szCs w:val="24"/>
+        </w:rPr>
+        <w:t>Dabei verfügt der Tomcat Server über einen JSP-Compiler namens Jasper. Dieser übersetzt JavaServer Pages in Servlets u</w:t>
+      </w:r>
+      <w:r>
+        <w:rPr>
+          <w:sz w:val="24"/>
+          <w:szCs w:val="24"/>
+        </w:rPr>
+        <w:t xml:space="preserve">nd bringt diese zur Ausführung. </w:t>
+      </w:r>
+      <w:r>
+        <w:rPr>
+          <w:sz w:val="24"/>
+          <w:szCs w:val="24"/>
+        </w:rPr>
+        <w:t>Die aktuellste Version des Apache Tomcat Servers ist 7.0.25.</w:t>
+      </w:r>
+    </w:p>
+    <w:p>
+      <w:pPr>
+        <w:rPr>
+          <w:sz w:val="24"/>
+          <w:szCs w:val="24"/>
+        </w:rPr>
+      </w:pPr>
+      <w:r>
+        <w:rPr>
+          <w:sz w:val="24"/>
+          <w:szCs w:val="24"/>
+        </w:rPr>
+        <w:t>Mit der Java-Entwicklungsumgebung ist das Arbeiten mit Apache Tomcat besonders konfortabel. Ohne Entwicklungsumgebung wäre es relativ umständlich ein Servlet am Apache Tomcat zu registrieren und lauffähig zu machen.</w:t>
+      </w:r>
+      <w:r>
+        <w:rPr>
+          <w:sz w:val="24"/>
+          <w:szCs w:val="24"/>
+        </w:rPr>
+        <w:t xml:space="preserve"> Mit Eclipse ist es möglich einen Server ähnlich wie eine gewöhnliche Klasse zu erstellen.</w:t>
+      </w:r>
+      <w:r>
+        <w:rPr>
+          <w:sz w:val="24"/>
+          <w:szCs w:val="24"/>
+        </w:rPr>
+        <w:br/>
+        <w:t xml:space="preserve">Mit Rechtsklick </w:t>
+      </w:r>
+      <w:r>
+        <w:rPr>
+          <w:sz w:val="24"/>
+          <w:szCs w:val="24"/>
+        </w:rPr>
+        <w:sym w:font="Wingdings" w:char="F0E0"/>
+      </w:r>
+      <w:r>
+        <w:rPr>
+          <w:sz w:val="24"/>
+          <w:szCs w:val="24"/>
+        </w:rPr>
+        <w:t xml:space="preserve"> New </w:t>
+      </w:r>
+      <w:r>
+        <w:rPr>
+          <w:sz w:val="24"/>
+          <w:szCs w:val="24"/>
+        </w:rPr>
+        <w:sym w:font="Wingdings" w:char="F0E0"/>
+      </w:r>
+      <w:r>
+        <w:rPr>
+          <w:sz w:val="24"/>
+          <w:szCs w:val="24"/>
+        </w:rPr>
+        <w:t xml:space="preserve"> Other </w:t>
+      </w:r>
+      <w:r>
+        <w:rPr>
+          <w:sz w:val="24"/>
+          <w:szCs w:val="24"/>
+        </w:rPr>
+        <w:sym w:font="Wingdings" w:char="F0E0"/>
+      </w:r>
+      <w:r>
+        <w:rPr>
+          <w:sz w:val="24"/>
+          <w:szCs w:val="24"/>
+        </w:rPr>
+        <w:t xml:space="preserve"> Server wird ein neuer Server erstellt. Im darauffolgenden Konfigurationsdialog kann man sich für eine gewünschte Version des Apache Tomcat Servers entscheiden. In unserem Fall war das die Version 7.</w:t>
+      </w:r>
+      <w:r>
+        <w:rPr>
+          <w:sz w:val="24"/>
+          <w:szCs w:val="24"/>
+        </w:rPr>
+        <w:t xml:space="preserve"> Ist ein Server erstellt kann dem Server ein „Dynamic Web Project“ hinzugefügt werden.</w:t>
+      </w:r>
+      <w:r>
+        <w:rPr>
+          <w:sz w:val="24"/>
+          <w:szCs w:val="24"/>
+        </w:rPr>
+        <w:t xml:space="preserve"> Wenn man </w:t>
+      </w:r>
+      <w:r>
+        <w:rPr>
+          <w:sz w:val="24"/>
+          <w:szCs w:val="24"/>
+        </w:rPr>
+        <w:lastRenderedPageBreak/>
+        <w:t xml:space="preserve">anschließend den Server startet ist </w:t>
+      </w:r>
+      <w:r>
+        <w:rPr>
+          <w:sz w:val="24"/>
+          <w:szCs w:val="24"/>
+        </w:rPr>
+        <w:t>wir</w:t>
+      </w:r>
+      <w:r>
+        <w:rPr>
+          <w:sz w:val="24"/>
+          <w:szCs w:val="24"/>
+        </w:rPr>
+        <w:t>d gleichzeitig die Webanwendung am Server deponiert und lauffähig gemacht.</w:t>
+      </w:r>
+    </w:p>
+    <w:p>
+      <w:pPr>
+        <w:rPr>
+          <w:sz w:val="24"/>
+          <w:szCs w:val="24"/>
+        </w:rPr>
+      </w:pPr>
+      <w:r>
+        <w:rPr>
+          <w:sz w:val="24"/>
+          <w:szCs w:val="24"/>
+        </w:rPr>
+        <w:t xml:space="preserve">Soll die Webanwendung irgendwann zu produktiven Zwecken genutzt werden ist es mit Eclipse möglich das Projekt in eine WAR </w:t>
+      </w:r>
+      <w:r>
+        <w:rPr>
+          <w:sz w:val="24"/>
+          <w:szCs w:val="24"/>
+        </w:rPr>
+        <w:t>(Web Archive)</w:t>
+      </w:r>
+      <w:r>
+        <w:rPr>
+          <w:sz w:val="24"/>
+          <w:szCs w:val="24"/>
+        </w:rPr>
+        <w:t>-Datei zu exportieren. Diese Datei kann dann im Apache Tomcat Verzeichnis unter Webapps deponiert werden.</w:t>
+      </w:r>
+    </w:p>
+    <w:p>
+      <w:pPr>
+        <w:rPr>
+          <w:sz w:val="24"/>
+          <w:szCs w:val="24"/>
+        </w:rPr>
+      </w:pPr>
+      <w:r>
+        <w:rPr>
+          <w:sz w:val="24"/>
+          <w:szCs w:val="24"/>
+        </w:rPr>
+        <w:t>Um einen Apache Tomcat Server manuell zu starten muss man im bin-Verzeichnis des Tomcats die Batch-Datei startup.bat starten. Dazu muss jedoch im Vorhinein bereits der Java-Pfad als Systemvariable deklariert worden sein. Zum Stoppen des Tomcat Servers ist lediglich die Batch-Datei shutdown.bat auszuführen.</w:t>
+      </w:r>
+    </w:p>
+    <w:p>
+      <w:pPr>
+        <w:rPr>
+          <w:sz w:val="24"/>
+          <w:szCs w:val="24"/>
+        </w:rPr>
+      </w:pPr>
+      <w:r>
+        <w:rPr>
+          <w:sz w:val="24"/>
+          <w:szCs w:val="24"/>
+        </w:rPr>
+        <w:t>Beim Starten des Tomcats sowie zu seiner Laufzeit wird jede Änderung einer Datei im Verzeichnis Webapps erkannt und nötige Schritte durchgeführt.</w:t>
+      </w:r>
+      <w:r>
+        <w:rPr>
+          <w:sz w:val="24"/>
+          <w:szCs w:val="24"/>
+        </w:rPr>
+        <w:t xml:space="preserve"> Wird beispielsweise ein Web Archiv im Verzeichnis Webapps deponiert entpackt der Tomcat Server dieses Archiv und bereitet die Webapplikation für die Ausführung vor.</w:t>
+      </w:r>
+    </w:p>
+    <w:p>
+      <w:pPr>
+        <w:rPr>
+          <w:sz w:val="24"/>
+          <w:szCs w:val="24"/>
+        </w:rPr>
+      </w:pPr>
+      <w:r>
+        <w:rPr>
+          <w:noProof/>
+          <w:sz w:val="24"/>
+          <w:szCs w:val="24"/>
+          <w:lang w:eastAsia="de-AT"/>
+        </w:rPr>
+        <w:drawing>
+          <wp:inline distT="0" distB="0" distL="0" distR="0">
+            <wp:extent cx="5753100" cy="3438525"/>
+            <wp:effectExtent l="0" t="0" r="0" b="9525"/>
+            <wp:docPr id="3" name="Grafik 3" descr="C:\Users\Berny\Diplomarbeit\Diplomschrift\Bilder\tomcat.jpg"/>
+            <wp:cNvGraphicFramePr>
+              <a:graphicFrameLocks xmlns:a="http://schemas.openxmlformats.org/drawingml/2006/main" noChangeAspect="1"/>
+            </wp:cNvGraphicFramePr>
+            <a:graphic xmlns:a="http://schemas.openxmlformats.org/drawingml/2006/main">
+              <a:graphicData uri="http://schemas.openxmlformats.org/drawingml/2006/picture">
+                <pic:pic xmlns:pic="http://schemas.openxmlformats.org/drawingml/2006/picture">
+                  <pic:nvPicPr>
+                    <pic:cNvPr id="0" name="Picture 1" descr="C:\Users\Berny\Diplomarbeit\Diplomschrift\Bilder\tomcat.jpg"/>
+                    <pic:cNvPicPr>
+                      <a:picLocks noChangeAspect="1" noChangeArrowheads="1"/>
+                    </pic:cNvPicPr>
+                  </pic:nvPicPr>
+                  <pic:blipFill>
+                    <a:blip r:embed="rId10">
+                      <a:extLst>
+                        <a:ext uri="{28A0092B-C50C-407E-A947-70E740481C1C}">
+                          <a14:useLocalDpi xmlns:a14="http://schemas.microsoft.com/office/drawing/2010/main" val="0"/>
+                        </a:ext>
+                      </a:extLst>
+                    </a:blip>
+                    <a:srcRect/>
+                    <a:stretch>
+                      <a:fillRect/>
+                    </a:stretch>
+                  </pic:blipFill>
+                  <pic:spPr bwMode="auto">
+                    <a:xfrm>
+                      <a:off x="0" y="0"/>
+                      <a:ext cx="5753100" cy="3438525"/>
+                    </a:xfrm>
+                    <a:prstGeom prst="rect">
+                      <a:avLst/>
+                    </a:prstGeom>
+                    <a:noFill/>
+                    <a:ln>
+                      <a:noFill/>
+                    </a:ln>
+                  </pic:spPr>
+                </pic:pic>
+              </a:graphicData>
+            </a:graphic>
+          </wp:inline>
+        </w:drawing>
+      </w:r>
+    </w:p>
+    <w:p>
+      <w:pPr>
+        <w:rPr>
+          <w:sz w:val="24"/>
+          <w:szCs w:val="24"/>
+        </w:rPr>
+      </w:pPr>
     </w:p>
     <w:sectPr>
       <w:pgSz w:w="11906" w:h="16838"/>
@@ -2177,6 +2911,232 @@
     </w:lvl>
   </w:abstractNum>
   <w:abstractNum w:abstractNumId="1">
+    <w:nsid w:val="33CF57D9"/>
+    <w:multiLevelType w:val="hybridMultilevel"/>
+    <w:tmpl w:val="CD1077FA"/>
+    <w:lvl w:ilvl="0" w:tplc="0C070001">
+      <w:start w:val="1"/>
+      <w:numFmt w:val="bullet"/>
+      <w:lvlText w:val=""/>
+      <w:lvlJc w:val="left"/>
+      <w:pPr>
+        <w:ind w:left="720" w:hanging="360"/>
+      </w:pPr>
+      <w:rPr>
+        <w:rFonts w:ascii="Symbol" w:hAnsi="Symbol" w:hint="default"/>
+      </w:rPr>
+    </w:lvl>
+    <w:lvl w:ilvl="1" w:tplc="0C070003" w:tentative="1">
+      <w:start w:val="1"/>
+      <w:numFmt w:val="bullet"/>
+      <w:lvlText w:val="o"/>
+      <w:lvlJc w:val="left"/>
+      <w:pPr>
+        <w:ind w:left="1440" w:hanging="360"/>
+      </w:pPr>
+      <w:rPr>
+        <w:rFonts w:ascii="Courier New" w:hAnsi="Courier New" w:cs="Courier New" w:hint="default"/>
+      </w:rPr>
+    </w:lvl>
+    <w:lvl w:ilvl="2" w:tplc="0C070005" w:tentative="1">
+      <w:start w:val="1"/>
+      <w:numFmt w:val="bullet"/>
+      <w:lvlText w:val=""/>
+      <w:lvlJc w:val="left"/>
+      <w:pPr>
+        <w:ind w:left="2160" w:hanging="360"/>
+      </w:pPr>
+      <w:rPr>
+        <w:rFonts w:ascii="Wingdings" w:hAnsi="Wingdings" w:hint="default"/>
+      </w:rPr>
+    </w:lvl>
+    <w:lvl w:ilvl="3" w:tplc="0C070001" w:tentative="1">
+      <w:start w:val="1"/>
+      <w:numFmt w:val="bullet"/>
+      <w:lvlText w:val=""/>
+      <w:lvlJc w:val="left"/>
+      <w:pPr>
+        <w:ind w:left="2880" w:hanging="360"/>
+      </w:pPr>
+      <w:rPr>
+        <w:rFonts w:ascii="Symbol" w:hAnsi="Symbol" w:hint="default"/>
+      </w:rPr>
+    </w:lvl>
+    <w:lvl w:ilvl="4" w:tplc="0C070003" w:tentative="1">
+      <w:start w:val="1"/>
+      <w:numFmt w:val="bullet"/>
+      <w:lvlText w:val="o"/>
+      <w:lvlJc w:val="left"/>
+      <w:pPr>
+        <w:ind w:left="3600" w:hanging="360"/>
+      </w:pPr>
+      <w:rPr>
+        <w:rFonts w:ascii="Courier New" w:hAnsi="Courier New" w:cs="Courier New" w:hint="default"/>
+      </w:rPr>
+    </w:lvl>
+    <w:lvl w:ilvl="5" w:tplc="0C070005" w:tentative="1">
+      <w:start w:val="1"/>
+      <w:numFmt w:val="bullet"/>
+      <w:lvlText w:val=""/>
+      <w:lvlJc w:val="left"/>
+      <w:pPr>
+        <w:ind w:left="4320" w:hanging="360"/>
+      </w:pPr>
+      <w:rPr>
+        <w:rFonts w:ascii="Wingdings" w:hAnsi="Wingdings" w:hint="default"/>
+      </w:rPr>
+    </w:lvl>
+    <w:lvl w:ilvl="6" w:tplc="0C070001" w:tentative="1">
+      <w:start w:val="1"/>
+      <w:numFmt w:val="bullet"/>
+      <w:lvlText w:val=""/>
+      <w:lvlJc w:val="left"/>
+      <w:pPr>
+        <w:ind w:left="5040" w:hanging="360"/>
+      </w:pPr>
+      <w:rPr>
+        <w:rFonts w:ascii="Symbol" w:hAnsi="Symbol" w:hint="default"/>
+      </w:rPr>
+    </w:lvl>
+    <w:lvl w:ilvl="7" w:tplc="0C070003" w:tentative="1">
+      <w:start w:val="1"/>
+      <w:numFmt w:val="bullet"/>
+      <w:lvlText w:val="o"/>
+      <w:lvlJc w:val="left"/>
+      <w:pPr>
+        <w:ind w:left="5760" w:hanging="360"/>
+      </w:pPr>
+      <w:rPr>
+        <w:rFonts w:ascii="Courier New" w:hAnsi="Courier New" w:cs="Courier New" w:hint="default"/>
+      </w:rPr>
+    </w:lvl>
+    <w:lvl w:ilvl="8" w:tplc="0C070005" w:tentative="1">
+      <w:start w:val="1"/>
+      <w:numFmt w:val="bullet"/>
+      <w:lvlText w:val=""/>
+      <w:lvlJc w:val="left"/>
+      <w:pPr>
+        <w:ind w:left="6480" w:hanging="360"/>
+      </w:pPr>
+      <w:rPr>
+        <w:rFonts w:ascii="Wingdings" w:hAnsi="Wingdings" w:hint="default"/>
+      </w:rPr>
+    </w:lvl>
+  </w:abstractNum>
+  <w:abstractNum w:abstractNumId="2">
+    <w:nsid w:val="43F54EAE"/>
+    <w:multiLevelType w:val="hybridMultilevel"/>
+    <w:tmpl w:val="72EC3230"/>
+    <w:lvl w:ilvl="0" w:tplc="0C070001">
+      <w:start w:val="1"/>
+      <w:numFmt w:val="bullet"/>
+      <w:lvlText w:val=""/>
+      <w:lvlJc w:val="left"/>
+      <w:pPr>
+        <w:ind w:left="720" w:hanging="360"/>
+      </w:pPr>
+      <w:rPr>
+        <w:rFonts w:ascii="Symbol" w:hAnsi="Symbol" w:hint="default"/>
+      </w:rPr>
+    </w:lvl>
+    <w:lvl w:ilvl="1" w:tplc="0C070003" w:tentative="1">
+      <w:start w:val="1"/>
+      <w:numFmt w:val="bullet"/>
+      <w:lvlText w:val="o"/>
+      <w:lvlJc w:val="left"/>
+      <w:pPr>
+        <w:ind w:left="1440" w:hanging="360"/>
+      </w:pPr>
+      <w:rPr>
+        <w:rFonts w:ascii="Courier New" w:hAnsi="Courier New" w:cs="Courier New" w:hint="default"/>
+      </w:rPr>
+    </w:lvl>
+    <w:lvl w:ilvl="2" w:tplc="0C070005" w:tentative="1">
+      <w:start w:val="1"/>
+      <w:numFmt w:val="bullet"/>
+      <w:lvlText w:val=""/>
+      <w:lvlJc w:val="left"/>
+      <w:pPr>
+        <w:ind w:left="2160" w:hanging="360"/>
+      </w:pPr>
+      <w:rPr>
+        <w:rFonts w:ascii="Wingdings" w:hAnsi="Wingdings" w:hint="default"/>
+      </w:rPr>
+    </w:lvl>
+    <w:lvl w:ilvl="3" w:tplc="0C070001" w:tentative="1">
+      <w:start w:val="1"/>
+      <w:numFmt w:val="bullet"/>
+      <w:lvlText w:val=""/>
+      <w:lvlJc w:val="left"/>
+      <w:pPr>
+        <w:ind w:left="2880" w:hanging="360"/>
+      </w:pPr>
+      <w:rPr>
+        <w:rFonts w:ascii="Symbol" w:hAnsi="Symbol" w:hint="default"/>
+      </w:rPr>
+    </w:lvl>
+    <w:lvl w:ilvl="4" w:tplc="0C070003" w:tentative="1">
+      <w:start w:val="1"/>
+      <w:numFmt w:val="bullet"/>
+      <w:lvlText w:val="o"/>
+      <w:lvlJc w:val="left"/>
+      <w:pPr>
+        <w:ind w:left="3600" w:hanging="360"/>
+      </w:pPr>
+      <w:rPr>
+        <w:rFonts w:ascii="Courier New" w:hAnsi="Courier New" w:cs="Courier New" w:hint="default"/>
+      </w:rPr>
+    </w:lvl>
+    <w:lvl w:ilvl="5" w:tplc="0C070005" w:tentative="1">
+      <w:start w:val="1"/>
+      <w:numFmt w:val="bullet"/>
+      <w:lvlText w:val=""/>
+      <w:lvlJc w:val="left"/>
+      <w:pPr>
+        <w:ind w:left="4320" w:hanging="360"/>
+      </w:pPr>
+      <w:rPr>
+        <w:rFonts w:ascii="Wingdings" w:hAnsi="Wingdings" w:hint="default"/>
+      </w:rPr>
+    </w:lvl>
+    <w:lvl w:ilvl="6" w:tplc="0C070001" w:tentative="1">
+      <w:start w:val="1"/>
+      <w:numFmt w:val="bullet"/>
+      <w:lvlText w:val=""/>
+      <w:lvlJc w:val="left"/>
+      <w:pPr>
+        <w:ind w:left="5040" w:hanging="360"/>
+      </w:pPr>
+      <w:rPr>
+        <w:rFonts w:ascii="Symbol" w:hAnsi="Symbol" w:hint="default"/>
+      </w:rPr>
+    </w:lvl>
+    <w:lvl w:ilvl="7" w:tplc="0C070003" w:tentative="1">
+      <w:start w:val="1"/>
+      <w:numFmt w:val="bullet"/>
+      <w:lvlText w:val="o"/>
+      <w:lvlJc w:val="left"/>
+      <w:pPr>
+        <w:ind w:left="5760" w:hanging="360"/>
+      </w:pPr>
+      <w:rPr>
+        <w:rFonts w:ascii="Courier New" w:hAnsi="Courier New" w:cs="Courier New" w:hint="default"/>
+      </w:rPr>
+    </w:lvl>
+    <w:lvl w:ilvl="8" w:tplc="0C070005" w:tentative="1">
+      <w:start w:val="1"/>
+      <w:numFmt w:val="bullet"/>
+      <w:lvlText w:val=""/>
+      <w:lvlJc w:val="left"/>
+      <w:pPr>
+        <w:ind w:left="6480" w:hanging="360"/>
+      </w:pPr>
+      <w:rPr>
+        <w:rFonts w:ascii="Wingdings" w:hAnsi="Wingdings" w:hint="default"/>
+      </w:rPr>
+    </w:lvl>
+  </w:abstractNum>
+  <w:abstractNum w:abstractNumId="3">
     <w:nsid w:val="441C1A4D"/>
     <w:multiLevelType w:val="hybridMultilevel"/>
     <w:tmpl w:val="1234C444"/>
@@ -2290,10 +3250,16 @@
     </w:lvl>
   </w:abstractNum>
   <w:num w:numId="1">
-    <w:abstractNumId w:val="1"/>
+    <w:abstractNumId w:val="3"/>
   </w:num>
   <w:num w:numId="2">
     <w:abstractNumId w:val="0"/>
+  </w:num>
+  <w:num w:numId="3">
+    <w:abstractNumId w:val="2"/>
+  </w:num>
+  <w:num w:numId="4">
+    <w:abstractNumId w:val="1"/>
   </w:num>
 </w:numbering>
 </file>
@@ -2665,6 +3631,17 @@
       <w:szCs w:val="16"/>
     </w:rPr>
   </w:style>
+  <w:style w:type="character" w:styleId="Hyperlink">
+    <w:name w:val="Hyperlink"/>
+    <w:basedOn w:val="Absatz-Standardschriftart"/>
+    <w:uiPriority w:val="99"/>
+    <w:unhideWhenUsed/>
+    <w:rsid w:val="00B67BD0"/>
+    <w:rPr>
+      <w:color w:val="0000FF" w:themeColor="hyperlink"/>
+      <w:u w:val="single"/>
+    </w:rPr>
+  </w:style>
 </w:styles>
 </file>
 
@@ -3035,6 +4012,17 @@
       <w:szCs w:val="16"/>
     </w:rPr>
   </w:style>
+  <w:style w:type="character" w:styleId="Hyperlink">
+    <w:name w:val="Hyperlink"/>
+    <w:basedOn w:val="Absatz-Standardschriftart"/>
+    <w:uiPriority w:val="99"/>
+    <w:unhideWhenUsed/>
+    <w:rsid w:val="00B67BD0"/>
+    <w:rPr>
+      <w:color w:val="0000FF" w:themeColor="hyperlink"/>
+      <w:u w:val="single"/>
+    </w:rPr>
+  </w:style>
 </w:styles>
 </file>
 
@@ -3140,11 +4128,11 @@
         </c:dLbls>
         <c:marker val="1"/>
         <c:smooth val="0"/>
-        <c:axId val="46390272"/>
-        <c:axId val="79733504"/>
+        <c:axId val="80589952"/>
+        <c:axId val="80591488"/>
       </c:lineChart>
       <c:catAx>
-        <c:axId val="46390272"/>
+        <c:axId val="80589952"/>
         <c:scaling>
           <c:orientation val="minMax"/>
         </c:scaling>
@@ -3154,7 +4142,7 @@
         <c:majorTickMark val="out"/>
         <c:minorTickMark val="none"/>
         <c:tickLblPos val="nextTo"/>
-        <c:crossAx val="79733504"/>
+        <c:crossAx val="80591488"/>
         <c:crosses val="autoZero"/>
         <c:auto val="1"/>
         <c:lblAlgn val="ctr"/>
@@ -3162,7 +4150,7 @@
         <c:noMultiLvlLbl val="0"/>
       </c:catAx>
       <c:valAx>
-        <c:axId val="79733504"/>
+        <c:axId val="80591488"/>
         <c:scaling>
           <c:orientation val="minMax"/>
         </c:scaling>
@@ -3173,7 +4161,7 @@
         <c:majorTickMark val="out"/>
         <c:minorTickMark val="none"/>
         <c:tickLblPos val="nextTo"/>
-        <c:crossAx val="46390272"/>
+        <c:crossAx val="80589952"/>
         <c:crosses val="autoZero"/>
         <c:crossBetween val="between"/>
       </c:valAx>
@@ -3482,7 +4470,7 @@
 </file>
 
 <file path=customXml/itemProps1.xml><?xml version="1.0" encoding="utf-8"?>
-<ds:datastoreItem xmlns:ds="http://schemas.openxmlformats.org/officeDocument/2006/customXml" ds:itemID="{F71E9D17-2B6F-4090-A3A5-B43AE440763E}">
+<ds:datastoreItem xmlns:ds="http://schemas.openxmlformats.org/officeDocument/2006/customXml" ds:itemID="{D226BF4C-4001-4FFF-89AE-E463F4813E18}">
   <ds:schemaRefs>
     <ds:schemaRef ds:uri="http://schemas.openxmlformats.org/officeDocument/2006/bibliography"/>
   </ds:schemaRefs>

--- a/Diplomschrift/Teile/JAVA.docx
+++ b/Diplomschrift/Teile/JAVA.docx
@@ -832,6 +832,38 @@
           <w:sz w:val="24"/>
           <w:szCs w:val="24"/>
         </w:rPr>
+        <w:t>Wie funktioniert die Kommunikation mit dem AVR-NetIO-Board?</w:t>
+      </w:r>
+    </w:p>
+    <w:p>
+      <w:pPr>
+        <w:rPr>
+          <w:sz w:val="24"/>
+          <w:szCs w:val="24"/>
+        </w:rPr>
+      </w:pPr>
+      <w:r>
+        <w:rPr>
+          <w:sz w:val="24"/>
+          <w:szCs w:val="24"/>
+        </w:rPr>
+        <w:t>Diese wird mithilfe des SocketManagers durchgeführt.</w:t>
+      </w:r>
+    </w:p>
+    <w:p>
+      <w:pPr>
+        <w:rPr>
+          <w:b/>
+          <w:sz w:val="24"/>
+          <w:szCs w:val="24"/>
+        </w:rPr>
+      </w:pPr>
+      <w:r>
+        <w:rPr>
+          <w:b/>
+          <w:sz w:val="24"/>
+          <w:szCs w:val="24"/>
+        </w:rPr>
         <w:t>SocketManager</w:t>
       </w:r>
     </w:p>
@@ -1191,6 +1223,7 @@
           <w:sz w:val="24"/>
           <w:szCs w:val="24"/>
         </w:rPr>
+        <w:lastRenderedPageBreak/>
         <w:t xml:space="preserve">Beispiel (ADC-Wert ist </w:t>
       </w:r>
       <w:r>
@@ -1304,7 +1337,6 @@
           <w:sz w:val="24"/>
           <w:szCs w:val="24"/>
         </w:rPr>
-        <w:lastRenderedPageBreak/>
         <w:t>Diese Spannung muss nachher in einen Temperaturwert umgerechnet werden.</w:t>
       </w:r>
       <w:r>
@@ -1499,78 +1531,6 @@
           <w:szCs w:val="24"/>
         </w:rPr>
       </w:pPr>
-      <w:r>
-        <w:rPr>
-          <w:b/>
-          <w:noProof/>
-          <w:sz w:val="24"/>
-          <w:szCs w:val="24"/>
-          <w:lang w:eastAsia="de-AT"/>
-        </w:rPr>
-        <w:drawing>
-          <wp:inline distT="0" distB="0" distL="0" distR="0" wp14:anchorId="22A3079B" wp14:editId="63679209">
-            <wp:extent cx="3785680" cy="2772000"/>
-            <wp:effectExtent l="0" t="0" r="5715" b="0"/>
-            <wp:docPr id="1" name="Grafik 1" descr="C:\Users\Berny\Diplomarbeit\Diplomschrift\Bilder\Verstärkerschaltung.png"/>
-            <wp:cNvGraphicFramePr>
-              <a:graphicFrameLocks xmlns:a="http://schemas.openxmlformats.org/drawingml/2006/main" noChangeAspect="1"/>
-            </wp:cNvGraphicFramePr>
-            <a:graphic xmlns:a="http://schemas.openxmlformats.org/drawingml/2006/main">
-              <a:graphicData uri="http://schemas.openxmlformats.org/drawingml/2006/picture">
-                <pic:pic xmlns:pic="http://schemas.openxmlformats.org/drawingml/2006/picture">
-                  <pic:nvPicPr>
-                    <pic:cNvPr id="0" name="Picture 5" descr="C:\Users\Berny\Diplomarbeit\Diplomschrift\Bilder\Verstärkerschaltung.png"/>
-                    <pic:cNvPicPr>
-                      <a:picLocks noChangeAspect="1" noChangeArrowheads="1"/>
-                    </pic:cNvPicPr>
-                  </pic:nvPicPr>
-                  <pic:blipFill>
-                    <a:blip r:embed="rId8">
-                      <a:extLst>
-                        <a:ext uri="{28A0092B-C50C-407E-A947-70E740481C1C}">
-                          <a14:useLocalDpi xmlns:a14="http://schemas.microsoft.com/office/drawing/2010/main" val="0"/>
-                        </a:ext>
-                      </a:extLst>
-                    </a:blip>
-                    <a:srcRect/>
-                    <a:stretch>
-                      <a:fillRect/>
-                    </a:stretch>
-                  </pic:blipFill>
-                  <pic:spPr bwMode="auto">
-                    <a:xfrm>
-                      <a:off x="0" y="0"/>
-                      <a:ext cx="3785680" cy="2772000"/>
-                    </a:xfrm>
-                    <a:prstGeom prst="rect">
-                      <a:avLst/>
-                    </a:prstGeom>
-                    <a:noFill/>
-                    <a:ln>
-                      <a:noFill/>
-                    </a:ln>
-                  </pic:spPr>
-                </pic:pic>
-              </a:graphicData>
-            </a:graphic>
-          </wp:inline>
-        </w:drawing>
-      </w:r>
-    </w:p>
-    <w:p>
-      <w:pPr>
-        <w:rPr>
-          <w:sz w:val="24"/>
-          <w:szCs w:val="24"/>
-        </w:rPr>
-      </w:pPr>
-      <w:r>
-        <w:rPr>
-          <w:sz w:val="24"/>
-          <w:szCs w:val="24"/>
-        </w:rPr>
-        <w:t>---Berechnung hinzufügen---</w:t>
-      </w:r>
     </w:p>
     <w:p>
       <w:pPr>
@@ -1601,133 +1561,140 @@
           <w:sz w:val="24"/>
           <w:szCs w:val="24"/>
         </w:rPr>
+        <w:t>Dazu schrieben wir uns zwei Methoden (read,</w:t>
+      </w:r>
+      <w:r>
+        <w:rPr>
+          <w:sz w:val="24"/>
+          <w:szCs w:val="24"/>
+        </w:rPr>
+        <w:t xml:space="preserve"> </w:t>
+      </w:r>
+      <w:r>
+        <w:rPr>
+          <w:sz w:val="24"/>
+          <w:szCs w:val="24"/>
+        </w:rPr>
+        <w:t>write) in unsere Tool-Klasse.</w:t>
+      </w:r>
+    </w:p>
+    <w:p>
+      <w:pPr>
+        <w:rPr>
+          <w:sz w:val="24"/>
+          <w:szCs w:val="24"/>
+        </w:rPr>
+      </w:pPr>
+      <w:r>
+        <w:rPr>
+          <w:sz w:val="24"/>
+          <w:szCs w:val="24"/>
+          <w:u w:val="single"/>
+        </w:rPr>
+        <w:t>Read-Methode:</w:t>
+      </w:r>
+      <w:r>
+        <w:rPr>
+          <w:sz w:val="24"/>
+          <w:szCs w:val="24"/>
+          <w:u w:val="single"/>
+        </w:rPr>
+        <w:br/>
+      </w:r>
+      <w:r>
+        <w:rPr>
+          <w:sz w:val="24"/>
+          <w:szCs w:val="24"/>
+        </w:rPr>
+        <w:t xml:space="preserve">Diese </w:t>
+      </w:r>
+      <w:r>
+        <w:rPr>
+          <w:sz w:val="24"/>
+          <w:szCs w:val="24"/>
+        </w:rPr>
+        <w:t xml:space="preserve">Methode </w:t>
+      </w:r>
+      <w:r>
+        <w:rPr>
+          <w:sz w:val="24"/>
+          <w:szCs w:val="24"/>
+        </w:rPr>
+        <w:t>hat als Parameter den Dateinamen der Datei und als Rückgabewert ein String</w:t>
+      </w:r>
+      <w:r>
+        <w:rPr>
+          <w:sz w:val="24"/>
+          <w:szCs w:val="24"/>
+        </w:rPr>
+        <w:t>-A</w:t>
+      </w:r>
+      <w:r>
+        <w:rPr>
+          <w:sz w:val="24"/>
+          <w:szCs w:val="24"/>
+        </w:rPr>
+        <w:t xml:space="preserve">rray. Im Grunde genommen wird die Datei zeilenweise ausgelesen und in die einzelnen Zeilen in </w:t>
+      </w:r>
+      <w:r>
+        <w:rPr>
+          <w:sz w:val="24"/>
+          <w:szCs w:val="24"/>
+        </w:rPr>
+        <w:t>ein</w:t>
+      </w:r>
+      <w:r>
+        <w:rPr>
+          <w:sz w:val="24"/>
+          <w:szCs w:val="24"/>
+        </w:rPr>
+        <w:t xml:space="preserve"> Array geschrieben.</w:t>
+      </w:r>
+      <w:r>
+        <w:rPr>
+          <w:sz w:val="24"/>
+          <w:szCs w:val="24"/>
+        </w:rPr>
+        <w:t xml:space="preserve"> Das zu retournierende Array wird so vorbereitet, dass es nur so groß ist wie die Datei Zeilen beinhaltet.</w:t>
+      </w:r>
+    </w:p>
+    <w:p>
+      <w:pPr>
+        <w:rPr>
+          <w:sz w:val="24"/>
+          <w:szCs w:val="24"/>
+        </w:rPr>
+      </w:pPr>
+      <w:r>
+        <w:rPr>
+          <w:sz w:val="24"/>
+          <w:szCs w:val="24"/>
+          <w:u w:val="single"/>
+        </w:rPr>
+        <w:t>Write-Methode:</w:t>
+      </w:r>
+      <w:r>
+        <w:rPr>
+          <w:sz w:val="24"/>
+          <w:szCs w:val="24"/>
+          <w:u w:val="single"/>
+        </w:rPr>
+        <w:br/>
+      </w:r>
+      <w:r>
+        <w:rPr>
+          <w:sz w:val="24"/>
+          <w:szCs w:val="24"/>
+        </w:rPr>
+        <w:t xml:space="preserve">Diese Methode hat als Parameter den Dateinamen der Datei und ein String-Array. Das </w:t>
+      </w:r>
+      <w:r>
+        <w:rPr>
+          <w:sz w:val="24"/>
+          <w:szCs w:val="24"/>
+        </w:rPr>
         <w:lastRenderedPageBreak/>
-        <w:t>Dazu schrieben wir uns zwei Methoden (read,</w:t>
-      </w:r>
-      <w:r>
-        <w:rPr>
-          <w:sz w:val="24"/>
-          <w:szCs w:val="24"/>
-        </w:rPr>
-        <w:t xml:space="preserve"> </w:t>
-      </w:r>
-      <w:r>
-        <w:rPr>
-          <w:sz w:val="24"/>
-          <w:szCs w:val="24"/>
-        </w:rPr>
-        <w:t>write) in unsere Tool-Klasse.</w:t>
-      </w:r>
-    </w:p>
-    <w:p>
-      <w:pPr>
-        <w:rPr>
-          <w:sz w:val="24"/>
-          <w:szCs w:val="24"/>
-        </w:rPr>
-      </w:pPr>
-      <w:r>
-        <w:rPr>
-          <w:sz w:val="24"/>
-          <w:szCs w:val="24"/>
-          <w:u w:val="single"/>
-        </w:rPr>
-        <w:t>Read-Methode:</w:t>
-      </w:r>
-      <w:r>
-        <w:rPr>
-          <w:sz w:val="24"/>
-          <w:szCs w:val="24"/>
-          <w:u w:val="single"/>
-        </w:rPr>
-        <w:br/>
-      </w:r>
-      <w:r>
-        <w:rPr>
-          <w:sz w:val="24"/>
-          <w:szCs w:val="24"/>
-        </w:rPr>
-        <w:t xml:space="preserve">Diese </w:t>
-      </w:r>
-      <w:r>
-        <w:rPr>
-          <w:sz w:val="24"/>
-          <w:szCs w:val="24"/>
-        </w:rPr>
-        <w:t xml:space="preserve">Methode </w:t>
-      </w:r>
-      <w:r>
-        <w:rPr>
-          <w:sz w:val="24"/>
-          <w:szCs w:val="24"/>
-        </w:rPr>
-        <w:t>hat als Parameter den Dateinamen der Datei und als Rückgabewert ein String</w:t>
-      </w:r>
-      <w:r>
-        <w:rPr>
-          <w:sz w:val="24"/>
-          <w:szCs w:val="24"/>
-        </w:rPr>
-        <w:t>-A</w:t>
-      </w:r>
-      <w:r>
-        <w:rPr>
-          <w:sz w:val="24"/>
-          <w:szCs w:val="24"/>
-        </w:rPr>
-        <w:t xml:space="preserve">rray. Im Grunde genommen wird die Datei zeilenweise ausgelesen und in die einzelnen Zeilen in </w:t>
-      </w:r>
-      <w:r>
-        <w:rPr>
-          <w:sz w:val="24"/>
-          <w:szCs w:val="24"/>
-        </w:rPr>
-        <w:t>ein</w:t>
-      </w:r>
-      <w:r>
-        <w:rPr>
-          <w:sz w:val="24"/>
-          <w:szCs w:val="24"/>
-        </w:rPr>
-        <w:t xml:space="preserve"> Array geschrieben.</w:t>
-      </w:r>
-      <w:r>
-        <w:rPr>
-          <w:sz w:val="24"/>
-          <w:szCs w:val="24"/>
-        </w:rPr>
-        <w:t xml:space="preserve"> Das zu retournierende Array wird so vorbereitet, dass es nur so groß ist wie die Datei Zeilen beinhaltet.</w:t>
-      </w:r>
-    </w:p>
-    <w:p>
-      <w:pPr>
-        <w:rPr>
-          <w:sz w:val="24"/>
-          <w:szCs w:val="24"/>
-        </w:rPr>
-      </w:pPr>
-      <w:r>
-        <w:rPr>
-          <w:sz w:val="24"/>
-          <w:szCs w:val="24"/>
-          <w:u w:val="single"/>
-        </w:rPr>
-        <w:t>Write-Methode:</w:t>
-      </w:r>
-      <w:r>
-        <w:rPr>
-          <w:sz w:val="24"/>
-          <w:szCs w:val="24"/>
-          <w:u w:val="single"/>
-        </w:rPr>
-        <w:br/>
-      </w:r>
-      <w:r>
-        <w:rPr>
-          <w:sz w:val="24"/>
-          <w:szCs w:val="24"/>
-        </w:rPr>
-        <w:t>Diese Methode hat als Parameter den Dateinamen der Datei und ein String-Array. Das String-Array beinhaltet die einzelnen Zeilen, die dann ausgelesen werden und in eine Datei geschrieben werden.</w:t>
+        <w:t>String-Array beinhaltet die einzelnen Zeilen, die dann ausgelesen werden und in eine Datei geschrieben werden.</w:t>
       </w:r>
     </w:p>
     <w:p>
@@ -1981,15 +1948,7 @@
           <w:sz w:val="24"/>
           <w:szCs w:val="24"/>
         </w:rPr>
-        <w:t xml:space="preserve">t kostenlos. JFreeChart lässt sich </w:t>
-      </w:r>
-      <w:r>
-        <w:rPr>
-          <w:sz w:val="24"/>
-          <w:szCs w:val="24"/>
-        </w:rPr>
-        <w:lastRenderedPageBreak/>
-        <w:t>optimal in den Java Code integrieren</w:t>
+        <w:t>t kostenlos. JFreeChart lässt sich optimal in den Java Code integrieren</w:t>
       </w:r>
       <w:r>
         <w:rPr>
@@ -2023,7 +1982,7 @@
                     </pic:cNvPicPr>
                   </pic:nvPicPr>
                   <pic:blipFill>
-                    <a:blip r:embed="rId9">
+                    <a:blip r:embed="rId8">
                       <a:extLst>
                         <a:ext uri="{28A0092B-C50C-407E-A947-70E740481C1C}">
                           <a14:useLocalDpi xmlns:a14="http://schemas.microsoft.com/office/drawing/2010/main" val="0"/>
@@ -2129,6 +2088,7 @@
           <w:sz w:val="24"/>
           <w:szCs w:val="24"/>
         </w:rPr>
+        <w:lastRenderedPageBreak/>
         <w:t>Ähnlich wie JFreeChart sind diese Graphenerstellungs-Programme in der Lage Daten grafisch darzustellen.</w:t>
       </w:r>
       <w:r>
@@ -2149,324 +2109,2139 @@
     <w:p>
       <w:pPr>
         <w:rPr>
-          <w:b/>
-          <w:sz w:val="24"/>
-          <w:szCs w:val="24"/>
-        </w:rPr>
-      </w:pPr>
-      <w:r>
-        <w:rPr>
-          <w:b/>
-          <w:sz w:val="24"/>
-          <w:szCs w:val="24"/>
-        </w:rPr>
-        <w:t>Servlets</w:t>
-      </w:r>
-    </w:p>
-    <w:p>
-      <w:pPr>
-        <w:rPr>
-          <w:sz w:val="24"/>
-          <w:szCs w:val="24"/>
-        </w:rPr>
-      </w:pPr>
-      <w:r>
-        <w:rPr>
-          <w:sz w:val="24"/>
-          <w:szCs w:val="24"/>
-        </w:rPr>
-        <w:t>Servlets sind Java-Klassen, die auf Webservern liegen und Anfragen von Clients entgegennehmen und beantworten. Hauptsächlich werden sie dazu verwendet Session-Daten auszulesen und weiterzuverarbeiten. Für den grafischen Aufbau verwendet man eher JavaServer-Pages. Deshalb wird auch nach dem Entwurfsmuster „Model-View-Controller“ programmiert, wobei sich die JavaServer-Pages im „View-“ und die Servlets sich im „Controller-Package“ befinden.</w:t>
-      </w:r>
-    </w:p>
-    <w:p>
-      <w:pPr>
-        <w:rPr>
-          <w:sz w:val="24"/>
-          <w:szCs w:val="24"/>
-          <w:u w:val="single"/>
-        </w:rPr>
-      </w:pPr>
-      <w:r>
-        <w:rPr>
-          <w:sz w:val="24"/>
-          <w:szCs w:val="24"/>
-          <w:u w:val="single"/>
-        </w:rPr>
-        <w:t xml:space="preserve">Das </w:t>
-      </w:r>
-      <w:r>
-        <w:rPr>
-          <w:sz w:val="24"/>
-          <w:szCs w:val="24"/>
-          <w:u w:val="single"/>
-        </w:rPr>
-        <w:t>Konfigurations</w:t>
-      </w:r>
-      <w:r>
-        <w:rPr>
-          <w:sz w:val="24"/>
-          <w:szCs w:val="24"/>
-          <w:u w:val="single"/>
-        </w:rPr>
-        <w:t>-Servlet</w:t>
-      </w:r>
-    </w:p>
-    <w:p>
-      <w:pPr>
-        <w:rPr>
-          <w:sz w:val="24"/>
-          <w:szCs w:val="24"/>
-        </w:rPr>
-      </w:pPr>
-      <w:r>
-        <w:rPr>
-          <w:sz w:val="24"/>
-          <w:szCs w:val="24"/>
-        </w:rPr>
-        <w:t>Ein tolles Feature unseres Web-Interfaces ist der Konfigurationsmanager. Eine Kombination der Vorteile von Servlets, Java Server Pages und AJAX-Scripts bietet optimalen Komfort beim Konfigurieren der Fischfütterungszeiten.</w:t>
-      </w:r>
-    </w:p>
-    <w:p>
-      <w:pPr>
-        <w:rPr>
-          <w:sz w:val="24"/>
-          <w:szCs w:val="24"/>
-          <w:u w:val="single"/>
-        </w:rPr>
-      </w:pPr>
-      <w:r>
-        <w:rPr>
-          <w:sz w:val="24"/>
-          <w:szCs w:val="24"/>
-          <w:u w:val="single"/>
-        </w:rPr>
-        <w:t>Das Datenbank-Servlet</w:t>
-      </w:r>
-    </w:p>
-    <w:p>
-      <w:pPr>
-        <w:rPr>
-          <w:sz w:val="24"/>
-          <w:szCs w:val="24"/>
-        </w:rPr>
-      </w:pPr>
-      <w:r>
-        <w:rPr>
-          <w:sz w:val="24"/>
-          <w:szCs w:val="24"/>
-        </w:rPr>
-        <w:t xml:space="preserve">Der „Datenbankviewer“ unseres Webinterfaces beinhaltet </w:t>
-      </w:r>
-      <w:r>
-        <w:rPr>
-          <w:sz w:val="24"/>
-          <w:szCs w:val="24"/>
-        </w:rPr>
-        <w:t>neben der Funktion zum Anzeigen von Sensorwerten aus einer SQLite-Datenbank</w:t>
-      </w:r>
-      <w:r>
-        <w:rPr>
-          <w:sz w:val="24"/>
-          <w:szCs w:val="24"/>
-        </w:rPr>
-        <w:t xml:space="preserve"> eine innovative Methode zur grafischen Darstellung von Temperaturdaten.</w:t>
-      </w:r>
-      <w:r>
-        <w:rPr>
-          <w:sz w:val="24"/>
-          <w:szCs w:val="24"/>
-        </w:rPr>
-        <w:t xml:space="preserve"> Dieses Feature wurde mithilfe eines transparenten Pixels </w:t>
-      </w:r>
-      <w:r>
-        <w:rPr>
+          <w:sz w:val="24"/>
+          <w:szCs w:val="24"/>
+        </w:rPr>
+      </w:pPr>
+    </w:p>
+    <w:p>
+      <w:pPr>
+        <w:rPr>
+          <w:b/>
+          <w:sz w:val="24"/>
+          <w:szCs w:val="24"/>
+        </w:rPr>
+      </w:pPr>
+      <w:r>
+        <w:rPr>
+          <w:b/>
+          <w:sz w:val="24"/>
+          <w:szCs w:val="24"/>
+        </w:rPr>
+        <w:t>Klassen</w:t>
+      </w:r>
+    </w:p>
+    <w:p>
+      <w:pPr>
+        <w:rPr>
+          <w:b/>
+          <w:sz w:val="24"/>
+          <w:szCs w:val="24"/>
+        </w:rPr>
+      </w:pPr>
+      <w:r>
+        <w:rPr>
+          <w:b/>
+          <w:sz w:val="24"/>
+          <w:szCs w:val="24"/>
+        </w:rPr>
+        <w:t xml:space="preserve">Klasse </w:t>
+      </w:r>
+      <w:r>
+        <w:rPr>
+          <w:b/>
+          <w:sz w:val="24"/>
+          <w:szCs w:val="24"/>
+        </w:rPr>
+        <w:t>Tool</w:t>
+      </w:r>
+    </w:p>
+    <w:p>
+      <w:pPr>
+        <w:rPr>
+          <w:sz w:val="24"/>
+          <w:szCs w:val="24"/>
+        </w:rPr>
+      </w:pPr>
+      <w:r>
+        <w:rPr>
+          <w:sz w:val="24"/>
+          <w:szCs w:val="24"/>
+        </w:rPr>
+        <w:t>Diese Klasse beinhaltet beinahe alle Funktionen, die für unsere Software benötigt werden. Die Funktionen sind alle als „static“ deklariert, sodass kein Objekt der Klasse Tool erzeugt werden muss um die Funktionen aufzurufen.</w:t>
+      </w:r>
+    </w:p>
+    <w:p>
+      <w:pPr>
+        <w:rPr>
+          <w:b/>
+          <w:sz w:val="24"/>
+          <w:szCs w:val="24"/>
+        </w:rPr>
+      </w:pPr>
+      <w:r>
+        <w:rPr>
+          <w:b/>
+          <w:sz w:val="24"/>
+          <w:szCs w:val="24"/>
+        </w:rPr>
+        <w:t>Methoden</w:t>
+      </w:r>
+      <w:r>
+        <w:rPr>
+          <w:b/>
+          <w:sz w:val="24"/>
+          <w:szCs w:val="24"/>
+        </w:rPr>
+        <w:t xml:space="preserve"> der Klassse Tool</w:t>
+      </w:r>
+    </w:p>
+    <w:p>
+      <w:pPr>
+        <w:rPr>
+          <w:b/>
+          <w:sz w:val="24"/>
+          <w:szCs w:val="24"/>
+          <w:lang w:val="en-US"/>
+        </w:rPr>
+      </w:pPr>
+      <w:r>
+        <w:rPr>
+          <w:b/>
+          <w:sz w:val="24"/>
+          <w:szCs w:val="24"/>
+          <w:lang w:val="en-US"/>
+        </w:rPr>
+        <w:t>Methode „write“</w:t>
+      </w:r>
+    </w:p>
+    <w:p>
+      <w:pPr>
+        <w:rPr>
+          <w:sz w:val="24"/>
+          <w:szCs w:val="24"/>
+        </w:rPr>
+      </w:pPr>
+      <w:r>
+        <w:rPr>
+          <w:sz w:val="24"/>
+          <w:szCs w:val="24"/>
+        </w:rPr>
+        <w:t>void write(String path, String[] str)</w:t>
+      </w:r>
+      <w:r>
+        <w:rPr>
+          <w:sz w:val="24"/>
+          <w:szCs w:val="24"/>
+        </w:rPr>
+        <w:br/>
+      </w:r>
+      <w:r>
+        <w:rPr>
+          <w:sz w:val="24"/>
+          <w:szCs w:val="24"/>
+        </w:rPr>
+        <w:t>Schreibt das Array „str“ in eine Datei mit dem Pfad „path“.</w:t>
+      </w:r>
+      <w:r>
+        <w:rPr>
+          <w:sz w:val="24"/>
+          <w:szCs w:val="24"/>
+        </w:rPr>
+        <w:br/>
+        <w:t>Wird in unserem Fall für das Speichern der Konfiguration (Uhrzeiten der geplanten Fütterung) verwendet.</w:t>
+      </w:r>
+    </w:p>
+    <w:p>
+      <w:pPr>
+        <w:rPr>
+          <w:b/>
+          <w:sz w:val="24"/>
+          <w:szCs w:val="24"/>
+        </w:rPr>
+      </w:pPr>
+      <w:r>
+        <w:rPr>
+          <w:b/>
+          <w:sz w:val="24"/>
+          <w:szCs w:val="24"/>
+        </w:rPr>
+        <w:t>Methode „read“</w:t>
+      </w:r>
+    </w:p>
+    <w:p>
+      <w:pPr>
+        <w:rPr>
+          <w:sz w:val="24"/>
+          <w:szCs w:val="24"/>
+        </w:rPr>
+      </w:pPr>
+      <w:r>
+        <w:rPr>
+          <w:sz w:val="24"/>
+          <w:szCs w:val="24"/>
+        </w:rPr>
+        <w:t>String[] read(String path)</w:t>
+      </w:r>
+      <w:r>
+        <w:rPr>
+          <w:sz w:val="24"/>
+          <w:szCs w:val="24"/>
+        </w:rPr>
+        <w:br/>
+      </w:r>
+      <w:r>
+        <w:rPr>
+          <w:sz w:val="24"/>
+          <w:szCs w:val="24"/>
+        </w:rPr>
+        <w:t>Liest eine Datei mit dem Pfad „path“ ein und gibt den Inhalt als String-Array zurück.</w:t>
+      </w:r>
+      <w:r>
+        <w:rPr>
+          <w:sz w:val="24"/>
+          <w:szCs w:val="24"/>
+        </w:rPr>
+        <w:br/>
+        <w:t>Wird in unserem Fall für das Einlesen der Konfiguration (Uhrzeiten der geplanten Fütterung) verwendet.</w:t>
+      </w:r>
+    </w:p>
+    <w:p>
+      <w:pPr>
+        <w:rPr>
+          <w:b/>
+          <w:sz w:val="24"/>
+          <w:szCs w:val="24"/>
+        </w:rPr>
+      </w:pPr>
+      <w:r>
+        <w:rPr>
+          <w:b/>
+          <w:sz w:val="24"/>
+          <w:szCs w:val="24"/>
+        </w:rPr>
+        <w:t>Methode „readFishConfig“</w:t>
+      </w:r>
+    </w:p>
+    <w:p>
+      <w:pPr>
+        <w:rPr>
+          <w:sz w:val="24"/>
+          <w:szCs w:val="24"/>
+        </w:rPr>
+      </w:pPr>
+      <w:r>
+        <w:rPr>
+          <w:sz w:val="24"/>
+          <w:szCs w:val="24"/>
+        </w:rPr>
+        <w:t>String[] readFishConfig()</w:t>
+      </w:r>
+      <w:r>
+        <w:rPr>
+          <w:sz w:val="24"/>
+          <w:szCs w:val="24"/>
+        </w:rPr>
+        <w:br/>
+        <w:t xml:space="preserve">Ruft die Methode </w:t>
+      </w:r>
+      <w:r>
+        <w:rPr>
+          <w:sz w:val="24"/>
+          <w:szCs w:val="24"/>
+        </w:rPr>
+        <w:t>„read“</w:t>
+      </w:r>
+      <w:r>
+        <w:rPr>
+          <w:sz w:val="24"/>
+          <w:szCs w:val="24"/>
+        </w:rPr>
+        <w:t xml:space="preserve"> mit dem Pfad der Fischfütterungsdatei auf, falls diese überhaupt existiert und gibt den Inhalt als String-Array zurück.</w:t>
+      </w:r>
+    </w:p>
+    <w:p>
+      <w:pPr>
+        <w:rPr>
+          <w:b/>
+          <w:sz w:val="24"/>
+          <w:szCs w:val="24"/>
+        </w:rPr>
+      </w:pPr>
+      <w:r>
+        <w:rPr>
+          <w:b/>
+          <w:sz w:val="24"/>
+          <w:szCs w:val="24"/>
+        </w:rPr>
+        <w:t>Methode „writeFishConfig“</w:t>
+      </w:r>
+    </w:p>
+    <w:p>
+      <w:pPr>
+        <w:rPr>
+          <w:sz w:val="24"/>
+          <w:szCs w:val="24"/>
+        </w:rPr>
+      </w:pPr>
+      <w:r>
+        <w:rPr>
+          <w:sz w:val="24"/>
+          <w:szCs w:val="24"/>
+        </w:rPr>
+        <w:t>void writeFishConfig(String[] str)</w:t>
+      </w:r>
+      <w:r>
+        <w:rPr>
+          <w:sz w:val="24"/>
+          <w:szCs w:val="24"/>
+        </w:rPr>
+        <w:br/>
+        <w:t xml:space="preserve">Ruft die Methode </w:t>
+      </w:r>
+      <w:r>
+        <w:rPr>
+          <w:sz w:val="24"/>
+          <w:szCs w:val="24"/>
+        </w:rPr>
+        <w:t>„</w:t>
+      </w:r>
+      <w:r>
+        <w:rPr>
+          <w:sz w:val="24"/>
+          <w:szCs w:val="24"/>
+        </w:rPr>
+        <w:t xml:space="preserve">write” mit dem Pfad der Fischfütterungsdatei auf, falls diese überhaupt existiert. </w:t>
+      </w:r>
+      <w:r>
+        <w:rPr>
+          <w:sz w:val="24"/>
+          <w:szCs w:val="24"/>
+        </w:rPr>
+        <w:t>Existiert sie nicht, wird eine neue Datei erstellt. In die Datei wi</w:t>
+      </w:r>
+      <w:r>
+        <w:rPr>
+          <w:sz w:val="24"/>
+          <w:szCs w:val="24"/>
+        </w:rPr>
+        <w:t>rd ein String-Array geschrieben.</w:t>
+      </w:r>
+    </w:p>
+    <w:p>
+      <w:pPr>
+        <w:rPr>
+          <w:b/>
+          <w:sz w:val="24"/>
+          <w:szCs w:val="24"/>
+        </w:rPr>
+      </w:pPr>
+    </w:p>
+    <w:p>
+      <w:pPr>
+        <w:rPr>
+          <w:b/>
+          <w:sz w:val="24"/>
+          <w:szCs w:val="24"/>
+        </w:rPr>
+      </w:pPr>
+    </w:p>
+    <w:p>
+      <w:pPr>
+        <w:rPr>
+          <w:b/>
+          <w:sz w:val="24"/>
+          <w:szCs w:val="24"/>
+        </w:rPr>
+      </w:pPr>
+    </w:p>
+    <w:p>
+      <w:pPr>
+        <w:rPr>
+          <w:b/>
+          <w:sz w:val="24"/>
+          <w:szCs w:val="24"/>
+        </w:rPr>
+      </w:pPr>
+      <w:r>
+        <w:rPr>
+          <w:b/>
           <w:sz w:val="24"/>
           <w:szCs w:val="24"/>
         </w:rPr>
         <w:lastRenderedPageBreak/>
-        <w:t>und einer Farbenskala (blau = zu kalt, grün = normal, rot = zu heiß) realisiert.</w:t>
-      </w:r>
-      <w:r>
-        <w:rPr>
-          <w:sz w:val="24"/>
-          <w:szCs w:val="24"/>
-        </w:rPr>
-        <w:t xml:space="preserve"> Unterschreitet beispielsweise die gemessene Temperatur einen Temperaturmindestwert wird die grafische Darstellung für diesen Datensatz in blauer Farbe </w:t>
-      </w:r>
-      <w:r>
-        <w:rPr>
-          <w:sz w:val="24"/>
-          <w:szCs w:val="24"/>
-        </w:rPr>
-        <w:t>durchgeführt.</w:t>
-      </w:r>
-    </w:p>
-    <w:p>
-      <w:pPr>
-        <w:rPr>
-          <w:sz w:val="24"/>
-          <w:szCs w:val="24"/>
-        </w:rPr>
-      </w:pPr>
-      <w:r>
-        <w:rPr>
-          <w:sz w:val="24"/>
-          <w:szCs w:val="24"/>
-        </w:rPr>
-        <w:t>---Screenshot einfügen----</w:t>
-      </w:r>
-    </w:p>
-    <w:p>
-      <w:pPr>
-        <w:rPr>
-          <w:sz w:val="24"/>
-          <w:szCs w:val="24"/>
-          <w:u w:val="single"/>
-        </w:rPr>
-      </w:pPr>
-      <w:r>
-        <w:rPr>
-          <w:sz w:val="24"/>
-          <w:szCs w:val="24"/>
-          <w:u w:val="single"/>
-        </w:rPr>
-        <w:t>Das Anmelde-Servlet</w:t>
-      </w:r>
-    </w:p>
-    <w:p>
-      <w:pPr>
-        <w:rPr>
-          <w:sz w:val="24"/>
-          <w:szCs w:val="24"/>
-        </w:rPr>
-      </w:pPr>
-      <w:r>
-        <w:rPr>
-          <w:sz w:val="24"/>
-          <w:szCs w:val="24"/>
-        </w:rPr>
-        <w:t xml:space="preserve">Aufgabe dieses Servlets ist es, den generellen Zugriff auf das Web-Interface zu gewähren. Dazu werden die Userdaten, die beim „login.jsp“ eingegeben  wurden mit der SQLite-User-Datenbank verglichen. Das eingegebene Passwort muss </w:t>
-      </w:r>
-      <w:r>
-        <w:rPr>
-          <w:sz w:val="24"/>
-          <w:szCs w:val="24"/>
-        </w:rPr>
-        <w:t>jedoch zuerst</w:t>
-      </w:r>
-      <w:r>
-        <w:rPr>
-          <w:sz w:val="24"/>
-          <w:szCs w:val="24"/>
-        </w:rPr>
-        <w:t xml:space="preserve"> mit einem MD5-Hash gehashed werden um eine Abfrage zu ermöglichen.</w:t>
-      </w:r>
-    </w:p>
-    <w:p>
-      <w:pPr>
-        <w:rPr>
-          <w:sz w:val="24"/>
-          <w:szCs w:val="24"/>
-          <w:u w:val="single"/>
-        </w:rPr>
-      </w:pPr>
-      <w:r>
-        <w:rPr>
-          <w:sz w:val="24"/>
-          <w:szCs w:val="24"/>
-          <w:u w:val="single"/>
-        </w:rPr>
-        <w:t>Das Abmelde-Servlet</w:t>
-      </w:r>
-    </w:p>
-    <w:p>
-      <w:pPr>
-        <w:rPr>
-          <w:sz w:val="24"/>
-          <w:szCs w:val="24"/>
-        </w:rPr>
-      </w:pPr>
-      <w:r>
-        <w:rPr>
-          <w:sz w:val="24"/>
-          <w:szCs w:val="24"/>
-        </w:rPr>
-        <w:t>Dieses Servlet erfüllt lediglich die Aufgabe, den Zugang auf das Web-Interface wieder zu sperren und die Session zurückzusetzen.</w:t>
-      </w:r>
-    </w:p>
-    <w:p>
-      <w:pPr>
-        <w:rPr>
-          <w:b/>
-          <w:sz w:val="24"/>
-          <w:szCs w:val="24"/>
-        </w:rPr>
-      </w:pPr>
-      <w:r>
-        <w:rPr>
-          <w:b/>
-          <w:sz w:val="24"/>
-          <w:szCs w:val="24"/>
-        </w:rPr>
-        <w:t>Java</w:t>
-      </w:r>
-      <w:r>
-        <w:rPr>
-          <w:b/>
-          <w:sz w:val="24"/>
-          <w:szCs w:val="24"/>
-        </w:rPr>
-        <w:t>Server Pages</w:t>
-      </w:r>
-    </w:p>
-    <w:p>
-      <w:pPr>
-        <w:rPr>
-          <w:sz w:val="24"/>
-          <w:szCs w:val="24"/>
-        </w:rPr>
-      </w:pPr>
-      <w:r>
-        <w:rPr>
-          <w:sz w:val="24"/>
-          <w:szCs w:val="24"/>
-        </w:rPr>
-        <w:t>Mit JavaServer Pages (JSP) ist es möglich, dynamischen Webinhalt in einer Kombination aus HTML und der Programmiersprache Java zu erstellen.</w:t>
-      </w:r>
-      <w:r>
-        <w:rPr>
-          <w:sz w:val="24"/>
-          <w:szCs w:val="24"/>
-        </w:rPr>
-        <w:t xml:space="preserve"> Da HTML eine Markup-Language ist und somit nicht in der Lage ist Variablen zu deklar</w:t>
-      </w:r>
-      <w:r>
-        <w:rPr>
-          <w:sz w:val="24"/>
-          <w:szCs w:val="24"/>
-        </w:rPr>
-        <w:t>ieren geschweige denn zu nutzen, stellen für uns JavaServer Pages die optimale Alternative zu HTML dar. JavaServer Pages er</w:t>
-      </w:r>
-      <w:r>
-        <w:rPr>
-          <w:sz w:val="24"/>
-          <w:szCs w:val="24"/>
-        </w:rPr>
-        <w:t>lauben es Java-Code in ein HTML-</w:t>
-      </w:r>
-      <w:r>
-        <w:rPr>
-          <w:sz w:val="24"/>
-          <w:szCs w:val="24"/>
-        </w:rPr>
-        <w:t>Dokument zu implementieren.</w:t>
-      </w:r>
-      <w:r>
-        <w:rPr>
-          <w:sz w:val="24"/>
-          <w:szCs w:val="24"/>
-        </w:rPr>
-        <w:t xml:space="preserve"> Dabei ist es jedoch nicht empfehlenswert den ganzen Java Code in ein JSP zu verlegen. Das führt zu Geschwindigkeitsverlusten und zu Unübersichtlichkeit.</w:t>
+        <w:t>Methode „fishConfigExists“</w:t>
+      </w:r>
+    </w:p>
+    <w:p>
+      <w:pPr>
+        <w:rPr>
+          <w:sz w:val="24"/>
+          <w:szCs w:val="24"/>
+        </w:rPr>
+      </w:pPr>
+      <w:r>
+        <w:rPr>
+          <w:sz w:val="24"/>
+          <w:szCs w:val="24"/>
+        </w:rPr>
+        <w:t>boolean fishConfigExists()</w:t>
+      </w:r>
+      <w:r>
+        <w:rPr>
+          <w:sz w:val="24"/>
+          <w:szCs w:val="24"/>
+        </w:rPr>
+        <w:br/>
+        <w:t>Schaut nach, ob die Fischfütterungsdatei existiert und returniert „true“ falls diese existiert, ansonsten wird „false“ returniert.</w:t>
+      </w:r>
+    </w:p>
+    <w:p>
+      <w:pPr>
+        <w:rPr>
+          <w:b/>
+          <w:sz w:val="24"/>
+          <w:szCs w:val="24"/>
+        </w:rPr>
+      </w:pPr>
+      <w:r>
+        <w:rPr>
+          <w:b/>
+          <w:sz w:val="24"/>
+          <w:szCs w:val="24"/>
+        </w:rPr>
+        <w:t>Methode „getTemperatureFromVoltage“</w:t>
+      </w:r>
+    </w:p>
+    <w:p>
+      <w:pPr>
+        <w:rPr>
+          <w:sz w:val="24"/>
+          <w:szCs w:val="24"/>
+        </w:rPr>
+      </w:pPr>
+      <w:r>
+        <w:rPr>
+          <w:sz w:val="24"/>
+          <w:szCs w:val="24"/>
+        </w:rPr>
+        <w:t>float getTemperatureFromVoltage(float voltage)</w:t>
+      </w:r>
+      <w:r>
+        <w:rPr>
+          <w:sz w:val="24"/>
+          <w:szCs w:val="24"/>
+        </w:rPr>
+        <w:br/>
+        <w:t>Berechnet und returniert die resultierende Temperatur aus der gemessenen Spannung.</w:t>
+      </w:r>
+    </w:p>
+    <w:p>
+      <w:pPr>
+        <w:rPr>
+          <w:b/>
+          <w:sz w:val="24"/>
+          <w:szCs w:val="24"/>
+          <w:lang w:val="en-US"/>
+        </w:rPr>
+      </w:pPr>
+      <w:r>
+        <w:rPr>
+          <w:b/>
+          <w:sz w:val="24"/>
+          <w:szCs w:val="24"/>
+          <w:lang w:val="en-US"/>
+        </w:rPr>
+        <w:t>Methode „getTemperature“</w:t>
+      </w:r>
+    </w:p>
+    <w:p>
+      <w:pPr>
+        <w:rPr>
+          <w:sz w:val="24"/>
+          <w:szCs w:val="24"/>
+        </w:rPr>
+      </w:pPr>
+      <w:r>
+        <w:rPr>
+          <w:sz w:val="24"/>
+          <w:szCs w:val="24"/>
+        </w:rPr>
+        <w:t>float getTemperature(SocketManager sman, int adc)</w:t>
+      </w:r>
+      <w:r>
+        <w:rPr>
+          <w:sz w:val="24"/>
+          <w:szCs w:val="24"/>
+        </w:rPr>
+        <w:br/>
+        <w:t xml:space="preserve">Ruft die Methode </w:t>
+      </w:r>
+      <w:r>
+        <w:rPr>
+          <w:sz w:val="24"/>
+          <w:szCs w:val="24"/>
+        </w:rPr>
+        <w:t>„</w:t>
+      </w:r>
+      <w:r>
+        <w:rPr>
+          <w:sz w:val="24"/>
+          <w:szCs w:val="24"/>
+        </w:rPr>
+        <w:t xml:space="preserve">getVoltageFromDigital” und </w:t>
+      </w:r>
+      <w:r>
+        <w:rPr>
+          <w:sz w:val="24"/>
+          <w:szCs w:val="24"/>
+        </w:rPr>
+        <w:t>„</w:t>
+      </w:r>
+      <w:r>
+        <w:rPr>
+          <w:sz w:val="24"/>
+          <w:szCs w:val="24"/>
+        </w:rPr>
+        <w:t>getTemperatureFromVoltage” auf, um die Temperatur als float-Variable zu returnieren.</w:t>
+      </w:r>
+    </w:p>
+    <w:p>
+      <w:pPr>
+        <w:rPr>
+          <w:b/>
+          <w:sz w:val="24"/>
+          <w:szCs w:val="24"/>
+        </w:rPr>
+      </w:pPr>
+      <w:r>
+        <w:rPr>
+          <w:b/>
+          <w:sz w:val="24"/>
+          <w:szCs w:val="24"/>
+        </w:rPr>
+        <w:t>Methode „round“</w:t>
+      </w:r>
+    </w:p>
+    <w:p>
+      <w:pPr>
+        <w:rPr>
+          <w:sz w:val="24"/>
+          <w:szCs w:val="24"/>
+        </w:rPr>
+      </w:pPr>
+      <w:r>
+        <w:rPr>
+          <w:sz w:val="24"/>
+          <w:szCs w:val="24"/>
+        </w:rPr>
+        <w:t>float round(float d, int decimalPlace)</w:t>
+      </w:r>
+      <w:r>
+        <w:rPr>
+          <w:sz w:val="24"/>
+          <w:szCs w:val="24"/>
+        </w:rPr>
+        <w:br/>
+        <w:t>Dies</w:t>
+      </w:r>
+      <w:r>
+        <w:rPr>
+          <w:sz w:val="24"/>
+          <w:szCs w:val="24"/>
+        </w:rPr>
+        <w:t>e Funktion rundet die Zahl „d“ ab der Kommastelle „decimalPlace“ auf oder ab. Es handelt sich hier um algebraisches Runden. Zurückgegeben wird eine float-Variable.</w:t>
+      </w:r>
+    </w:p>
+    <w:p>
+      <w:pPr>
+        <w:rPr>
+          <w:b/>
+          <w:sz w:val="24"/>
+          <w:szCs w:val="24"/>
+        </w:rPr>
+      </w:pPr>
+      <w:r>
+        <w:rPr>
+          <w:b/>
+          <w:sz w:val="24"/>
+          <w:szCs w:val="24"/>
+        </w:rPr>
+        <w:t>Methode „getVoltageFromDigital“</w:t>
+      </w:r>
+    </w:p>
+    <w:p>
+      <w:pPr>
+        <w:rPr>
+          <w:sz w:val="24"/>
+          <w:szCs w:val="24"/>
+        </w:rPr>
+      </w:pPr>
+      <w:r>
+        <w:rPr>
+          <w:sz w:val="24"/>
+          <w:szCs w:val="24"/>
+        </w:rPr>
+        <w:t>float getVoltageFromDigital(int i)</w:t>
+      </w:r>
+      <w:r>
+        <w:rPr>
+          <w:sz w:val="24"/>
+          <w:szCs w:val="24"/>
+        </w:rPr>
+        <w:br/>
+      </w:r>
+      <w:r>
+        <w:rPr>
+          <w:sz w:val="24"/>
+          <w:szCs w:val="24"/>
+        </w:rPr>
+        <w:t>Berechnet und returniert die resultierende Spannung aus dem digitalen Wert „i“.</w:t>
+      </w:r>
+    </w:p>
+    <w:p>
+      <w:pPr>
+        <w:rPr>
+          <w:sz w:val="24"/>
+          <w:szCs w:val="24"/>
+        </w:rPr>
+      </w:pPr>
+      <w:r>
+        <w:rPr>
+          <w:b/>
+          <w:sz w:val="24"/>
+          <w:szCs w:val="24"/>
+          <w:lang w:val="en-US"/>
+        </w:rPr>
+        <w:t>Methode „wait“</w:t>
+      </w:r>
+    </w:p>
+    <w:p>
+      <w:pPr>
+        <w:rPr>
+          <w:sz w:val="24"/>
+          <w:szCs w:val="24"/>
+        </w:rPr>
+      </w:pPr>
+      <w:r>
+        <w:rPr>
+          <w:sz w:val="24"/>
+          <w:szCs w:val="24"/>
+        </w:rPr>
+        <w:t>void  wait(int milliseconds)</w:t>
+      </w:r>
+      <w:r>
+        <w:rPr>
+          <w:sz w:val="24"/>
+          <w:szCs w:val="24"/>
+        </w:rPr>
+        <w:br/>
+        <w:t xml:space="preserve">Wartet </w:t>
+      </w:r>
+      <w:r>
+        <w:rPr>
+          <w:sz w:val="24"/>
+          <w:szCs w:val="24"/>
+        </w:rPr>
+        <w:t>„</w:t>
+      </w:r>
+      <w:r>
+        <w:rPr>
+          <w:sz w:val="24"/>
+          <w:szCs w:val="24"/>
+        </w:rPr>
+        <w:t>milliseconds” Millisekunden. Die Exceptions werden bereits in der Methode selbst behandelt.</w:t>
+      </w:r>
+    </w:p>
+    <w:p>
+      <w:pPr>
+        <w:rPr>
+          <w:b/>
+          <w:sz w:val="24"/>
+          <w:szCs w:val="24"/>
+        </w:rPr>
+      </w:pPr>
+      <w:r>
+        <w:rPr>
+          <w:b/>
+          <w:sz w:val="24"/>
+          <w:szCs w:val="24"/>
+        </w:rPr>
+        <w:t>Methode „ping“</w:t>
+      </w:r>
+    </w:p>
+    <w:p>
+      <w:pPr>
+        <w:rPr>
+          <w:sz w:val="24"/>
+          <w:szCs w:val="24"/>
+        </w:rPr>
+      </w:pPr>
+      <w:r>
+        <w:rPr>
+          <w:sz w:val="24"/>
+          <w:szCs w:val="24"/>
+        </w:rPr>
+        <w:t>boolean ping()</w:t>
+      </w:r>
+      <w:r>
+        <w:rPr>
+          <w:sz w:val="24"/>
+          <w:szCs w:val="24"/>
+        </w:rPr>
+        <w:br/>
+        <w:t>Pingt das AVR-NetIO-Board und returniert „true“ falls der Ping erfolgreich war. Ansonsten wird false returniert.</w:t>
+      </w:r>
+    </w:p>
+    <w:p>
+      <w:pPr>
+        <w:rPr>
+          <w:b/>
+          <w:sz w:val="24"/>
+          <w:szCs w:val="24"/>
+          <w:lang w:val="en-US"/>
+        </w:rPr>
+      </w:pPr>
+      <w:r>
+        <w:rPr>
+          <w:b/>
+          <w:sz w:val="24"/>
+          <w:szCs w:val="24"/>
+          <w:lang w:val="en-US"/>
+        </w:rPr>
+        <w:t>Methode „sendMail“</w:t>
+      </w:r>
+    </w:p>
+    <w:p>
+      <w:pPr>
+        <w:rPr>
+          <w:sz w:val="24"/>
+          <w:szCs w:val="24"/>
+        </w:rPr>
+      </w:pPr>
+      <w:r>
+        <w:rPr>
+          <w:sz w:val="24"/>
+          <w:szCs w:val="24"/>
+        </w:rPr>
+        <w:t>void sendMail(String subject, String text)</w:t>
+      </w:r>
+      <w:r>
+        <w:rPr>
+          <w:sz w:val="24"/>
+          <w:szCs w:val="24"/>
+        </w:rPr>
+        <w:br/>
+        <w:t>Startet den “JavaMailThread”, welcher ein E-Mail mit dem Titel “subject” und dem Inhalt “text” an den konfigurierten Empfänger versendet.</w:t>
+      </w:r>
+    </w:p>
+    <w:p>
+      <w:pPr>
+        <w:rPr>
+          <w:b/>
+          <w:sz w:val="24"/>
+          <w:szCs w:val="24"/>
+          <w:lang w:val="en-US"/>
+        </w:rPr>
+      </w:pPr>
+    </w:p>
+    <w:p>
+      <w:pPr>
+        <w:rPr>
+          <w:b/>
+          <w:sz w:val="24"/>
+          <w:szCs w:val="24"/>
+          <w:lang w:val="en-US"/>
+        </w:rPr>
+      </w:pPr>
+    </w:p>
+    <w:p>
+      <w:pPr>
+        <w:rPr>
+          <w:b/>
+          <w:sz w:val="24"/>
+          <w:szCs w:val="24"/>
+          <w:lang w:val="en-US"/>
+        </w:rPr>
+      </w:pPr>
+      <w:r>
+        <w:rPr>
+          <w:b/>
+          <w:sz w:val="24"/>
+          <w:szCs w:val="24"/>
+          <w:lang w:val="en-US"/>
+        </w:rPr>
+        <w:lastRenderedPageBreak/>
+        <w:t>Methode „SgetTime“</w:t>
+      </w:r>
+    </w:p>
+    <w:p>
+      <w:pPr>
+        <w:rPr>
+          <w:sz w:val="24"/>
+          <w:szCs w:val="24"/>
+        </w:rPr>
+      </w:pPr>
+      <w:r>
+        <w:rPr>
+          <w:sz w:val="24"/>
+          <w:szCs w:val="24"/>
+        </w:rPr>
+        <w:t>String SgetTime(String format)</w:t>
+      </w:r>
+      <w:r>
+        <w:rPr>
+          <w:sz w:val="24"/>
+          <w:szCs w:val="24"/>
+        </w:rPr>
+        <w:br/>
+        <w:t xml:space="preserve">Gibt die aktuelle Zeit als String mit dem Format </w:t>
+      </w:r>
+      <w:r>
+        <w:rPr>
+          <w:sz w:val="24"/>
+          <w:szCs w:val="24"/>
+        </w:rPr>
+        <w:t>„</w:t>
+      </w:r>
+      <w:r>
+        <w:rPr>
+          <w:sz w:val="24"/>
+          <w:szCs w:val="24"/>
+        </w:rPr>
+        <w:t>format” zurück.</w:t>
+      </w:r>
+    </w:p>
+    <w:p>
+      <w:pPr>
+        <w:rPr>
+          <w:b/>
+          <w:sz w:val="24"/>
+          <w:szCs w:val="24"/>
+        </w:rPr>
+      </w:pPr>
+      <w:r>
+        <w:rPr>
+          <w:b/>
+          <w:sz w:val="24"/>
+          <w:szCs w:val="24"/>
+        </w:rPr>
+        <w:t>Methode „IgetTime“</w:t>
+      </w:r>
+    </w:p>
+    <w:p>
+      <w:pPr>
+        <w:rPr>
+          <w:sz w:val="24"/>
+          <w:szCs w:val="24"/>
+        </w:rPr>
+      </w:pPr>
+      <w:r>
+        <w:rPr>
+          <w:sz w:val="24"/>
+          <w:szCs w:val="24"/>
+        </w:rPr>
+        <w:t>int IgetTime(String format)</w:t>
+      </w:r>
+      <w:r>
+        <w:rPr>
+          <w:sz w:val="24"/>
+          <w:szCs w:val="24"/>
+        </w:rPr>
+        <w:br/>
+        <w:t>Gibt die aktuelle Zeit als Integer mit dem Format „format“ zurück.</w:t>
+      </w:r>
+    </w:p>
+    <w:p>
+      <w:pPr>
+        <w:rPr>
+          <w:b/>
+          <w:sz w:val="24"/>
+          <w:szCs w:val="24"/>
+        </w:rPr>
+      </w:pPr>
+      <w:r>
+        <w:rPr>
+          <w:b/>
+          <w:sz w:val="24"/>
+          <w:szCs w:val="24"/>
+        </w:rPr>
+        <w:t>Methode „fetch“</w:t>
+      </w:r>
+    </w:p>
+    <w:p>
+      <w:pPr>
+        <w:rPr>
+          <w:sz w:val="24"/>
+          <w:szCs w:val="24"/>
+        </w:rPr>
+      </w:pPr>
+      <w:r>
+        <w:rPr>
+          <w:sz w:val="24"/>
+          <w:szCs w:val="24"/>
+        </w:rPr>
+        <w:t>void fetch(SocketManager sman)</w:t>
+      </w:r>
+      <w:r>
+        <w:rPr>
+          <w:sz w:val="24"/>
+          <w:szCs w:val="24"/>
+        </w:rPr>
+        <w:br/>
+        <w:t>Baut mithilfe des SocketManagers eine Socket-Verbindung mit dem AVR-NetIO-Board auf und liest die Wasser- und Lufttemperatur ein. Ist e</w:t>
+      </w:r>
+      <w:r>
+        <w:rPr>
+          <w:sz w:val="24"/>
+          <w:szCs w:val="24"/>
+        </w:rPr>
+        <w:t>in Wert kritisch wird eine Warnnachricht als E-Mail versendet. Zusätzlich werden die Daten in die SQLite-Datenbank gespeichert.</w:t>
+      </w:r>
+    </w:p>
+    <w:p>
+      <w:pPr>
+        <w:rPr>
+          <w:b/>
+          <w:sz w:val="24"/>
+          <w:szCs w:val="24"/>
+        </w:rPr>
+      </w:pPr>
+      <w:r>
+        <w:rPr>
+          <w:b/>
+          <w:sz w:val="24"/>
+          <w:szCs w:val="24"/>
+        </w:rPr>
+        <w:t>Methode „feed“</w:t>
+      </w:r>
+    </w:p>
+    <w:p>
+      <w:pPr>
+        <w:rPr>
+          <w:sz w:val="24"/>
+          <w:szCs w:val="24"/>
+        </w:rPr>
+      </w:pPr>
+      <w:r>
+        <w:rPr>
+          <w:sz w:val="24"/>
+          <w:szCs w:val="24"/>
+        </w:rPr>
+        <w:t>void feed(SocketManager sman)</w:t>
+      </w:r>
+      <w:r>
+        <w:rPr>
+          <w:sz w:val="24"/>
+          <w:szCs w:val="24"/>
+        </w:rPr>
+        <w:br/>
+        <w:t>Baut mithilfe des Socket-Managers eine Socket-Verbindung mit dem AVR-NetIO-Board auf und startet den Motor und somit die Fütterung.  Mit einer Zeitverzögerung von 500ms wird auch noch die Spannung an der Lichtschranke gemessen. Ändert sich diese wird der Motor gestoppt. Andernfalls haltet der Motor auf jeden Fall nach 4 Sekunden.</w:t>
+      </w:r>
+    </w:p>
+    <w:p>
+      <w:pPr>
+        <w:rPr>
+          <w:b/>
+          <w:sz w:val="24"/>
+          <w:szCs w:val="24"/>
+          <w:lang w:val="en-US"/>
+        </w:rPr>
+      </w:pPr>
+      <w:r>
+        <w:rPr>
+          <w:b/>
+          <w:sz w:val="24"/>
+          <w:szCs w:val="24"/>
+          <w:lang w:val="en-US"/>
+        </w:rPr>
+        <w:t>Methode „timeFormat“</w:t>
+      </w:r>
+    </w:p>
+    <w:p>
+      <w:pPr>
+        <w:rPr>
+          <w:sz w:val="24"/>
+          <w:szCs w:val="24"/>
+        </w:rPr>
+      </w:pPr>
+      <w:r>
+        <w:rPr>
+          <w:sz w:val="24"/>
+          <w:szCs w:val="24"/>
+        </w:rPr>
+        <w:t>String timeFormat(int i)</w:t>
+      </w:r>
+      <w:r>
+        <w:rPr>
+          <w:sz w:val="24"/>
+          <w:szCs w:val="24"/>
+        </w:rPr>
+        <w:br/>
+        <w:t xml:space="preserve">Returniert eine “korrekt” formatierte Zeit. </w:t>
+      </w:r>
+      <w:r>
+        <w:rPr>
+          <w:sz w:val="24"/>
+          <w:szCs w:val="24"/>
+        </w:rPr>
+        <w:t xml:space="preserve">Beispielsweise wird </w:t>
+      </w:r>
+      <w:r>
+        <w:rPr>
+          <w:sz w:val="24"/>
+          <w:szCs w:val="24"/>
+        </w:rPr>
+        <w:t>diese Funktion zum Umformatieren von 9:15 in 09:15 verwendet.</w:t>
+      </w:r>
+    </w:p>
+    <w:p>
+      <w:pPr>
+        <w:rPr>
+          <w:b/>
+          <w:sz w:val="24"/>
+          <w:szCs w:val="24"/>
+        </w:rPr>
+      </w:pPr>
+      <w:r>
+        <w:rPr>
+          <w:b/>
+          <w:sz w:val="24"/>
+          <w:szCs w:val="24"/>
+        </w:rPr>
+        <w:t>Methode „getGauge“</w:t>
+      </w:r>
+    </w:p>
+    <w:p>
+      <w:pPr>
+        <w:rPr>
+          <w:sz w:val="24"/>
+          <w:szCs w:val="24"/>
+        </w:rPr>
+      </w:pPr>
+      <w:r>
+        <w:rPr>
+          <w:sz w:val="24"/>
+          <w:szCs w:val="24"/>
+        </w:rPr>
+        <w:t>String getGauge(float temperature)</w:t>
+      </w:r>
+      <w:r>
+        <w:rPr>
+          <w:sz w:val="24"/>
+          <w:szCs w:val="24"/>
+        </w:rPr>
+        <w:br/>
+        <w:t>Ist für di</w:t>
+      </w:r>
+      <w:r>
+        <w:rPr>
+          <w:sz w:val="24"/>
+          <w:szCs w:val="24"/>
+        </w:rPr>
+        <w:t>e grafische Darstellung der Temperatur beim Web-Interface verantwortlich. Dazu wird ein transparentes Pixel skaliert um ein Balkendiagramm zu erzeugen. Dieser ist grün wenn die Temperatur einen normalen Wert aufweist, rot wenn dieser zu heiß ist und blau wenn dieser zu kalt ist.</w:t>
+      </w:r>
+    </w:p>
+    <w:p>
+      <w:pPr>
+        <w:rPr>
+          <w:b/>
+          <w:sz w:val="24"/>
+          <w:szCs w:val="24"/>
+        </w:rPr>
+      </w:pPr>
+      <w:r>
+        <w:rPr>
+          <w:b/>
+          <w:sz w:val="24"/>
+          <w:szCs w:val="24"/>
+        </w:rPr>
+        <w:t>Methode „md5“</w:t>
+      </w:r>
+    </w:p>
+    <w:p>
+      <w:pPr>
+        <w:rPr>
+          <w:sz w:val="24"/>
+          <w:szCs w:val="24"/>
+        </w:rPr>
+      </w:pPr>
+      <w:r>
+        <w:rPr>
+          <w:sz w:val="24"/>
+          <w:szCs w:val="24"/>
+        </w:rPr>
+        <w:t>String md5(String input)</w:t>
+      </w:r>
+      <w:r>
+        <w:rPr>
+          <w:sz w:val="24"/>
+          <w:szCs w:val="24"/>
+        </w:rPr>
+        <w:br/>
+        <w:t>Hat die Aufgabe den String „input“ mit dem MD5-Hash-Algorithmus zu hashen. Der gehashte Wert wird zurückgegeben. Da das Passwort zum Anmelden beim Web-Interface</w:t>
+      </w:r>
+      <w:r>
+        <w:rPr>
+          <w:sz w:val="24"/>
+          <w:szCs w:val="24"/>
+        </w:rPr>
+        <w:t xml:space="preserve"> </w:t>
+      </w:r>
+      <w:r>
+        <w:rPr>
+          <w:sz w:val="24"/>
+          <w:szCs w:val="24"/>
+        </w:rPr>
+        <w:t>nur in gehashter Form in der Datenbank gespeichert ist, muss das eingegebene Passwort gehasht werden und kann erst dann mit dem in der Datenbank gespeicherten gehashten Passwort verglichen werden.</w:t>
+      </w:r>
+    </w:p>
+    <w:p>
+      <w:pPr>
+        <w:rPr>
+          <w:b/>
+          <w:sz w:val="24"/>
+          <w:szCs w:val="24"/>
+        </w:rPr>
+      </w:pPr>
+      <w:r>
+        <w:rPr>
+          <w:b/>
+          <w:sz w:val="24"/>
+          <w:szCs w:val="24"/>
+        </w:rPr>
+        <w:lastRenderedPageBreak/>
+        <w:t>Methode „StringToDate“</w:t>
+      </w:r>
+    </w:p>
+    <w:p>
+      <w:pPr>
+        <w:rPr>
+          <w:sz w:val="24"/>
+          <w:szCs w:val="24"/>
+        </w:rPr>
+      </w:pPr>
+      <w:r>
+        <w:rPr>
+          <w:sz w:val="24"/>
+          <w:szCs w:val="24"/>
+        </w:rPr>
+        <w:t>Date StringToDate(String s)</w:t>
+      </w:r>
+      <w:r>
+        <w:rPr>
+          <w:sz w:val="24"/>
+          <w:szCs w:val="24"/>
+        </w:rPr>
+        <w:br/>
+      </w:r>
+      <w:r>
+        <w:rPr>
+          <w:sz w:val="24"/>
+          <w:szCs w:val="24"/>
+        </w:rPr>
+        <w:t>Wandelt einen Datum</w:t>
+      </w:r>
+      <w:r>
+        <w:rPr>
+          <w:sz w:val="24"/>
+          <w:szCs w:val="24"/>
+        </w:rPr>
+        <w:t>s</w:t>
+      </w:r>
+      <w:r>
+        <w:rPr>
+          <w:sz w:val="24"/>
+          <w:szCs w:val="24"/>
+        </w:rPr>
+        <w:t xml:space="preserve">-String in ein Date-Object um und returniert dieses. </w:t>
+      </w:r>
+      <w:r>
+        <w:rPr>
+          <w:sz w:val="24"/>
+          <w:szCs w:val="24"/>
+        </w:rPr>
+        <w:t>Diese Methode muss beim Einlesen des Datums aus der SQLite-Datenbank verwendet werden. Das SQLite-Datums-Objekt ist nämlich nicht mit den Java-Datums-Objekten kompatibel.</w:t>
+      </w:r>
+    </w:p>
+    <w:p>
+      <w:pPr>
+        <w:rPr>
+          <w:b/>
+          <w:sz w:val="24"/>
+          <w:szCs w:val="24"/>
+        </w:rPr>
+      </w:pPr>
+      <w:r>
+        <w:rPr>
+          <w:b/>
+          <w:sz w:val="24"/>
+          <w:szCs w:val="24"/>
+        </w:rPr>
+        <w:t>Methode „createThermometer“</w:t>
+      </w:r>
+    </w:p>
+    <w:p>
+      <w:pPr>
+        <w:rPr>
+          <w:sz w:val="24"/>
+          <w:szCs w:val="24"/>
+        </w:rPr>
+      </w:pPr>
+      <w:r>
+        <w:rPr>
+          <w:sz w:val="24"/>
+          <w:szCs w:val="24"/>
+        </w:rPr>
+        <w:t>JFreeChart createThermometer(String s)</w:t>
+      </w:r>
+      <w:r>
+        <w:rPr>
+          <w:sz w:val="24"/>
+          <w:szCs w:val="24"/>
+        </w:rPr>
+        <w:br/>
+        <w:t>Erstellt einen JFreeChart Thermometer-Chart für die Wasser- oder Lufttemperatur und returniert diesen. Er wird dann auf der „index.jsp“ mit dem jeweiligen Servlet angezeigt.</w:t>
+      </w:r>
+    </w:p>
+    <w:p>
+      <w:pPr>
+        <w:rPr>
+          <w:b/>
+          <w:sz w:val="24"/>
+          <w:szCs w:val="24"/>
+        </w:rPr>
+      </w:pPr>
+      <w:r>
+        <w:rPr>
+          <w:b/>
+          <w:sz w:val="24"/>
+          <w:szCs w:val="24"/>
+        </w:rPr>
+        <w:t>Methode „createGraph“</w:t>
+      </w:r>
+    </w:p>
+    <w:p>
+      <w:pPr>
+        <w:rPr>
+          <w:sz w:val="24"/>
+          <w:szCs w:val="24"/>
+        </w:rPr>
+      </w:pPr>
+      <w:r>
+        <w:rPr>
+          <w:sz w:val="24"/>
+          <w:szCs w:val="24"/>
+        </w:rPr>
+        <w:t>JFreeChart createGraph()</w:t>
+      </w:r>
+      <w:r>
+        <w:rPr>
+          <w:sz w:val="24"/>
+          <w:szCs w:val="24"/>
+        </w:rPr>
+        <w:br/>
+        <w:t>Erstellt einen JFreeChart Timeseries-Chart für die Wasser- und Lufttemperatur und returniert diesen. Er wird dann auf der „graph.jsp“ Seite mithilfe des ChartViewer-Servlets angezeigt.</w:t>
+      </w:r>
+    </w:p>
+    <w:p>
+      <w:pPr>
+        <w:rPr>
+          <w:b/>
+          <w:sz w:val="24"/>
+          <w:szCs w:val="24"/>
+        </w:rPr>
+      </w:pPr>
+      <w:r>
+        <w:rPr>
+          <w:b/>
+          <w:sz w:val="24"/>
+          <w:szCs w:val="24"/>
+        </w:rPr>
+        <w:t>Klasse „SocketManager“</w:t>
+      </w:r>
+    </w:p>
+    <w:p>
+      <w:pPr>
+        <w:rPr>
+          <w:b/>
+          <w:sz w:val="24"/>
+          <w:szCs w:val="24"/>
+        </w:rPr>
+      </w:pPr>
+      <w:r>
+        <w:rPr>
+          <w:b/>
+          <w:sz w:val="24"/>
+          <w:szCs w:val="24"/>
+        </w:rPr>
+        <w:t>Funktionen der Klasse „SocketManager“</w:t>
+      </w:r>
+    </w:p>
+    <w:p>
+      <w:pPr>
+        <w:rPr>
+          <w:b/>
+          <w:sz w:val="24"/>
+          <w:szCs w:val="24"/>
+        </w:rPr>
+      </w:pPr>
+      <w:r>
+        <w:rPr>
+          <w:b/>
+          <w:sz w:val="24"/>
+          <w:szCs w:val="24"/>
+        </w:rPr>
+        <w:t>Methode „init“</w:t>
+      </w:r>
+    </w:p>
+    <w:p>
+      <w:pPr>
+        <w:rPr>
+          <w:sz w:val="24"/>
+          <w:szCs w:val="24"/>
+        </w:rPr>
+      </w:pPr>
+      <w:r>
+        <w:rPr>
+          <w:sz w:val="24"/>
+          <w:szCs w:val="24"/>
+        </w:rPr>
+        <w:t>void init()</w:t>
+      </w:r>
+      <w:r>
+        <w:rPr>
+          <w:sz w:val="24"/>
+          <w:szCs w:val="24"/>
+        </w:rPr>
+        <w:br/>
+        <w:t>Erzeugt die Socket-Verbindung mit dem AVR-NetIO-Board und ermöglicht somit die Kommunikation.</w:t>
+      </w:r>
+    </w:p>
+    <w:p>
+      <w:pPr>
+        <w:rPr>
+          <w:b/>
+          <w:sz w:val="24"/>
+          <w:szCs w:val="24"/>
+        </w:rPr>
+      </w:pPr>
+      <w:r>
+        <w:rPr>
+          <w:b/>
+          <w:sz w:val="24"/>
+          <w:szCs w:val="24"/>
+        </w:rPr>
+        <w:t>Methode „close“</w:t>
+      </w:r>
+    </w:p>
+    <w:p>
+      <w:pPr>
+        <w:rPr>
+          <w:sz w:val="24"/>
+          <w:szCs w:val="24"/>
+        </w:rPr>
+      </w:pPr>
+      <w:r>
+        <w:rPr>
+          <w:sz w:val="24"/>
+          <w:szCs w:val="24"/>
+        </w:rPr>
+        <w:t>void close()</w:t>
+      </w:r>
+      <w:r>
+        <w:rPr>
+          <w:sz w:val="24"/>
+          <w:szCs w:val="24"/>
+        </w:rPr>
+        <w:br/>
+        <w:t>Beendet die Socket-Verbindung.</w:t>
+      </w:r>
+    </w:p>
+    <w:p>
+      <w:pPr>
+        <w:rPr>
+          <w:b/>
+          <w:sz w:val="24"/>
+          <w:szCs w:val="24"/>
+          <w:lang w:val="en-US"/>
+        </w:rPr>
+      </w:pPr>
+      <w:r>
+        <w:rPr>
+          <w:b/>
+          <w:sz w:val="24"/>
+          <w:szCs w:val="24"/>
+          <w:lang w:val="en-US"/>
+        </w:rPr>
+        <w:t>Methode „isConnected“</w:t>
+      </w:r>
+    </w:p>
+    <w:p>
+      <w:pPr>
+        <w:rPr>
+          <w:sz w:val="24"/>
+          <w:szCs w:val="24"/>
+        </w:rPr>
+      </w:pPr>
+      <w:r>
+        <w:rPr>
+          <w:sz w:val="24"/>
+          <w:szCs w:val="24"/>
+        </w:rPr>
+        <w:t>boolean isConnected()</w:t>
+      </w:r>
+      <w:r>
+        <w:rPr>
+          <w:sz w:val="24"/>
+          <w:szCs w:val="24"/>
+        </w:rPr>
+        <w:br/>
+        <w:t>Returniert “true” falls eine Verbindung mit dem AVR-NetIO-Board aufgebaut wurde.</w:t>
+      </w:r>
+      <w:r>
+        <w:rPr>
+          <w:sz w:val="24"/>
+          <w:szCs w:val="24"/>
+        </w:rPr>
+        <w:t xml:space="preserve"> Andernfalls wird „false“ returniert.</w:t>
+      </w:r>
+    </w:p>
+    <w:p>
+      <w:pPr>
+        <w:rPr>
+          <w:b/>
+          <w:sz w:val="24"/>
+          <w:szCs w:val="24"/>
+        </w:rPr>
+      </w:pPr>
+      <w:r>
+        <w:rPr>
+          <w:b/>
+          <w:sz w:val="24"/>
+          <w:szCs w:val="24"/>
+        </w:rPr>
+        <w:t>Methode „GETADC“</w:t>
+      </w:r>
+    </w:p>
+    <w:p>
+      <w:pPr>
+        <w:rPr>
+          <w:sz w:val="24"/>
+          <w:szCs w:val="24"/>
+        </w:rPr>
+      </w:pPr>
+      <w:r>
+        <w:rPr>
+          <w:sz w:val="24"/>
+          <w:szCs w:val="24"/>
+        </w:rPr>
+        <w:t>int GETADC(int adc)</w:t>
+      </w:r>
+      <w:r>
+        <w:rPr>
+          <w:sz w:val="24"/>
+          <w:szCs w:val="24"/>
+        </w:rPr>
+        <w:br/>
+        <w:t>Sendet den Befehl GETADC mit dem Parameter „adc“ an das AVR-NetIO-Board. Der empfangene String wird in einen Integer umgewandelt und returniert.</w:t>
+      </w:r>
+    </w:p>
+    <w:p>
+      <w:pPr>
+        <w:rPr>
+          <w:b/>
+          <w:sz w:val="24"/>
+          <w:szCs w:val="24"/>
+        </w:rPr>
+      </w:pPr>
+    </w:p>
+    <w:p>
+      <w:pPr>
+        <w:rPr>
+          <w:b/>
+          <w:sz w:val="24"/>
+          <w:szCs w:val="24"/>
+        </w:rPr>
+      </w:pPr>
+    </w:p>
+    <w:p>
+      <w:pPr>
+        <w:rPr>
+          <w:b/>
+          <w:sz w:val="24"/>
+          <w:szCs w:val="24"/>
+        </w:rPr>
+      </w:pPr>
+      <w:r>
+        <w:rPr>
+          <w:b/>
+          <w:sz w:val="24"/>
+          <w:szCs w:val="24"/>
+        </w:rPr>
+        <w:lastRenderedPageBreak/>
+        <w:t>Methode „SETPORT“</w:t>
+      </w:r>
+    </w:p>
+    <w:p>
+      <w:pPr>
+        <w:rPr>
+          <w:sz w:val="24"/>
+          <w:szCs w:val="24"/>
+        </w:rPr>
+      </w:pPr>
+      <w:r>
+        <w:rPr>
+          <w:sz w:val="24"/>
+          <w:szCs w:val="24"/>
+        </w:rPr>
+        <w:t>void SETPORT(int port, int status)</w:t>
+      </w:r>
+      <w:r>
+        <w:rPr>
+          <w:sz w:val="24"/>
+          <w:szCs w:val="24"/>
+        </w:rPr>
+        <w:br/>
+        <w:t>Sendet den Befehl SETPORT mit den Parametern „port“ und „status“ an das AVR-Net-IO-Board.</w:t>
+      </w:r>
+    </w:p>
+    <w:p>
+      <w:pPr>
+        <w:rPr>
+          <w:b/>
+          <w:sz w:val="24"/>
+          <w:szCs w:val="24"/>
+        </w:rPr>
+      </w:pPr>
+      <w:r>
+        <w:rPr>
+          <w:b/>
+          <w:sz w:val="24"/>
+          <w:szCs w:val="24"/>
+        </w:rPr>
+        <w:t>Methode „schreibeNachricht“</w:t>
+      </w:r>
+    </w:p>
+    <w:p>
+      <w:pPr>
+        <w:rPr>
+          <w:sz w:val="24"/>
+          <w:szCs w:val="24"/>
+        </w:rPr>
+      </w:pPr>
+      <w:r>
+        <w:rPr>
+          <w:sz w:val="24"/>
+          <w:szCs w:val="24"/>
+        </w:rPr>
+        <w:t>void schreibeNachricht(String nachricht)</w:t>
+      </w:r>
+      <w:r>
+        <w:rPr>
+          <w:sz w:val="24"/>
+          <w:szCs w:val="24"/>
+        </w:rPr>
+        <w:br/>
+        <w:t>Schickt einen Befehl an das AVR-NetIO-Board.</w:t>
+      </w:r>
+    </w:p>
+    <w:p>
+      <w:pPr>
+        <w:rPr>
+          <w:b/>
+          <w:sz w:val="24"/>
+          <w:szCs w:val="24"/>
+        </w:rPr>
+      </w:pPr>
+      <w:r>
+        <w:rPr>
+          <w:b/>
+          <w:sz w:val="24"/>
+          <w:szCs w:val="24"/>
+        </w:rPr>
+        <w:t>Methode „leseNachricht“</w:t>
+      </w:r>
+    </w:p>
+    <w:p>
+      <w:pPr>
+        <w:rPr>
+          <w:sz w:val="24"/>
+          <w:szCs w:val="24"/>
+        </w:rPr>
+      </w:pPr>
+      <w:r>
+        <w:rPr>
+          <w:sz w:val="24"/>
+          <w:szCs w:val="24"/>
+        </w:rPr>
+        <w:t>String leseNachricht()</w:t>
+      </w:r>
+      <w:r>
+        <w:rPr>
+          <w:sz w:val="24"/>
+          <w:szCs w:val="24"/>
+        </w:rPr>
+        <w:br/>
+        <w:t>Empfängt eine Nachricht vom AVR-NetIO-Board.</w:t>
+      </w:r>
+    </w:p>
+    <w:p>
+      <w:pPr>
+        <w:rPr>
+          <w:b/>
+          <w:sz w:val="24"/>
+          <w:szCs w:val="24"/>
+        </w:rPr>
+      </w:pPr>
+      <w:r>
+        <w:rPr>
+          <w:b/>
+          <w:sz w:val="24"/>
+          <w:szCs w:val="24"/>
+        </w:rPr>
+        <w:t>Klasse DBManager</w:t>
+      </w:r>
+    </w:p>
+    <w:p>
+      <w:pPr>
+        <w:rPr>
+          <w:b/>
+          <w:sz w:val="24"/>
+          <w:szCs w:val="24"/>
+        </w:rPr>
+      </w:pPr>
+      <w:r>
+        <w:rPr>
+          <w:b/>
+          <w:sz w:val="24"/>
+          <w:szCs w:val="24"/>
+        </w:rPr>
+        <w:t>Methode „createDB“</w:t>
+      </w:r>
+    </w:p>
+    <w:p>
+      <w:pPr>
+        <w:rPr>
+          <w:rFonts w:cstheme="minorHAnsi"/>
+          <w:sz w:val="24"/>
+          <w:szCs w:val="24"/>
+          <w:shd w:val="clear" w:color="auto" w:fill="FFFFFF"/>
+        </w:rPr>
+      </w:pPr>
+      <w:r>
+        <w:rPr>
+          <w:sz w:val="24"/>
+          <w:szCs w:val="24"/>
+        </w:rPr>
+        <w:t>void createDB()</w:t>
+      </w:r>
+      <w:r>
+        <w:rPr>
+          <w:sz w:val="24"/>
+          <w:szCs w:val="24"/>
+        </w:rPr>
+        <w:br/>
+      </w:r>
+      <w:r>
+        <w:rPr>
+          <w:sz w:val="24"/>
+          <w:szCs w:val="24"/>
+        </w:rPr>
+        <w:t>Erzeugt eine neue Datenbank-Tabelle „sensordaten“. Falls die Tabelle „sensordaten“ bereits existiert wird diese gelöscht und neu erzeugt. Folgendes SQL-Statement wird verwendet:</w:t>
+      </w:r>
+      <w:r>
+        <w:rPr>
+          <w:sz w:val="24"/>
+          <w:szCs w:val="24"/>
+        </w:rPr>
+        <w:br/>
+        <w:t>drop table if exists sensordaten;</w:t>
+      </w:r>
+      <w:r>
+        <w:rPr>
+          <w:sz w:val="24"/>
+          <w:szCs w:val="24"/>
+        </w:rPr>
+        <w:br/>
+      </w:r>
+      <w:r>
+        <w:rPr>
+          <w:rFonts w:cstheme="minorHAnsi"/>
+          <w:sz w:val="24"/>
+          <w:szCs w:val="24"/>
+          <w:shd w:val="clear" w:color="auto" w:fill="FFFFFF"/>
+        </w:rPr>
+        <w:t>create table sensordaten</w:t>
+      </w:r>
+      <w:r>
+        <w:rPr>
+          <w:rFonts w:cstheme="minorHAnsi"/>
+          <w:sz w:val="24"/>
+          <w:szCs w:val="24"/>
+          <w:shd w:val="clear" w:color="auto" w:fill="FFFFFF"/>
+        </w:rPr>
+        <w:br/>
+      </w:r>
+      <w:r>
+        <w:rPr>
+          <w:rFonts w:cstheme="minorHAnsi"/>
+          <w:sz w:val="24"/>
+          <w:szCs w:val="24"/>
+          <w:shd w:val="clear" w:color="auto" w:fill="FFFFFF"/>
+        </w:rPr>
+        <w:t>(</w:t>
+      </w:r>
+      <w:r>
+        <w:rPr>
+          <w:rFonts w:cstheme="minorHAnsi"/>
+          <w:sz w:val="24"/>
+          <w:szCs w:val="24"/>
+          <w:shd w:val="clear" w:color="auto" w:fill="FFFFFF"/>
+        </w:rPr>
+        <w:br/>
+      </w:r>
+      <w:r>
+        <w:rPr>
+          <w:rFonts w:cstheme="minorHAnsi"/>
+          <w:sz w:val="24"/>
+          <w:szCs w:val="24"/>
+          <w:shd w:val="clear" w:color="auto" w:fill="FFFFFF"/>
+        </w:rPr>
+        <w:t>id int</w:t>
+      </w:r>
+      <w:r>
+        <w:rPr>
+          <w:rFonts w:cstheme="minorHAnsi"/>
+          <w:sz w:val="24"/>
+          <w:szCs w:val="24"/>
+          <w:shd w:val="clear" w:color="auto" w:fill="FFFFFF"/>
+        </w:rPr>
+        <w:t>eger primary key autoincrement,</w:t>
+      </w:r>
+      <w:r>
+        <w:rPr>
+          <w:rFonts w:cstheme="minorHAnsi"/>
+          <w:sz w:val="24"/>
+          <w:szCs w:val="24"/>
+          <w:shd w:val="clear" w:color="auto" w:fill="FFFFFF"/>
+        </w:rPr>
+        <w:br/>
+      </w:r>
+      <w:r>
+        <w:rPr>
+          <w:rFonts w:cstheme="minorHAnsi"/>
+          <w:sz w:val="24"/>
+          <w:szCs w:val="24"/>
+          <w:shd w:val="clear" w:color="auto" w:fill="FFFFFF"/>
+        </w:rPr>
+        <w:t>wa</w:t>
+      </w:r>
+      <w:r>
+        <w:rPr>
+          <w:rFonts w:cstheme="minorHAnsi"/>
+          <w:sz w:val="24"/>
+          <w:szCs w:val="24"/>
+          <w:shd w:val="clear" w:color="auto" w:fill="FFFFFF"/>
+        </w:rPr>
+        <w:t>ssertemperatur float default 0,</w:t>
+      </w:r>
+      <w:r>
+        <w:rPr>
+          <w:rFonts w:cstheme="minorHAnsi"/>
+          <w:sz w:val="24"/>
+          <w:szCs w:val="24"/>
+          <w:shd w:val="clear" w:color="auto" w:fill="FFFFFF"/>
+        </w:rPr>
+        <w:br/>
+        <w:t>lufttemperatur float default 0,</w:t>
+      </w:r>
+      <w:r>
+        <w:rPr>
+          <w:rFonts w:cstheme="minorHAnsi"/>
+          <w:sz w:val="24"/>
+          <w:szCs w:val="24"/>
+          <w:shd w:val="clear" w:color="auto" w:fill="FFFFFF"/>
+        </w:rPr>
+        <w:br/>
+      </w:r>
+      <w:r>
+        <w:rPr>
+          <w:rFonts w:cstheme="minorHAnsi"/>
+          <w:sz w:val="24"/>
+          <w:szCs w:val="24"/>
+          <w:shd w:val="clear" w:color="auto" w:fill="FFFFFF"/>
+        </w:rPr>
+        <w:t>zeitpunkt timestamp default current_timestamp</w:t>
+      </w:r>
+      <w:r>
+        <w:rPr>
+          <w:rFonts w:cstheme="minorHAnsi"/>
+          <w:sz w:val="24"/>
+          <w:szCs w:val="24"/>
+          <w:shd w:val="clear" w:color="auto" w:fill="FFFFFF"/>
+        </w:rPr>
+        <w:br/>
+      </w:r>
+      <w:r>
+        <w:rPr>
+          <w:rFonts w:cstheme="minorHAnsi"/>
+          <w:sz w:val="24"/>
+          <w:szCs w:val="24"/>
+          <w:shd w:val="clear" w:color="auto" w:fill="FFFFFF"/>
+        </w:rPr>
+        <w:t>);</w:t>
+      </w:r>
+    </w:p>
+    <w:p>
+      <w:pPr>
+        <w:rPr>
+          <w:rFonts w:cstheme="minorHAnsi"/>
+          <w:b/>
+          <w:sz w:val="24"/>
+          <w:szCs w:val="24"/>
+          <w:shd w:val="clear" w:color="auto" w:fill="FFFFFF"/>
+          <w:lang w:val="en-US"/>
+        </w:rPr>
+      </w:pPr>
+      <w:r>
+        <w:rPr>
+          <w:rFonts w:cstheme="minorHAnsi"/>
+          <w:b/>
+          <w:sz w:val="24"/>
+          <w:szCs w:val="24"/>
+          <w:shd w:val="clear" w:color="auto" w:fill="FFFFFF"/>
+          <w:lang w:val="en-US"/>
+        </w:rPr>
+        <w:t>Methode „close“</w:t>
+      </w:r>
+    </w:p>
+    <w:p>
+      <w:pPr>
+        <w:rPr>
+          <w:rFonts w:cstheme="minorHAnsi"/>
+          <w:sz w:val="24"/>
+          <w:szCs w:val="24"/>
+          <w:shd w:val="clear" w:color="auto" w:fill="FFFFFF"/>
+        </w:rPr>
+      </w:pPr>
+      <w:r>
+        <w:rPr>
+          <w:rFonts w:cstheme="minorHAnsi"/>
+          <w:sz w:val="24"/>
+          <w:szCs w:val="24"/>
+          <w:shd w:val="clear" w:color="auto" w:fill="FFFFFF"/>
+        </w:rPr>
+        <w:t>void close()</w:t>
+      </w:r>
+      <w:r>
+        <w:rPr>
+          <w:rFonts w:cstheme="minorHAnsi"/>
+          <w:sz w:val="24"/>
+          <w:szCs w:val="24"/>
+          <w:shd w:val="clear" w:color="auto" w:fill="FFFFFF"/>
+        </w:rPr>
+        <w:br/>
+        <w:t>Beendet die Datenbankverbindung.</w:t>
+      </w:r>
+    </w:p>
+    <w:p>
+      <w:pPr>
+        <w:rPr>
+          <w:rFonts w:cstheme="minorHAnsi"/>
+          <w:b/>
+          <w:sz w:val="24"/>
+          <w:szCs w:val="24"/>
+          <w:shd w:val="clear" w:color="auto" w:fill="FFFFFF"/>
+        </w:rPr>
+      </w:pPr>
+      <w:r>
+        <w:rPr>
+          <w:rFonts w:cstheme="minorHAnsi"/>
+          <w:b/>
+          <w:sz w:val="24"/>
+          <w:szCs w:val="24"/>
+          <w:shd w:val="clear" w:color="auto" w:fill="FFFFFF"/>
+        </w:rPr>
+        <w:t>Methode „login“</w:t>
+      </w:r>
+    </w:p>
+    <w:p>
+      <w:pPr>
+        <w:rPr>
+          <w:rFonts w:cstheme="minorHAnsi"/>
+          <w:sz w:val="24"/>
+          <w:szCs w:val="24"/>
+          <w:shd w:val="clear" w:color="auto" w:fill="FFFFFF"/>
+        </w:rPr>
+      </w:pPr>
+      <w:r>
+        <w:rPr>
+          <w:rFonts w:cstheme="minorHAnsi"/>
+          <w:sz w:val="24"/>
+          <w:szCs w:val="24"/>
+          <w:shd w:val="clear" w:color="auto" w:fill="FFFFFF"/>
+        </w:rPr>
+        <w:t>boolean login(String username, String password)</w:t>
+      </w:r>
+      <w:r>
+        <w:rPr>
+          <w:rFonts w:cstheme="minorHAnsi"/>
+          <w:sz w:val="24"/>
+          <w:szCs w:val="24"/>
+          <w:shd w:val="clear" w:color="auto" w:fill="FFFFFF"/>
+        </w:rPr>
+        <w:br/>
+        <w:t xml:space="preserve">Kontrolliert, ob der eingegebene Username mit dem eingegebenen Passwort in der </w:t>
+      </w:r>
+      <w:r>
+        <w:rPr>
+          <w:rFonts w:cstheme="minorHAnsi"/>
+          <w:sz w:val="24"/>
+          <w:szCs w:val="24"/>
+          <w:shd w:val="clear" w:color="auto" w:fill="FFFFFF"/>
+        </w:rPr>
+        <w:t>Datenbank existiert. Dazu muss das eingegebene Passwort vorher gehasht werden um es mit der Datenbank zu vergleichen. Ist der Username mit dem dazugehörenden Passwort in der Datenbank vorhanden wird „true“ returniert. Ansonsten wird „false“ returniert.</w:t>
+      </w:r>
+    </w:p>
+    <w:p>
+      <w:pPr>
+        <w:rPr>
+          <w:rFonts w:cstheme="minorHAnsi"/>
+          <w:b/>
+          <w:sz w:val="24"/>
+          <w:szCs w:val="24"/>
+          <w:shd w:val="clear" w:color="auto" w:fill="FFFFFF"/>
+        </w:rPr>
+      </w:pPr>
+    </w:p>
+    <w:p>
+      <w:pPr>
+        <w:rPr>
+          <w:rFonts w:cstheme="minorHAnsi"/>
+          <w:b/>
+          <w:sz w:val="24"/>
+          <w:szCs w:val="24"/>
+          <w:shd w:val="clear" w:color="auto" w:fill="FFFFFF"/>
+        </w:rPr>
+      </w:pPr>
+    </w:p>
+    <w:p>
+      <w:pPr>
+        <w:rPr>
+          <w:rFonts w:cstheme="minorHAnsi"/>
+          <w:b/>
+          <w:sz w:val="24"/>
+          <w:szCs w:val="24"/>
+          <w:shd w:val="clear" w:color="auto" w:fill="FFFFFF"/>
+        </w:rPr>
+      </w:pPr>
+      <w:r>
+        <w:rPr>
+          <w:rFonts w:cstheme="minorHAnsi"/>
+          <w:b/>
+          <w:sz w:val="24"/>
+          <w:szCs w:val="24"/>
+          <w:shd w:val="clear" w:color="auto" w:fill="FFFFFF"/>
+        </w:rPr>
+        <w:lastRenderedPageBreak/>
+        <w:t>Methode „speichern“</w:t>
+      </w:r>
+    </w:p>
+    <w:p>
+      <w:pPr>
+        <w:rPr>
+          <w:rFonts w:cstheme="minorHAnsi"/>
+          <w:sz w:val="24"/>
+          <w:szCs w:val="24"/>
+          <w:shd w:val="clear" w:color="auto" w:fill="FFFFFF"/>
+        </w:rPr>
+      </w:pPr>
+      <w:r>
+        <w:rPr>
+          <w:rFonts w:cstheme="minorHAnsi"/>
+          <w:sz w:val="24"/>
+          <w:szCs w:val="24"/>
+          <w:shd w:val="clear" w:color="auto" w:fill="FFFFFF"/>
+        </w:rPr>
+        <w:t>void speichern(Daten d)</w:t>
+      </w:r>
+      <w:r>
+        <w:rPr>
+          <w:rFonts w:cstheme="minorHAnsi"/>
+          <w:sz w:val="24"/>
+          <w:szCs w:val="24"/>
+          <w:shd w:val="clear" w:color="auto" w:fill="FFFFFF"/>
+        </w:rPr>
+        <w:br/>
+        <w:t>Speichert die Eigenschaften des Objekts „Daten“ in die Datenbank“.</w:t>
+      </w:r>
+    </w:p>
+    <w:p>
+      <w:pPr>
+        <w:rPr>
+          <w:rFonts w:cstheme="minorHAnsi"/>
+          <w:b/>
+          <w:sz w:val="24"/>
+          <w:szCs w:val="24"/>
+          <w:shd w:val="clear" w:color="auto" w:fill="FFFFFF"/>
+        </w:rPr>
+      </w:pPr>
+      <w:r>
+        <w:rPr>
+          <w:rFonts w:cstheme="minorHAnsi"/>
+          <w:b/>
+          <w:sz w:val="24"/>
+          <w:szCs w:val="24"/>
+          <w:shd w:val="clear" w:color="auto" w:fill="FFFFFF"/>
+        </w:rPr>
+        <w:t>Methode „getAll“</w:t>
+      </w:r>
+    </w:p>
+    <w:p>
+      <w:pPr>
+        <w:rPr>
+          <w:rFonts w:cstheme="minorHAnsi"/>
+          <w:sz w:val="24"/>
+          <w:szCs w:val="24"/>
+          <w:shd w:val="clear" w:color="auto" w:fill="FFFFFF"/>
+        </w:rPr>
+      </w:pPr>
+      <w:r>
+        <w:rPr>
+          <w:rFonts w:cstheme="minorHAnsi"/>
+          <w:sz w:val="24"/>
+          <w:szCs w:val="24"/>
+          <w:shd w:val="clear" w:color="auto" w:fill="FFFFFF"/>
+        </w:rPr>
+        <w:t>List&lt;Daten&gt; getAll()</w:t>
+      </w:r>
+      <w:r>
+        <w:rPr>
+          <w:rFonts w:cstheme="minorHAnsi"/>
+          <w:sz w:val="24"/>
+          <w:szCs w:val="24"/>
+          <w:shd w:val="clear" w:color="auto" w:fill="FFFFFF"/>
+        </w:rPr>
+        <w:br/>
+        <w:t xml:space="preserve">Returniert eine Liste mit allen Daten </w:t>
+      </w:r>
+      <w:r>
+        <w:rPr>
+          <w:rFonts w:cstheme="minorHAnsi"/>
+          <w:sz w:val="24"/>
+          <w:szCs w:val="24"/>
+          <w:shd w:val="clear" w:color="auto" w:fill="FFFFFF"/>
+        </w:rPr>
+        <w:t xml:space="preserve">aus </w:t>
+      </w:r>
+      <w:r>
+        <w:rPr>
+          <w:rFonts w:cstheme="minorHAnsi"/>
+          <w:sz w:val="24"/>
+          <w:szCs w:val="24"/>
+          <w:shd w:val="clear" w:color="auto" w:fill="FFFFFF"/>
+        </w:rPr>
+        <w:t>der Datenbank.</w:t>
+      </w:r>
+    </w:p>
+    <w:p>
+      <w:pPr>
+        <w:rPr>
+          <w:rFonts w:cstheme="minorHAnsi"/>
+          <w:b/>
+          <w:sz w:val="24"/>
+          <w:szCs w:val="24"/>
+          <w:shd w:val="clear" w:color="auto" w:fill="FFFFFF"/>
+        </w:rPr>
+      </w:pPr>
+      <w:r>
+        <w:rPr>
+          <w:rFonts w:cstheme="minorHAnsi"/>
+          <w:b/>
+          <w:sz w:val="24"/>
+          <w:szCs w:val="24"/>
+          <w:shd w:val="clear" w:color="auto" w:fill="FFFFFF"/>
+        </w:rPr>
+        <w:t>Methode „getLastEntries“</w:t>
+      </w:r>
+    </w:p>
+    <w:p>
+      <w:pPr>
+        <w:rPr>
+          <w:rFonts w:cstheme="minorHAnsi"/>
+          <w:sz w:val="24"/>
+          <w:szCs w:val="24"/>
+          <w:shd w:val="clear" w:color="auto" w:fill="FFFFFF"/>
+        </w:rPr>
+      </w:pPr>
+      <w:r>
+        <w:rPr>
+          <w:rFonts w:cstheme="minorHAnsi"/>
+          <w:sz w:val="24"/>
+          <w:szCs w:val="24"/>
+          <w:shd w:val="clear" w:color="auto" w:fill="FFFFFF"/>
+        </w:rPr>
+        <w:t>List&lt;Daten&gt; getLastEntries(int count)</w:t>
+      </w:r>
+      <w:r>
+        <w:rPr>
+          <w:rFonts w:cstheme="minorHAnsi"/>
+          <w:sz w:val="24"/>
+          <w:szCs w:val="24"/>
+          <w:shd w:val="clear" w:color="auto" w:fill="FFFFFF"/>
+        </w:rPr>
+        <w:br/>
+        <w:t>Returniert eine Liste der letzten „count“ Daten aus der der Datenbank.</w:t>
+      </w:r>
+      <w:r>
+        <w:rPr>
+          <w:rFonts w:cstheme="minorHAnsi"/>
+          <w:sz w:val="24"/>
+          <w:szCs w:val="24"/>
+          <w:shd w:val="clear" w:color="auto" w:fill="FFFFFF"/>
+        </w:rPr>
+        <w:t xml:space="preserve"> Wird für die Erzeugung des Temperaturgraphen benötigt.</w:t>
+      </w:r>
+    </w:p>
+    <w:p>
+      <w:pPr>
+        <w:rPr>
+          <w:rFonts w:cstheme="minorHAnsi"/>
+          <w:b/>
+          <w:sz w:val="24"/>
+          <w:szCs w:val="24"/>
+          <w:shd w:val="clear" w:color="auto" w:fill="FFFFFF"/>
+        </w:rPr>
+      </w:pPr>
+      <w:r>
+        <w:rPr>
+          <w:rFonts w:cstheme="minorHAnsi"/>
+          <w:b/>
+          <w:sz w:val="24"/>
+          <w:szCs w:val="24"/>
+          <w:shd w:val="clear" w:color="auto" w:fill="FFFFFF"/>
+        </w:rPr>
+        <w:t>Klasse Daten</w:t>
+      </w:r>
+    </w:p>
+    <w:p>
+      <w:pPr>
+        <w:rPr>
+          <w:rFonts w:cstheme="minorHAnsi"/>
+          <w:sz w:val="24"/>
+          <w:szCs w:val="24"/>
+          <w:shd w:val="clear" w:color="auto" w:fill="FFFFFF"/>
+        </w:rPr>
+      </w:pPr>
+      <w:r>
+        <w:rPr>
+          <w:rFonts w:cstheme="minorHAnsi"/>
+          <w:sz w:val="24"/>
+          <w:szCs w:val="24"/>
+          <w:shd w:val="clear" w:color="auto" w:fill="FFFFFF"/>
+        </w:rPr>
+        <w:t>Dieses Objekt stellt einen Datensatz für die Datenbank dar.  Es beinhaltet die Eigenschaften id, wtemp, ltemp, zeitpunkt. Diese können mit Getter- und Setter-Methoden abgefragt und gesetzt werden.</w:t>
       </w:r>
       <w:bookmarkStart w:id="0" w:name="_GoBack"/>
       <w:bookmarkEnd w:id="0"/>
@@ -2474,6 +4249,655 @@
     <w:p>
       <w:pPr>
         <w:rPr>
+          <w:b/>
+          <w:sz w:val="24"/>
+          <w:szCs w:val="24"/>
+        </w:rPr>
+      </w:pPr>
+      <w:r>
+        <w:rPr>
+          <w:b/>
+          <w:sz w:val="24"/>
+          <w:szCs w:val="24"/>
+        </w:rPr>
+        <w:t>Klasse „JavaMailThread“</w:t>
+      </w:r>
+    </w:p>
+    <w:p>
+      <w:pPr>
+        <w:rPr>
+          <w:sz w:val="24"/>
+          <w:szCs w:val="24"/>
+        </w:rPr>
+      </w:pPr>
+      <w:r>
+        <w:rPr>
+          <w:sz w:val="24"/>
+          <w:szCs w:val="24"/>
+        </w:rPr>
+        <w:t>Ist für das Senden von E-Mails verantwortlich. Da dies im Hintergrund passieren soll, wurde hierfür ein Thread programmiert. Dieser wird mithilfe der Methode „sendMail“ in der Klasse Tool erzeugt und gestartet. Wurde ein E-Mail gesendet wird dieser automatisch wieder gestoppt.</w:t>
+      </w:r>
+    </w:p>
+    <w:p>
+      <w:pPr>
+        <w:rPr>
+          <w:sz w:val="24"/>
+          <w:szCs w:val="24"/>
+        </w:rPr>
+      </w:pPr>
+      <w:r>
+        <w:rPr>
+          <w:b/>
+          <w:sz w:val="24"/>
+          <w:szCs w:val="24"/>
+        </w:rPr>
+        <w:t>Klasse Data</w:t>
+      </w:r>
+    </w:p>
+    <w:p>
+      <w:pPr>
+        <w:rPr>
+          <w:sz w:val="24"/>
+          <w:szCs w:val="24"/>
+        </w:rPr>
+      </w:pPr>
+      <w:r>
+        <w:rPr>
+          <w:sz w:val="24"/>
+          <w:szCs w:val="24"/>
+        </w:rPr>
+        <w:t>Diese Klasse liest die Datei server.properties ein und speichert d</w:t>
+      </w:r>
+      <w:r>
+        <w:rPr>
+          <w:sz w:val="24"/>
+          <w:szCs w:val="24"/>
+        </w:rPr>
+        <w:t>eren</w:t>
+      </w:r>
+      <w:r>
+        <w:rPr>
+          <w:sz w:val="24"/>
+          <w:szCs w:val="24"/>
+        </w:rPr>
+        <w:t xml:space="preserve"> Eigenschaften. Diese Klasse wird immer dann benötigt, wenn z.B. eine Datenbank-Verbindung, eine Socket-Verbindung oder </w:t>
+      </w:r>
+      <w:r>
+        <w:rPr>
+          <w:sz w:val="24"/>
+          <w:szCs w:val="24"/>
+        </w:rPr>
+        <w:t>Ä</w:t>
+      </w:r>
+      <w:r>
+        <w:rPr>
+          <w:sz w:val="24"/>
+          <w:szCs w:val="24"/>
+        </w:rPr>
+        <w:t>hnliches gestartet wird.</w:t>
+      </w:r>
+      <w:r>
+        <w:rPr>
+          <w:sz w:val="24"/>
+          <w:szCs w:val="24"/>
+        </w:rPr>
+        <w:t xml:space="preserve"> </w:t>
+      </w:r>
+    </w:p>
+    <w:p>
+      <w:pPr>
+        <w:rPr>
+          <w:b/>
+          <w:sz w:val="24"/>
+          <w:szCs w:val="24"/>
+        </w:rPr>
+      </w:pPr>
+      <w:r>
+        <w:rPr>
+          <w:b/>
+          <w:sz w:val="24"/>
+          <w:szCs w:val="24"/>
+        </w:rPr>
+        <w:t>Klasse MainThread</w:t>
+      </w:r>
+    </w:p>
+    <w:p>
+      <w:pPr>
+        <w:rPr>
+          <w:sz w:val="24"/>
+          <w:szCs w:val="24"/>
+        </w:rPr>
+      </w:pPr>
+      <w:r>
+        <w:rPr>
+          <w:sz w:val="24"/>
+          <w:szCs w:val="24"/>
+        </w:rPr>
+        <w:t>Dieser Thread stellt das Hauptprogramm dar. Wenn der Thread gestartet wird, wird  vorerst sichergestellt, dass überhaupt eine Verbindung mit dem AVR-NetIO-Board hergestellt wurde. Dafür wird die Methode „ping“ gestartet. Danach wird gewartet bis eine neue Minute beginnt. Ist dies der Fall wird die Methode „fetch“ aufgerufen und die Sensor-Daten in die Datenbank gespeichert.</w:t>
+      </w:r>
+      <w:r>
+        <w:rPr>
+          <w:sz w:val="24"/>
+          <w:szCs w:val="24"/>
+        </w:rPr>
+        <w:t xml:space="preserve"> Falls in der Fischfütterungsdatei, die aktuelle Uhrzeit als geplante Fütterungszeit gespeichert ist, wird zusätzlich die Methode „feed“ aufgerufen und die Fische werden gefüttert.</w:t>
+      </w:r>
+    </w:p>
+    <w:p>
+      <w:pPr>
+        <w:rPr>
+          <w:b/>
+          <w:sz w:val="24"/>
+          <w:szCs w:val="24"/>
+        </w:rPr>
+      </w:pPr>
+      <w:r>
+        <w:rPr>
+          <w:b/>
+          <w:sz w:val="24"/>
+          <w:szCs w:val="24"/>
+        </w:rPr>
+        <w:t>Klasse Laucher</w:t>
+      </w:r>
+    </w:p>
+    <w:p>
+      <w:pPr>
+        <w:rPr>
+          <w:sz w:val="24"/>
+          <w:szCs w:val="24"/>
+        </w:rPr>
+      </w:pPr>
+      <w:r>
+        <w:rPr>
+          <w:sz w:val="24"/>
+          <w:szCs w:val="24"/>
+        </w:rPr>
+        <w:lastRenderedPageBreak/>
+        <w:t>Diese Klasse ist für das Starten des „MainThread“  verantwortlich. Der „MainThread“ wird gestoppt durch Eingabe eines beliebigen Zeichens oder Worts in die Konsole.</w:t>
+      </w:r>
+    </w:p>
+    <w:p>
+      <w:pPr>
+        <w:rPr>
+          <w:b/>
+          <w:sz w:val="24"/>
+          <w:szCs w:val="24"/>
+        </w:rPr>
+      </w:pPr>
+    </w:p>
+    <w:p>
+      <w:pPr>
+        <w:rPr>
+          <w:b/>
+          <w:sz w:val="24"/>
+          <w:szCs w:val="24"/>
+        </w:rPr>
+      </w:pPr>
+      <w:r>
+        <w:rPr>
+          <w:b/>
+          <w:sz w:val="24"/>
+          <w:szCs w:val="24"/>
+        </w:rPr>
+        <w:t>Servlets</w:t>
+      </w:r>
+    </w:p>
+    <w:p>
+      <w:pPr>
+        <w:rPr>
+          <w:sz w:val="24"/>
+          <w:szCs w:val="24"/>
+        </w:rPr>
+      </w:pPr>
+      <w:r>
+        <w:rPr>
+          <w:sz w:val="24"/>
+          <w:szCs w:val="24"/>
+        </w:rPr>
+        <w:t>Servlets sind Java-Klassen, die auf Webservern liegen und Anfragen von Clients entgegennehmen und beantworten. Hauptsächlich werden sie dazu verwendet Session-Daten auszulesen und weiterzuverarbeiten. Für den grafischen Aufbau verwendet man eher JavaServer-Pages. Deshalb wird auch nach dem Entwurfsmuster „Model-View-Controller“ programmiert, wobei sich die JavaServer-Pages im „View-“ und die Servlets sich im „Controller-Package“ befinden.</w:t>
+      </w:r>
+    </w:p>
+    <w:p>
+      <w:pPr>
+        <w:rPr>
+          <w:sz w:val="24"/>
+          <w:szCs w:val="24"/>
+          <w:u w:val="single"/>
+        </w:rPr>
+      </w:pPr>
+      <w:r>
+        <w:rPr>
+          <w:sz w:val="24"/>
+          <w:szCs w:val="24"/>
+          <w:u w:val="single"/>
+        </w:rPr>
+        <w:t xml:space="preserve">Das </w:t>
+      </w:r>
+      <w:r>
+        <w:rPr>
+          <w:sz w:val="24"/>
+          <w:szCs w:val="24"/>
+          <w:u w:val="single"/>
+        </w:rPr>
+        <w:t>Konfigurations</w:t>
+      </w:r>
+      <w:r>
+        <w:rPr>
+          <w:sz w:val="24"/>
+          <w:szCs w:val="24"/>
+          <w:u w:val="single"/>
+        </w:rPr>
+        <w:t>-Servlet</w:t>
+      </w:r>
+    </w:p>
+    <w:p>
+      <w:pPr>
+        <w:rPr>
+          <w:sz w:val="24"/>
+          <w:szCs w:val="24"/>
+        </w:rPr>
+      </w:pPr>
+      <w:r>
+        <w:rPr>
+          <w:sz w:val="24"/>
+          <w:szCs w:val="24"/>
+        </w:rPr>
+        <w:t>Ein tolles Feature unseres Web-Interfaces ist der Konfigurationsmanager. Eine Kombination der Vorteile von Servlets, Java Server Pages und AJAX-Scripts bietet optimalen Komfort beim Konfigurieren der Fischfütterungszeiten.</w:t>
+      </w:r>
+    </w:p>
+    <w:p>
+      <w:pPr>
+        <w:rPr>
+          <w:sz w:val="24"/>
+          <w:szCs w:val="24"/>
+          <w:u w:val="single"/>
+        </w:rPr>
+      </w:pPr>
+      <w:r>
+        <w:rPr>
+          <w:sz w:val="24"/>
+          <w:szCs w:val="24"/>
+          <w:u w:val="single"/>
+        </w:rPr>
+        <w:t>Das Datenbank-Servlet</w:t>
+      </w:r>
+    </w:p>
+    <w:p>
+      <w:pPr>
+        <w:rPr>
+          <w:sz w:val="24"/>
+          <w:szCs w:val="24"/>
+        </w:rPr>
+      </w:pPr>
+      <w:r>
+        <w:rPr>
+          <w:sz w:val="24"/>
+          <w:szCs w:val="24"/>
+        </w:rPr>
+        <w:t xml:space="preserve">Der „Datenbankviewer“ unseres Webinterfaces beinhaltet </w:t>
+      </w:r>
+      <w:r>
+        <w:rPr>
+          <w:sz w:val="24"/>
+          <w:szCs w:val="24"/>
+        </w:rPr>
+        <w:t>neben der Funktion zum Anzeigen von Sensorwerten aus einer SQLite-Datenbank</w:t>
+      </w:r>
+      <w:r>
+        <w:rPr>
+          <w:sz w:val="24"/>
+          <w:szCs w:val="24"/>
+        </w:rPr>
+        <w:t xml:space="preserve"> eine innovative Methode zur grafischen Darstellung von Temperaturdaten.</w:t>
+      </w:r>
+      <w:r>
+        <w:rPr>
+          <w:sz w:val="24"/>
+          <w:szCs w:val="24"/>
+        </w:rPr>
+        <w:t xml:space="preserve"> Dieses Feature wurde mithilfe eines transparenten Pixels und einer Farbenskala (blau = zu kalt, grün = normal, rot = zu heiß) realisiert.</w:t>
+      </w:r>
+      <w:r>
+        <w:rPr>
+          <w:sz w:val="24"/>
+          <w:szCs w:val="24"/>
+        </w:rPr>
+        <w:t xml:space="preserve"> Unterschreitet beispielsweise die gemessene Temperatur einen Temperaturmindestwert wird die grafische Darstellung für diesen Datensatz in blauer Farbe </w:t>
+      </w:r>
+      <w:r>
+        <w:rPr>
+          <w:sz w:val="24"/>
+          <w:szCs w:val="24"/>
+        </w:rPr>
+        <w:t>durchgeführt.</w:t>
+      </w:r>
+    </w:p>
+    <w:p>
+      <w:pPr>
+        <w:rPr>
+          <w:sz w:val="24"/>
+          <w:szCs w:val="24"/>
+        </w:rPr>
+      </w:pPr>
+      <w:r>
+        <w:rPr>
+          <w:sz w:val="24"/>
+          <w:szCs w:val="24"/>
+        </w:rPr>
+        <w:t>---Screenshot einfügen----</w:t>
+      </w:r>
+    </w:p>
+    <w:p>
+      <w:pPr>
+        <w:rPr>
+          <w:sz w:val="24"/>
+          <w:szCs w:val="24"/>
+          <w:u w:val="single"/>
+        </w:rPr>
+      </w:pPr>
+      <w:r>
+        <w:rPr>
+          <w:sz w:val="24"/>
+          <w:szCs w:val="24"/>
+          <w:u w:val="single"/>
+        </w:rPr>
+        <w:t>Das Anmelde-Servlet</w:t>
+      </w:r>
+    </w:p>
+    <w:p>
+      <w:pPr>
+        <w:rPr>
+          <w:sz w:val="24"/>
+          <w:szCs w:val="24"/>
+        </w:rPr>
+      </w:pPr>
+      <w:r>
+        <w:rPr>
+          <w:sz w:val="24"/>
+          <w:szCs w:val="24"/>
+        </w:rPr>
+        <w:t xml:space="preserve">Aufgabe dieses Servlets ist es, den generellen Zugriff auf das Web-Interface zu gewähren. Dazu werden die Userdaten, die beim „login.jsp“ eingegeben  wurden mit der SQLite-User-Datenbank verglichen. Das eingegebene Passwort muss </w:t>
+      </w:r>
+      <w:r>
+        <w:rPr>
+          <w:sz w:val="24"/>
+          <w:szCs w:val="24"/>
+        </w:rPr>
+        <w:t>jedoch zuerst</w:t>
+      </w:r>
+      <w:r>
+        <w:rPr>
+          <w:sz w:val="24"/>
+          <w:szCs w:val="24"/>
+        </w:rPr>
+        <w:t xml:space="preserve"> mit einem MD5</w:t>
+      </w:r>
+      <w:r>
+        <w:rPr>
+          <w:sz w:val="24"/>
+          <w:szCs w:val="24"/>
+        </w:rPr>
+        <w:t>-Hash gehasht</w:t>
+      </w:r>
+      <w:r>
+        <w:rPr>
+          <w:sz w:val="24"/>
+          <w:szCs w:val="24"/>
+        </w:rPr>
+        <w:t xml:space="preserve"> werden um eine Abfrage zu ermöglichen.</w:t>
+      </w:r>
+    </w:p>
+    <w:p>
+      <w:pPr>
+        <w:rPr>
+          <w:sz w:val="24"/>
+          <w:szCs w:val="24"/>
+          <w:u w:val="single"/>
+        </w:rPr>
+      </w:pPr>
+      <w:r>
+        <w:rPr>
+          <w:sz w:val="24"/>
+          <w:szCs w:val="24"/>
+          <w:u w:val="single"/>
+        </w:rPr>
+        <w:t>Das Abmelde-Servlet</w:t>
+      </w:r>
+    </w:p>
+    <w:p>
+      <w:pPr>
+        <w:rPr>
+          <w:sz w:val="24"/>
+          <w:szCs w:val="24"/>
+        </w:rPr>
+      </w:pPr>
+      <w:r>
+        <w:rPr>
+          <w:sz w:val="24"/>
+          <w:szCs w:val="24"/>
+        </w:rPr>
+        <w:t>Dieses Servlet erfüllt lediglich die Aufgabe, den Zugang auf das Web-Interface wieder zu sperren und die Session zurückzusetzen.</w:t>
+      </w:r>
+    </w:p>
+    <w:p>
+      <w:pPr>
+        <w:rPr>
+          <w:sz w:val="24"/>
+          <w:szCs w:val="24"/>
+          <w:u w:val="single"/>
+        </w:rPr>
+      </w:pPr>
+      <w:r>
+        <w:rPr>
+          <w:sz w:val="24"/>
+          <w:szCs w:val="24"/>
+          <w:u w:val="single"/>
+        </w:rPr>
+        <w:t>Das ChartViewer-Servlet</w:t>
+      </w:r>
+    </w:p>
+    <w:p>
+      <w:pPr>
+        <w:rPr>
+          <w:sz w:val="24"/>
+          <w:szCs w:val="24"/>
+        </w:rPr>
+      </w:pPr>
+      <w:r>
+        <w:rPr>
+          <w:sz w:val="24"/>
+          <w:szCs w:val="24"/>
+        </w:rPr>
+        <w:t>Dieses Servlet ist für die Darstellung des Temperaturgraphen auf der „graph.jsp“ Seite verantwortlich.</w:t>
+      </w:r>
+      <w:r>
+        <w:rPr>
+          <w:sz w:val="24"/>
+          <w:szCs w:val="24"/>
+        </w:rPr>
+        <w:t xml:space="preserve"> Hierbei wird die Grafik direkt auf den Output-Stream geschrieben.</w:t>
+      </w:r>
+    </w:p>
+    <w:p>
+      <w:pPr>
+        <w:rPr>
+          <w:sz w:val="24"/>
+          <w:szCs w:val="24"/>
+          <w:u w:val="single"/>
+        </w:rPr>
+      </w:pPr>
+      <w:r>
+        <w:rPr>
+          <w:sz w:val="24"/>
+          <w:szCs w:val="24"/>
+          <w:u w:val="single"/>
+        </w:rPr>
+        <w:lastRenderedPageBreak/>
+        <w:t>Das LuftThermo-Servlet</w:t>
+      </w:r>
+    </w:p>
+    <w:p>
+      <w:pPr>
+        <w:rPr>
+          <w:sz w:val="24"/>
+          <w:szCs w:val="24"/>
+        </w:rPr>
+      </w:pPr>
+      <w:r>
+        <w:rPr>
+          <w:sz w:val="24"/>
+          <w:szCs w:val="24"/>
+        </w:rPr>
+        <w:t>Dieses Servlet ist für die Darstellung der Luftthermometer-Grafik auf der „index.jsp“ Seite verantwortlich.</w:t>
+      </w:r>
+      <w:r>
+        <w:rPr>
+          <w:sz w:val="24"/>
+          <w:szCs w:val="24"/>
+        </w:rPr>
+        <w:t xml:space="preserve"> </w:t>
+      </w:r>
+      <w:r>
+        <w:rPr>
+          <w:sz w:val="24"/>
+          <w:szCs w:val="24"/>
+        </w:rPr>
+        <w:t>Hierbei wird die Grafik direkt auf den Output-Stream geschrieben.</w:t>
+      </w:r>
+    </w:p>
+    <w:p>
+      <w:pPr>
+        <w:rPr>
+          <w:sz w:val="24"/>
+          <w:szCs w:val="24"/>
+          <w:u w:val="single"/>
+        </w:rPr>
+      </w:pPr>
+      <w:r>
+        <w:rPr>
+          <w:sz w:val="24"/>
+          <w:szCs w:val="24"/>
+          <w:u w:val="single"/>
+        </w:rPr>
+        <w:t>Das WasserThermo-Servlet</w:t>
+      </w:r>
+    </w:p>
+    <w:p>
+      <w:pPr>
+        <w:rPr>
+          <w:sz w:val="24"/>
+          <w:szCs w:val="24"/>
+        </w:rPr>
+      </w:pPr>
+      <w:r>
+        <w:rPr>
+          <w:sz w:val="24"/>
+          <w:szCs w:val="24"/>
+        </w:rPr>
+        <w:t>Dieses Servlet ist für die Darstellung der Wasserthermometer-Grafik auf der „index.jsp“ Seite verantwortlich.</w:t>
+      </w:r>
+      <w:r>
+        <w:rPr>
+          <w:sz w:val="24"/>
+          <w:szCs w:val="24"/>
+        </w:rPr>
+        <w:t xml:space="preserve"> </w:t>
+      </w:r>
+      <w:r>
+        <w:rPr>
+          <w:sz w:val="24"/>
+          <w:szCs w:val="24"/>
+        </w:rPr>
+        <w:t>Hierbei wird die Grafik direkt auf den Output-Stream geschrieben.</w:t>
+      </w:r>
+    </w:p>
+    <w:p>
+      <w:pPr>
+        <w:ind w:left="708" w:hanging="708"/>
+        <w:rPr>
+          <w:sz w:val="24"/>
+          <w:szCs w:val="24"/>
+        </w:rPr>
+      </w:pPr>
+    </w:p>
+    <w:p>
+      <w:pPr>
+        <w:rPr>
+          <w:b/>
+          <w:sz w:val="24"/>
+          <w:szCs w:val="24"/>
+        </w:rPr>
+      </w:pPr>
+      <w:r>
+        <w:rPr>
+          <w:b/>
+          <w:sz w:val="24"/>
+          <w:szCs w:val="24"/>
+        </w:rPr>
+        <w:t>Java</w:t>
+      </w:r>
+      <w:r>
+        <w:rPr>
+          <w:b/>
+          <w:sz w:val="24"/>
+          <w:szCs w:val="24"/>
+        </w:rPr>
+        <w:t>Server Pages</w:t>
+      </w:r>
+    </w:p>
+    <w:p>
+      <w:pPr>
+        <w:rPr>
+          <w:sz w:val="24"/>
+          <w:szCs w:val="24"/>
+        </w:rPr>
+      </w:pPr>
+      <w:r>
+        <w:rPr>
+          <w:sz w:val="24"/>
+          <w:szCs w:val="24"/>
+        </w:rPr>
+        <w:t>Mit JavaServer Pages (JSP) ist es möglich, dynamischen Webinhalt in einer Kombination aus HTML und der Programmiersprache Java zu erstellen.</w:t>
+      </w:r>
+      <w:r>
+        <w:rPr>
+          <w:sz w:val="24"/>
+          <w:szCs w:val="24"/>
+        </w:rPr>
+        <w:t xml:space="preserve"> Da HTML eine Markup-Language ist und somit nicht in der Lage ist Variablen zu deklar</w:t>
+      </w:r>
+      <w:r>
+        <w:rPr>
+          <w:sz w:val="24"/>
+          <w:szCs w:val="24"/>
+        </w:rPr>
+        <w:t>ieren geschweige denn zu nutzen, stellen für uns JavaServer Pages die optimale Alternative zu HTML dar. JavaServer Pages er</w:t>
+      </w:r>
+      <w:r>
+        <w:rPr>
+          <w:sz w:val="24"/>
+          <w:szCs w:val="24"/>
+        </w:rPr>
+        <w:t>lauben es Java-Code in ein HTML-</w:t>
+      </w:r>
+      <w:r>
+        <w:rPr>
+          <w:sz w:val="24"/>
+          <w:szCs w:val="24"/>
+        </w:rPr>
+        <w:t>Dokument zu implementieren.</w:t>
+      </w:r>
+      <w:r>
+        <w:rPr>
+          <w:sz w:val="24"/>
+          <w:szCs w:val="24"/>
+        </w:rPr>
+        <w:t xml:space="preserve"> Dabei ist es jedoch nicht empfehlenswert den ganzen Java Code in ein JSP zu verlegen. Das führt zu Geschwindigkeitsverlusten und zu Unübersichtlichkeit.</w:t>
+      </w:r>
+    </w:p>
+    <w:p>
+      <w:pPr>
+        <w:rPr>
           <w:sz w:val="24"/>
           <w:szCs w:val="24"/>
         </w:rPr>
@@ -2622,72 +5046,51 @@
           <w:sz w:val="24"/>
           <w:szCs w:val="24"/>
         </w:rPr>
-        <w:t xml:space="preserve"> Wenn man </w:t>
-      </w:r>
+        <w:t xml:space="preserve"> Wenn man anschließend den Server startet ist </w:t>
+      </w:r>
+      <w:r>
+        <w:rPr>
+          <w:sz w:val="24"/>
+          <w:szCs w:val="24"/>
+        </w:rPr>
+        <w:t>wir</w:t>
+      </w:r>
+      <w:r>
+        <w:rPr>
+          <w:sz w:val="24"/>
+          <w:szCs w:val="24"/>
+        </w:rPr>
+        <w:t>d gleichzeitig die Webanwendung am Server deponiert und lauffähig gemacht.</w:t>
+      </w:r>
+    </w:p>
+    <w:p>
+      <w:pPr>
+        <w:rPr>
+          <w:sz w:val="24"/>
+          <w:szCs w:val="24"/>
+        </w:rPr>
+      </w:pPr>
+      <w:r>
+        <w:rPr>
+          <w:sz w:val="24"/>
+          <w:szCs w:val="24"/>
+        </w:rPr>
+        <w:t>Soll die Webanwendung irgendwann zu produktiven Zwecken genutzt werden ist es mit Eclipse möglich das Projekt in eine WAR (Web Archive)-Datei zu exportieren. Diese Datei kann dann im Apache Tomcat Verzeichnis unter Webapps deponiert werden.</w:t>
+      </w:r>
+    </w:p>
+    <w:p>
+      <w:pPr>
+        <w:rPr>
+          <w:sz w:val="24"/>
+          <w:szCs w:val="24"/>
+        </w:rPr>
+      </w:pPr>
       <w:r>
         <w:rPr>
           <w:sz w:val="24"/>
           <w:szCs w:val="24"/>
         </w:rPr>
         <w:lastRenderedPageBreak/>
-        <w:t xml:space="preserve">anschließend den Server startet ist </w:t>
-      </w:r>
-      <w:r>
-        <w:rPr>
-          <w:sz w:val="24"/>
-          <w:szCs w:val="24"/>
-        </w:rPr>
-        <w:t>wir</w:t>
-      </w:r>
-      <w:r>
-        <w:rPr>
-          <w:sz w:val="24"/>
-          <w:szCs w:val="24"/>
-        </w:rPr>
-        <w:t>d gleichzeitig die Webanwendung am Server deponiert und lauffähig gemacht.</w:t>
-      </w:r>
-    </w:p>
-    <w:p>
-      <w:pPr>
-        <w:rPr>
-          <w:sz w:val="24"/>
-          <w:szCs w:val="24"/>
-        </w:rPr>
-      </w:pPr>
-      <w:r>
-        <w:rPr>
-          <w:sz w:val="24"/>
-          <w:szCs w:val="24"/>
-        </w:rPr>
-        <w:t xml:space="preserve">Soll die Webanwendung irgendwann zu produktiven Zwecken genutzt werden ist es mit Eclipse möglich das Projekt in eine WAR </w:t>
-      </w:r>
-      <w:r>
-        <w:rPr>
-          <w:sz w:val="24"/>
-          <w:szCs w:val="24"/>
-        </w:rPr>
-        <w:t>(Web Archive)</w:t>
-      </w:r>
-      <w:r>
-        <w:rPr>
-          <w:sz w:val="24"/>
-          <w:szCs w:val="24"/>
-        </w:rPr>
-        <w:t>-Datei zu exportieren. Diese Datei kann dann im Apache Tomcat Verzeichnis unter Webapps deponiert werden.</w:t>
-      </w:r>
-    </w:p>
-    <w:p>
-      <w:pPr>
-        <w:rPr>
-          <w:sz w:val="24"/>
-          <w:szCs w:val="24"/>
-        </w:rPr>
-      </w:pPr>
-      <w:r>
-        <w:rPr>
-          <w:sz w:val="24"/>
-          <w:szCs w:val="24"/>
-        </w:rPr>
         <w:t>Um einen Apache Tomcat Server manuell zu starten muss man im bin-Verzeichnis des Tomcats die Batch-Datei startup.bat starten. Dazu muss jedoch im Vorhinein bereits der Java-Pfad als Systemvariable deklariert worden sein. Zum Stoppen des Tomcat Servers ist lediglich die Batch-Datei shutdown.bat auszuführen.</w:t>
       </w:r>
     </w:p>
@@ -2745,7 +5148,7 @@
                     </pic:cNvPicPr>
                   </pic:nvPicPr>
                   <pic:blipFill>
-                    <a:blip r:embed="rId10">
+                    <a:blip r:embed="rId9">
                       <a:extLst>
                         <a:ext uri="{28A0092B-C50C-407E-A947-70E740481C1C}">
                           <a14:useLocalDpi xmlns:a14="http://schemas.microsoft.com/office/drawing/2010/main" val="0"/>
@@ -3026,7 +5429,7 @@
   <w:abstractNum w:abstractNumId="2">
     <w:nsid w:val="43F54EAE"/>
     <w:multiLevelType w:val="hybridMultilevel"/>
-    <w:tmpl w:val="72EC3230"/>
+    <w:tmpl w:val="DC1EFCB6"/>
     <w:lvl w:ilvl="0" w:tplc="0C070001">
       <w:start w:val="1"/>
       <w:numFmt w:val="bullet"/>
@@ -4128,11 +6531,11 @@
         </c:dLbls>
         <c:marker val="1"/>
         <c:smooth val="0"/>
-        <c:axId val="80589952"/>
-        <c:axId val="80591488"/>
+        <c:axId val="50558464"/>
+        <c:axId val="50560384"/>
       </c:lineChart>
       <c:catAx>
-        <c:axId val="80589952"/>
+        <c:axId val="50558464"/>
         <c:scaling>
           <c:orientation val="minMax"/>
         </c:scaling>
@@ -4142,7 +6545,7 @@
         <c:majorTickMark val="out"/>
         <c:minorTickMark val="none"/>
         <c:tickLblPos val="nextTo"/>
-        <c:crossAx val="80591488"/>
+        <c:crossAx val="50560384"/>
         <c:crosses val="autoZero"/>
         <c:auto val="1"/>
         <c:lblAlgn val="ctr"/>
@@ -4150,7 +6553,7 @@
         <c:noMultiLvlLbl val="0"/>
       </c:catAx>
       <c:valAx>
-        <c:axId val="80591488"/>
+        <c:axId val="50560384"/>
         <c:scaling>
           <c:orientation val="minMax"/>
         </c:scaling>
@@ -4161,7 +6564,7 @@
         <c:majorTickMark val="out"/>
         <c:minorTickMark val="none"/>
         <c:tickLblPos val="nextTo"/>
-        <c:crossAx val="80589952"/>
+        <c:crossAx val="50558464"/>
         <c:crosses val="autoZero"/>
         <c:crossBetween val="between"/>
       </c:valAx>
@@ -4470,7 +6873,7 @@
 </file>
 
 <file path=customXml/itemProps1.xml><?xml version="1.0" encoding="utf-8"?>
-<ds:datastoreItem xmlns:ds="http://schemas.openxmlformats.org/officeDocument/2006/customXml" ds:itemID="{D226BF4C-4001-4FFF-89AE-E463F4813E18}">
+<ds:datastoreItem xmlns:ds="http://schemas.openxmlformats.org/officeDocument/2006/customXml" ds:itemID="{C84BC7A1-3674-4415-973F-1D9639D02FEA}">
   <ds:schemaRefs>
     <ds:schemaRef ds:uri="http://schemas.openxmlformats.org/officeDocument/2006/bibliography"/>
   </ds:schemaRefs>

--- a/Diplomschrift/Teile/JAVA.docx
+++ b/Diplomschrift/Teile/JAVA.docx
@@ -156,7 +156,16 @@
           <w:sz w:val="28"/>
           <w:szCs w:val="28"/>
         </w:rPr>
-        <w:t>Java ist eine objektorientierte Programmiersprache und gleichzeitig auch eine eigene Plattform. Die Definition von Plattform ist die Kombination aus Computer und Prozessor. Da Java eine objektorientierte Programmiersprache ist, arbeitet man  in Java nahezu nur mit Objekten. Sogenannte Klassen sind Blaupausen für diese Objekte!</w:t>
+        <w:t>Java ist eine objektorientierte Programmiersprache und gleichzeitig auch eine eigene Plattform. Die Definition von Plattform ist die Kombination aus Computer und Prozessor. Da Java eine objektorientierte Programmiersprache ist, arbeitet man  in Java nahezu nur mit Objekten. Sogena</w:t>
+      </w:r>
+      <w:bookmarkStart w:id="0" w:name="_GoBack"/>
+      <w:bookmarkEnd w:id="0"/>
+      <w:r>
+        <w:rPr>
+          <w:sz w:val="28"/>
+          <w:szCs w:val="28"/>
+        </w:rPr>
+        <w:t>nnte Klassen sind Blaupausen für diese Objekte!</w:t>
       </w:r>
     </w:p>
     <w:p>
@@ -379,7 +388,25 @@
                 <w:sz w:val="28"/>
                 <w:szCs w:val="28"/>
               </w:rPr>
-              <w:t>Java läuft auf jedem Betriebssystem mit einer installierten Java virtuellen Maschine.</w:t>
+              <w:t xml:space="preserve">Java läuft auf jedem Betriebssystem mit </w:t>
+            </w:r>
+            <w:proofErr w:type="gramStart"/>
+            <w:r>
+              <w:rPr>
+                <w:b w:val="0"/>
+                <w:sz w:val="28"/>
+                <w:szCs w:val="28"/>
+              </w:rPr>
+              <w:t>einer</w:t>
+            </w:r>
+            <w:proofErr w:type="gramEnd"/>
+            <w:r>
+              <w:rPr>
+                <w:b w:val="0"/>
+                <w:sz w:val="28"/>
+                <w:szCs w:val="28"/>
+              </w:rPr>
+              <w:t xml:space="preserve"> installierten Java virtuellen Maschine.</w:t>
             </w:r>
           </w:p>
         </w:tc>
@@ -657,6 +684,7 @@
           <w:szCs w:val="24"/>
         </w:rPr>
       </w:pPr>
+      <w:proofErr w:type="spellStart"/>
       <w:r>
         <w:rPr>
           <w:b/>
@@ -665,20 +693,85 @@
         </w:rPr>
         <w:t>DBManager</w:t>
       </w:r>
-    </w:p>
-    <w:p>
-      <w:pPr>
-        <w:rPr>
-          <w:sz w:val="24"/>
-          <w:szCs w:val="24"/>
-        </w:rPr>
-      </w:pPr>
-      <w:r>
-        <w:rPr>
-          <w:sz w:val="24"/>
-          <w:szCs w:val="24"/>
-        </w:rPr>
-        <w:t>Funktion dieser Klasse ist es die Verbindung zur Datenbank zu „managen“. Dabei ist die Art der Datenbank egal. Diese wird nämlich in einer Properties-Datei bestimmt. Mehr dazu später. Der DBManager verwaltet die Tabellen „sensordaten“ und „users“. Mittels diverser Methoden des DBManagers wird uns das schnelle speichern und auslesen von Sensordaten und Userdaten ermöglicht.</w:t>
+      <w:proofErr w:type="spellEnd"/>
+    </w:p>
+    <w:p>
+      <w:pPr>
+        <w:rPr>
+          <w:sz w:val="24"/>
+          <w:szCs w:val="24"/>
+        </w:rPr>
+      </w:pPr>
+      <w:r>
+        <w:rPr>
+          <w:sz w:val="24"/>
+          <w:szCs w:val="24"/>
+        </w:rPr>
+        <w:t xml:space="preserve">Funktion dieser Klasse ist es die Verbindung zur Datenbank zu „managen“. Dabei ist die Art der Datenbank egal. Diese wird nämlich in einer Properties-Datei bestimmt. Mehr dazu später. Der </w:t>
+      </w:r>
+      <w:proofErr w:type="spellStart"/>
+      <w:r>
+        <w:rPr>
+          <w:sz w:val="24"/>
+          <w:szCs w:val="24"/>
+        </w:rPr>
+        <w:t>DBManager</w:t>
+      </w:r>
+      <w:proofErr w:type="spellEnd"/>
+      <w:r>
+        <w:rPr>
+          <w:sz w:val="24"/>
+          <w:szCs w:val="24"/>
+        </w:rPr>
+        <w:t xml:space="preserve"> verwaltet die Tabellen „</w:t>
+      </w:r>
+      <w:proofErr w:type="spellStart"/>
+      <w:r>
+        <w:rPr>
+          <w:sz w:val="24"/>
+          <w:szCs w:val="24"/>
+        </w:rPr>
+        <w:t>sensordaten</w:t>
+      </w:r>
+      <w:proofErr w:type="spellEnd"/>
+      <w:r>
+        <w:rPr>
+          <w:sz w:val="24"/>
+          <w:szCs w:val="24"/>
+        </w:rPr>
+        <w:t>“ und „</w:t>
+      </w:r>
+      <w:proofErr w:type="spellStart"/>
+      <w:r>
+        <w:rPr>
+          <w:sz w:val="24"/>
+          <w:szCs w:val="24"/>
+        </w:rPr>
+        <w:t>users</w:t>
+      </w:r>
+      <w:proofErr w:type="spellEnd"/>
+      <w:r>
+        <w:rPr>
+          <w:sz w:val="24"/>
+          <w:szCs w:val="24"/>
+        </w:rPr>
+        <w:t xml:space="preserve">“. Mittels diverser Methoden des </w:t>
+      </w:r>
+      <w:proofErr w:type="spellStart"/>
+      <w:r>
+        <w:rPr>
+          <w:sz w:val="24"/>
+          <w:szCs w:val="24"/>
+        </w:rPr>
+        <w:t>DBManagers</w:t>
+      </w:r>
+      <w:proofErr w:type="spellEnd"/>
+      <w:r>
+        <w:rPr>
+          <w:sz w:val="24"/>
+          <w:szCs w:val="24"/>
+        </w:rPr>
+        <w:t xml:space="preserve"> wird uns das schnelle speichern und auslesen von Sensordaten und Userdaten ermöglicht.</w:t>
       </w:r>
     </w:p>
     <w:p>
@@ -710,22 +803,54 @@
           <w:sz w:val="24"/>
           <w:szCs w:val="24"/>
         </w:rPr>
-        <w:t>Dazu ist ein .jar-Container für die jeweilige Datenbank nötig. Dieser beinhaltet den jeweiligen Code zum Aufbauen einer Verbindung zur jeweiligen Datenbank. Ein Beispiel dafür wäre z.B. der „MYSQL-Connector“ oder „SQLITE-JDBC“.</w:t>
-      </w:r>
-    </w:p>
-    <w:p>
-      <w:pPr>
-        <w:rPr>
-          <w:sz w:val="24"/>
-          <w:szCs w:val="24"/>
-        </w:rPr>
-      </w:pPr>
-      <w:r>
-        <w:rPr>
-          <w:sz w:val="24"/>
-          <w:szCs w:val="24"/>
-        </w:rPr>
-        <w:t>Code der beim Erstellen eines DBManager-Objekts aufgerufen wird:</w:t>
+        <w:t>Dazu ist ein .</w:t>
+      </w:r>
+      <w:proofErr w:type="spellStart"/>
+      <w:r>
+        <w:rPr>
+          <w:sz w:val="24"/>
+          <w:szCs w:val="24"/>
+        </w:rPr>
+        <w:t>jar</w:t>
+      </w:r>
+      <w:proofErr w:type="spellEnd"/>
+      <w:r>
+        <w:rPr>
+          <w:sz w:val="24"/>
+          <w:szCs w:val="24"/>
+        </w:rPr>
+        <w:t>-Container für die jeweilige Datenbank nötig. Dieser beinhaltet den jeweiligen Code zum Aufbauen einer Verbindung zur jeweiligen Datenbank. Ein Beispiel dafür wäre z.B. der „MYSQL-Connector“ oder „SQLITE-JDBC“.</w:t>
+      </w:r>
+    </w:p>
+    <w:p>
+      <w:pPr>
+        <w:rPr>
+          <w:sz w:val="24"/>
+          <w:szCs w:val="24"/>
+        </w:rPr>
+      </w:pPr>
+      <w:r>
+        <w:rPr>
+          <w:sz w:val="24"/>
+          <w:szCs w:val="24"/>
+        </w:rPr>
+        <w:t xml:space="preserve">Code der beim Erstellen eines </w:t>
+      </w:r>
+      <w:proofErr w:type="spellStart"/>
+      <w:r>
+        <w:rPr>
+          <w:sz w:val="24"/>
+          <w:szCs w:val="24"/>
+        </w:rPr>
+        <w:t>DBManager</w:t>
+      </w:r>
+      <w:proofErr w:type="spellEnd"/>
+      <w:r>
+        <w:rPr>
+          <w:sz w:val="24"/>
+          <w:szCs w:val="24"/>
+        </w:rPr>
+        <w:t>-Objekts aufgerufen wird:</w:t>
       </w:r>
     </w:p>
     <w:p>
@@ -758,6 +883,7 @@
           <w:lang w:val="en-US"/>
         </w:rPr>
       </w:pPr>
+      <w:proofErr w:type="gramStart"/>
       <w:r>
         <w:rPr>
           <w:rFonts w:ascii="Courier New" w:hAnsi="Courier New" w:cs="Courier New"/>
@@ -765,7 +891,37 @@
           <w:szCs w:val="24"/>
           <w:lang w:val="en-US"/>
         </w:rPr>
-        <w:t>public DBManager()</w:t>
+        <w:t>public</w:t>
+      </w:r>
+      <w:proofErr w:type="gramEnd"/>
+      <w:r>
+        <w:rPr>
+          <w:rFonts w:ascii="Courier New" w:hAnsi="Courier New" w:cs="Courier New"/>
+          <w:sz w:val="24"/>
+          <w:szCs w:val="24"/>
+          <w:lang w:val="en-US"/>
+        </w:rPr>
+        <w:t xml:space="preserve"> </w:t>
+      </w:r>
+      <w:proofErr w:type="spellStart"/>
+      <w:r>
+        <w:rPr>
+          <w:rFonts w:ascii="Courier New" w:hAnsi="Courier New" w:cs="Courier New"/>
+          <w:sz w:val="24"/>
+          <w:szCs w:val="24"/>
+          <w:lang w:val="en-US"/>
+        </w:rPr>
+        <w:t>DBManager</w:t>
+      </w:r>
+      <w:proofErr w:type="spellEnd"/>
+      <w:r>
+        <w:rPr>
+          <w:rFonts w:ascii="Courier New" w:hAnsi="Courier New" w:cs="Courier New"/>
+          <w:sz w:val="24"/>
+          <w:szCs w:val="24"/>
+          <w:lang w:val="en-US"/>
+        </w:rPr>
+        <w:t>()</w:t>
       </w:r>
     </w:p>
     <w:p>
@@ -806,7 +962,57 @@
           <w:lang w:val="en-US"/>
         </w:rPr>
         <w:tab/>
-        <w:t>Class.forName(“com.mysql.jdbc.Driver”);</w:t>
+      </w:r>
+      <w:proofErr w:type="spellStart"/>
+      <w:proofErr w:type="gramStart"/>
+      <w:r>
+        <w:rPr>
+          <w:rFonts w:ascii="Courier New" w:hAnsi="Courier New" w:cs="Courier New"/>
+          <w:sz w:val="24"/>
+          <w:szCs w:val="24"/>
+          <w:lang w:val="en-US"/>
+        </w:rPr>
+        <w:t>Class.forName</w:t>
+      </w:r>
+      <w:proofErr w:type="spellEnd"/>
+      <w:r>
+        <w:rPr>
+          <w:rFonts w:ascii="Courier New" w:hAnsi="Courier New" w:cs="Courier New"/>
+          <w:sz w:val="24"/>
+          <w:szCs w:val="24"/>
+          <w:lang w:val="en-US"/>
+        </w:rPr>
+        <w:t>(</w:t>
+      </w:r>
+      <w:proofErr w:type="gramEnd"/>
+      <w:r>
+        <w:rPr>
+          <w:rFonts w:ascii="Courier New" w:hAnsi="Courier New" w:cs="Courier New"/>
+          <w:sz w:val="24"/>
+          <w:szCs w:val="24"/>
+          <w:lang w:val="en-US"/>
+        </w:rPr>
+        <w:t>“</w:t>
+      </w:r>
+      <w:proofErr w:type="spellStart"/>
+      <w:r>
+        <w:rPr>
+          <w:rFonts w:ascii="Courier New" w:hAnsi="Courier New" w:cs="Courier New"/>
+          <w:sz w:val="24"/>
+          <w:szCs w:val="24"/>
+          <w:lang w:val="en-US"/>
+        </w:rPr>
+        <w:t>com.mysql.jdbc.Driver</w:t>
+      </w:r>
+      <w:proofErr w:type="spellEnd"/>
+      <w:r>
+        <w:rPr>
+          <w:rFonts w:ascii="Courier New" w:hAnsi="Courier New" w:cs="Courier New"/>
+          <w:sz w:val="24"/>
+          <w:szCs w:val="24"/>
+          <w:lang w:val="en-US"/>
+        </w:rPr>
+        <w:t>”);</w:t>
       </w:r>
     </w:p>
     <w:p>
@@ -828,6 +1034,7 @@
         </w:rPr>
         <w:tab/>
       </w:r>
+      <w:proofErr w:type="gramStart"/>
       <w:r>
         <w:rPr>
           <w:rFonts w:ascii="Courier New" w:hAnsi="Courier New" w:cs="Courier New"/>
@@ -835,7 +1042,37 @@
           <w:szCs w:val="24"/>
           <w:lang w:val="en-US"/>
         </w:rPr>
-        <w:t>con = (Connection) DriverManager.getConnection(</w:t>
+        <w:t>con</w:t>
+      </w:r>
+      <w:proofErr w:type="gramEnd"/>
+      <w:r>
+        <w:rPr>
+          <w:rFonts w:ascii="Courier New" w:hAnsi="Courier New" w:cs="Courier New"/>
+          <w:sz w:val="24"/>
+          <w:szCs w:val="24"/>
+          <w:lang w:val="en-US"/>
+        </w:rPr>
+        <w:t xml:space="preserve"> = (Connection) </w:t>
+      </w:r>
+      <w:proofErr w:type="spellStart"/>
+      <w:r>
+        <w:rPr>
+          <w:rFonts w:ascii="Courier New" w:hAnsi="Courier New" w:cs="Courier New"/>
+          <w:sz w:val="24"/>
+          <w:szCs w:val="24"/>
+          <w:lang w:val="en-US"/>
+        </w:rPr>
+        <w:t>DriverManager.getConnection</w:t>
+      </w:r>
+      <w:proofErr w:type="spellEnd"/>
+      <w:r>
+        <w:rPr>
+          <w:rFonts w:ascii="Courier New" w:hAnsi="Courier New" w:cs="Courier New"/>
+          <w:sz w:val="24"/>
+          <w:szCs w:val="24"/>
+          <w:lang w:val="en-US"/>
+        </w:rPr>
+        <w:t>(</w:t>
       </w:r>
     </w:p>
     <w:p>
@@ -856,7 +1093,58 @@
           <w:szCs w:val="24"/>
           <w:lang w:val="en-US"/>
         </w:rPr>
-        <w:t>“jdbc:mysql://localhost:3306/fish”,”root”,””);</w:t>
+        <w:t>“</w:t>
+      </w:r>
+      <w:proofErr w:type="spellStart"/>
+      <w:r>
+        <w:rPr>
+          <w:rFonts w:ascii="Courier New" w:hAnsi="Courier New" w:cs="Courier New"/>
+          <w:sz w:val="24"/>
+          <w:szCs w:val="24"/>
+          <w:lang w:val="en-US"/>
+        </w:rPr>
+        <w:t>jdbc</w:t>
+      </w:r>
+      <w:proofErr w:type="gramStart"/>
+      <w:r>
+        <w:rPr>
+          <w:rFonts w:ascii="Courier New" w:hAnsi="Courier New" w:cs="Courier New"/>
+          <w:sz w:val="24"/>
+          <w:szCs w:val="24"/>
+          <w:lang w:val="en-US"/>
+        </w:rPr>
+        <w:t>:mysql</w:t>
+      </w:r>
+      <w:proofErr w:type="spellEnd"/>
+      <w:proofErr w:type="gramEnd"/>
+      <w:r>
+        <w:rPr>
+          <w:rFonts w:ascii="Courier New" w:hAnsi="Courier New" w:cs="Courier New"/>
+          <w:sz w:val="24"/>
+          <w:szCs w:val="24"/>
+          <w:lang w:val="en-US"/>
+        </w:rPr>
+        <w:t>://localhost:3306/</w:t>
+      </w:r>
+      <w:proofErr w:type="spellStart"/>
+      <w:r>
+        <w:rPr>
+          <w:rFonts w:ascii="Courier New" w:hAnsi="Courier New" w:cs="Courier New"/>
+          <w:sz w:val="24"/>
+          <w:szCs w:val="24"/>
+          <w:lang w:val="en-US"/>
+        </w:rPr>
+        <w:t>fish”,”root</w:t>
+      </w:r>
+      <w:proofErr w:type="spellEnd"/>
+      <w:r>
+        <w:rPr>
+          <w:rFonts w:ascii="Courier New" w:hAnsi="Courier New" w:cs="Courier New"/>
+          <w:sz w:val="24"/>
+          <w:szCs w:val="24"/>
+          <w:lang w:val="en-US"/>
+        </w:rPr>
+        <w:t>”,””);</w:t>
       </w:r>
     </w:p>
     <w:p>
@@ -901,32 +1189,67 @@
           <w:sz w:val="24"/>
           <w:szCs w:val="24"/>
         </w:rPr>
-        <w:t>Wie funktioniert die Kommunikation mit dem AVR-NetIO-Board?</w:t>
-      </w:r>
-    </w:p>
-    <w:p>
-      <w:pPr>
-        <w:rPr>
-          <w:sz w:val="24"/>
-          <w:szCs w:val="24"/>
-        </w:rPr>
-      </w:pPr>
-      <w:r>
-        <w:rPr>
-          <w:sz w:val="24"/>
-          <w:szCs w:val="24"/>
-        </w:rPr>
-        <w:t>Diese wird mithilfe des SocketManagers durchgeführt.</w:t>
-      </w:r>
-    </w:p>
-    <w:p>
-      <w:pPr>
-        <w:rPr>
-          <w:b/>
-          <w:sz w:val="24"/>
-          <w:szCs w:val="24"/>
-        </w:rPr>
-      </w:pPr>
+        <w:t>Wie funktioniert die Kommunikation mit dem AVR-</w:t>
+      </w:r>
+      <w:proofErr w:type="spellStart"/>
+      <w:r>
+        <w:rPr>
+          <w:b/>
+          <w:sz w:val="24"/>
+          <w:szCs w:val="24"/>
+        </w:rPr>
+        <w:t>NetIO</w:t>
+      </w:r>
+      <w:proofErr w:type="spellEnd"/>
+      <w:r>
+        <w:rPr>
+          <w:b/>
+          <w:sz w:val="24"/>
+          <w:szCs w:val="24"/>
+        </w:rPr>
+        <w:t>-Board?</w:t>
+      </w:r>
+    </w:p>
+    <w:p>
+      <w:pPr>
+        <w:rPr>
+          <w:sz w:val="24"/>
+          <w:szCs w:val="24"/>
+        </w:rPr>
+      </w:pPr>
+      <w:r>
+        <w:rPr>
+          <w:sz w:val="24"/>
+          <w:szCs w:val="24"/>
+        </w:rPr>
+        <w:t xml:space="preserve">Diese wird mithilfe des </w:t>
+      </w:r>
+      <w:proofErr w:type="spellStart"/>
+      <w:r>
+        <w:rPr>
+          <w:sz w:val="24"/>
+          <w:szCs w:val="24"/>
+        </w:rPr>
+        <w:t>SocketManagers</w:t>
+      </w:r>
+      <w:proofErr w:type="spellEnd"/>
+      <w:r>
+        <w:rPr>
+          <w:sz w:val="24"/>
+          <w:szCs w:val="24"/>
+        </w:rPr>
+        <w:t xml:space="preserve"> durchgeführt.</w:t>
+      </w:r>
+    </w:p>
+    <w:p>
+      <w:pPr>
+        <w:rPr>
+          <w:b/>
+          <w:sz w:val="24"/>
+          <w:szCs w:val="24"/>
+        </w:rPr>
+      </w:pPr>
+      <w:proofErr w:type="spellStart"/>
       <w:r>
         <w:rPr>
           <w:b/>
@@ -935,20 +1258,37 @@
         </w:rPr>
         <w:t>SocketManager</w:t>
       </w:r>
-    </w:p>
-    <w:p>
-      <w:pPr>
-        <w:rPr>
-          <w:sz w:val="24"/>
-          <w:szCs w:val="24"/>
-        </w:rPr>
-      </w:pPr>
-      <w:r>
-        <w:rPr>
-          <w:sz w:val="24"/>
-          <w:szCs w:val="24"/>
-        </w:rPr>
-        <w:t xml:space="preserve">Aufgabe des SocketManagers ist es Socket-Verbindungen zu “managen“. Socket-Verbindungen werden dazu benötigt um eine Netzwerkverbindung mit unserem </w:t>
+      <w:proofErr w:type="spellEnd"/>
+    </w:p>
+    <w:p>
+      <w:pPr>
+        <w:rPr>
+          <w:sz w:val="24"/>
+          <w:szCs w:val="24"/>
+        </w:rPr>
+      </w:pPr>
+      <w:r>
+        <w:rPr>
+          <w:sz w:val="24"/>
+          <w:szCs w:val="24"/>
+        </w:rPr>
+        <w:t xml:space="preserve">Aufgabe des </w:t>
+      </w:r>
+      <w:proofErr w:type="spellStart"/>
+      <w:r>
+        <w:rPr>
+          <w:sz w:val="24"/>
+          <w:szCs w:val="24"/>
+        </w:rPr>
+        <w:t>SocketManagers</w:t>
+      </w:r>
+      <w:proofErr w:type="spellEnd"/>
+      <w:r>
+        <w:rPr>
+          <w:sz w:val="24"/>
+          <w:szCs w:val="24"/>
+        </w:rPr>
+        <w:t xml:space="preserve"> ist es Socket-Verbindungen zu “managen“. Socket-Verbindungen werden dazu benötigt um eine Netzwerkverbindung mit unserem </w:t>
       </w:r>
       <w:r>
         <w:rPr>
@@ -956,7 +1296,39 @@
           <w:szCs w:val="24"/>
         </w:rPr>
         <w:br/>
-        <w:t>AVR-NetIO-Board aufzubauen. Die Methoden des Socket-Managers ermöglichen uns das schnelle Senden und Empfangen von Nachrichten. Beispiele für Befehle die wir dem AVR-NetIO-Board senden:</w:t>
+        <w:t>AVR-</w:t>
+      </w:r>
+      <w:proofErr w:type="spellStart"/>
+      <w:r>
+        <w:rPr>
+          <w:sz w:val="24"/>
+          <w:szCs w:val="24"/>
+        </w:rPr>
+        <w:t>NetIO</w:t>
+      </w:r>
+      <w:proofErr w:type="spellEnd"/>
+      <w:r>
+        <w:rPr>
+          <w:sz w:val="24"/>
+          <w:szCs w:val="24"/>
+        </w:rPr>
+        <w:t>-Board aufzubauen. Die Methoden des Socket-Managers ermöglichen uns das schnelle Senden und Empfangen von Nachrichten. Beispiele für Befehle die wir dem AVR-</w:t>
+      </w:r>
+      <w:proofErr w:type="spellStart"/>
+      <w:r>
+        <w:rPr>
+          <w:sz w:val="24"/>
+          <w:szCs w:val="24"/>
+        </w:rPr>
+        <w:t>NetIO</w:t>
+      </w:r>
+      <w:proofErr w:type="spellEnd"/>
+      <w:r>
+        <w:rPr>
+          <w:sz w:val="24"/>
+          <w:szCs w:val="24"/>
+        </w:rPr>
+        <w:t>-Board senden:</w:t>
       </w:r>
     </w:p>
     <w:p>
@@ -1024,7 +1396,23 @@
           <w:sz w:val="24"/>
           <w:szCs w:val="24"/>
         </w:rPr>
-        <w:t xml:space="preserve"> Schließt das Relais 1 der am AVR-NetIO-Board angeschlossenen K8IO-Relaiskarte</w:t>
+        <w:t xml:space="preserve"> Schließt das Relais 1 der am AVR-</w:t>
+      </w:r>
+      <w:proofErr w:type="spellStart"/>
+      <w:r>
+        <w:rPr>
+          <w:sz w:val="24"/>
+          <w:szCs w:val="24"/>
+        </w:rPr>
+        <w:t>NetIO</w:t>
+      </w:r>
+      <w:proofErr w:type="spellEnd"/>
+      <w:r>
+        <w:rPr>
+          <w:sz w:val="24"/>
+          <w:szCs w:val="24"/>
+        </w:rPr>
+        <w:t>-Board angeschlossenen K8IO-Relaiskarte</w:t>
       </w:r>
     </w:p>
     <w:p>
@@ -1074,7 +1462,39 @@
           <w:sz w:val="24"/>
           <w:szCs w:val="24"/>
         </w:rPr>
-        <w:t>Unser AVR-NetIO-Board sendet uns die Spannung als digitalen ganzzahligen Wert mithilfe des GETADC-Befehls, welcher von unserem SocketManager gesendet wird. Dieser Wert wird dann von unserer Tool-Klasse in eine Spannung umgerechnet. Das geschieht folgendermaßen:</w:t>
+        <w:t>Unser AVR-</w:t>
+      </w:r>
+      <w:proofErr w:type="spellStart"/>
+      <w:r>
+        <w:rPr>
+          <w:sz w:val="24"/>
+          <w:szCs w:val="24"/>
+        </w:rPr>
+        <w:t>NetIO</w:t>
+      </w:r>
+      <w:proofErr w:type="spellEnd"/>
+      <w:r>
+        <w:rPr>
+          <w:sz w:val="24"/>
+          <w:szCs w:val="24"/>
+        </w:rPr>
+        <w:t xml:space="preserve">-Board sendet uns die Spannung als digitalen ganzzahligen Wert mithilfe des GETADC-Befehls, welcher von unserem </w:t>
+      </w:r>
+      <w:proofErr w:type="spellStart"/>
+      <w:r>
+        <w:rPr>
+          <w:sz w:val="24"/>
+          <w:szCs w:val="24"/>
+        </w:rPr>
+        <w:t>SocketManager</w:t>
+      </w:r>
+      <w:proofErr w:type="spellEnd"/>
+      <w:r>
+        <w:rPr>
+          <w:sz w:val="24"/>
+          <w:szCs w:val="24"/>
+        </w:rPr>
+        <w:t xml:space="preserve"> gesendet wird. Dieser Wert wird dann von unserer Tool-Klasse in eine Spannung umgerechnet. Das geschieht folgendermaßen:</w:t>
       </w:r>
     </w:p>
     <w:p>
@@ -1529,7 +1949,39 @@
           <w:sz w:val="24"/>
           <w:szCs w:val="24"/>
         </w:rPr>
-        <w:t>Dazu schrieben wir uns zwei Methoden (read, write) in unsere Tool-Klasse.</w:t>
+        <w:t>Dazu schrieben wir uns zwei Methoden (</w:t>
+      </w:r>
+      <w:proofErr w:type="spellStart"/>
+      <w:r>
+        <w:rPr>
+          <w:sz w:val="24"/>
+          <w:szCs w:val="24"/>
+        </w:rPr>
+        <w:t>read</w:t>
+      </w:r>
+      <w:proofErr w:type="spellEnd"/>
+      <w:r>
+        <w:rPr>
+          <w:sz w:val="24"/>
+          <w:szCs w:val="24"/>
+        </w:rPr>
+        <w:t xml:space="preserve">, </w:t>
+      </w:r>
+      <w:proofErr w:type="spellStart"/>
+      <w:r>
+        <w:rPr>
+          <w:sz w:val="24"/>
+          <w:szCs w:val="24"/>
+        </w:rPr>
+        <w:t>write</w:t>
+      </w:r>
+      <w:proofErr w:type="spellEnd"/>
+      <w:r>
+        <w:rPr>
+          <w:sz w:val="24"/>
+          <w:szCs w:val="24"/>
+        </w:rPr>
+        <w:t>) in unsere Tool-Klasse.</w:t>
       </w:r>
     </w:p>
     <w:p>
@@ -1623,7 +2075,39 @@
           <w:sz w:val="24"/>
           <w:szCs w:val="24"/>
         </w:rPr>
-        <w:t>In Java ist es durchaus üblich sogenannte Property-Files zu erstellen. Diese Dateien erlauben es das Programm komfortabel zu konfigurieren. Als „Properties“ (deutsch Eigenschaften) werden statische Variablen konfiguriert wie z.B. Datenbank-Adressen, IP-Adressen usw. Property-Files haben üblicherweise über die Dateiendung „.properties“.</w:t>
+        <w:t xml:space="preserve">In Java ist es durchaus üblich sogenannte Property-Files zu erstellen. Diese Dateien erlauben es das Programm komfortabel zu konfigurieren. Als „Properties“ (deutsch Eigenschaften) werden statische </w:t>
+      </w:r>
+      <w:proofErr w:type="gramStart"/>
+      <w:r>
+        <w:rPr>
+          <w:sz w:val="24"/>
+          <w:szCs w:val="24"/>
+        </w:rPr>
+        <w:t>Variablen</w:t>
+      </w:r>
+      <w:proofErr w:type="gramEnd"/>
+      <w:r>
+        <w:rPr>
+          <w:sz w:val="24"/>
+          <w:szCs w:val="24"/>
+        </w:rPr>
+        <w:t xml:space="preserve"> konfiguriert wie z.B. Datenbank-Adressen, IP-Adressen usw. Property-Files haben üblicherweise über die Dateiendung „.</w:t>
+      </w:r>
+      <w:proofErr w:type="spellStart"/>
+      <w:r>
+        <w:rPr>
+          <w:sz w:val="24"/>
+          <w:szCs w:val="24"/>
+        </w:rPr>
+        <w:t>properties</w:t>
+      </w:r>
+      <w:proofErr w:type="spellEnd"/>
+      <w:r>
+        <w:rPr>
+          <w:sz w:val="24"/>
+          <w:szCs w:val="24"/>
+        </w:rPr>
+        <w:t>“.</w:t>
       </w:r>
     </w:p>
     <w:p>
@@ -1682,6 +2166,7 @@
           <w:lang w:val="en-US"/>
         </w:rPr>
       </w:pPr>
+      <w:proofErr w:type="gramStart"/>
       <w:r>
         <w:rPr>
           <w:rFonts w:ascii="Courier New" w:hAnsi="Courier New" w:cs="Courier New"/>
@@ -1689,7 +2174,37 @@
           <w:szCs w:val="24"/>
           <w:lang w:val="en-US"/>
         </w:rPr>
-        <w:t>public logger=Logger.getLogger(„Logger“);</w:t>
+        <w:t>public</w:t>
+      </w:r>
+      <w:proofErr w:type="gramEnd"/>
+      <w:r>
+        <w:rPr>
+          <w:rFonts w:ascii="Courier New" w:hAnsi="Courier New" w:cs="Courier New"/>
+          <w:sz w:val="24"/>
+          <w:szCs w:val="24"/>
+          <w:lang w:val="en-US"/>
+        </w:rPr>
+        <w:t xml:space="preserve"> logger=</w:t>
+      </w:r>
+      <w:proofErr w:type="spellStart"/>
+      <w:r>
+        <w:rPr>
+          <w:rFonts w:ascii="Courier New" w:hAnsi="Courier New" w:cs="Courier New"/>
+          <w:sz w:val="24"/>
+          <w:szCs w:val="24"/>
+          <w:lang w:val="en-US"/>
+        </w:rPr>
+        <w:t>Logger.getLogger</w:t>
+      </w:r>
+      <w:proofErr w:type="spellEnd"/>
+      <w:r>
+        <w:rPr>
+          <w:rFonts w:ascii="Courier New" w:hAnsi="Courier New" w:cs="Courier New"/>
+          <w:sz w:val="24"/>
+          <w:szCs w:val="24"/>
+          <w:lang w:val="en-US"/>
+        </w:rPr>
+        <w:t>(„Logger“);</w:t>
       </w:r>
       <w:r>
         <w:rPr>
@@ -1729,6 +2244,7 @@
           <w:szCs w:val="24"/>
         </w:rPr>
       </w:pPr>
+      <w:proofErr w:type="spellStart"/>
       <w:r>
         <w:rPr>
           <w:b/>
@@ -1738,20 +2254,101 @@
         <w:lastRenderedPageBreak/>
         <w:t>JFreeChart</w:t>
       </w:r>
-    </w:p>
-    <w:p>
-      <w:pPr>
-        <w:rPr>
-          <w:sz w:val="24"/>
-          <w:szCs w:val="24"/>
-        </w:rPr>
-      </w:pPr>
-      <w:r>
-        <w:rPr>
-          <w:sz w:val="24"/>
-          <w:szCs w:val="24"/>
-        </w:rPr>
-        <w:t>Das JFreeChart Projekt wurde im Jahre 2000 von David Gilbert ins Leben gerufen. Heutzutage ist JFreeChart die meist genutzte Graphenerstellungs-Software weltweit. Wie der Name schon sagt ist die Benutzung von JFreeChart kostenlos. JFreeChart lässt sich optimal in den Java Code integrieren.</w:t>
+      <w:proofErr w:type="spellEnd"/>
+    </w:p>
+    <w:p>
+      <w:pPr>
+        <w:rPr>
+          <w:sz w:val="24"/>
+          <w:szCs w:val="24"/>
+        </w:rPr>
+      </w:pPr>
+      <w:r>
+        <w:rPr>
+          <w:sz w:val="24"/>
+          <w:szCs w:val="24"/>
+        </w:rPr>
+        <w:t xml:space="preserve">Das </w:t>
+      </w:r>
+      <w:proofErr w:type="spellStart"/>
+      <w:r>
+        <w:rPr>
+          <w:sz w:val="24"/>
+          <w:szCs w:val="24"/>
+        </w:rPr>
+        <w:t>JFreeChart</w:t>
+      </w:r>
+      <w:proofErr w:type="spellEnd"/>
+      <w:r>
+        <w:rPr>
+          <w:sz w:val="24"/>
+          <w:szCs w:val="24"/>
+        </w:rPr>
+        <w:t xml:space="preserve"> Projekt wurde im Jahre 2000 von David Gilbert ins Leben gerufen. Heutzutage ist </w:t>
+      </w:r>
+      <w:proofErr w:type="spellStart"/>
+      <w:r>
+        <w:rPr>
+          <w:sz w:val="24"/>
+          <w:szCs w:val="24"/>
+        </w:rPr>
+        <w:t>JFreeChart</w:t>
+      </w:r>
+      <w:proofErr w:type="spellEnd"/>
+      <w:r>
+        <w:rPr>
+          <w:sz w:val="24"/>
+          <w:szCs w:val="24"/>
+        </w:rPr>
+        <w:t xml:space="preserve"> die meist genutzte </w:t>
+      </w:r>
+      <w:proofErr w:type="spellStart"/>
+      <w:r>
+        <w:rPr>
+          <w:sz w:val="24"/>
+          <w:szCs w:val="24"/>
+        </w:rPr>
+        <w:t>Graphenerstellungs</w:t>
+      </w:r>
+      <w:proofErr w:type="spellEnd"/>
+      <w:r>
+        <w:rPr>
+          <w:sz w:val="24"/>
+          <w:szCs w:val="24"/>
+        </w:rPr>
+        <w:t xml:space="preserve">-Software weltweit. Wie der Name schon sagt ist die Benutzung von </w:t>
+      </w:r>
+      <w:proofErr w:type="spellStart"/>
+      <w:r>
+        <w:rPr>
+          <w:sz w:val="24"/>
+          <w:szCs w:val="24"/>
+        </w:rPr>
+        <w:t>JFreeChart</w:t>
+      </w:r>
+      <w:proofErr w:type="spellEnd"/>
+      <w:r>
+        <w:rPr>
+          <w:sz w:val="24"/>
+          <w:szCs w:val="24"/>
+        </w:rPr>
+        <w:t xml:space="preserve"> kostenlos. </w:t>
+      </w:r>
+      <w:proofErr w:type="spellStart"/>
+      <w:r>
+        <w:rPr>
+          <w:sz w:val="24"/>
+          <w:szCs w:val="24"/>
+        </w:rPr>
+        <w:t>JFreeChart</w:t>
+      </w:r>
+      <w:proofErr w:type="spellEnd"/>
+      <w:r>
+        <w:rPr>
+          <w:sz w:val="24"/>
+          <w:szCs w:val="24"/>
+        </w:rPr>
+        <w:t xml:space="preserve"> lässt sich optimal in den Java Code integrieren.</w:t>
       </w:r>
       <w:r>
         <w:rPr>
@@ -1829,7 +2426,23 @@
           <w:sz w:val="24"/>
           <w:szCs w:val="24"/>
         </w:rPr>
-        <w:t>Alternativen zu JFreeChart:</w:t>
+        <w:t xml:space="preserve">Alternativen zu </w:t>
+      </w:r>
+      <w:proofErr w:type="spellStart"/>
+      <w:r>
+        <w:rPr>
+          <w:sz w:val="24"/>
+          <w:szCs w:val="24"/>
+        </w:rPr>
+        <w:t>JFreeChart</w:t>
+      </w:r>
+      <w:proofErr w:type="spellEnd"/>
+      <w:r>
+        <w:rPr>
+          <w:sz w:val="24"/>
+          <w:szCs w:val="24"/>
+        </w:rPr>
+        <w:t>:</w:t>
       </w:r>
     </w:p>
     <w:p>
@@ -1849,8 +2462,17 @@
           <w:sz w:val="24"/>
           <w:szCs w:val="24"/>
         </w:rPr>
-        <w:t>Simile Widgets</w:t>
-      </w:r>
+        <w:t xml:space="preserve">Simile </w:t>
+      </w:r>
+      <w:proofErr w:type="spellStart"/>
+      <w:r>
+        <w:rPr>
+          <w:sz w:val="24"/>
+          <w:szCs w:val="24"/>
+        </w:rPr>
+        <w:t>Widgets</w:t>
+      </w:r>
+      <w:proofErr w:type="spellEnd"/>
     </w:p>
     <w:p>
       <w:pPr>
@@ -1864,6 +2486,7 @@
           <w:szCs w:val="24"/>
         </w:rPr>
       </w:pPr>
+      <w:proofErr w:type="spellStart"/>
       <w:r>
         <w:rPr>
           <w:sz w:val="24"/>
@@ -1871,38 +2494,658 @@
         </w:rPr>
         <w:t>rrdTool</w:t>
       </w:r>
-    </w:p>
-    <w:p>
-      <w:pPr>
-        <w:rPr>
-          <w:sz w:val="24"/>
-          <w:szCs w:val="24"/>
-        </w:rPr>
-      </w:pPr>
-      <w:r>
-        <w:rPr>
-          <w:sz w:val="24"/>
-          <w:szCs w:val="24"/>
-        </w:rPr>
-        <w:t>Ähnlich wie JFreeChart sind diese Graphenerstellungs-Programme in der Lage Daten grafisch darzustellen. Der Nachteil bei diesen Anwendungen ist jedoch, dass sie nicht für Java entworfen wurden. Sie sind daher relativ umständlich in ein Java-Programm integrierbar. Deshalb fiel unsere Wahl auf JFreeChart.</w:t>
-      </w:r>
-    </w:p>
-    <w:p>
-      <w:pPr>
-        <w:rPr>
-          <w:sz w:val="24"/>
-          <w:szCs w:val="24"/>
-        </w:rPr>
-      </w:pPr>
-    </w:p>
-    <w:p>
-      <w:pPr>
-        <w:rPr>
-          <w:b/>
-          <w:sz w:val="24"/>
-          <w:szCs w:val="24"/>
-        </w:rPr>
-      </w:pPr>
+      <w:proofErr w:type="spellEnd"/>
+    </w:p>
+    <w:p>
+      <w:pPr>
+        <w:rPr>
+          <w:sz w:val="24"/>
+          <w:szCs w:val="24"/>
+        </w:rPr>
+      </w:pPr>
+      <w:r>
+        <w:rPr>
+          <w:sz w:val="24"/>
+          <w:szCs w:val="24"/>
+        </w:rPr>
+        <w:t xml:space="preserve">Ähnlich wie </w:t>
+      </w:r>
+      <w:proofErr w:type="spellStart"/>
+      <w:r>
+        <w:rPr>
+          <w:sz w:val="24"/>
+          <w:szCs w:val="24"/>
+        </w:rPr>
+        <w:t>JFreeChart</w:t>
+      </w:r>
+      <w:proofErr w:type="spellEnd"/>
+      <w:r>
+        <w:rPr>
+          <w:sz w:val="24"/>
+          <w:szCs w:val="24"/>
+        </w:rPr>
+        <w:t xml:space="preserve"> sind diese </w:t>
+      </w:r>
+      <w:proofErr w:type="spellStart"/>
+      <w:r>
+        <w:rPr>
+          <w:sz w:val="24"/>
+          <w:szCs w:val="24"/>
+        </w:rPr>
+        <w:t>Graphenerstellungs</w:t>
+      </w:r>
+      <w:proofErr w:type="spellEnd"/>
+      <w:r>
+        <w:rPr>
+          <w:sz w:val="24"/>
+          <w:szCs w:val="24"/>
+        </w:rPr>
+        <w:t xml:space="preserve">-Programme in der Lage Daten grafisch darzustellen. Der Nachteil bei diesen Anwendungen ist jedoch, dass sie nicht für Java entworfen wurden. Sie sind daher relativ umständlich in ein Java-Programm integrierbar. Deshalb fiel unsere Wahl auf </w:t>
+      </w:r>
+      <w:proofErr w:type="spellStart"/>
+      <w:r>
+        <w:rPr>
+          <w:sz w:val="24"/>
+          <w:szCs w:val="24"/>
+        </w:rPr>
+        <w:t>JFreeChart</w:t>
+      </w:r>
+      <w:proofErr w:type="spellEnd"/>
+      <w:r>
+        <w:rPr>
+          <w:sz w:val="24"/>
+          <w:szCs w:val="24"/>
+        </w:rPr>
+        <w:t>.</w:t>
+      </w:r>
+    </w:p>
+    <w:p>
+      <w:pPr>
+        <w:rPr>
+          <w:sz w:val="24"/>
+          <w:szCs w:val="24"/>
+        </w:rPr>
+      </w:pPr>
+    </w:p>
+    <w:p>
+      <w:pPr>
+        <w:rPr>
+          <w:b/>
+          <w:sz w:val="24"/>
+          <w:szCs w:val="24"/>
+        </w:rPr>
+      </w:pPr>
+      <w:r>
+        <w:rPr>
+          <w:b/>
+          <w:sz w:val="24"/>
+          <w:szCs w:val="24"/>
+        </w:rPr>
+        <w:br w:type="page"/>
+      </w:r>
+    </w:p>
+    <w:p>
+      <w:pPr>
+        <w:rPr>
+          <w:b/>
+          <w:sz w:val="28"/>
+          <w:szCs w:val="28"/>
+        </w:rPr>
+      </w:pPr>
+      <w:r>
+        <w:rPr>
+          <w:b/>
+          <w:sz w:val="28"/>
+          <w:szCs w:val="28"/>
+        </w:rPr>
+        <w:lastRenderedPageBreak/>
+        <w:t>Programmkonzepte</w:t>
+      </w:r>
+    </w:p>
+    <w:p>
+      <w:pPr>
+        <w:rPr>
+          <w:sz w:val="24"/>
+          <w:szCs w:val="24"/>
+        </w:rPr>
+      </w:pPr>
+      <w:r>
+        <w:rPr>
+          <w:sz w:val="24"/>
+          <w:szCs w:val="24"/>
+        </w:rPr>
+        <w:t>Bevor man mit der eigentlichen Programmierung beginnt, ist es sinnvoll ein sogenanntes Programmkonzept  zu erstellen. Dieses stellt den Programmablauf grafisch dar und vermittelt somit leicht verständlich welche Aufgaben ein Programm verrichten soll.</w:t>
+      </w:r>
+      <w:r>
+        <w:rPr>
+          <w:sz w:val="24"/>
+          <w:szCs w:val="24"/>
+        </w:rPr>
+        <w:t xml:space="preserve"> </w:t>
+      </w:r>
+      <w:r>
+        <w:rPr>
+          <w:sz w:val="24"/>
+          <w:szCs w:val="24"/>
+        </w:rPr>
+        <w:br/>
+      </w:r>
+      <w:r>
+        <w:rPr>
+          <w:sz w:val="24"/>
+          <w:szCs w:val="24"/>
+        </w:rPr>
+        <w:br/>
+        <w:t>Wir haben die Hauptaufgaben unseres Programms herausgenommen und versucht diese möglichst einfach und verständlich zu visualisieren.</w:t>
+      </w:r>
+    </w:p>
+    <w:p>
+      <w:pPr>
+        <w:rPr>
+          <w:b/>
+          <w:sz w:val="24"/>
+          <w:szCs w:val="24"/>
+        </w:rPr>
+      </w:pPr>
+      <w:r>
+        <w:rPr>
+          <w:b/>
+          <w:sz w:val="24"/>
+          <w:szCs w:val="24"/>
+        </w:rPr>
+        <w:t>Konzept „</w:t>
+      </w:r>
+      <w:proofErr w:type="spellStart"/>
+      <w:r>
+        <w:rPr>
+          <w:b/>
+          <w:sz w:val="24"/>
+          <w:szCs w:val="24"/>
+        </w:rPr>
+        <w:t>DBManager</w:t>
+      </w:r>
+      <w:proofErr w:type="spellEnd"/>
+      <w:r>
+        <w:rPr>
+          <w:b/>
+          <w:sz w:val="24"/>
+          <w:szCs w:val="24"/>
+        </w:rPr>
+        <w:t>“</w:t>
+      </w:r>
+    </w:p>
+    <w:p>
+      <w:pPr>
+        <w:rPr>
+          <w:sz w:val="24"/>
+          <w:szCs w:val="24"/>
+        </w:rPr>
+      </w:pPr>
+      <w:r>
+        <w:rPr>
+          <w:sz w:val="24"/>
+          <w:szCs w:val="24"/>
+        </w:rPr>
+        <w:t>Dieses Konzept beschreibt wie in unserem Projekt grundsätzlich eine Datenbankverbindung aufgebaut wird.</w:t>
+      </w:r>
+    </w:p>
+    <w:p>
+      <w:pPr>
+        <w:rPr>
+          <w:b/>
+          <w:sz w:val="24"/>
+          <w:szCs w:val="24"/>
+        </w:rPr>
+      </w:pPr>
+      <w:r>
+        <w:rPr>
+          <w:b/>
+          <w:noProof/>
+          <w:sz w:val="24"/>
+          <w:szCs w:val="24"/>
+          <w:lang w:eastAsia="de-AT"/>
+        </w:rPr>
+        <w:drawing>
+          <wp:inline distT="0" distB="0" distL="0" distR="0">
+            <wp:extent cx="5753100" cy="3139440"/>
+            <wp:effectExtent l="0" t="0" r="0" b="3810"/>
+            <wp:docPr id="1" name="Grafik 1" descr="C:\Users\Berny\Diplomarbeit\Diplomschrift\Bilder\Konzept_DBManager.png"/>
+            <wp:cNvGraphicFramePr>
+              <a:graphicFrameLocks xmlns:a="http://schemas.openxmlformats.org/drawingml/2006/main" noChangeAspect="1"/>
+            </wp:cNvGraphicFramePr>
+            <a:graphic xmlns:a="http://schemas.openxmlformats.org/drawingml/2006/main">
+              <a:graphicData uri="http://schemas.openxmlformats.org/drawingml/2006/picture">
+                <pic:pic xmlns:pic="http://schemas.openxmlformats.org/drawingml/2006/picture">
+                  <pic:nvPicPr>
+                    <pic:cNvPr id="0" name="Picture 1" descr="C:\Users\Berny\Diplomarbeit\Diplomschrift\Bilder\Konzept_DBManager.png"/>
+                    <pic:cNvPicPr>
+                      <a:picLocks noChangeAspect="1" noChangeArrowheads="1"/>
+                    </pic:cNvPicPr>
+                  </pic:nvPicPr>
+                  <pic:blipFill>
+                    <a:blip r:embed="rId10">
+                      <a:extLst>
+                        <a:ext uri="{28A0092B-C50C-407E-A947-70E740481C1C}">
+                          <a14:useLocalDpi xmlns:a14="http://schemas.microsoft.com/office/drawing/2010/main" val="0"/>
+                        </a:ext>
+                      </a:extLst>
+                    </a:blip>
+                    <a:srcRect/>
+                    <a:stretch>
+                      <a:fillRect/>
+                    </a:stretch>
+                  </pic:blipFill>
+                  <pic:spPr bwMode="auto">
+                    <a:xfrm>
+                      <a:off x="0" y="0"/>
+                      <a:ext cx="5753100" cy="3139440"/>
+                    </a:xfrm>
+                    <a:prstGeom prst="rect">
+                      <a:avLst/>
+                    </a:prstGeom>
+                    <a:noFill/>
+                    <a:ln>
+                      <a:noFill/>
+                    </a:ln>
+                  </pic:spPr>
+                </pic:pic>
+              </a:graphicData>
+            </a:graphic>
+          </wp:inline>
+        </w:drawing>
+      </w:r>
+    </w:p>
+    <w:p>
+      <w:pPr>
+        <w:rPr>
+          <w:b/>
+          <w:sz w:val="24"/>
+          <w:szCs w:val="24"/>
+        </w:rPr>
+      </w:pPr>
+      <w:r>
+        <w:rPr>
+          <w:b/>
+          <w:sz w:val="24"/>
+          <w:szCs w:val="24"/>
+        </w:rPr>
+        <w:br w:type="page"/>
+      </w:r>
+    </w:p>
+    <w:p>
+      <w:pPr>
+        <w:rPr>
+          <w:b/>
+          <w:sz w:val="24"/>
+          <w:szCs w:val="24"/>
+        </w:rPr>
+      </w:pPr>
+      <w:r>
+        <w:rPr>
+          <w:b/>
+          <w:sz w:val="24"/>
+          <w:szCs w:val="24"/>
+        </w:rPr>
+        <w:lastRenderedPageBreak/>
+        <w:t>Konzept „</w:t>
+      </w:r>
+      <w:proofErr w:type="spellStart"/>
+      <w:r>
+        <w:rPr>
+          <w:b/>
+          <w:sz w:val="24"/>
+          <w:szCs w:val="24"/>
+        </w:rPr>
+        <w:t>Fetch</w:t>
+      </w:r>
+      <w:proofErr w:type="spellEnd"/>
+      <w:r>
+        <w:rPr>
+          <w:b/>
+          <w:sz w:val="24"/>
+          <w:szCs w:val="24"/>
+        </w:rPr>
+        <w:t>“</w:t>
+      </w:r>
+    </w:p>
+    <w:p>
+      <w:pPr>
+        <w:rPr>
+          <w:b/>
+          <w:sz w:val="24"/>
+          <w:szCs w:val="24"/>
+        </w:rPr>
+      </w:pPr>
+      <w:r>
+        <w:rPr>
+          <w:sz w:val="24"/>
+          <w:szCs w:val="24"/>
+        </w:rPr>
+        <w:t xml:space="preserve">Dieses Konzept beschreibt das Einlesen von Sensordaten wie z.B. Wasser- und Lufttemperaturdaten  über die Netzwerkverbindung sowie das Ablegen der Daten in die </w:t>
+      </w:r>
+      <w:proofErr w:type="spellStart"/>
+      <w:r>
+        <w:rPr>
+          <w:sz w:val="24"/>
+          <w:szCs w:val="24"/>
+        </w:rPr>
+        <w:t>SQLite</w:t>
+      </w:r>
+      <w:proofErr w:type="spellEnd"/>
+      <w:r>
+        <w:rPr>
+          <w:sz w:val="24"/>
+          <w:szCs w:val="24"/>
+        </w:rPr>
+        <w:t>-Datenbank.</w:t>
+      </w:r>
+    </w:p>
+    <w:p>
+      <w:pPr>
+        <w:jc w:val="center"/>
+        <w:rPr>
+          <w:b/>
+          <w:sz w:val="24"/>
+          <w:szCs w:val="24"/>
+        </w:rPr>
+      </w:pPr>
+      <w:r>
+        <w:rPr>
+          <w:noProof/>
+          <w:sz w:val="24"/>
+          <w:szCs w:val="24"/>
+          <w:lang w:eastAsia="de-AT"/>
+        </w:rPr>
+        <w:drawing>
+          <wp:inline distT="0" distB="0" distL="0" distR="0" wp14:anchorId="006DB355" wp14:editId="0B8585D2">
+            <wp:extent cx="3162300" cy="3992509"/>
+            <wp:effectExtent l="0" t="0" r="0" b="8255"/>
+            <wp:docPr id="2" name="Grafik 2" descr="C:\Users\Berny\Diplomarbeit\Diplomschrift\Bilder\Konzept_Fetch.png"/>
+            <wp:cNvGraphicFramePr>
+              <a:graphicFrameLocks xmlns:a="http://schemas.openxmlformats.org/drawingml/2006/main" noChangeAspect="1"/>
+            </wp:cNvGraphicFramePr>
+            <a:graphic xmlns:a="http://schemas.openxmlformats.org/drawingml/2006/main">
+              <a:graphicData uri="http://schemas.openxmlformats.org/drawingml/2006/picture">
+                <pic:pic xmlns:pic="http://schemas.openxmlformats.org/drawingml/2006/picture">
+                  <pic:nvPicPr>
+                    <pic:cNvPr id="0" name="Picture 2" descr="C:\Users\Berny\Diplomarbeit\Diplomschrift\Bilder\Konzept_Fetch.png"/>
+                    <pic:cNvPicPr>
+                      <a:picLocks noChangeAspect="1" noChangeArrowheads="1"/>
+                    </pic:cNvPicPr>
+                  </pic:nvPicPr>
+                  <pic:blipFill>
+                    <a:blip r:embed="rId11">
+                      <a:extLst>
+                        <a:ext uri="{28A0092B-C50C-407E-A947-70E740481C1C}">
+                          <a14:useLocalDpi xmlns:a14="http://schemas.microsoft.com/office/drawing/2010/main" val="0"/>
+                        </a:ext>
+                      </a:extLst>
+                    </a:blip>
+                    <a:srcRect/>
+                    <a:stretch>
+                      <a:fillRect/>
+                    </a:stretch>
+                  </pic:blipFill>
+                  <pic:spPr bwMode="auto">
+                    <a:xfrm>
+                      <a:off x="0" y="0"/>
+                      <a:ext cx="3166749" cy="3998126"/>
+                    </a:xfrm>
+                    <a:prstGeom prst="rect">
+                      <a:avLst/>
+                    </a:prstGeom>
+                    <a:noFill/>
+                    <a:ln>
+                      <a:noFill/>
+                    </a:ln>
+                  </pic:spPr>
+                </pic:pic>
+              </a:graphicData>
+            </a:graphic>
+          </wp:inline>
+        </w:drawing>
+      </w:r>
+    </w:p>
+    <w:p>
+      <w:pPr>
+        <w:rPr>
+          <w:b/>
+          <w:sz w:val="24"/>
+          <w:szCs w:val="24"/>
+        </w:rPr>
+      </w:pPr>
+      <w:r>
+        <w:rPr>
+          <w:b/>
+          <w:sz w:val="24"/>
+          <w:szCs w:val="24"/>
+        </w:rPr>
+        <w:br w:type="page"/>
+      </w:r>
+    </w:p>
+    <w:p>
+      <w:pPr>
+        <w:rPr>
+          <w:b/>
+          <w:sz w:val="24"/>
+          <w:szCs w:val="24"/>
+        </w:rPr>
+      </w:pPr>
+      <w:r>
+        <w:rPr>
+          <w:b/>
+          <w:sz w:val="24"/>
+          <w:szCs w:val="24"/>
+        </w:rPr>
+        <w:lastRenderedPageBreak/>
+        <w:t>Konzept „Feed“</w:t>
+      </w:r>
+    </w:p>
+    <w:p>
+      <w:pPr>
+        <w:rPr>
+          <w:sz w:val="24"/>
+          <w:szCs w:val="24"/>
+        </w:rPr>
+      </w:pPr>
+      <w:r>
+        <w:rPr>
+          <w:sz w:val="24"/>
+          <w:szCs w:val="24"/>
+        </w:rPr>
+        <w:t>Dieses Konzept beschreibt wie der grundsätzliche Fütterungsvorgang von Statten geht.</w:t>
+      </w:r>
+    </w:p>
+    <w:p>
+      <w:pPr>
+        <w:jc w:val="center"/>
+        <w:rPr>
+          <w:b/>
+          <w:sz w:val="24"/>
+          <w:szCs w:val="24"/>
+        </w:rPr>
+      </w:pPr>
+      <w:r>
+        <w:rPr>
+          <w:noProof/>
+          <w:sz w:val="24"/>
+          <w:szCs w:val="24"/>
+          <w:lang w:eastAsia="de-AT"/>
+        </w:rPr>
+        <w:drawing>
+          <wp:inline distT="0" distB="0" distL="0" distR="0" wp14:anchorId="26A39ABB" wp14:editId="6D73C2B6">
+            <wp:extent cx="3489960" cy="7584125"/>
+            <wp:effectExtent l="0" t="0" r="0" b="0"/>
+            <wp:docPr id="3" name="Grafik 3"/>
+            <wp:cNvGraphicFramePr>
+              <a:graphicFrameLocks xmlns:a="http://schemas.openxmlformats.org/drawingml/2006/main" noChangeAspect="1"/>
+            </wp:cNvGraphicFramePr>
+            <a:graphic xmlns:a="http://schemas.openxmlformats.org/drawingml/2006/main">
+              <a:graphicData uri="http://schemas.openxmlformats.org/drawingml/2006/picture">
+                <pic:pic xmlns:pic="http://schemas.openxmlformats.org/drawingml/2006/picture">
+                  <pic:nvPicPr>
+                    <pic:cNvPr id="0" name="Picture 3" descr="C:\Users\Berny\Diplomarbeit\Diplomschrift\Bilder\Konzept_Feed.png"/>
+                    <pic:cNvPicPr>
+                      <a:picLocks noChangeAspect="1" noChangeArrowheads="1"/>
+                    </pic:cNvPicPr>
+                  </pic:nvPicPr>
+                  <pic:blipFill>
+                    <a:blip r:embed="rId12">
+                      <a:extLst>
+                        <a:ext uri="{28A0092B-C50C-407E-A947-70E740481C1C}">
+                          <a14:useLocalDpi xmlns:a14="http://schemas.microsoft.com/office/drawing/2010/main" val="0"/>
+                        </a:ext>
+                      </a:extLst>
+                    </a:blip>
+                    <a:stretch>
+                      <a:fillRect/>
+                    </a:stretch>
+                  </pic:blipFill>
+                  <pic:spPr bwMode="auto">
+                    <a:xfrm>
+                      <a:off x="0" y="0"/>
+                      <a:ext cx="3494576" cy="7594157"/>
+                    </a:xfrm>
+                    <a:prstGeom prst="rect">
+                      <a:avLst/>
+                    </a:prstGeom>
+                    <a:noFill/>
+                    <a:ln>
+                      <a:noFill/>
+                    </a:ln>
+                  </pic:spPr>
+                </pic:pic>
+              </a:graphicData>
+            </a:graphic>
+          </wp:inline>
+        </w:drawing>
+      </w:r>
+      <w:r>
+        <w:rPr>
+          <w:b/>
+          <w:sz w:val="24"/>
+          <w:szCs w:val="24"/>
+        </w:rPr>
+        <w:br w:type="page"/>
+      </w:r>
+    </w:p>
+    <w:p>
+      <w:pPr>
+        <w:rPr>
+          <w:b/>
+          <w:sz w:val="24"/>
+          <w:szCs w:val="24"/>
+        </w:rPr>
+      </w:pPr>
+      <w:r>
+        <w:rPr>
+          <w:b/>
+          <w:sz w:val="24"/>
+          <w:szCs w:val="24"/>
+        </w:rPr>
+        <w:lastRenderedPageBreak/>
+        <w:t>Konzept „</w:t>
+      </w:r>
+      <w:proofErr w:type="spellStart"/>
+      <w:r>
+        <w:rPr>
+          <w:b/>
+          <w:sz w:val="24"/>
+          <w:szCs w:val="24"/>
+        </w:rPr>
+        <w:t>MainThread</w:t>
+      </w:r>
+      <w:proofErr w:type="spellEnd"/>
+      <w:r>
+        <w:rPr>
+          <w:b/>
+          <w:sz w:val="24"/>
+          <w:szCs w:val="24"/>
+        </w:rPr>
+        <w:t>“</w:t>
+      </w:r>
+    </w:p>
+    <w:p>
+      <w:pPr>
+        <w:rPr>
+          <w:sz w:val="24"/>
+          <w:szCs w:val="24"/>
+        </w:rPr>
+      </w:pPr>
+      <w:r>
+        <w:rPr>
+          <w:sz w:val="24"/>
+          <w:szCs w:val="24"/>
+        </w:rPr>
+        <w:t>Dieses Konzept beschreibt den allgemeinen Programmablauf des Hauptprogramms.</w:t>
+      </w:r>
+    </w:p>
+    <w:p>
+      <w:pPr>
+        <w:jc w:val="center"/>
+        <w:rPr>
+          <w:b/>
+          <w:sz w:val="24"/>
+          <w:szCs w:val="24"/>
+        </w:rPr>
+      </w:pPr>
+      <w:r>
+        <w:rPr>
+          <w:b/>
+          <w:noProof/>
+          <w:sz w:val="24"/>
+          <w:szCs w:val="24"/>
+          <w:lang w:eastAsia="de-AT"/>
+        </w:rPr>
+        <w:drawing>
+          <wp:inline distT="0" distB="0" distL="0" distR="0">
+            <wp:extent cx="3561161" cy="8351520"/>
+            <wp:effectExtent l="0" t="0" r="1270" b="0"/>
+            <wp:docPr id="4" name="Grafik 4" descr="C:\Users\Berny\Diplomarbeit\Diplomschrift\Bilder\Konzept_MainThread.png"/>
+            <wp:cNvGraphicFramePr>
+              <a:graphicFrameLocks xmlns:a="http://schemas.openxmlformats.org/drawingml/2006/main" noChangeAspect="1"/>
+            </wp:cNvGraphicFramePr>
+            <a:graphic xmlns:a="http://schemas.openxmlformats.org/drawingml/2006/main">
+              <a:graphicData uri="http://schemas.openxmlformats.org/drawingml/2006/picture">
+                <pic:pic xmlns:pic="http://schemas.openxmlformats.org/drawingml/2006/picture">
+                  <pic:nvPicPr>
+                    <pic:cNvPr id="0" name="Picture 4" descr="C:\Users\Berny\Diplomarbeit\Diplomschrift\Bilder\Konzept_MainThread.png"/>
+                    <pic:cNvPicPr>
+                      <a:picLocks noChangeAspect="1" noChangeArrowheads="1"/>
+                    </pic:cNvPicPr>
+                  </pic:nvPicPr>
+                  <pic:blipFill>
+                    <a:blip r:embed="rId13">
+                      <a:extLst>
+                        <a:ext uri="{28A0092B-C50C-407E-A947-70E740481C1C}">
+                          <a14:useLocalDpi xmlns:a14="http://schemas.microsoft.com/office/drawing/2010/main" val="0"/>
+                        </a:ext>
+                      </a:extLst>
+                    </a:blip>
+                    <a:srcRect/>
+                    <a:stretch>
+                      <a:fillRect/>
+                    </a:stretch>
+                  </pic:blipFill>
+                  <pic:spPr bwMode="auto">
+                    <a:xfrm>
+                      <a:off x="0" y="0"/>
+                      <a:ext cx="3561161" cy="8351520"/>
+                    </a:xfrm>
+                    <a:prstGeom prst="rect">
+                      <a:avLst/>
+                    </a:prstGeom>
+                    <a:noFill/>
+                    <a:ln>
+                      <a:noFill/>
+                    </a:ln>
+                  </pic:spPr>
+                </pic:pic>
+              </a:graphicData>
+            </a:graphic>
+          </wp:inline>
+        </w:drawing>
+      </w:r>
       <w:r>
         <w:rPr>
           <w:b/>
@@ -1959,7 +3202,23 @@
           <w:sz w:val="24"/>
           <w:szCs w:val="24"/>
         </w:rPr>
-        <w:t>Diese Klasse beinhaltet beinahe alle Funktionen, die für unsere Software benötigt werden. Die Funktionen sind alle als „static“ deklariert, sodass kein Objekt der Klasse Tool erzeugt werden muss um die Funktionen aufzurufen.</w:t>
+        <w:t>Diese Klasse beinhaltet beinahe alle Funktionen, die für unsere Software benötigt werden. Die Funktionen sind alle als „</w:t>
+      </w:r>
+      <w:proofErr w:type="spellStart"/>
+      <w:r>
+        <w:rPr>
+          <w:sz w:val="24"/>
+          <w:szCs w:val="24"/>
+        </w:rPr>
+        <w:t>static</w:t>
+      </w:r>
+      <w:proofErr w:type="spellEnd"/>
+      <w:r>
+        <w:rPr>
+          <w:sz w:val="24"/>
+          <w:szCs w:val="24"/>
+        </w:rPr>
+        <w:t>“ deklariert, sodass kein Objekt der Klasse Tool erzeugt werden muss um die Funktionen aufzurufen.</w:t>
       </w:r>
     </w:p>
     <w:p>
@@ -1993,22 +3252,97 @@
           <w:sz w:val="24"/>
           <w:szCs w:val="24"/>
         </w:rPr>
-        <w:t>Methode „write“</w:t>
-      </w:r>
-    </w:p>
-    <w:p>
-      <w:pPr>
-        <w:rPr>
-          <w:sz w:val="24"/>
-          <w:szCs w:val="24"/>
-        </w:rPr>
-      </w:pPr>
-      <w:r>
-        <w:rPr>
-          <w:sz w:val="24"/>
-          <w:szCs w:val="24"/>
-        </w:rPr>
-        <w:t>void write(String path, String[] str)</w:t>
+        <w:t>Methode „</w:t>
+      </w:r>
+      <w:proofErr w:type="spellStart"/>
+      <w:r>
+        <w:rPr>
+          <w:b/>
+          <w:sz w:val="24"/>
+          <w:szCs w:val="24"/>
+        </w:rPr>
+        <w:t>write</w:t>
+      </w:r>
+      <w:proofErr w:type="spellEnd"/>
+      <w:r>
+        <w:rPr>
+          <w:b/>
+          <w:sz w:val="24"/>
+          <w:szCs w:val="24"/>
+        </w:rPr>
+        <w:t>“</w:t>
+      </w:r>
+    </w:p>
+    <w:p>
+      <w:pPr>
+        <w:rPr>
+          <w:sz w:val="24"/>
+          <w:szCs w:val="24"/>
+        </w:rPr>
+      </w:pPr>
+      <w:proofErr w:type="spellStart"/>
+      <w:r>
+        <w:rPr>
+          <w:sz w:val="24"/>
+          <w:szCs w:val="24"/>
+        </w:rPr>
+        <w:t>void</w:t>
+      </w:r>
+      <w:proofErr w:type="spellEnd"/>
+      <w:r>
+        <w:rPr>
+          <w:sz w:val="24"/>
+          <w:szCs w:val="24"/>
+        </w:rPr>
+        <w:t xml:space="preserve"> </w:t>
+      </w:r>
+      <w:proofErr w:type="spellStart"/>
+      <w:r>
+        <w:rPr>
+          <w:sz w:val="24"/>
+          <w:szCs w:val="24"/>
+        </w:rPr>
+        <w:t>write</w:t>
+      </w:r>
+      <w:proofErr w:type="spellEnd"/>
+      <w:r>
+        <w:rPr>
+          <w:sz w:val="24"/>
+          <w:szCs w:val="24"/>
+        </w:rPr>
+        <w:t xml:space="preserve">(String </w:t>
+      </w:r>
+      <w:proofErr w:type="spellStart"/>
+      <w:r>
+        <w:rPr>
+          <w:sz w:val="24"/>
+          <w:szCs w:val="24"/>
+        </w:rPr>
+        <w:t>path</w:t>
+      </w:r>
+      <w:proofErr w:type="spellEnd"/>
+      <w:r>
+        <w:rPr>
+          <w:sz w:val="24"/>
+          <w:szCs w:val="24"/>
+        </w:rPr>
+        <w:t xml:space="preserve">, String[] </w:t>
+      </w:r>
+      <w:proofErr w:type="spellStart"/>
+      <w:r>
+        <w:rPr>
+          <w:sz w:val="24"/>
+          <w:szCs w:val="24"/>
+        </w:rPr>
+        <w:t>str</w:t>
+      </w:r>
+      <w:proofErr w:type="spellEnd"/>
+      <w:r>
+        <w:rPr>
+          <w:sz w:val="24"/>
+          <w:szCs w:val="24"/>
+        </w:rPr>
+        <w:t>)</w:t>
       </w:r>
       <w:r>
         <w:rPr>
@@ -2016,7 +3350,39 @@
           <w:szCs w:val="24"/>
         </w:rPr>
         <w:br/>
-        <w:t>Schreibt das Array „str“ in eine Datei mit dem Pfad „path“.</w:t>
+        <w:t>Schreibt das Array „</w:t>
+      </w:r>
+      <w:proofErr w:type="spellStart"/>
+      <w:r>
+        <w:rPr>
+          <w:sz w:val="24"/>
+          <w:szCs w:val="24"/>
+        </w:rPr>
+        <w:t>str</w:t>
+      </w:r>
+      <w:proofErr w:type="spellEnd"/>
+      <w:r>
+        <w:rPr>
+          <w:sz w:val="24"/>
+          <w:szCs w:val="24"/>
+        </w:rPr>
+        <w:t>“ in eine Datei mit dem Pfad „</w:t>
+      </w:r>
+      <w:proofErr w:type="spellStart"/>
+      <w:r>
+        <w:rPr>
+          <w:sz w:val="24"/>
+          <w:szCs w:val="24"/>
+        </w:rPr>
+        <w:t>path</w:t>
+      </w:r>
+      <w:proofErr w:type="spellEnd"/>
+      <w:r>
+        <w:rPr>
+          <w:sz w:val="24"/>
+          <w:szCs w:val="24"/>
+        </w:rPr>
+        <w:t>“.</w:t>
       </w:r>
       <w:r>
         <w:rPr>
@@ -2024,39 +3390,105 @@
           <w:szCs w:val="24"/>
         </w:rPr>
         <w:br/>
-        <w:t>Wird in unserem Fall für das Speichern der Konfiguration (Uhrzeiten der geplanten Fütterung) verwendet. Methode „write“ wird für den jetzigen Stand der Programmierung nicht mehr benötigt.</w:t>
-      </w:r>
-    </w:p>
-    <w:p>
-      <w:pPr>
-        <w:rPr>
-          <w:b/>
-          <w:sz w:val="24"/>
-          <w:szCs w:val="24"/>
-        </w:rPr>
-      </w:pPr>
-      <w:r>
-        <w:rPr>
-          <w:b/>
-          <w:sz w:val="24"/>
-          <w:szCs w:val="24"/>
-        </w:rPr>
-        <w:t>Methode „read“</w:t>
-      </w:r>
-    </w:p>
-    <w:p>
-      <w:pPr>
-        <w:rPr>
-          <w:sz w:val="24"/>
-          <w:szCs w:val="24"/>
-        </w:rPr>
-      </w:pPr>
-      <w:r>
-        <w:rPr>
-          <w:sz w:val="24"/>
-          <w:szCs w:val="24"/>
-        </w:rPr>
-        <w:t>String[] read(String path)</w:t>
+        <w:t>Wird in unserem Fall für das Speichern der Konfiguration (Uhrzeiten der geplanten Fütterung) verwendet. Methode „</w:t>
+      </w:r>
+      <w:proofErr w:type="spellStart"/>
+      <w:r>
+        <w:rPr>
+          <w:sz w:val="24"/>
+          <w:szCs w:val="24"/>
+        </w:rPr>
+        <w:t>write</w:t>
+      </w:r>
+      <w:proofErr w:type="spellEnd"/>
+      <w:r>
+        <w:rPr>
+          <w:sz w:val="24"/>
+          <w:szCs w:val="24"/>
+        </w:rPr>
+        <w:t>“ wird für den jetzigen Stand der Programmierung nicht mehr benötigt.</w:t>
+      </w:r>
+    </w:p>
+    <w:p>
+      <w:pPr>
+        <w:rPr>
+          <w:b/>
+          <w:sz w:val="24"/>
+          <w:szCs w:val="24"/>
+        </w:rPr>
+      </w:pPr>
+      <w:r>
+        <w:rPr>
+          <w:b/>
+          <w:sz w:val="24"/>
+          <w:szCs w:val="24"/>
+        </w:rPr>
+        <w:t>Methode „</w:t>
+      </w:r>
+      <w:proofErr w:type="spellStart"/>
+      <w:r>
+        <w:rPr>
+          <w:b/>
+          <w:sz w:val="24"/>
+          <w:szCs w:val="24"/>
+        </w:rPr>
+        <w:t>read</w:t>
+      </w:r>
+      <w:proofErr w:type="spellEnd"/>
+      <w:r>
+        <w:rPr>
+          <w:b/>
+          <w:sz w:val="24"/>
+          <w:szCs w:val="24"/>
+        </w:rPr>
+        <w:t>“</w:t>
+      </w:r>
+    </w:p>
+    <w:p>
+      <w:pPr>
+        <w:rPr>
+          <w:sz w:val="24"/>
+          <w:szCs w:val="24"/>
+        </w:rPr>
+      </w:pPr>
+      <w:r>
+        <w:rPr>
+          <w:sz w:val="24"/>
+          <w:szCs w:val="24"/>
+        </w:rPr>
+        <w:t xml:space="preserve">String[] </w:t>
+      </w:r>
+      <w:proofErr w:type="spellStart"/>
+      <w:r>
+        <w:rPr>
+          <w:sz w:val="24"/>
+          <w:szCs w:val="24"/>
+        </w:rPr>
+        <w:t>read</w:t>
+      </w:r>
+      <w:proofErr w:type="spellEnd"/>
+      <w:r>
+        <w:rPr>
+          <w:sz w:val="24"/>
+          <w:szCs w:val="24"/>
+        </w:rPr>
+        <w:t xml:space="preserve">(String </w:t>
+      </w:r>
+      <w:proofErr w:type="spellStart"/>
+      <w:r>
+        <w:rPr>
+          <w:sz w:val="24"/>
+          <w:szCs w:val="24"/>
+        </w:rPr>
+        <w:t>path</w:t>
+      </w:r>
+      <w:proofErr w:type="spellEnd"/>
+      <w:r>
+        <w:rPr>
+          <w:sz w:val="24"/>
+          <w:szCs w:val="24"/>
+        </w:rPr>
+        <w:t>)</w:t>
       </w:r>
       <w:r>
         <w:rPr>
@@ -2064,7 +3496,23 @@
           <w:szCs w:val="24"/>
         </w:rPr>
         <w:br/>
-        <w:t>Liest eine Datei mit dem Pfad „path“ ein und gibt den Inhalt als String-Array zurück.</w:t>
+        <w:t>Liest eine Datei mit dem Pfad „</w:t>
+      </w:r>
+      <w:proofErr w:type="spellStart"/>
+      <w:r>
+        <w:rPr>
+          <w:sz w:val="24"/>
+          <w:szCs w:val="24"/>
+        </w:rPr>
+        <w:t>path</w:t>
+      </w:r>
+      <w:proofErr w:type="spellEnd"/>
+      <w:r>
+        <w:rPr>
+          <w:sz w:val="24"/>
+          <w:szCs w:val="24"/>
+        </w:rPr>
+        <w:t>“ ein und gibt den Inhalt als String-Array zurück.</w:t>
       </w:r>
       <w:r>
         <w:rPr>
@@ -2072,39 +3520,89 @@
           <w:szCs w:val="24"/>
         </w:rPr>
         <w:br/>
-        <w:t>Wird in unserem Fall für das Einlesen der Konfiguration (Uhrzeiten der geplanten Fütterung) verwendet. Methode „read“ wird für den jetzigen Stand der Programmierung nicht mehr benötigt.</w:t>
-      </w:r>
-    </w:p>
-    <w:p>
-      <w:pPr>
-        <w:rPr>
-          <w:b/>
-          <w:sz w:val="24"/>
-          <w:szCs w:val="24"/>
-        </w:rPr>
-      </w:pPr>
-      <w:r>
-        <w:rPr>
-          <w:b/>
-          <w:sz w:val="24"/>
-          <w:szCs w:val="24"/>
-        </w:rPr>
-        <w:t>Methode „readFishConfig“</w:t>
-      </w:r>
-    </w:p>
-    <w:p>
-      <w:pPr>
-        <w:rPr>
-          <w:sz w:val="24"/>
-          <w:szCs w:val="24"/>
-        </w:rPr>
-      </w:pPr>
-      <w:r>
-        <w:rPr>
-          <w:sz w:val="24"/>
-          <w:szCs w:val="24"/>
-        </w:rPr>
-        <w:t>String[] readFishConfig()</w:t>
+        <w:t>Wird in unserem Fall für das Einlesen der Konfiguration (Uhrzeiten der geplanten Fütterung) verwendet. Methode „</w:t>
+      </w:r>
+      <w:proofErr w:type="spellStart"/>
+      <w:r>
+        <w:rPr>
+          <w:sz w:val="24"/>
+          <w:szCs w:val="24"/>
+        </w:rPr>
+        <w:t>read</w:t>
+      </w:r>
+      <w:proofErr w:type="spellEnd"/>
+      <w:r>
+        <w:rPr>
+          <w:sz w:val="24"/>
+          <w:szCs w:val="24"/>
+        </w:rPr>
+        <w:t>“ wird für den jetzigen Stand der Programmierung nicht mehr benötigt.</w:t>
+      </w:r>
+    </w:p>
+    <w:p>
+      <w:pPr>
+        <w:rPr>
+          <w:b/>
+          <w:sz w:val="24"/>
+          <w:szCs w:val="24"/>
+        </w:rPr>
+      </w:pPr>
+      <w:r>
+        <w:rPr>
+          <w:b/>
+          <w:sz w:val="24"/>
+          <w:szCs w:val="24"/>
+        </w:rPr>
+        <w:t>Methode „</w:t>
+      </w:r>
+      <w:proofErr w:type="spellStart"/>
+      <w:r>
+        <w:rPr>
+          <w:b/>
+          <w:sz w:val="24"/>
+          <w:szCs w:val="24"/>
+        </w:rPr>
+        <w:t>readFishConfig</w:t>
+      </w:r>
+      <w:proofErr w:type="spellEnd"/>
+      <w:r>
+        <w:rPr>
+          <w:b/>
+          <w:sz w:val="24"/>
+          <w:szCs w:val="24"/>
+        </w:rPr>
+        <w:t>“</w:t>
+      </w:r>
+    </w:p>
+    <w:p>
+      <w:pPr>
+        <w:rPr>
+          <w:sz w:val="24"/>
+          <w:szCs w:val="24"/>
+        </w:rPr>
+      </w:pPr>
+      <w:r>
+        <w:rPr>
+          <w:sz w:val="24"/>
+          <w:szCs w:val="24"/>
+        </w:rPr>
+        <w:t xml:space="preserve">String[] </w:t>
+      </w:r>
+      <w:proofErr w:type="spellStart"/>
+      <w:r>
+        <w:rPr>
+          <w:sz w:val="24"/>
+          <w:szCs w:val="24"/>
+        </w:rPr>
+        <w:t>readFishConfig</w:t>
+      </w:r>
+      <w:proofErr w:type="spellEnd"/>
+      <w:r>
+        <w:rPr>
+          <w:sz w:val="24"/>
+          <w:szCs w:val="24"/>
+        </w:rPr>
+        <w:t>()</w:t>
       </w:r>
       <w:r>
         <w:rPr>
@@ -2112,39 +3610,130 @@
           <w:szCs w:val="24"/>
         </w:rPr>
         <w:br/>
-        <w:t>Ruft die Methode „read“ mit dem Pfad der Fischfütterungsdatei auf, falls diese überhaupt existiert und gibt den Inhalt als String-Array zurück. Methode „readFishConfig“ wird für den jetzigen Stand der Programmierung nicht mehr benötigt.</w:t>
-      </w:r>
-    </w:p>
-    <w:p>
-      <w:pPr>
-        <w:rPr>
-          <w:b/>
-          <w:sz w:val="24"/>
-          <w:szCs w:val="24"/>
-        </w:rPr>
-      </w:pPr>
-      <w:r>
-        <w:rPr>
-          <w:b/>
-          <w:sz w:val="24"/>
-          <w:szCs w:val="24"/>
-        </w:rPr>
-        <w:t>Methode „writeFishConfig“</w:t>
-      </w:r>
-    </w:p>
-    <w:p>
-      <w:pPr>
-        <w:rPr>
-          <w:sz w:val="24"/>
-          <w:szCs w:val="24"/>
-        </w:rPr>
-      </w:pPr>
-      <w:r>
-        <w:rPr>
-          <w:sz w:val="24"/>
-          <w:szCs w:val="24"/>
-        </w:rPr>
-        <w:t>void writeFishConfig(String[] str)</w:t>
+        <w:t>Ruft die Methode „</w:t>
+      </w:r>
+      <w:proofErr w:type="spellStart"/>
+      <w:r>
+        <w:rPr>
+          <w:sz w:val="24"/>
+          <w:szCs w:val="24"/>
+        </w:rPr>
+        <w:t>read</w:t>
+      </w:r>
+      <w:proofErr w:type="spellEnd"/>
+      <w:r>
+        <w:rPr>
+          <w:sz w:val="24"/>
+          <w:szCs w:val="24"/>
+        </w:rPr>
+        <w:t>“ mit dem Pfad der Fischfütterungsdatei auf, falls diese überhaupt existiert und gibt den Inhalt als String-Array zurück. Methode „</w:t>
+      </w:r>
+      <w:proofErr w:type="spellStart"/>
+      <w:r>
+        <w:rPr>
+          <w:sz w:val="24"/>
+          <w:szCs w:val="24"/>
+        </w:rPr>
+        <w:t>readFishConfig</w:t>
+      </w:r>
+      <w:proofErr w:type="spellEnd"/>
+      <w:r>
+        <w:rPr>
+          <w:sz w:val="24"/>
+          <w:szCs w:val="24"/>
+        </w:rPr>
+        <w:t>“ wird für den jetzigen Stand der Programmierung nicht mehr benötigt.</w:t>
+      </w:r>
+    </w:p>
+    <w:p>
+      <w:pPr>
+        <w:rPr>
+          <w:b/>
+          <w:sz w:val="24"/>
+          <w:szCs w:val="24"/>
+        </w:rPr>
+      </w:pPr>
+      <w:r>
+        <w:rPr>
+          <w:b/>
+          <w:sz w:val="24"/>
+          <w:szCs w:val="24"/>
+        </w:rPr>
+        <w:t>Methode „</w:t>
+      </w:r>
+      <w:proofErr w:type="spellStart"/>
+      <w:r>
+        <w:rPr>
+          <w:b/>
+          <w:sz w:val="24"/>
+          <w:szCs w:val="24"/>
+        </w:rPr>
+        <w:t>writeFishConfig</w:t>
+      </w:r>
+      <w:proofErr w:type="spellEnd"/>
+      <w:r>
+        <w:rPr>
+          <w:b/>
+          <w:sz w:val="24"/>
+          <w:szCs w:val="24"/>
+        </w:rPr>
+        <w:t>“</w:t>
+      </w:r>
+    </w:p>
+    <w:p>
+      <w:pPr>
+        <w:rPr>
+          <w:sz w:val="24"/>
+          <w:szCs w:val="24"/>
+        </w:rPr>
+      </w:pPr>
+      <w:proofErr w:type="spellStart"/>
+      <w:r>
+        <w:rPr>
+          <w:sz w:val="24"/>
+          <w:szCs w:val="24"/>
+        </w:rPr>
+        <w:t>void</w:t>
+      </w:r>
+      <w:proofErr w:type="spellEnd"/>
+      <w:r>
+        <w:rPr>
+          <w:sz w:val="24"/>
+          <w:szCs w:val="24"/>
+        </w:rPr>
+        <w:t xml:space="preserve"> </w:t>
+      </w:r>
+      <w:proofErr w:type="spellStart"/>
+      <w:r>
+        <w:rPr>
+          <w:sz w:val="24"/>
+          <w:szCs w:val="24"/>
+        </w:rPr>
+        <w:t>writeFishConfig</w:t>
+      </w:r>
+      <w:proofErr w:type="spellEnd"/>
+      <w:r>
+        <w:rPr>
+          <w:sz w:val="24"/>
+          <w:szCs w:val="24"/>
+        </w:rPr>
+        <w:t xml:space="preserve">(String[] </w:t>
+      </w:r>
+      <w:proofErr w:type="spellStart"/>
+      <w:r>
+        <w:rPr>
+          <w:sz w:val="24"/>
+          <w:szCs w:val="24"/>
+        </w:rPr>
+        <w:t>str</w:t>
+      </w:r>
+      <w:proofErr w:type="spellEnd"/>
+      <w:r>
+        <w:rPr>
+          <w:sz w:val="24"/>
+          <w:szCs w:val="24"/>
+        </w:rPr>
+        <w:t>)</w:t>
       </w:r>
       <w:r>
         <w:rPr>
@@ -2152,40 +3741,118 @@
           <w:szCs w:val="24"/>
         </w:rPr>
         <w:br/>
-        <w:t>Ruft die Methode „write” mit dem Pfad der Fischfütterungsdatei auf, falls diese überhaupt existiert. Existiert sie nicht, wird eine neue Datei erstellt. In die Datei wird ein String-Array geschrieben. Methode „writeFishConfig“ wird für den jetzigen Stand der Programmierung nicht mehr benötigt.</w:t>
-      </w:r>
-    </w:p>
-    <w:p>
-      <w:pPr>
-        <w:rPr>
-          <w:b/>
-          <w:sz w:val="24"/>
-          <w:szCs w:val="24"/>
-        </w:rPr>
-      </w:pPr>
-      <w:r>
-        <w:rPr>
-          <w:b/>
-          <w:sz w:val="24"/>
-          <w:szCs w:val="24"/>
-        </w:rPr>
-        <w:t>Methode „fishConfigExists“</w:t>
-      </w:r>
-    </w:p>
-    <w:p>
-      <w:pPr>
-        <w:rPr>
-          <w:sz w:val="24"/>
-          <w:szCs w:val="24"/>
-        </w:rPr>
-      </w:pPr>
-      <w:r>
-        <w:rPr>
-          <w:rFonts w:ascii="Courier New" w:hAnsi="Courier New" w:cs="Courier New"/>
-          <w:sz w:val="24"/>
-          <w:szCs w:val="24"/>
-        </w:rPr>
-        <w:t>boolean fishConfigExists()</w:t>
+        <w:t>Ruft die Methode „</w:t>
+      </w:r>
+      <w:proofErr w:type="spellStart"/>
+      <w:r>
+        <w:rPr>
+          <w:sz w:val="24"/>
+          <w:szCs w:val="24"/>
+        </w:rPr>
+        <w:t>write</w:t>
+      </w:r>
+      <w:proofErr w:type="spellEnd"/>
+      <w:r>
+        <w:rPr>
+          <w:sz w:val="24"/>
+          <w:szCs w:val="24"/>
+        </w:rPr>
+        <w:t>” mit dem Pfad der Fischfütterungsdatei auf, falls diese überhaupt existiert. Existiert sie nicht, wird eine neue Datei erstellt. In die Datei wird ein String-Array geschrieben. Methode „</w:t>
+      </w:r>
+      <w:proofErr w:type="spellStart"/>
+      <w:r>
+        <w:rPr>
+          <w:sz w:val="24"/>
+          <w:szCs w:val="24"/>
+        </w:rPr>
+        <w:t>writeFishConfig</w:t>
+      </w:r>
+      <w:proofErr w:type="spellEnd"/>
+      <w:r>
+        <w:rPr>
+          <w:sz w:val="24"/>
+          <w:szCs w:val="24"/>
+        </w:rPr>
+        <w:t>“ wird für den jetzigen Stand der Programmierung nicht mehr benötigt.</w:t>
+      </w:r>
+    </w:p>
+    <w:p>
+      <w:pPr>
+        <w:rPr>
+          <w:b/>
+          <w:sz w:val="24"/>
+          <w:szCs w:val="24"/>
+        </w:rPr>
+      </w:pPr>
+      <w:r>
+        <w:rPr>
+          <w:b/>
+          <w:sz w:val="24"/>
+          <w:szCs w:val="24"/>
+        </w:rPr>
+        <w:t>Methode „</w:t>
+      </w:r>
+      <w:proofErr w:type="spellStart"/>
+      <w:r>
+        <w:rPr>
+          <w:b/>
+          <w:sz w:val="24"/>
+          <w:szCs w:val="24"/>
+        </w:rPr>
+        <w:t>fishConfigExists</w:t>
+      </w:r>
+      <w:proofErr w:type="spellEnd"/>
+      <w:r>
+        <w:rPr>
+          <w:b/>
+          <w:sz w:val="24"/>
+          <w:szCs w:val="24"/>
+        </w:rPr>
+        <w:t>“</w:t>
+      </w:r>
+    </w:p>
+    <w:p>
+      <w:pPr>
+        <w:rPr>
+          <w:sz w:val="24"/>
+          <w:szCs w:val="24"/>
+        </w:rPr>
+      </w:pPr>
+      <w:proofErr w:type="spellStart"/>
+      <w:r>
+        <w:rPr>
+          <w:rFonts w:ascii="Courier New" w:hAnsi="Courier New" w:cs="Courier New"/>
+          <w:sz w:val="24"/>
+          <w:szCs w:val="24"/>
+        </w:rPr>
+        <w:t>boolean</w:t>
+      </w:r>
+      <w:proofErr w:type="spellEnd"/>
+      <w:r>
+        <w:rPr>
+          <w:rFonts w:ascii="Courier New" w:hAnsi="Courier New" w:cs="Courier New"/>
+          <w:sz w:val="24"/>
+          <w:szCs w:val="24"/>
+        </w:rPr>
+        <w:t xml:space="preserve"> </w:t>
+      </w:r>
+      <w:proofErr w:type="spellStart"/>
+      <w:r>
+        <w:rPr>
+          <w:rFonts w:ascii="Courier New" w:hAnsi="Courier New" w:cs="Courier New"/>
+          <w:sz w:val="24"/>
+          <w:szCs w:val="24"/>
+        </w:rPr>
+        <w:t>fishConfigExists</w:t>
+      </w:r>
+      <w:proofErr w:type="spellEnd"/>
+      <w:r>
+        <w:rPr>
+          <w:rFonts w:ascii="Courier New" w:hAnsi="Courier New" w:cs="Courier New"/>
+          <w:sz w:val="24"/>
+          <w:szCs w:val="24"/>
+        </w:rPr>
+        <w:t>()</w:t>
       </w:r>
       <w:r>
         <w:rPr>
@@ -2200,7 +3867,55 @@
           <w:sz w:val="24"/>
           <w:szCs w:val="24"/>
         </w:rPr>
-        <w:t>Schaut nach, ob die Fischfütterungsdatei existiert und returniert „true“ falls diese existiert, ansonsten wird „false“ returniert. Methode „fishConfigExists“ wird für den jetzigen Stand der Programmierung nicht mehr benötigt.</w:t>
+        <w:t>Schaut nach, ob die Fischfütterungsdatei existiert und returniert „</w:t>
+      </w:r>
+      <w:proofErr w:type="spellStart"/>
+      <w:r>
+        <w:rPr>
+          <w:sz w:val="24"/>
+          <w:szCs w:val="24"/>
+        </w:rPr>
+        <w:t>true</w:t>
+      </w:r>
+      <w:proofErr w:type="spellEnd"/>
+      <w:r>
+        <w:rPr>
+          <w:sz w:val="24"/>
+          <w:szCs w:val="24"/>
+        </w:rPr>
+        <w:t>“ falls diese existiert, ansonsten wird „</w:t>
+      </w:r>
+      <w:proofErr w:type="spellStart"/>
+      <w:r>
+        <w:rPr>
+          <w:sz w:val="24"/>
+          <w:szCs w:val="24"/>
+        </w:rPr>
+        <w:t>false</w:t>
+      </w:r>
+      <w:proofErr w:type="spellEnd"/>
+      <w:r>
+        <w:rPr>
+          <w:sz w:val="24"/>
+          <w:szCs w:val="24"/>
+        </w:rPr>
+        <w:t>“ returniert. Methode „</w:t>
+      </w:r>
+      <w:proofErr w:type="spellStart"/>
+      <w:r>
+        <w:rPr>
+          <w:sz w:val="24"/>
+          <w:szCs w:val="24"/>
+        </w:rPr>
+        <w:t>fishConfigExists</w:t>
+      </w:r>
+      <w:proofErr w:type="spellEnd"/>
+      <w:r>
+        <w:rPr>
+          <w:sz w:val="24"/>
+          <w:szCs w:val="24"/>
+        </w:rPr>
+        <w:t>“ wird für den jetzigen Stand der Programmierung nicht mehr benötigt.</w:t>
       </w:r>
     </w:p>
     <w:p>
@@ -2218,23 +3933,105 @@
           <w:szCs w:val="24"/>
         </w:rPr>
         <w:lastRenderedPageBreak/>
-        <w:t>Methode „getTemperatureFromVoltage“</w:t>
-      </w:r>
-    </w:p>
-    <w:p>
-      <w:pPr>
-        <w:rPr>
-          <w:sz w:val="24"/>
-          <w:szCs w:val="24"/>
-        </w:rPr>
-      </w:pPr>
-      <w:r>
-        <w:rPr>
-          <w:rFonts w:ascii="Courier New" w:hAnsi="Courier New" w:cs="Courier New"/>
-          <w:sz w:val="24"/>
-          <w:szCs w:val="24"/>
-        </w:rPr>
-        <w:t>float getTemperatureFromVoltage(float voltage)</w:t>
+        <w:t>Methode „</w:t>
+      </w:r>
+      <w:proofErr w:type="spellStart"/>
+      <w:r>
+        <w:rPr>
+          <w:b/>
+          <w:sz w:val="24"/>
+          <w:szCs w:val="24"/>
+        </w:rPr>
+        <w:t>getTemperatureFromVoltage</w:t>
+      </w:r>
+      <w:proofErr w:type="spellEnd"/>
+      <w:r>
+        <w:rPr>
+          <w:b/>
+          <w:sz w:val="24"/>
+          <w:szCs w:val="24"/>
+        </w:rPr>
+        <w:t>“</w:t>
+      </w:r>
+    </w:p>
+    <w:p>
+      <w:pPr>
+        <w:rPr>
+          <w:sz w:val="24"/>
+          <w:szCs w:val="24"/>
+        </w:rPr>
+      </w:pPr>
+      <w:proofErr w:type="spellStart"/>
+      <w:r>
+        <w:rPr>
+          <w:rFonts w:ascii="Courier New" w:hAnsi="Courier New" w:cs="Courier New"/>
+          <w:sz w:val="24"/>
+          <w:szCs w:val="24"/>
+        </w:rPr>
+        <w:t>float</w:t>
+      </w:r>
+      <w:proofErr w:type="spellEnd"/>
+      <w:r>
+        <w:rPr>
+          <w:rFonts w:ascii="Courier New" w:hAnsi="Courier New" w:cs="Courier New"/>
+          <w:sz w:val="24"/>
+          <w:szCs w:val="24"/>
+        </w:rPr>
+        <w:t xml:space="preserve"> </w:t>
+      </w:r>
+      <w:proofErr w:type="spellStart"/>
+      <w:r>
+        <w:rPr>
+          <w:rFonts w:ascii="Courier New" w:hAnsi="Courier New" w:cs="Courier New"/>
+          <w:sz w:val="24"/>
+          <w:szCs w:val="24"/>
+        </w:rPr>
+        <w:t>getTemperatureFromVoltage</w:t>
+      </w:r>
+      <w:proofErr w:type="spellEnd"/>
+      <w:r>
+        <w:rPr>
+          <w:rFonts w:ascii="Courier New" w:hAnsi="Courier New" w:cs="Courier New"/>
+          <w:sz w:val="24"/>
+          <w:szCs w:val="24"/>
+        </w:rPr>
+        <w:t>(</w:t>
+      </w:r>
+      <w:proofErr w:type="spellStart"/>
+      <w:r>
+        <w:rPr>
+          <w:rFonts w:ascii="Courier New" w:hAnsi="Courier New" w:cs="Courier New"/>
+          <w:sz w:val="24"/>
+          <w:szCs w:val="24"/>
+        </w:rPr>
+        <w:t>float</w:t>
+      </w:r>
+      <w:proofErr w:type="spellEnd"/>
+      <w:r>
+        <w:rPr>
+          <w:rFonts w:ascii="Courier New" w:hAnsi="Courier New" w:cs="Courier New"/>
+          <w:sz w:val="24"/>
+          <w:szCs w:val="24"/>
+        </w:rPr>
+        <w:t xml:space="preserve"> </w:t>
+      </w:r>
+      <w:proofErr w:type="spellStart"/>
+      <w:r>
+        <w:rPr>
+          <w:rFonts w:ascii="Courier New" w:hAnsi="Courier New" w:cs="Courier New"/>
+          <w:sz w:val="24"/>
+          <w:szCs w:val="24"/>
+        </w:rPr>
+        <w:t>voltage</w:t>
+      </w:r>
+      <w:proofErr w:type="spellEnd"/>
+      <w:r>
+        <w:rPr>
+          <w:rFonts w:ascii="Courier New" w:hAnsi="Courier New" w:cs="Courier New"/>
+          <w:sz w:val="24"/>
+          <w:szCs w:val="24"/>
+        </w:rPr>
+        <w:t>)</w:t>
       </w:r>
       <w:r>
         <w:rPr>
@@ -2266,23 +4063,141 @@
           <w:sz w:val="24"/>
           <w:szCs w:val="24"/>
         </w:rPr>
-        <w:t>Methode „getTemperature“</w:t>
-      </w:r>
-    </w:p>
-    <w:p>
-      <w:pPr>
-        <w:rPr>
-          <w:sz w:val="24"/>
-          <w:szCs w:val="24"/>
-        </w:rPr>
-      </w:pPr>
-      <w:r>
-        <w:rPr>
-          <w:rFonts w:ascii="Courier New" w:hAnsi="Courier New" w:cs="Courier New"/>
-          <w:sz w:val="24"/>
-          <w:szCs w:val="24"/>
-        </w:rPr>
-        <w:t>float getTemperature(SocketManager sman, int adc)</w:t>
+        <w:t>Methode „</w:t>
+      </w:r>
+      <w:proofErr w:type="spellStart"/>
+      <w:r>
+        <w:rPr>
+          <w:b/>
+          <w:sz w:val="24"/>
+          <w:szCs w:val="24"/>
+        </w:rPr>
+        <w:t>getTemperature</w:t>
+      </w:r>
+      <w:proofErr w:type="spellEnd"/>
+      <w:r>
+        <w:rPr>
+          <w:b/>
+          <w:sz w:val="24"/>
+          <w:szCs w:val="24"/>
+        </w:rPr>
+        <w:t>“</w:t>
+      </w:r>
+    </w:p>
+    <w:p>
+      <w:pPr>
+        <w:rPr>
+          <w:sz w:val="24"/>
+          <w:szCs w:val="24"/>
+        </w:rPr>
+      </w:pPr>
+      <w:proofErr w:type="spellStart"/>
+      <w:r>
+        <w:rPr>
+          <w:rFonts w:ascii="Courier New" w:hAnsi="Courier New" w:cs="Courier New"/>
+          <w:sz w:val="24"/>
+          <w:szCs w:val="24"/>
+        </w:rPr>
+        <w:t>float</w:t>
+      </w:r>
+      <w:proofErr w:type="spellEnd"/>
+      <w:r>
+        <w:rPr>
+          <w:rFonts w:ascii="Courier New" w:hAnsi="Courier New" w:cs="Courier New"/>
+          <w:sz w:val="24"/>
+          <w:szCs w:val="24"/>
+        </w:rPr>
+        <w:t xml:space="preserve"> </w:t>
+      </w:r>
+      <w:proofErr w:type="spellStart"/>
+      <w:r>
+        <w:rPr>
+          <w:rFonts w:ascii="Courier New" w:hAnsi="Courier New" w:cs="Courier New"/>
+          <w:sz w:val="24"/>
+          <w:szCs w:val="24"/>
+        </w:rPr>
+        <w:t>getTemperature</w:t>
+      </w:r>
+      <w:proofErr w:type="spellEnd"/>
+      <w:r>
+        <w:rPr>
+          <w:rFonts w:ascii="Courier New" w:hAnsi="Courier New" w:cs="Courier New"/>
+          <w:sz w:val="24"/>
+          <w:szCs w:val="24"/>
+        </w:rPr>
+        <w:t>(</w:t>
+      </w:r>
+      <w:proofErr w:type="spellStart"/>
+      <w:r>
+        <w:rPr>
+          <w:rFonts w:ascii="Courier New" w:hAnsi="Courier New" w:cs="Courier New"/>
+          <w:sz w:val="24"/>
+          <w:szCs w:val="24"/>
+        </w:rPr>
+        <w:t>SocketManager</w:t>
+      </w:r>
+      <w:proofErr w:type="spellEnd"/>
+      <w:r>
+        <w:rPr>
+          <w:rFonts w:ascii="Courier New" w:hAnsi="Courier New" w:cs="Courier New"/>
+          <w:sz w:val="24"/>
+          <w:szCs w:val="24"/>
+        </w:rPr>
+        <w:t xml:space="preserve"> </w:t>
+      </w:r>
+      <w:proofErr w:type="spellStart"/>
+      <w:r>
+        <w:rPr>
+          <w:rFonts w:ascii="Courier New" w:hAnsi="Courier New" w:cs="Courier New"/>
+          <w:sz w:val="24"/>
+          <w:szCs w:val="24"/>
+        </w:rPr>
+        <w:t>sman</w:t>
+      </w:r>
+      <w:proofErr w:type="spellEnd"/>
+      <w:r>
+        <w:rPr>
+          <w:rFonts w:ascii="Courier New" w:hAnsi="Courier New" w:cs="Courier New"/>
+          <w:sz w:val="24"/>
+          <w:szCs w:val="24"/>
+        </w:rPr>
+        <w:t xml:space="preserve">, </w:t>
+      </w:r>
+      <w:proofErr w:type="spellStart"/>
+      <w:r>
+        <w:rPr>
+          <w:rFonts w:ascii="Courier New" w:hAnsi="Courier New" w:cs="Courier New"/>
+          <w:sz w:val="24"/>
+          <w:szCs w:val="24"/>
+        </w:rPr>
+        <w:t>int</w:t>
+      </w:r>
+      <w:proofErr w:type="spellEnd"/>
+      <w:r>
+        <w:rPr>
+          <w:rFonts w:ascii="Courier New" w:hAnsi="Courier New" w:cs="Courier New"/>
+          <w:sz w:val="24"/>
+          <w:szCs w:val="24"/>
+        </w:rPr>
+        <w:t xml:space="preserve"> </w:t>
+      </w:r>
+      <w:proofErr w:type="spellStart"/>
+      <w:r>
+        <w:rPr>
+          <w:rFonts w:ascii="Courier New" w:hAnsi="Courier New" w:cs="Courier New"/>
+          <w:sz w:val="24"/>
+          <w:szCs w:val="24"/>
+        </w:rPr>
+        <w:t>adc</w:t>
+      </w:r>
+      <w:proofErr w:type="spellEnd"/>
+      <w:r>
+        <w:rPr>
+          <w:rFonts w:ascii="Courier New" w:hAnsi="Courier New" w:cs="Courier New"/>
+          <w:sz w:val="24"/>
+          <w:szCs w:val="24"/>
+        </w:rPr>
+        <w:t>)</w:t>
       </w:r>
       <w:r>
         <w:rPr>
@@ -2297,40 +4212,188 @@
           <w:sz w:val="24"/>
           <w:szCs w:val="24"/>
         </w:rPr>
-        <w:t>Ruft die Methode „getVoltageFromDigital” und „getTemperatureFromVoltage” auf, um die Temperatur als float-Variable zu returnieren.</w:t>
-      </w:r>
-    </w:p>
-    <w:p>
-      <w:pPr>
-        <w:rPr>
-          <w:b/>
-          <w:sz w:val="24"/>
-          <w:szCs w:val="24"/>
-        </w:rPr>
-      </w:pPr>
-      <w:r>
-        <w:rPr>
-          <w:b/>
-          <w:sz w:val="24"/>
-          <w:szCs w:val="24"/>
-        </w:rPr>
-        <w:t>Methode „round“</w:t>
-      </w:r>
-    </w:p>
-    <w:p>
-      <w:pPr>
-        <w:rPr>
-          <w:sz w:val="24"/>
-          <w:szCs w:val="24"/>
-        </w:rPr>
-      </w:pPr>
-      <w:r>
-        <w:rPr>
-          <w:rFonts w:ascii="Courier New" w:hAnsi="Courier New" w:cs="Courier New"/>
-          <w:sz w:val="24"/>
-          <w:szCs w:val="24"/>
-        </w:rPr>
-        <w:t>float round(float d, int decimalPlace)</w:t>
+        <w:t>Ruft die Methode „</w:t>
+      </w:r>
+      <w:proofErr w:type="spellStart"/>
+      <w:r>
+        <w:rPr>
+          <w:sz w:val="24"/>
+          <w:szCs w:val="24"/>
+        </w:rPr>
+        <w:t>getVoltageFromDigital</w:t>
+      </w:r>
+      <w:proofErr w:type="spellEnd"/>
+      <w:r>
+        <w:rPr>
+          <w:sz w:val="24"/>
+          <w:szCs w:val="24"/>
+        </w:rPr>
+        <w:t>” und „</w:t>
+      </w:r>
+      <w:proofErr w:type="spellStart"/>
+      <w:r>
+        <w:rPr>
+          <w:sz w:val="24"/>
+          <w:szCs w:val="24"/>
+        </w:rPr>
+        <w:t>getTemperatureFromVoltage</w:t>
+      </w:r>
+      <w:proofErr w:type="spellEnd"/>
+      <w:r>
+        <w:rPr>
+          <w:sz w:val="24"/>
+          <w:szCs w:val="24"/>
+        </w:rPr>
+        <w:t xml:space="preserve">” auf, um die Temperatur als </w:t>
+      </w:r>
+      <w:proofErr w:type="spellStart"/>
+      <w:r>
+        <w:rPr>
+          <w:sz w:val="24"/>
+          <w:szCs w:val="24"/>
+        </w:rPr>
+        <w:t>float</w:t>
+      </w:r>
+      <w:proofErr w:type="spellEnd"/>
+      <w:r>
+        <w:rPr>
+          <w:sz w:val="24"/>
+          <w:szCs w:val="24"/>
+        </w:rPr>
+        <w:t>-Variable zu returnieren.</w:t>
+      </w:r>
+    </w:p>
+    <w:p>
+      <w:pPr>
+        <w:rPr>
+          <w:b/>
+          <w:sz w:val="24"/>
+          <w:szCs w:val="24"/>
+        </w:rPr>
+      </w:pPr>
+      <w:r>
+        <w:rPr>
+          <w:b/>
+          <w:sz w:val="24"/>
+          <w:szCs w:val="24"/>
+        </w:rPr>
+        <w:t>Methode „</w:t>
+      </w:r>
+      <w:proofErr w:type="spellStart"/>
+      <w:r>
+        <w:rPr>
+          <w:b/>
+          <w:sz w:val="24"/>
+          <w:szCs w:val="24"/>
+        </w:rPr>
+        <w:t>round</w:t>
+      </w:r>
+      <w:proofErr w:type="spellEnd"/>
+      <w:r>
+        <w:rPr>
+          <w:b/>
+          <w:sz w:val="24"/>
+          <w:szCs w:val="24"/>
+        </w:rPr>
+        <w:t>“</w:t>
+      </w:r>
+    </w:p>
+    <w:p>
+      <w:pPr>
+        <w:rPr>
+          <w:sz w:val="24"/>
+          <w:szCs w:val="24"/>
+        </w:rPr>
+      </w:pPr>
+      <w:proofErr w:type="spellStart"/>
+      <w:r>
+        <w:rPr>
+          <w:rFonts w:ascii="Courier New" w:hAnsi="Courier New" w:cs="Courier New"/>
+          <w:sz w:val="24"/>
+          <w:szCs w:val="24"/>
+        </w:rPr>
+        <w:t>float</w:t>
+      </w:r>
+      <w:proofErr w:type="spellEnd"/>
+      <w:r>
+        <w:rPr>
+          <w:rFonts w:ascii="Courier New" w:hAnsi="Courier New" w:cs="Courier New"/>
+          <w:sz w:val="24"/>
+          <w:szCs w:val="24"/>
+        </w:rPr>
+        <w:t xml:space="preserve"> </w:t>
+      </w:r>
+      <w:proofErr w:type="spellStart"/>
+      <w:r>
+        <w:rPr>
+          <w:rFonts w:ascii="Courier New" w:hAnsi="Courier New" w:cs="Courier New"/>
+          <w:sz w:val="24"/>
+          <w:szCs w:val="24"/>
+        </w:rPr>
+        <w:t>round</w:t>
+      </w:r>
+      <w:proofErr w:type="spellEnd"/>
+      <w:r>
+        <w:rPr>
+          <w:rFonts w:ascii="Courier New" w:hAnsi="Courier New" w:cs="Courier New"/>
+          <w:sz w:val="24"/>
+          <w:szCs w:val="24"/>
+        </w:rPr>
+        <w:t>(</w:t>
+      </w:r>
+      <w:proofErr w:type="spellStart"/>
+      <w:r>
+        <w:rPr>
+          <w:rFonts w:ascii="Courier New" w:hAnsi="Courier New" w:cs="Courier New"/>
+          <w:sz w:val="24"/>
+          <w:szCs w:val="24"/>
+        </w:rPr>
+        <w:t>float</w:t>
+      </w:r>
+      <w:proofErr w:type="spellEnd"/>
+      <w:r>
+        <w:rPr>
+          <w:rFonts w:ascii="Courier New" w:hAnsi="Courier New" w:cs="Courier New"/>
+          <w:sz w:val="24"/>
+          <w:szCs w:val="24"/>
+        </w:rPr>
+        <w:t xml:space="preserve"> d, </w:t>
+      </w:r>
+      <w:proofErr w:type="spellStart"/>
+      <w:r>
+        <w:rPr>
+          <w:rFonts w:ascii="Courier New" w:hAnsi="Courier New" w:cs="Courier New"/>
+          <w:sz w:val="24"/>
+          <w:szCs w:val="24"/>
+        </w:rPr>
+        <w:t>int</w:t>
+      </w:r>
+      <w:proofErr w:type="spellEnd"/>
+      <w:r>
+        <w:rPr>
+          <w:rFonts w:ascii="Courier New" w:hAnsi="Courier New" w:cs="Courier New"/>
+          <w:sz w:val="24"/>
+          <w:szCs w:val="24"/>
+        </w:rPr>
+        <w:t xml:space="preserve"> </w:t>
+      </w:r>
+      <w:proofErr w:type="spellStart"/>
+      <w:r>
+        <w:rPr>
+          <w:rFonts w:ascii="Courier New" w:hAnsi="Courier New" w:cs="Courier New"/>
+          <w:sz w:val="24"/>
+          <w:szCs w:val="24"/>
+        </w:rPr>
+        <w:t>decimalPlace</w:t>
+      </w:r>
+      <w:proofErr w:type="spellEnd"/>
+      <w:r>
+        <w:rPr>
+          <w:rFonts w:ascii="Courier New" w:hAnsi="Courier New" w:cs="Courier New"/>
+          <w:sz w:val="24"/>
+          <w:szCs w:val="24"/>
+        </w:rPr>
+        <w:t>)</w:t>
       </w:r>
       <w:r>
         <w:rPr>
@@ -2345,40 +4408,136 @@
           <w:sz w:val="24"/>
           <w:szCs w:val="24"/>
         </w:rPr>
-        <w:t>Diese Funktion rundet die Zahl „d“ ab der Kommastelle „decimalPlace“ auf oder ab. Es handelt sich hier um algebraisches Runden. Zurückgegeben wird eine float-Variable.</w:t>
-      </w:r>
-    </w:p>
-    <w:p>
-      <w:pPr>
-        <w:rPr>
-          <w:b/>
-          <w:sz w:val="24"/>
-          <w:szCs w:val="24"/>
-        </w:rPr>
-      </w:pPr>
-      <w:r>
-        <w:rPr>
-          <w:b/>
-          <w:sz w:val="24"/>
-          <w:szCs w:val="24"/>
-        </w:rPr>
-        <w:t>Methode „getVoltageFromDigital“</w:t>
-      </w:r>
-    </w:p>
-    <w:p>
-      <w:pPr>
-        <w:rPr>
-          <w:sz w:val="24"/>
-          <w:szCs w:val="24"/>
-        </w:rPr>
-      </w:pPr>
-      <w:r>
-        <w:rPr>
-          <w:rFonts w:ascii="Courier New" w:hAnsi="Courier New" w:cs="Courier New"/>
-          <w:sz w:val="24"/>
-          <w:szCs w:val="24"/>
-        </w:rPr>
-        <w:t>float getVoltageFromDigital(int i)</w:t>
+        <w:t>Diese Funktion rundet die Zahl „d“ ab der Kommastelle „</w:t>
+      </w:r>
+      <w:proofErr w:type="spellStart"/>
+      <w:r>
+        <w:rPr>
+          <w:sz w:val="24"/>
+          <w:szCs w:val="24"/>
+        </w:rPr>
+        <w:t>decimalPlace</w:t>
+      </w:r>
+      <w:proofErr w:type="spellEnd"/>
+      <w:r>
+        <w:rPr>
+          <w:sz w:val="24"/>
+          <w:szCs w:val="24"/>
+        </w:rPr>
+        <w:t xml:space="preserve">“ auf oder ab. Es handelt sich hier um algebraisches Runden. Zurückgegeben wird eine </w:t>
+      </w:r>
+      <w:proofErr w:type="spellStart"/>
+      <w:r>
+        <w:rPr>
+          <w:sz w:val="24"/>
+          <w:szCs w:val="24"/>
+        </w:rPr>
+        <w:t>float</w:t>
+      </w:r>
+      <w:proofErr w:type="spellEnd"/>
+      <w:r>
+        <w:rPr>
+          <w:sz w:val="24"/>
+          <w:szCs w:val="24"/>
+        </w:rPr>
+        <w:t>-Variable.</w:t>
+      </w:r>
+    </w:p>
+    <w:p>
+      <w:pPr>
+        <w:rPr>
+          <w:b/>
+          <w:sz w:val="24"/>
+          <w:szCs w:val="24"/>
+        </w:rPr>
+      </w:pPr>
+      <w:r>
+        <w:rPr>
+          <w:b/>
+          <w:sz w:val="24"/>
+          <w:szCs w:val="24"/>
+        </w:rPr>
+        <w:t>Methode „</w:t>
+      </w:r>
+      <w:proofErr w:type="spellStart"/>
+      <w:r>
+        <w:rPr>
+          <w:b/>
+          <w:sz w:val="24"/>
+          <w:szCs w:val="24"/>
+        </w:rPr>
+        <w:t>getVoltageFromDigital</w:t>
+      </w:r>
+      <w:proofErr w:type="spellEnd"/>
+      <w:r>
+        <w:rPr>
+          <w:b/>
+          <w:sz w:val="24"/>
+          <w:szCs w:val="24"/>
+        </w:rPr>
+        <w:t>“</w:t>
+      </w:r>
+    </w:p>
+    <w:p>
+      <w:pPr>
+        <w:rPr>
+          <w:sz w:val="24"/>
+          <w:szCs w:val="24"/>
+        </w:rPr>
+      </w:pPr>
+      <w:proofErr w:type="spellStart"/>
+      <w:r>
+        <w:rPr>
+          <w:rFonts w:ascii="Courier New" w:hAnsi="Courier New" w:cs="Courier New"/>
+          <w:sz w:val="24"/>
+          <w:szCs w:val="24"/>
+        </w:rPr>
+        <w:t>float</w:t>
+      </w:r>
+      <w:proofErr w:type="spellEnd"/>
+      <w:r>
+        <w:rPr>
+          <w:rFonts w:ascii="Courier New" w:hAnsi="Courier New" w:cs="Courier New"/>
+          <w:sz w:val="24"/>
+          <w:szCs w:val="24"/>
+        </w:rPr>
+        <w:t xml:space="preserve"> </w:t>
+      </w:r>
+      <w:proofErr w:type="spellStart"/>
+      <w:r>
+        <w:rPr>
+          <w:rFonts w:ascii="Courier New" w:hAnsi="Courier New" w:cs="Courier New"/>
+          <w:sz w:val="24"/>
+          <w:szCs w:val="24"/>
+        </w:rPr>
+        <w:t>getVoltageFromDigital</w:t>
+      </w:r>
+      <w:proofErr w:type="spellEnd"/>
+      <w:r>
+        <w:rPr>
+          <w:rFonts w:ascii="Courier New" w:hAnsi="Courier New" w:cs="Courier New"/>
+          <w:sz w:val="24"/>
+          <w:szCs w:val="24"/>
+        </w:rPr>
+        <w:t>(</w:t>
+      </w:r>
+      <w:proofErr w:type="spellStart"/>
+      <w:r>
+        <w:rPr>
+          <w:rFonts w:ascii="Courier New" w:hAnsi="Courier New" w:cs="Courier New"/>
+          <w:sz w:val="24"/>
+          <w:szCs w:val="24"/>
+        </w:rPr>
+        <w:t>int</w:t>
+      </w:r>
+      <w:proofErr w:type="spellEnd"/>
+      <w:r>
+        <w:rPr>
+          <w:rFonts w:ascii="Courier New" w:hAnsi="Courier New" w:cs="Courier New"/>
+          <w:sz w:val="24"/>
+          <w:szCs w:val="24"/>
+        </w:rPr>
+        <w:t xml:space="preserve"> i)</w:t>
       </w:r>
       <w:r>
         <w:rPr>
@@ -2409,23 +4568,105 @@
           <w:sz w:val="24"/>
           <w:szCs w:val="24"/>
         </w:rPr>
-        <w:t>Methode „wait“</w:t>
-      </w:r>
-    </w:p>
-    <w:p>
-      <w:pPr>
-        <w:rPr>
-          <w:sz w:val="24"/>
-          <w:szCs w:val="24"/>
-        </w:rPr>
-      </w:pPr>
-      <w:r>
-        <w:rPr>
-          <w:rFonts w:ascii="Courier New" w:hAnsi="Courier New" w:cs="Courier New"/>
-          <w:sz w:val="24"/>
-          <w:szCs w:val="24"/>
-        </w:rPr>
-        <w:t>void  wait(int milliseconds)</w:t>
+        <w:t>Methode „</w:t>
+      </w:r>
+      <w:proofErr w:type="spellStart"/>
+      <w:r>
+        <w:rPr>
+          <w:b/>
+          <w:sz w:val="24"/>
+          <w:szCs w:val="24"/>
+        </w:rPr>
+        <w:t>wait</w:t>
+      </w:r>
+      <w:proofErr w:type="spellEnd"/>
+      <w:r>
+        <w:rPr>
+          <w:b/>
+          <w:sz w:val="24"/>
+          <w:szCs w:val="24"/>
+        </w:rPr>
+        <w:t>“</w:t>
+      </w:r>
+    </w:p>
+    <w:p>
+      <w:pPr>
+        <w:rPr>
+          <w:sz w:val="24"/>
+          <w:szCs w:val="24"/>
+        </w:rPr>
+      </w:pPr>
+      <w:proofErr w:type="spellStart"/>
+      <w:r>
+        <w:rPr>
+          <w:rFonts w:ascii="Courier New" w:hAnsi="Courier New" w:cs="Courier New"/>
+          <w:sz w:val="24"/>
+          <w:szCs w:val="24"/>
+        </w:rPr>
+        <w:t>void</w:t>
+      </w:r>
+      <w:proofErr w:type="spellEnd"/>
+      <w:r>
+        <w:rPr>
+          <w:rFonts w:ascii="Courier New" w:hAnsi="Courier New" w:cs="Courier New"/>
+          <w:sz w:val="24"/>
+          <w:szCs w:val="24"/>
+        </w:rPr>
+        <w:t xml:space="preserve">  </w:t>
+      </w:r>
+      <w:proofErr w:type="spellStart"/>
+      <w:r>
+        <w:rPr>
+          <w:rFonts w:ascii="Courier New" w:hAnsi="Courier New" w:cs="Courier New"/>
+          <w:sz w:val="24"/>
+          <w:szCs w:val="24"/>
+        </w:rPr>
+        <w:t>wait</w:t>
+      </w:r>
+      <w:proofErr w:type="spellEnd"/>
+      <w:r>
+        <w:rPr>
+          <w:rFonts w:ascii="Courier New" w:hAnsi="Courier New" w:cs="Courier New"/>
+          <w:sz w:val="24"/>
+          <w:szCs w:val="24"/>
+        </w:rPr>
+        <w:t>(</w:t>
+      </w:r>
+      <w:proofErr w:type="spellStart"/>
+      <w:r>
+        <w:rPr>
+          <w:rFonts w:ascii="Courier New" w:hAnsi="Courier New" w:cs="Courier New"/>
+          <w:sz w:val="24"/>
+          <w:szCs w:val="24"/>
+        </w:rPr>
+        <w:t>int</w:t>
+      </w:r>
+      <w:proofErr w:type="spellEnd"/>
+      <w:r>
+        <w:rPr>
+          <w:rFonts w:ascii="Courier New" w:hAnsi="Courier New" w:cs="Courier New"/>
+          <w:sz w:val="24"/>
+          <w:szCs w:val="24"/>
+        </w:rPr>
+        <w:t xml:space="preserve"> </w:t>
+      </w:r>
+      <w:proofErr w:type="spellStart"/>
+      <w:r>
+        <w:rPr>
+          <w:rFonts w:ascii="Courier New" w:hAnsi="Courier New" w:cs="Courier New"/>
+          <w:sz w:val="24"/>
+          <w:szCs w:val="24"/>
+        </w:rPr>
+        <w:t>milliseconds</w:t>
+      </w:r>
+      <w:proofErr w:type="spellEnd"/>
+      <w:r>
+        <w:rPr>
+          <w:rFonts w:ascii="Courier New" w:hAnsi="Courier New" w:cs="Courier New"/>
+          <w:sz w:val="24"/>
+          <w:szCs w:val="24"/>
+        </w:rPr>
+        <w:t>)</w:t>
       </w:r>
       <w:r>
         <w:rPr>
@@ -2440,7 +4681,39 @@
           <w:sz w:val="24"/>
           <w:szCs w:val="24"/>
         </w:rPr>
-        <w:t>Wartet „milliseconds” Millisekunden. Die Exceptions werden bereits in der Methode selbst behandelt.</w:t>
+        <w:t>Wartet „</w:t>
+      </w:r>
+      <w:proofErr w:type="spellStart"/>
+      <w:r>
+        <w:rPr>
+          <w:sz w:val="24"/>
+          <w:szCs w:val="24"/>
+        </w:rPr>
+        <w:t>milliseconds</w:t>
+      </w:r>
+      <w:proofErr w:type="spellEnd"/>
+      <w:r>
+        <w:rPr>
+          <w:sz w:val="24"/>
+          <w:szCs w:val="24"/>
+        </w:rPr>
+        <w:t xml:space="preserve">” Millisekunden. Die </w:t>
+      </w:r>
+      <w:proofErr w:type="spellStart"/>
+      <w:r>
+        <w:rPr>
+          <w:sz w:val="24"/>
+          <w:szCs w:val="24"/>
+        </w:rPr>
+        <w:t>Exceptions</w:t>
+      </w:r>
+      <w:proofErr w:type="spellEnd"/>
+      <w:r>
+        <w:rPr>
+          <w:sz w:val="24"/>
+          <w:szCs w:val="24"/>
+        </w:rPr>
+        <w:t xml:space="preserve"> werden bereits in der Methode selbst behandelt.</w:t>
       </w:r>
     </w:p>
     <w:p>
@@ -2467,13 +4740,23 @@
           <w:szCs w:val="24"/>
         </w:rPr>
       </w:pPr>
-      <w:r>
-        <w:rPr>
-          <w:rFonts w:ascii="Courier New" w:hAnsi="Courier New" w:cs="Courier New"/>
-          <w:sz w:val="24"/>
-          <w:szCs w:val="24"/>
-        </w:rPr>
-        <w:t>boolean ping()</w:t>
+      <w:proofErr w:type="spellStart"/>
+      <w:r>
+        <w:rPr>
+          <w:rFonts w:ascii="Courier New" w:hAnsi="Courier New" w:cs="Courier New"/>
+          <w:sz w:val="24"/>
+          <w:szCs w:val="24"/>
+        </w:rPr>
+        <w:t>boolean</w:t>
+      </w:r>
+      <w:proofErr w:type="spellEnd"/>
+      <w:r>
+        <w:rPr>
+          <w:rFonts w:ascii="Courier New" w:hAnsi="Courier New" w:cs="Courier New"/>
+          <w:sz w:val="24"/>
+          <w:szCs w:val="24"/>
+        </w:rPr>
+        <w:t xml:space="preserve"> ping()</w:t>
       </w:r>
       <w:r>
         <w:rPr>
@@ -2488,41 +4771,171 @@
           <w:sz w:val="24"/>
           <w:szCs w:val="24"/>
         </w:rPr>
-        <w:t>Pingt das AVR-NetIO-Board und returniert „true“ falls der Ping erfolgreich war. Ansonsten wird false returniert.</w:t>
-      </w:r>
-    </w:p>
-    <w:p>
-      <w:pPr>
-        <w:rPr>
-          <w:b/>
-          <w:sz w:val="24"/>
-          <w:szCs w:val="24"/>
-        </w:rPr>
-      </w:pPr>
-      <w:r>
-        <w:rPr>
-          <w:b/>
-          <w:sz w:val="24"/>
-          <w:szCs w:val="24"/>
-        </w:rPr>
-        <w:t>Methode „sendMail“</w:t>
-      </w:r>
-    </w:p>
-    <w:p>
-      <w:pPr>
-        <w:rPr>
-          <w:b/>
-          <w:sz w:val="24"/>
-          <w:szCs w:val="24"/>
-        </w:rPr>
-      </w:pPr>
-      <w:r>
-        <w:rPr>
-          <w:rFonts w:ascii="Courier New" w:hAnsi="Courier New" w:cs="Courier New"/>
-          <w:sz w:val="24"/>
-          <w:szCs w:val="24"/>
-        </w:rPr>
-        <w:t>void sendMail(String subject, String text)</w:t>
+        <w:t>Pingt das AVR-</w:t>
+      </w:r>
+      <w:proofErr w:type="spellStart"/>
+      <w:r>
+        <w:rPr>
+          <w:sz w:val="24"/>
+          <w:szCs w:val="24"/>
+        </w:rPr>
+        <w:t>NetIO</w:t>
+      </w:r>
+      <w:proofErr w:type="spellEnd"/>
+      <w:r>
+        <w:rPr>
+          <w:sz w:val="24"/>
+          <w:szCs w:val="24"/>
+        </w:rPr>
+        <w:t>-Board und returniert „</w:t>
+      </w:r>
+      <w:proofErr w:type="spellStart"/>
+      <w:r>
+        <w:rPr>
+          <w:sz w:val="24"/>
+          <w:szCs w:val="24"/>
+        </w:rPr>
+        <w:t>true</w:t>
+      </w:r>
+      <w:proofErr w:type="spellEnd"/>
+      <w:r>
+        <w:rPr>
+          <w:sz w:val="24"/>
+          <w:szCs w:val="24"/>
+        </w:rPr>
+        <w:t xml:space="preserve">“ falls der Ping erfolgreich war. Ansonsten wird </w:t>
+      </w:r>
+      <w:proofErr w:type="spellStart"/>
+      <w:r>
+        <w:rPr>
+          <w:sz w:val="24"/>
+          <w:szCs w:val="24"/>
+        </w:rPr>
+        <w:t>false</w:t>
+      </w:r>
+      <w:proofErr w:type="spellEnd"/>
+      <w:r>
+        <w:rPr>
+          <w:sz w:val="24"/>
+          <w:szCs w:val="24"/>
+        </w:rPr>
+        <w:t xml:space="preserve"> returniert.</w:t>
+      </w:r>
+    </w:p>
+    <w:p>
+      <w:pPr>
+        <w:rPr>
+          <w:b/>
+          <w:sz w:val="24"/>
+          <w:szCs w:val="24"/>
+        </w:rPr>
+      </w:pPr>
+      <w:r>
+        <w:rPr>
+          <w:b/>
+          <w:sz w:val="24"/>
+          <w:szCs w:val="24"/>
+        </w:rPr>
+        <w:t>Methode „</w:t>
+      </w:r>
+      <w:proofErr w:type="spellStart"/>
+      <w:r>
+        <w:rPr>
+          <w:b/>
+          <w:sz w:val="24"/>
+          <w:szCs w:val="24"/>
+        </w:rPr>
+        <w:t>sendMail</w:t>
+      </w:r>
+      <w:proofErr w:type="spellEnd"/>
+      <w:r>
+        <w:rPr>
+          <w:b/>
+          <w:sz w:val="24"/>
+          <w:szCs w:val="24"/>
+        </w:rPr>
+        <w:t>“</w:t>
+      </w:r>
+    </w:p>
+    <w:p>
+      <w:pPr>
+        <w:rPr>
+          <w:b/>
+          <w:sz w:val="24"/>
+          <w:szCs w:val="24"/>
+        </w:rPr>
+      </w:pPr>
+      <w:proofErr w:type="spellStart"/>
+      <w:r>
+        <w:rPr>
+          <w:rFonts w:ascii="Courier New" w:hAnsi="Courier New" w:cs="Courier New"/>
+          <w:sz w:val="24"/>
+          <w:szCs w:val="24"/>
+        </w:rPr>
+        <w:t>void</w:t>
+      </w:r>
+      <w:proofErr w:type="spellEnd"/>
+      <w:r>
+        <w:rPr>
+          <w:rFonts w:ascii="Courier New" w:hAnsi="Courier New" w:cs="Courier New"/>
+          <w:sz w:val="24"/>
+          <w:szCs w:val="24"/>
+        </w:rPr>
+        <w:t xml:space="preserve"> </w:t>
+      </w:r>
+      <w:proofErr w:type="spellStart"/>
+      <w:r>
+        <w:rPr>
+          <w:rFonts w:ascii="Courier New" w:hAnsi="Courier New" w:cs="Courier New"/>
+          <w:sz w:val="24"/>
+          <w:szCs w:val="24"/>
+        </w:rPr>
+        <w:t>sendMail</w:t>
+      </w:r>
+      <w:proofErr w:type="spellEnd"/>
+      <w:r>
+        <w:rPr>
+          <w:rFonts w:ascii="Courier New" w:hAnsi="Courier New" w:cs="Courier New"/>
+          <w:sz w:val="24"/>
+          <w:szCs w:val="24"/>
+        </w:rPr>
+        <w:t xml:space="preserve">(String </w:t>
+      </w:r>
+      <w:proofErr w:type="spellStart"/>
+      <w:r>
+        <w:rPr>
+          <w:rFonts w:ascii="Courier New" w:hAnsi="Courier New" w:cs="Courier New"/>
+          <w:sz w:val="24"/>
+          <w:szCs w:val="24"/>
+        </w:rPr>
+        <w:t>subject</w:t>
+      </w:r>
+      <w:proofErr w:type="spellEnd"/>
+      <w:r>
+        <w:rPr>
+          <w:rFonts w:ascii="Courier New" w:hAnsi="Courier New" w:cs="Courier New"/>
+          <w:sz w:val="24"/>
+          <w:szCs w:val="24"/>
+        </w:rPr>
+        <w:t xml:space="preserve">, String </w:t>
+      </w:r>
+      <w:proofErr w:type="spellStart"/>
+      <w:r>
+        <w:rPr>
+          <w:rFonts w:ascii="Courier New" w:hAnsi="Courier New" w:cs="Courier New"/>
+          <w:sz w:val="24"/>
+          <w:szCs w:val="24"/>
+        </w:rPr>
+        <w:t>text</w:t>
+      </w:r>
+      <w:proofErr w:type="spellEnd"/>
+      <w:r>
+        <w:rPr>
+          <w:rFonts w:ascii="Courier New" w:hAnsi="Courier New" w:cs="Courier New"/>
+          <w:sz w:val="24"/>
+          <w:szCs w:val="24"/>
+        </w:rPr>
+        <w:t>)</w:t>
       </w:r>
       <w:r>
         <w:rPr>
@@ -2537,40 +4950,142 @@
           <w:sz w:val="24"/>
           <w:szCs w:val="24"/>
         </w:rPr>
-        <w:t>Startet den “JavaMailThread”, welcher ein E-Mail mit dem Titel “subject” und dem Inhalt “text” an den konfigurierten Empfänger versendet.</w:t>
-      </w:r>
-    </w:p>
-    <w:p>
-      <w:pPr>
-        <w:rPr>
-          <w:b/>
-          <w:sz w:val="24"/>
-          <w:szCs w:val="24"/>
-        </w:rPr>
-      </w:pPr>
-      <w:r>
-        <w:rPr>
-          <w:b/>
-          <w:sz w:val="24"/>
-          <w:szCs w:val="24"/>
-        </w:rPr>
-        <w:t>Methode „SgetTime“</w:t>
-      </w:r>
-    </w:p>
-    <w:p>
-      <w:pPr>
-        <w:rPr>
-          <w:sz w:val="24"/>
-          <w:szCs w:val="24"/>
-        </w:rPr>
-      </w:pPr>
-      <w:r>
-        <w:rPr>
-          <w:rFonts w:ascii="Courier New" w:hAnsi="Courier New" w:cs="Courier New"/>
-          <w:sz w:val="24"/>
-          <w:szCs w:val="24"/>
-        </w:rPr>
-        <w:t>String SgetTime(String format)</w:t>
+        <w:t>Startet den “</w:t>
+      </w:r>
+      <w:proofErr w:type="spellStart"/>
+      <w:r>
+        <w:rPr>
+          <w:sz w:val="24"/>
+          <w:szCs w:val="24"/>
+        </w:rPr>
+        <w:t>JavaMailThread</w:t>
+      </w:r>
+      <w:proofErr w:type="spellEnd"/>
+      <w:r>
+        <w:rPr>
+          <w:sz w:val="24"/>
+          <w:szCs w:val="24"/>
+        </w:rPr>
+        <w:t>”, welcher ein E-Mail mit dem Titel “</w:t>
+      </w:r>
+      <w:proofErr w:type="spellStart"/>
+      <w:r>
+        <w:rPr>
+          <w:sz w:val="24"/>
+          <w:szCs w:val="24"/>
+        </w:rPr>
+        <w:t>subject</w:t>
+      </w:r>
+      <w:proofErr w:type="spellEnd"/>
+      <w:r>
+        <w:rPr>
+          <w:sz w:val="24"/>
+          <w:szCs w:val="24"/>
+        </w:rPr>
+        <w:t>” und dem Inhalt “</w:t>
+      </w:r>
+      <w:proofErr w:type="spellStart"/>
+      <w:r>
+        <w:rPr>
+          <w:sz w:val="24"/>
+          <w:szCs w:val="24"/>
+        </w:rPr>
+        <w:t>text</w:t>
+      </w:r>
+      <w:proofErr w:type="spellEnd"/>
+      <w:r>
+        <w:rPr>
+          <w:sz w:val="24"/>
+          <w:szCs w:val="24"/>
+        </w:rPr>
+        <w:t>” an den konfigurierten Empfänger versendet.</w:t>
+      </w:r>
+    </w:p>
+    <w:p>
+      <w:pPr>
+        <w:rPr>
+          <w:b/>
+          <w:sz w:val="24"/>
+          <w:szCs w:val="24"/>
+        </w:rPr>
+      </w:pPr>
+      <w:r>
+        <w:rPr>
+          <w:b/>
+          <w:sz w:val="24"/>
+          <w:szCs w:val="24"/>
+        </w:rPr>
+        <w:t>Methode „</w:t>
+      </w:r>
+      <w:proofErr w:type="spellStart"/>
+      <w:r>
+        <w:rPr>
+          <w:b/>
+          <w:sz w:val="24"/>
+          <w:szCs w:val="24"/>
+        </w:rPr>
+        <w:t>SgetTime</w:t>
+      </w:r>
+      <w:proofErr w:type="spellEnd"/>
+      <w:r>
+        <w:rPr>
+          <w:b/>
+          <w:sz w:val="24"/>
+          <w:szCs w:val="24"/>
+        </w:rPr>
+        <w:t>“</w:t>
+      </w:r>
+    </w:p>
+    <w:p>
+      <w:pPr>
+        <w:rPr>
+          <w:sz w:val="24"/>
+          <w:szCs w:val="24"/>
+        </w:rPr>
+      </w:pPr>
+      <w:r>
+        <w:rPr>
+          <w:rFonts w:ascii="Courier New" w:hAnsi="Courier New" w:cs="Courier New"/>
+          <w:sz w:val="24"/>
+          <w:szCs w:val="24"/>
+        </w:rPr>
+        <w:t xml:space="preserve">String </w:t>
+      </w:r>
+      <w:proofErr w:type="spellStart"/>
+      <w:r>
+        <w:rPr>
+          <w:rFonts w:ascii="Courier New" w:hAnsi="Courier New" w:cs="Courier New"/>
+          <w:sz w:val="24"/>
+          <w:szCs w:val="24"/>
+        </w:rPr>
+        <w:t>SgetTime</w:t>
+      </w:r>
+      <w:proofErr w:type="spellEnd"/>
+      <w:r>
+        <w:rPr>
+          <w:rFonts w:ascii="Courier New" w:hAnsi="Courier New" w:cs="Courier New"/>
+          <w:sz w:val="24"/>
+          <w:szCs w:val="24"/>
+        </w:rPr>
+        <w:t xml:space="preserve">(String </w:t>
+      </w:r>
+      <w:proofErr w:type="spellStart"/>
+      <w:r>
+        <w:rPr>
+          <w:rFonts w:ascii="Courier New" w:hAnsi="Courier New" w:cs="Courier New"/>
+          <w:sz w:val="24"/>
+          <w:szCs w:val="24"/>
+        </w:rPr>
+        <w:t>format</w:t>
+      </w:r>
+      <w:proofErr w:type="spellEnd"/>
+      <w:r>
+        <w:rPr>
+          <w:rFonts w:ascii="Courier New" w:hAnsi="Courier New" w:cs="Courier New"/>
+          <w:sz w:val="24"/>
+          <w:szCs w:val="24"/>
+        </w:rPr>
+        <w:t>)</w:t>
       </w:r>
       <w:r>
         <w:rPr>
@@ -2585,40 +5100,120 @@
           <w:sz w:val="24"/>
           <w:szCs w:val="24"/>
         </w:rPr>
-        <w:t>Gibt die aktuelle Zeit als String mit dem Format „format” zurück.</w:t>
-      </w:r>
-    </w:p>
-    <w:p>
-      <w:pPr>
-        <w:rPr>
-          <w:b/>
-          <w:sz w:val="24"/>
-          <w:szCs w:val="24"/>
-        </w:rPr>
-      </w:pPr>
-      <w:r>
-        <w:rPr>
-          <w:b/>
-          <w:sz w:val="24"/>
-          <w:szCs w:val="24"/>
-        </w:rPr>
-        <w:t>Methode „IgetTime“</w:t>
-      </w:r>
-    </w:p>
-    <w:p>
-      <w:pPr>
-        <w:rPr>
-          <w:sz w:val="24"/>
-          <w:szCs w:val="24"/>
-        </w:rPr>
-      </w:pPr>
-      <w:r>
-        <w:rPr>
-          <w:rFonts w:ascii="Courier New" w:hAnsi="Courier New" w:cs="Courier New"/>
-          <w:sz w:val="24"/>
-          <w:szCs w:val="24"/>
-        </w:rPr>
-        <w:t>int IgetTime(String format)</w:t>
+        <w:t>Gibt die aktuelle Zeit als String mit dem Format „</w:t>
+      </w:r>
+      <w:proofErr w:type="spellStart"/>
+      <w:r>
+        <w:rPr>
+          <w:sz w:val="24"/>
+          <w:szCs w:val="24"/>
+        </w:rPr>
+        <w:t>format</w:t>
+      </w:r>
+      <w:proofErr w:type="spellEnd"/>
+      <w:r>
+        <w:rPr>
+          <w:sz w:val="24"/>
+          <w:szCs w:val="24"/>
+        </w:rPr>
+        <w:t>” zurück.</w:t>
+      </w:r>
+    </w:p>
+    <w:p>
+      <w:pPr>
+        <w:rPr>
+          <w:b/>
+          <w:sz w:val="24"/>
+          <w:szCs w:val="24"/>
+        </w:rPr>
+      </w:pPr>
+      <w:r>
+        <w:rPr>
+          <w:b/>
+          <w:sz w:val="24"/>
+          <w:szCs w:val="24"/>
+        </w:rPr>
+        <w:t>Methode „</w:t>
+      </w:r>
+      <w:proofErr w:type="spellStart"/>
+      <w:r>
+        <w:rPr>
+          <w:b/>
+          <w:sz w:val="24"/>
+          <w:szCs w:val="24"/>
+        </w:rPr>
+        <w:t>IgetTime</w:t>
+      </w:r>
+      <w:proofErr w:type="spellEnd"/>
+      <w:r>
+        <w:rPr>
+          <w:b/>
+          <w:sz w:val="24"/>
+          <w:szCs w:val="24"/>
+        </w:rPr>
+        <w:t>“</w:t>
+      </w:r>
+    </w:p>
+    <w:p>
+      <w:pPr>
+        <w:rPr>
+          <w:sz w:val="24"/>
+          <w:szCs w:val="24"/>
+        </w:rPr>
+      </w:pPr>
+      <w:proofErr w:type="spellStart"/>
+      <w:r>
+        <w:rPr>
+          <w:rFonts w:ascii="Courier New" w:hAnsi="Courier New" w:cs="Courier New"/>
+          <w:sz w:val="24"/>
+          <w:szCs w:val="24"/>
+        </w:rPr>
+        <w:t>int</w:t>
+      </w:r>
+      <w:proofErr w:type="spellEnd"/>
+      <w:r>
+        <w:rPr>
+          <w:rFonts w:ascii="Courier New" w:hAnsi="Courier New" w:cs="Courier New"/>
+          <w:sz w:val="24"/>
+          <w:szCs w:val="24"/>
+        </w:rPr>
+        <w:t xml:space="preserve"> </w:t>
+      </w:r>
+      <w:proofErr w:type="spellStart"/>
+      <w:r>
+        <w:rPr>
+          <w:rFonts w:ascii="Courier New" w:hAnsi="Courier New" w:cs="Courier New"/>
+          <w:sz w:val="24"/>
+          <w:szCs w:val="24"/>
+        </w:rPr>
+        <w:t>IgetTime</w:t>
+      </w:r>
+      <w:proofErr w:type="spellEnd"/>
+      <w:r>
+        <w:rPr>
+          <w:rFonts w:ascii="Courier New" w:hAnsi="Courier New" w:cs="Courier New"/>
+          <w:sz w:val="24"/>
+          <w:szCs w:val="24"/>
+        </w:rPr>
+        <w:t xml:space="preserve">(String </w:t>
+      </w:r>
+      <w:proofErr w:type="spellStart"/>
+      <w:r>
+        <w:rPr>
+          <w:rFonts w:ascii="Courier New" w:hAnsi="Courier New" w:cs="Courier New"/>
+          <w:sz w:val="24"/>
+          <w:szCs w:val="24"/>
+        </w:rPr>
+        <w:t>format</w:t>
+      </w:r>
+      <w:proofErr w:type="spellEnd"/>
+      <w:r>
+        <w:rPr>
+          <w:rFonts w:ascii="Courier New" w:hAnsi="Courier New" w:cs="Courier New"/>
+          <w:sz w:val="24"/>
+          <w:szCs w:val="24"/>
+        </w:rPr>
+        <w:t>)</w:t>
       </w:r>
       <w:r>
         <w:rPr>
@@ -2633,7 +5228,23 @@
           <w:sz w:val="24"/>
           <w:szCs w:val="24"/>
         </w:rPr>
-        <w:t>Gibt die aktuelle Zeit als Integer mit dem Format „format“ zurück.</w:t>
+        <w:t>Gibt die aktuelle Zeit als Integer mit dem Format „</w:t>
+      </w:r>
+      <w:proofErr w:type="spellStart"/>
+      <w:r>
+        <w:rPr>
+          <w:sz w:val="24"/>
+          <w:szCs w:val="24"/>
+        </w:rPr>
+        <w:t>format</w:t>
+      </w:r>
+      <w:proofErr w:type="spellEnd"/>
+      <w:r>
+        <w:rPr>
+          <w:sz w:val="24"/>
+          <w:szCs w:val="24"/>
+        </w:rPr>
+        <w:t>“ zurück.</w:t>
       </w:r>
     </w:p>
     <w:p>
@@ -2651,23 +5262,105 @@
           <w:szCs w:val="24"/>
         </w:rPr>
         <w:lastRenderedPageBreak/>
-        <w:t>Methode „fetch“</w:t>
-      </w:r>
-    </w:p>
-    <w:p>
-      <w:pPr>
-        <w:rPr>
-          <w:sz w:val="24"/>
-          <w:szCs w:val="24"/>
-        </w:rPr>
-      </w:pPr>
-      <w:r>
-        <w:rPr>
-          <w:rFonts w:ascii="Courier New" w:hAnsi="Courier New" w:cs="Courier New"/>
-          <w:sz w:val="24"/>
-          <w:szCs w:val="24"/>
-        </w:rPr>
-        <w:t>void fetch(SocketManager sman)</w:t>
+        <w:t>Methode „</w:t>
+      </w:r>
+      <w:proofErr w:type="spellStart"/>
+      <w:r>
+        <w:rPr>
+          <w:b/>
+          <w:sz w:val="24"/>
+          <w:szCs w:val="24"/>
+        </w:rPr>
+        <w:t>fetch</w:t>
+      </w:r>
+      <w:proofErr w:type="spellEnd"/>
+      <w:r>
+        <w:rPr>
+          <w:b/>
+          <w:sz w:val="24"/>
+          <w:szCs w:val="24"/>
+        </w:rPr>
+        <w:t>“</w:t>
+      </w:r>
+    </w:p>
+    <w:p>
+      <w:pPr>
+        <w:rPr>
+          <w:sz w:val="24"/>
+          <w:szCs w:val="24"/>
+        </w:rPr>
+      </w:pPr>
+      <w:proofErr w:type="spellStart"/>
+      <w:r>
+        <w:rPr>
+          <w:rFonts w:ascii="Courier New" w:hAnsi="Courier New" w:cs="Courier New"/>
+          <w:sz w:val="24"/>
+          <w:szCs w:val="24"/>
+        </w:rPr>
+        <w:t>void</w:t>
+      </w:r>
+      <w:proofErr w:type="spellEnd"/>
+      <w:r>
+        <w:rPr>
+          <w:rFonts w:ascii="Courier New" w:hAnsi="Courier New" w:cs="Courier New"/>
+          <w:sz w:val="24"/>
+          <w:szCs w:val="24"/>
+        </w:rPr>
+        <w:t xml:space="preserve"> </w:t>
+      </w:r>
+      <w:proofErr w:type="spellStart"/>
+      <w:r>
+        <w:rPr>
+          <w:rFonts w:ascii="Courier New" w:hAnsi="Courier New" w:cs="Courier New"/>
+          <w:sz w:val="24"/>
+          <w:szCs w:val="24"/>
+        </w:rPr>
+        <w:t>fetch</w:t>
+      </w:r>
+      <w:proofErr w:type="spellEnd"/>
+      <w:r>
+        <w:rPr>
+          <w:rFonts w:ascii="Courier New" w:hAnsi="Courier New" w:cs="Courier New"/>
+          <w:sz w:val="24"/>
+          <w:szCs w:val="24"/>
+        </w:rPr>
+        <w:t>(</w:t>
+      </w:r>
+      <w:proofErr w:type="spellStart"/>
+      <w:r>
+        <w:rPr>
+          <w:rFonts w:ascii="Courier New" w:hAnsi="Courier New" w:cs="Courier New"/>
+          <w:sz w:val="24"/>
+          <w:szCs w:val="24"/>
+        </w:rPr>
+        <w:t>SocketManager</w:t>
+      </w:r>
+      <w:proofErr w:type="spellEnd"/>
+      <w:r>
+        <w:rPr>
+          <w:rFonts w:ascii="Courier New" w:hAnsi="Courier New" w:cs="Courier New"/>
+          <w:sz w:val="24"/>
+          <w:szCs w:val="24"/>
+        </w:rPr>
+        <w:t xml:space="preserve"> </w:t>
+      </w:r>
+      <w:proofErr w:type="spellStart"/>
+      <w:r>
+        <w:rPr>
+          <w:rFonts w:ascii="Courier New" w:hAnsi="Courier New" w:cs="Courier New"/>
+          <w:sz w:val="24"/>
+          <w:szCs w:val="24"/>
+        </w:rPr>
+        <w:t>sman</w:t>
+      </w:r>
+      <w:proofErr w:type="spellEnd"/>
+      <w:r>
+        <w:rPr>
+          <w:rFonts w:ascii="Courier New" w:hAnsi="Courier New" w:cs="Courier New"/>
+          <w:sz w:val="24"/>
+          <w:szCs w:val="24"/>
+        </w:rPr>
+        <w:t>)</w:t>
       </w:r>
       <w:r>
         <w:rPr>
@@ -2682,40 +5375,170 @@
           <w:sz w:val="24"/>
           <w:szCs w:val="24"/>
         </w:rPr>
-        <w:t>Baut mithilfe des SocketManagers eine Socket-Verbindung mit dem AVR-NetIO-Board auf und liest die Wasser- und Lufttemperatur ein. Ist ein Wert kritisch wird eine Warnnachricht als E-Mail versendet. Zusätzlich werden die Daten in die SQLite-Datenbank gespeichert.</w:t>
-      </w:r>
-    </w:p>
-    <w:p>
-      <w:pPr>
-        <w:rPr>
-          <w:b/>
-          <w:sz w:val="24"/>
-          <w:szCs w:val="24"/>
-        </w:rPr>
-      </w:pPr>
-      <w:r>
-        <w:rPr>
-          <w:b/>
-          <w:sz w:val="24"/>
-          <w:szCs w:val="24"/>
-        </w:rPr>
-        <w:t>Methode „feed“</w:t>
-      </w:r>
-    </w:p>
-    <w:p>
-      <w:pPr>
-        <w:rPr>
-          <w:sz w:val="24"/>
-          <w:szCs w:val="24"/>
-        </w:rPr>
-      </w:pPr>
-      <w:r>
-        <w:rPr>
-          <w:rFonts w:ascii="Courier New" w:hAnsi="Courier New" w:cs="Courier New"/>
-          <w:sz w:val="24"/>
-          <w:szCs w:val="24"/>
-        </w:rPr>
-        <w:t>void feed(SocketManager sman)</w:t>
+        <w:t xml:space="preserve">Baut mithilfe des </w:t>
+      </w:r>
+      <w:proofErr w:type="spellStart"/>
+      <w:r>
+        <w:rPr>
+          <w:sz w:val="24"/>
+          <w:szCs w:val="24"/>
+        </w:rPr>
+        <w:t>SocketManagers</w:t>
+      </w:r>
+      <w:proofErr w:type="spellEnd"/>
+      <w:r>
+        <w:rPr>
+          <w:sz w:val="24"/>
+          <w:szCs w:val="24"/>
+        </w:rPr>
+        <w:t xml:space="preserve"> eine Socket-Verbindung mit dem AVR-</w:t>
+      </w:r>
+      <w:proofErr w:type="spellStart"/>
+      <w:r>
+        <w:rPr>
+          <w:sz w:val="24"/>
+          <w:szCs w:val="24"/>
+        </w:rPr>
+        <w:t>NetIO</w:t>
+      </w:r>
+      <w:proofErr w:type="spellEnd"/>
+      <w:r>
+        <w:rPr>
+          <w:sz w:val="24"/>
+          <w:szCs w:val="24"/>
+        </w:rPr>
+        <w:t xml:space="preserve">-Board auf und liest die Wasser- und Lufttemperatur ein. Ist ein Wert kritisch wird eine Warnnachricht als E-Mail versendet. Zusätzlich werden die Daten in die </w:t>
+      </w:r>
+      <w:proofErr w:type="spellStart"/>
+      <w:r>
+        <w:rPr>
+          <w:sz w:val="24"/>
+          <w:szCs w:val="24"/>
+        </w:rPr>
+        <w:t>SQLite</w:t>
+      </w:r>
+      <w:proofErr w:type="spellEnd"/>
+      <w:r>
+        <w:rPr>
+          <w:sz w:val="24"/>
+          <w:szCs w:val="24"/>
+        </w:rPr>
+        <w:t>-Datenbank gespeichert.</w:t>
+      </w:r>
+    </w:p>
+    <w:p>
+      <w:pPr>
+        <w:rPr>
+          <w:b/>
+          <w:sz w:val="24"/>
+          <w:szCs w:val="24"/>
+        </w:rPr>
+      </w:pPr>
+      <w:r>
+        <w:rPr>
+          <w:b/>
+          <w:sz w:val="24"/>
+          <w:szCs w:val="24"/>
+        </w:rPr>
+        <w:t>Methode „</w:t>
+      </w:r>
+      <w:proofErr w:type="spellStart"/>
+      <w:r>
+        <w:rPr>
+          <w:b/>
+          <w:sz w:val="24"/>
+          <w:szCs w:val="24"/>
+        </w:rPr>
+        <w:t>feed</w:t>
+      </w:r>
+      <w:proofErr w:type="spellEnd"/>
+      <w:r>
+        <w:rPr>
+          <w:b/>
+          <w:sz w:val="24"/>
+          <w:szCs w:val="24"/>
+        </w:rPr>
+        <w:t>“</w:t>
+      </w:r>
+    </w:p>
+    <w:p>
+      <w:pPr>
+        <w:rPr>
+          <w:sz w:val="24"/>
+          <w:szCs w:val="24"/>
+        </w:rPr>
+      </w:pPr>
+      <w:proofErr w:type="spellStart"/>
+      <w:r>
+        <w:rPr>
+          <w:rFonts w:ascii="Courier New" w:hAnsi="Courier New" w:cs="Courier New"/>
+          <w:sz w:val="24"/>
+          <w:szCs w:val="24"/>
+        </w:rPr>
+        <w:t>void</w:t>
+      </w:r>
+      <w:proofErr w:type="spellEnd"/>
+      <w:r>
+        <w:rPr>
+          <w:rFonts w:ascii="Courier New" w:hAnsi="Courier New" w:cs="Courier New"/>
+          <w:sz w:val="24"/>
+          <w:szCs w:val="24"/>
+        </w:rPr>
+        <w:t xml:space="preserve"> </w:t>
+      </w:r>
+      <w:proofErr w:type="spellStart"/>
+      <w:r>
+        <w:rPr>
+          <w:rFonts w:ascii="Courier New" w:hAnsi="Courier New" w:cs="Courier New"/>
+          <w:sz w:val="24"/>
+          <w:szCs w:val="24"/>
+        </w:rPr>
+        <w:t>feed</w:t>
+      </w:r>
+      <w:proofErr w:type="spellEnd"/>
+      <w:r>
+        <w:rPr>
+          <w:rFonts w:ascii="Courier New" w:hAnsi="Courier New" w:cs="Courier New"/>
+          <w:sz w:val="24"/>
+          <w:szCs w:val="24"/>
+        </w:rPr>
+        <w:t>(</w:t>
+      </w:r>
+      <w:proofErr w:type="spellStart"/>
+      <w:r>
+        <w:rPr>
+          <w:rFonts w:ascii="Courier New" w:hAnsi="Courier New" w:cs="Courier New"/>
+          <w:sz w:val="24"/>
+          <w:szCs w:val="24"/>
+        </w:rPr>
+        <w:t>SocketManager</w:t>
+      </w:r>
+      <w:proofErr w:type="spellEnd"/>
+      <w:r>
+        <w:rPr>
+          <w:rFonts w:ascii="Courier New" w:hAnsi="Courier New" w:cs="Courier New"/>
+          <w:sz w:val="24"/>
+          <w:szCs w:val="24"/>
+        </w:rPr>
+        <w:t xml:space="preserve"> </w:t>
+      </w:r>
+      <w:proofErr w:type="spellStart"/>
+      <w:r>
+        <w:rPr>
+          <w:rFonts w:ascii="Courier New" w:hAnsi="Courier New" w:cs="Courier New"/>
+          <w:sz w:val="24"/>
+          <w:szCs w:val="24"/>
+        </w:rPr>
+        <w:t>sman</w:t>
+      </w:r>
+      <w:proofErr w:type="spellEnd"/>
+      <w:r>
+        <w:rPr>
+          <w:rFonts w:ascii="Courier New" w:hAnsi="Courier New" w:cs="Courier New"/>
+          <w:sz w:val="24"/>
+          <w:szCs w:val="24"/>
+        </w:rPr>
+        <w:t>)</w:t>
       </w:r>
       <w:r>
         <w:rPr>
@@ -2730,40 +5553,126 @@
           <w:sz w:val="24"/>
           <w:szCs w:val="24"/>
         </w:rPr>
-        <w:t>Baut mithilfe des Socket-Managers eine Socket-Verbindung mit dem AVR-NetIO-Board auf und startet den Motor und somit die Fütterung.  Mit einer Zeitverzögerung von 500ms wird auch noch die Spannung an der Lichtschranke gemessen. Ändert sich diese wird der Motor gestoppt. Andernfalls haltet der Motor auf jeden Fall nach 4 Sekunden.</w:t>
-      </w:r>
-    </w:p>
-    <w:p>
-      <w:pPr>
-        <w:rPr>
-          <w:b/>
-          <w:sz w:val="24"/>
-          <w:szCs w:val="24"/>
-        </w:rPr>
-      </w:pPr>
-      <w:r>
-        <w:rPr>
-          <w:b/>
-          <w:sz w:val="24"/>
-          <w:szCs w:val="24"/>
-        </w:rPr>
-        <w:t>Methode „timeFormat“</w:t>
-      </w:r>
-    </w:p>
-    <w:p>
-      <w:pPr>
-        <w:rPr>
-          <w:sz w:val="24"/>
-          <w:szCs w:val="24"/>
-        </w:rPr>
-      </w:pPr>
-      <w:r>
-        <w:rPr>
-          <w:rFonts w:ascii="Courier New" w:hAnsi="Courier New" w:cs="Courier New"/>
-          <w:sz w:val="24"/>
-          <w:szCs w:val="24"/>
-        </w:rPr>
-        <w:t>String timeFormat(int i)</w:t>
+        <w:t>Baut mithilfe des Socket-Managers eine Socket-Verbindung mit dem AVR-</w:t>
+      </w:r>
+      <w:proofErr w:type="spellStart"/>
+      <w:r>
+        <w:rPr>
+          <w:sz w:val="24"/>
+          <w:szCs w:val="24"/>
+        </w:rPr>
+        <w:t>NetIO</w:t>
+      </w:r>
+      <w:proofErr w:type="spellEnd"/>
+      <w:r>
+        <w:rPr>
+          <w:sz w:val="24"/>
+          <w:szCs w:val="24"/>
+        </w:rPr>
+        <w:t xml:space="preserve">-Board auf und startet den Motor und somit die Fütterung.  Mit einer Zeitverzögerung von 500ms wird auch noch die Spannung an der Lichtschranke gemessen. Ändert sich diese wird der Motor gestoppt. Andernfalls </w:t>
+      </w:r>
+      <w:proofErr w:type="gramStart"/>
+      <w:r>
+        <w:rPr>
+          <w:sz w:val="24"/>
+          <w:szCs w:val="24"/>
+        </w:rPr>
+        <w:t>haltet</w:t>
+      </w:r>
+      <w:proofErr w:type="gramEnd"/>
+      <w:r>
+        <w:rPr>
+          <w:sz w:val="24"/>
+          <w:szCs w:val="24"/>
+        </w:rPr>
+        <w:t xml:space="preserve"> der Motor auf jeden Fall nach 4 Sekunden.</w:t>
+      </w:r>
+    </w:p>
+    <w:p>
+      <w:pPr>
+        <w:rPr>
+          <w:b/>
+          <w:sz w:val="24"/>
+          <w:szCs w:val="24"/>
+        </w:rPr>
+      </w:pPr>
+      <w:r>
+        <w:rPr>
+          <w:b/>
+          <w:sz w:val="24"/>
+          <w:szCs w:val="24"/>
+        </w:rPr>
+        <w:t>Methode „</w:t>
+      </w:r>
+      <w:proofErr w:type="spellStart"/>
+      <w:r>
+        <w:rPr>
+          <w:b/>
+          <w:sz w:val="24"/>
+          <w:szCs w:val="24"/>
+        </w:rPr>
+        <w:t>timeFormat</w:t>
+      </w:r>
+      <w:proofErr w:type="spellEnd"/>
+      <w:r>
+        <w:rPr>
+          <w:b/>
+          <w:sz w:val="24"/>
+          <w:szCs w:val="24"/>
+        </w:rPr>
+        <w:t>“</w:t>
+      </w:r>
+    </w:p>
+    <w:p>
+      <w:pPr>
+        <w:rPr>
+          <w:sz w:val="24"/>
+          <w:szCs w:val="24"/>
+        </w:rPr>
+      </w:pPr>
+      <w:r>
+        <w:rPr>
+          <w:rFonts w:ascii="Courier New" w:hAnsi="Courier New" w:cs="Courier New"/>
+          <w:sz w:val="24"/>
+          <w:szCs w:val="24"/>
+        </w:rPr>
+        <w:t xml:space="preserve">String </w:t>
+      </w:r>
+      <w:proofErr w:type="spellStart"/>
+      <w:r>
+        <w:rPr>
+          <w:rFonts w:ascii="Courier New" w:hAnsi="Courier New" w:cs="Courier New"/>
+          <w:sz w:val="24"/>
+          <w:szCs w:val="24"/>
+        </w:rPr>
+        <w:t>timeFormat</w:t>
+      </w:r>
+      <w:proofErr w:type="spellEnd"/>
+      <w:r>
+        <w:rPr>
+          <w:rFonts w:ascii="Courier New" w:hAnsi="Courier New" w:cs="Courier New"/>
+          <w:sz w:val="24"/>
+          <w:szCs w:val="24"/>
+        </w:rPr>
+        <w:t>(</w:t>
+      </w:r>
+      <w:proofErr w:type="spellStart"/>
+      <w:r>
+        <w:rPr>
+          <w:rFonts w:ascii="Courier New" w:hAnsi="Courier New" w:cs="Courier New"/>
+          <w:sz w:val="24"/>
+          <w:szCs w:val="24"/>
+        </w:rPr>
+        <w:t>int</w:t>
+      </w:r>
+      <w:proofErr w:type="spellEnd"/>
+      <w:r>
+        <w:rPr>
+          <w:rFonts w:ascii="Courier New" w:hAnsi="Courier New" w:cs="Courier New"/>
+          <w:sz w:val="24"/>
+          <w:szCs w:val="24"/>
+        </w:rPr>
+        <w:t xml:space="preserve"> i)</w:t>
       </w:r>
       <w:r>
         <w:rPr>
@@ -2795,23 +5704,95 @@
           <w:sz w:val="24"/>
           <w:szCs w:val="24"/>
         </w:rPr>
-        <w:t>Methode „getGauge“</w:t>
-      </w:r>
-    </w:p>
-    <w:p>
-      <w:pPr>
-        <w:rPr>
-          <w:sz w:val="24"/>
-          <w:szCs w:val="24"/>
-        </w:rPr>
-      </w:pPr>
-      <w:r>
-        <w:rPr>
-          <w:rFonts w:ascii="Courier New" w:hAnsi="Courier New" w:cs="Courier New"/>
-          <w:sz w:val="24"/>
-          <w:szCs w:val="24"/>
-        </w:rPr>
-        <w:t>String getGauge(float temperature)</w:t>
+        <w:t>Methode „</w:t>
+      </w:r>
+      <w:proofErr w:type="spellStart"/>
+      <w:r>
+        <w:rPr>
+          <w:b/>
+          <w:sz w:val="24"/>
+          <w:szCs w:val="24"/>
+        </w:rPr>
+        <w:t>getGauge</w:t>
+      </w:r>
+      <w:proofErr w:type="spellEnd"/>
+      <w:r>
+        <w:rPr>
+          <w:b/>
+          <w:sz w:val="24"/>
+          <w:szCs w:val="24"/>
+        </w:rPr>
+        <w:t>“</w:t>
+      </w:r>
+    </w:p>
+    <w:p>
+      <w:pPr>
+        <w:rPr>
+          <w:sz w:val="24"/>
+          <w:szCs w:val="24"/>
+        </w:rPr>
+      </w:pPr>
+      <w:r>
+        <w:rPr>
+          <w:rFonts w:ascii="Courier New" w:hAnsi="Courier New" w:cs="Courier New"/>
+          <w:sz w:val="24"/>
+          <w:szCs w:val="24"/>
+        </w:rPr>
+        <w:t xml:space="preserve">String </w:t>
+      </w:r>
+      <w:proofErr w:type="spellStart"/>
+      <w:r>
+        <w:rPr>
+          <w:rFonts w:ascii="Courier New" w:hAnsi="Courier New" w:cs="Courier New"/>
+          <w:sz w:val="24"/>
+          <w:szCs w:val="24"/>
+        </w:rPr>
+        <w:t>getGauge</w:t>
+      </w:r>
+      <w:proofErr w:type="spellEnd"/>
+      <w:r>
+        <w:rPr>
+          <w:rFonts w:ascii="Courier New" w:hAnsi="Courier New" w:cs="Courier New"/>
+          <w:sz w:val="24"/>
+          <w:szCs w:val="24"/>
+        </w:rPr>
+        <w:t>(</w:t>
+      </w:r>
+      <w:proofErr w:type="spellStart"/>
+      <w:r>
+        <w:rPr>
+          <w:rFonts w:ascii="Courier New" w:hAnsi="Courier New" w:cs="Courier New"/>
+          <w:sz w:val="24"/>
+          <w:szCs w:val="24"/>
+        </w:rPr>
+        <w:t>float</w:t>
+      </w:r>
+      <w:proofErr w:type="spellEnd"/>
+      <w:r>
+        <w:rPr>
+          <w:rFonts w:ascii="Courier New" w:hAnsi="Courier New" w:cs="Courier New"/>
+          <w:sz w:val="24"/>
+          <w:szCs w:val="24"/>
+        </w:rPr>
+        <w:t xml:space="preserve"> </w:t>
+      </w:r>
+      <w:proofErr w:type="spellStart"/>
+      <w:r>
+        <w:rPr>
+          <w:rFonts w:ascii="Courier New" w:hAnsi="Courier New" w:cs="Courier New"/>
+          <w:sz w:val="24"/>
+          <w:szCs w:val="24"/>
+        </w:rPr>
+        <w:t>temperature</w:t>
+      </w:r>
+      <w:proofErr w:type="spellEnd"/>
+      <w:r>
+        <w:rPr>
+          <w:rFonts w:ascii="Courier New" w:hAnsi="Courier New" w:cs="Courier New"/>
+          <w:sz w:val="24"/>
+          <w:szCs w:val="24"/>
+        </w:rPr>
+        <w:t>)</w:t>
       </w:r>
       <w:r>
         <w:rPr>
@@ -2859,7 +5840,25 @@
           <w:sz w:val="24"/>
           <w:szCs w:val="24"/>
         </w:rPr>
-        <w:t>String md5(String input)</w:t>
+        <w:t xml:space="preserve">String md5(String </w:t>
+      </w:r>
+      <w:proofErr w:type="spellStart"/>
+      <w:r>
+        <w:rPr>
+          <w:rFonts w:ascii="Courier New" w:hAnsi="Courier New" w:cs="Courier New"/>
+          <w:sz w:val="24"/>
+          <w:szCs w:val="24"/>
+        </w:rPr>
+        <w:t>input</w:t>
+      </w:r>
+      <w:proofErr w:type="spellEnd"/>
+      <w:r>
+        <w:rPr>
+          <w:rFonts w:ascii="Courier New" w:hAnsi="Courier New" w:cs="Courier New"/>
+          <w:sz w:val="24"/>
+          <w:szCs w:val="24"/>
+        </w:rPr>
+        <w:t>)</w:t>
       </w:r>
       <w:r>
         <w:rPr>
@@ -2874,40 +5873,172 @@
           <w:sz w:val="24"/>
           <w:szCs w:val="24"/>
         </w:rPr>
-        <w:t>Hat die Aufgabe den String „input“ mit dem MD5-Hash-Algorithmus zu hashen. Der gehashte Wert wird zurückgegeben. Da das Passwort zum Anmelden beim Web-Interface nur in gehashter Form in der Datenbank gespeichert ist, muss das eingegebene Passwort gehasht werden und kann erst dann mit dem in der Datenbank gespeicherten gehashten Passwort verglichen werden.</w:t>
-      </w:r>
-    </w:p>
-    <w:p>
-      <w:pPr>
-        <w:rPr>
-          <w:b/>
-          <w:sz w:val="24"/>
-          <w:szCs w:val="24"/>
-        </w:rPr>
-      </w:pPr>
-      <w:r>
-        <w:rPr>
-          <w:b/>
-          <w:sz w:val="24"/>
-          <w:szCs w:val="24"/>
-        </w:rPr>
-        <w:t>Methode „StringToDate“</w:t>
-      </w:r>
-    </w:p>
-    <w:p>
-      <w:pPr>
-        <w:rPr>
-          <w:sz w:val="24"/>
-          <w:szCs w:val="24"/>
-        </w:rPr>
-      </w:pPr>
-      <w:r>
-        <w:rPr>
-          <w:rFonts w:ascii="Courier New" w:hAnsi="Courier New" w:cs="Courier New"/>
-          <w:sz w:val="24"/>
-          <w:szCs w:val="24"/>
-        </w:rPr>
-        <w:t>Date StringToDate(String s)</w:t>
+        <w:t>Hat die Aufgabe den String „</w:t>
+      </w:r>
+      <w:proofErr w:type="spellStart"/>
+      <w:r>
+        <w:rPr>
+          <w:sz w:val="24"/>
+          <w:szCs w:val="24"/>
+        </w:rPr>
+        <w:t>input</w:t>
+      </w:r>
+      <w:proofErr w:type="spellEnd"/>
+      <w:r>
+        <w:rPr>
+          <w:sz w:val="24"/>
+          <w:szCs w:val="24"/>
+        </w:rPr>
+        <w:t xml:space="preserve">“ mit dem MD5-Hash-Algorithmus zu </w:t>
+      </w:r>
+      <w:proofErr w:type="spellStart"/>
+      <w:r>
+        <w:rPr>
+          <w:sz w:val="24"/>
+          <w:szCs w:val="24"/>
+        </w:rPr>
+        <w:t>hashen</w:t>
+      </w:r>
+      <w:proofErr w:type="spellEnd"/>
+      <w:r>
+        <w:rPr>
+          <w:sz w:val="24"/>
+          <w:szCs w:val="24"/>
+        </w:rPr>
+        <w:t xml:space="preserve">. Der </w:t>
+      </w:r>
+      <w:proofErr w:type="spellStart"/>
+      <w:r>
+        <w:rPr>
+          <w:sz w:val="24"/>
+          <w:szCs w:val="24"/>
+        </w:rPr>
+        <w:t>gehashte</w:t>
+      </w:r>
+      <w:proofErr w:type="spellEnd"/>
+      <w:r>
+        <w:rPr>
+          <w:sz w:val="24"/>
+          <w:szCs w:val="24"/>
+        </w:rPr>
+        <w:t xml:space="preserve"> Wert wird zurückgegeben. Da das Passwort zum Anmelden beim Web-Interface nur in </w:t>
+      </w:r>
+      <w:proofErr w:type="spellStart"/>
+      <w:r>
+        <w:rPr>
+          <w:sz w:val="24"/>
+          <w:szCs w:val="24"/>
+        </w:rPr>
+        <w:t>gehashter</w:t>
+      </w:r>
+      <w:proofErr w:type="spellEnd"/>
+      <w:r>
+        <w:rPr>
+          <w:sz w:val="24"/>
+          <w:szCs w:val="24"/>
+        </w:rPr>
+        <w:t xml:space="preserve"> Form in der Datenbank gespeichert ist, muss das eingegebene Passwort </w:t>
+      </w:r>
+      <w:proofErr w:type="spellStart"/>
+      <w:r>
+        <w:rPr>
+          <w:sz w:val="24"/>
+          <w:szCs w:val="24"/>
+        </w:rPr>
+        <w:t>gehasht</w:t>
+      </w:r>
+      <w:proofErr w:type="spellEnd"/>
+      <w:r>
+        <w:rPr>
+          <w:sz w:val="24"/>
+          <w:szCs w:val="24"/>
+        </w:rPr>
+        <w:t xml:space="preserve"> werden und kann erst dann mit dem in der Datenbank gespeicherten </w:t>
+      </w:r>
+      <w:proofErr w:type="spellStart"/>
+      <w:r>
+        <w:rPr>
+          <w:sz w:val="24"/>
+          <w:szCs w:val="24"/>
+        </w:rPr>
+        <w:t>gehashten</w:t>
+      </w:r>
+      <w:proofErr w:type="spellEnd"/>
+      <w:r>
+        <w:rPr>
+          <w:sz w:val="24"/>
+          <w:szCs w:val="24"/>
+        </w:rPr>
+        <w:t xml:space="preserve"> Passwort verglichen werden.</w:t>
+      </w:r>
+    </w:p>
+    <w:p>
+      <w:pPr>
+        <w:rPr>
+          <w:b/>
+          <w:sz w:val="24"/>
+          <w:szCs w:val="24"/>
+        </w:rPr>
+      </w:pPr>
+      <w:r>
+        <w:rPr>
+          <w:b/>
+          <w:sz w:val="24"/>
+          <w:szCs w:val="24"/>
+        </w:rPr>
+        <w:t>Methode „</w:t>
+      </w:r>
+      <w:proofErr w:type="spellStart"/>
+      <w:r>
+        <w:rPr>
+          <w:b/>
+          <w:sz w:val="24"/>
+          <w:szCs w:val="24"/>
+        </w:rPr>
+        <w:t>StringToDate</w:t>
+      </w:r>
+      <w:proofErr w:type="spellEnd"/>
+      <w:r>
+        <w:rPr>
+          <w:b/>
+          <w:sz w:val="24"/>
+          <w:szCs w:val="24"/>
+        </w:rPr>
+        <w:t>“</w:t>
+      </w:r>
+    </w:p>
+    <w:p>
+      <w:pPr>
+        <w:rPr>
+          <w:sz w:val="24"/>
+          <w:szCs w:val="24"/>
+        </w:rPr>
+      </w:pPr>
+      <w:r>
+        <w:rPr>
+          <w:rFonts w:ascii="Courier New" w:hAnsi="Courier New" w:cs="Courier New"/>
+          <w:sz w:val="24"/>
+          <w:szCs w:val="24"/>
+        </w:rPr>
+        <w:t xml:space="preserve">Date </w:t>
+      </w:r>
+      <w:proofErr w:type="spellStart"/>
+      <w:r>
+        <w:rPr>
+          <w:rFonts w:ascii="Courier New" w:hAnsi="Courier New" w:cs="Courier New"/>
+          <w:sz w:val="24"/>
+          <w:szCs w:val="24"/>
+        </w:rPr>
+        <w:t>StringToDate</w:t>
+      </w:r>
+      <w:proofErr w:type="spellEnd"/>
+      <w:r>
+        <w:rPr>
+          <w:rFonts w:ascii="Courier New" w:hAnsi="Courier New" w:cs="Courier New"/>
+          <w:sz w:val="24"/>
+          <w:szCs w:val="24"/>
+        </w:rPr>
+        <w:t>(String s)</w:t>
       </w:r>
       <w:r>
         <w:rPr>
@@ -2922,7 +6053,55 @@
           <w:sz w:val="24"/>
           <w:szCs w:val="24"/>
         </w:rPr>
-        <w:t>Wandelt einen Datums-String in ein Date-Object um und returniert dieses. Diese Methode muss beim Einlesen des Datums aus der SQLite-Datenbank verwendet werden. Das SQLite-Datums-Objekt ist nämlich nicht mit den Java-Datums-Objekten kompatibel.</w:t>
+        <w:t>Wandelt einen Datums-String in ein Date-</w:t>
+      </w:r>
+      <w:proofErr w:type="spellStart"/>
+      <w:r>
+        <w:rPr>
+          <w:sz w:val="24"/>
+          <w:szCs w:val="24"/>
+        </w:rPr>
+        <w:t>Object</w:t>
+      </w:r>
+      <w:proofErr w:type="spellEnd"/>
+      <w:r>
+        <w:rPr>
+          <w:sz w:val="24"/>
+          <w:szCs w:val="24"/>
+        </w:rPr>
+        <w:t xml:space="preserve"> um und returniert dieses. Diese Methode muss beim Einlesen des Datums aus der </w:t>
+      </w:r>
+      <w:proofErr w:type="spellStart"/>
+      <w:r>
+        <w:rPr>
+          <w:sz w:val="24"/>
+          <w:szCs w:val="24"/>
+        </w:rPr>
+        <w:t>SQLite</w:t>
+      </w:r>
+      <w:proofErr w:type="spellEnd"/>
+      <w:r>
+        <w:rPr>
+          <w:sz w:val="24"/>
+          <w:szCs w:val="24"/>
+        </w:rPr>
+        <w:t xml:space="preserve">-Datenbank verwendet werden. Das </w:t>
+      </w:r>
+      <w:proofErr w:type="spellStart"/>
+      <w:r>
+        <w:rPr>
+          <w:sz w:val="24"/>
+          <w:szCs w:val="24"/>
+        </w:rPr>
+        <w:t>SQLite</w:t>
+      </w:r>
+      <w:proofErr w:type="spellEnd"/>
+      <w:r>
+        <w:rPr>
+          <w:sz w:val="24"/>
+          <w:szCs w:val="24"/>
+        </w:rPr>
+        <w:t>-Datums-Objekt ist nämlich nicht mit den Java-Datums-Objekten kompatibel.</w:t>
       </w:r>
     </w:p>
     <w:p>
@@ -2957,23 +6136,69 @@
           <w:szCs w:val="24"/>
         </w:rPr>
         <w:lastRenderedPageBreak/>
-        <w:t>Methode „createThermometer“</w:t>
-      </w:r>
-    </w:p>
-    <w:p>
-      <w:pPr>
-        <w:rPr>
-          <w:sz w:val="24"/>
-          <w:szCs w:val="24"/>
-        </w:rPr>
-      </w:pPr>
-      <w:r>
-        <w:rPr>
-          <w:rFonts w:ascii="Courier New" w:hAnsi="Courier New" w:cs="Courier New"/>
-          <w:sz w:val="24"/>
-          <w:szCs w:val="24"/>
-        </w:rPr>
-        <w:t>JFreeChart createThermometer(String s)</w:t>
+        <w:t>Methode „</w:t>
+      </w:r>
+      <w:proofErr w:type="spellStart"/>
+      <w:r>
+        <w:rPr>
+          <w:b/>
+          <w:sz w:val="24"/>
+          <w:szCs w:val="24"/>
+        </w:rPr>
+        <w:t>createThermometer</w:t>
+      </w:r>
+      <w:proofErr w:type="spellEnd"/>
+      <w:r>
+        <w:rPr>
+          <w:b/>
+          <w:sz w:val="24"/>
+          <w:szCs w:val="24"/>
+        </w:rPr>
+        <w:t>“</w:t>
+      </w:r>
+    </w:p>
+    <w:p>
+      <w:pPr>
+        <w:rPr>
+          <w:sz w:val="24"/>
+          <w:szCs w:val="24"/>
+        </w:rPr>
+      </w:pPr>
+      <w:proofErr w:type="spellStart"/>
+      <w:r>
+        <w:rPr>
+          <w:rFonts w:ascii="Courier New" w:hAnsi="Courier New" w:cs="Courier New"/>
+          <w:sz w:val="24"/>
+          <w:szCs w:val="24"/>
+        </w:rPr>
+        <w:t>JFreeChart</w:t>
+      </w:r>
+      <w:proofErr w:type="spellEnd"/>
+      <w:r>
+        <w:rPr>
+          <w:rFonts w:ascii="Courier New" w:hAnsi="Courier New" w:cs="Courier New"/>
+          <w:sz w:val="24"/>
+          <w:szCs w:val="24"/>
+        </w:rPr>
+        <w:t xml:space="preserve"> </w:t>
+      </w:r>
+      <w:proofErr w:type="spellStart"/>
+      <w:r>
+        <w:rPr>
+          <w:rFonts w:ascii="Courier New" w:hAnsi="Courier New" w:cs="Courier New"/>
+          <w:sz w:val="24"/>
+          <w:szCs w:val="24"/>
+        </w:rPr>
+        <w:t>createThermometer</w:t>
+      </w:r>
+      <w:proofErr w:type="spellEnd"/>
+      <w:r>
+        <w:rPr>
+          <w:rFonts w:ascii="Courier New" w:hAnsi="Courier New" w:cs="Courier New"/>
+          <w:sz w:val="24"/>
+          <w:szCs w:val="24"/>
+        </w:rPr>
+        <w:t>(String s)</w:t>
       </w:r>
       <w:r>
         <w:rPr>
@@ -2988,40 +6213,118 @@
           <w:sz w:val="24"/>
           <w:szCs w:val="24"/>
         </w:rPr>
-        <w:t>Erstellt einen JFreeChart Thermometer-Chart für die Wasser- oder Lufttemperatur und returniert diesen. Er wird dann auf der „index.jsp“ mit dem jeweiligen Servlet angezeigt.</w:t>
-      </w:r>
-    </w:p>
-    <w:p>
-      <w:pPr>
-        <w:rPr>
-          <w:b/>
-          <w:sz w:val="24"/>
-          <w:szCs w:val="24"/>
-        </w:rPr>
-      </w:pPr>
-      <w:r>
-        <w:rPr>
-          <w:b/>
-          <w:sz w:val="24"/>
-          <w:szCs w:val="24"/>
-        </w:rPr>
-        <w:t>Methode „createGraph“</w:t>
-      </w:r>
-    </w:p>
-    <w:p>
-      <w:pPr>
-        <w:rPr>
-          <w:sz w:val="24"/>
-          <w:szCs w:val="24"/>
-        </w:rPr>
-      </w:pPr>
-      <w:r>
-        <w:rPr>
-          <w:rFonts w:ascii="Courier New" w:hAnsi="Courier New" w:cs="Courier New"/>
-          <w:sz w:val="24"/>
-          <w:szCs w:val="24"/>
-        </w:rPr>
-        <w:t>JFreeChart createGraph()</w:t>
+        <w:t xml:space="preserve">Erstellt einen </w:t>
+      </w:r>
+      <w:proofErr w:type="spellStart"/>
+      <w:r>
+        <w:rPr>
+          <w:sz w:val="24"/>
+          <w:szCs w:val="24"/>
+        </w:rPr>
+        <w:t>JFreeChart</w:t>
+      </w:r>
+      <w:proofErr w:type="spellEnd"/>
+      <w:r>
+        <w:rPr>
+          <w:sz w:val="24"/>
+          <w:szCs w:val="24"/>
+        </w:rPr>
+        <w:t xml:space="preserve"> Thermometer-Chart für die Wasser- oder Lufttemperatur und returniert diesen. Er wird dann auf der „</w:t>
+      </w:r>
+      <w:proofErr w:type="spellStart"/>
+      <w:r>
+        <w:rPr>
+          <w:sz w:val="24"/>
+          <w:szCs w:val="24"/>
+        </w:rPr>
+        <w:t>index.jsp</w:t>
+      </w:r>
+      <w:proofErr w:type="spellEnd"/>
+      <w:r>
+        <w:rPr>
+          <w:sz w:val="24"/>
+          <w:szCs w:val="24"/>
+        </w:rPr>
+        <w:t>“ mit dem jeweiligen Servlet angezeigt.</w:t>
+      </w:r>
+    </w:p>
+    <w:p>
+      <w:pPr>
+        <w:rPr>
+          <w:b/>
+          <w:sz w:val="24"/>
+          <w:szCs w:val="24"/>
+        </w:rPr>
+      </w:pPr>
+      <w:r>
+        <w:rPr>
+          <w:b/>
+          <w:sz w:val="24"/>
+          <w:szCs w:val="24"/>
+        </w:rPr>
+        <w:t>Methode „</w:t>
+      </w:r>
+      <w:proofErr w:type="spellStart"/>
+      <w:r>
+        <w:rPr>
+          <w:b/>
+          <w:sz w:val="24"/>
+          <w:szCs w:val="24"/>
+        </w:rPr>
+        <w:t>createGraph</w:t>
+      </w:r>
+      <w:proofErr w:type="spellEnd"/>
+      <w:r>
+        <w:rPr>
+          <w:b/>
+          <w:sz w:val="24"/>
+          <w:szCs w:val="24"/>
+        </w:rPr>
+        <w:t>“</w:t>
+      </w:r>
+    </w:p>
+    <w:p>
+      <w:pPr>
+        <w:rPr>
+          <w:sz w:val="24"/>
+          <w:szCs w:val="24"/>
+        </w:rPr>
+      </w:pPr>
+      <w:proofErr w:type="spellStart"/>
+      <w:r>
+        <w:rPr>
+          <w:rFonts w:ascii="Courier New" w:hAnsi="Courier New" w:cs="Courier New"/>
+          <w:sz w:val="24"/>
+          <w:szCs w:val="24"/>
+        </w:rPr>
+        <w:t>JFreeChart</w:t>
+      </w:r>
+      <w:proofErr w:type="spellEnd"/>
+      <w:r>
+        <w:rPr>
+          <w:rFonts w:ascii="Courier New" w:hAnsi="Courier New" w:cs="Courier New"/>
+          <w:sz w:val="24"/>
+          <w:szCs w:val="24"/>
+        </w:rPr>
+        <w:t xml:space="preserve"> </w:t>
+      </w:r>
+      <w:proofErr w:type="spellStart"/>
+      <w:r>
+        <w:rPr>
+          <w:rFonts w:ascii="Courier New" w:hAnsi="Courier New" w:cs="Courier New"/>
+          <w:sz w:val="24"/>
+          <w:szCs w:val="24"/>
+        </w:rPr>
+        <w:t>createGraph</w:t>
+      </w:r>
+      <w:proofErr w:type="spellEnd"/>
+      <w:r>
+        <w:rPr>
+          <w:rFonts w:ascii="Courier New" w:hAnsi="Courier New" w:cs="Courier New"/>
+          <w:sz w:val="24"/>
+          <w:szCs w:val="24"/>
+        </w:rPr>
+        <w:t>()</w:t>
       </w:r>
       <w:r>
         <w:rPr>
@@ -3036,74 +6339,220 @@
           <w:sz w:val="24"/>
           <w:szCs w:val="24"/>
         </w:rPr>
-        <w:t>Erstellt einen JFreeChart Timeseries-Chart für die Wasser- und Lufttemperatur und returniert diesen. Er wird dann auf der „graph.jsp“ Seite mithilfe des ChartViewer-Servlets angezeigt.</w:t>
-      </w:r>
-    </w:p>
-    <w:p>
-      <w:pPr>
-        <w:rPr>
-          <w:b/>
-          <w:sz w:val="24"/>
-          <w:szCs w:val="24"/>
-        </w:rPr>
-      </w:pPr>
-      <w:r>
-        <w:rPr>
-          <w:b/>
-          <w:sz w:val="24"/>
-          <w:szCs w:val="24"/>
-        </w:rPr>
-        <w:t>Klasse „SocketManager“</w:t>
-      </w:r>
-    </w:p>
-    <w:p>
-      <w:pPr>
-        <w:rPr>
-          <w:b/>
-          <w:sz w:val="24"/>
-          <w:szCs w:val="24"/>
-        </w:rPr>
-      </w:pPr>
-      <w:r>
-        <w:rPr>
-          <w:b/>
-          <w:sz w:val="24"/>
-          <w:szCs w:val="24"/>
-        </w:rPr>
-        <w:t>Funktionen der Klasse „SocketManager“</w:t>
-      </w:r>
-    </w:p>
-    <w:p>
-      <w:pPr>
-        <w:rPr>
-          <w:b/>
-          <w:sz w:val="24"/>
-          <w:szCs w:val="24"/>
-        </w:rPr>
-      </w:pPr>
-      <w:r>
-        <w:rPr>
-          <w:b/>
-          <w:sz w:val="24"/>
-          <w:szCs w:val="24"/>
-        </w:rPr>
-        <w:t>Methode „init“</w:t>
-      </w:r>
-    </w:p>
-    <w:p>
-      <w:pPr>
-        <w:rPr>
-          <w:sz w:val="24"/>
-          <w:szCs w:val="24"/>
-        </w:rPr>
-      </w:pPr>
-      <w:r>
-        <w:rPr>
-          <w:rFonts w:ascii="Courier New" w:hAnsi="Courier New" w:cs="Courier New"/>
-          <w:sz w:val="24"/>
-          <w:szCs w:val="24"/>
-        </w:rPr>
-        <w:t>void init()</w:t>
+        <w:t xml:space="preserve">Erstellt einen </w:t>
+      </w:r>
+      <w:proofErr w:type="spellStart"/>
+      <w:r>
+        <w:rPr>
+          <w:sz w:val="24"/>
+          <w:szCs w:val="24"/>
+        </w:rPr>
+        <w:t>JFreeChart</w:t>
+      </w:r>
+      <w:proofErr w:type="spellEnd"/>
+      <w:r>
+        <w:rPr>
+          <w:sz w:val="24"/>
+          <w:szCs w:val="24"/>
+        </w:rPr>
+        <w:t xml:space="preserve"> </w:t>
+      </w:r>
+      <w:proofErr w:type="spellStart"/>
+      <w:r>
+        <w:rPr>
+          <w:sz w:val="24"/>
+          <w:szCs w:val="24"/>
+        </w:rPr>
+        <w:t>Timeseries</w:t>
+      </w:r>
+      <w:proofErr w:type="spellEnd"/>
+      <w:r>
+        <w:rPr>
+          <w:sz w:val="24"/>
+          <w:szCs w:val="24"/>
+        </w:rPr>
+        <w:t>-Chart für die Wasser- und Lufttemperatur und returniert diesen. Er wird dann auf der „</w:t>
+      </w:r>
+      <w:proofErr w:type="spellStart"/>
+      <w:r>
+        <w:rPr>
+          <w:sz w:val="24"/>
+          <w:szCs w:val="24"/>
+        </w:rPr>
+        <w:t>graph.jsp</w:t>
+      </w:r>
+      <w:proofErr w:type="spellEnd"/>
+      <w:r>
+        <w:rPr>
+          <w:sz w:val="24"/>
+          <w:szCs w:val="24"/>
+        </w:rPr>
+        <w:t xml:space="preserve">“ Seite mithilfe des </w:t>
+      </w:r>
+      <w:proofErr w:type="spellStart"/>
+      <w:r>
+        <w:rPr>
+          <w:sz w:val="24"/>
+          <w:szCs w:val="24"/>
+        </w:rPr>
+        <w:t>ChartViewer</w:t>
+      </w:r>
+      <w:proofErr w:type="spellEnd"/>
+      <w:r>
+        <w:rPr>
+          <w:sz w:val="24"/>
+          <w:szCs w:val="24"/>
+        </w:rPr>
+        <w:t>-Servlets angezeigt.</w:t>
+      </w:r>
+    </w:p>
+    <w:p>
+      <w:pPr>
+        <w:rPr>
+          <w:b/>
+          <w:sz w:val="24"/>
+          <w:szCs w:val="24"/>
+        </w:rPr>
+      </w:pPr>
+      <w:r>
+        <w:rPr>
+          <w:b/>
+          <w:sz w:val="24"/>
+          <w:szCs w:val="24"/>
+        </w:rPr>
+        <w:t>Klasse „</w:t>
+      </w:r>
+      <w:proofErr w:type="spellStart"/>
+      <w:r>
+        <w:rPr>
+          <w:b/>
+          <w:sz w:val="24"/>
+          <w:szCs w:val="24"/>
+        </w:rPr>
+        <w:t>SocketManager</w:t>
+      </w:r>
+      <w:proofErr w:type="spellEnd"/>
+      <w:r>
+        <w:rPr>
+          <w:b/>
+          <w:sz w:val="24"/>
+          <w:szCs w:val="24"/>
+        </w:rPr>
+        <w:t>“</w:t>
+      </w:r>
+    </w:p>
+    <w:p>
+      <w:pPr>
+        <w:rPr>
+          <w:b/>
+          <w:sz w:val="24"/>
+          <w:szCs w:val="24"/>
+        </w:rPr>
+      </w:pPr>
+      <w:r>
+        <w:rPr>
+          <w:b/>
+          <w:sz w:val="24"/>
+          <w:szCs w:val="24"/>
+        </w:rPr>
+        <w:t>Funktionen der Klasse „</w:t>
+      </w:r>
+      <w:proofErr w:type="spellStart"/>
+      <w:r>
+        <w:rPr>
+          <w:b/>
+          <w:sz w:val="24"/>
+          <w:szCs w:val="24"/>
+        </w:rPr>
+        <w:t>SocketManager</w:t>
+      </w:r>
+      <w:proofErr w:type="spellEnd"/>
+      <w:r>
+        <w:rPr>
+          <w:b/>
+          <w:sz w:val="24"/>
+          <w:szCs w:val="24"/>
+        </w:rPr>
+        <w:t>“</w:t>
+      </w:r>
+    </w:p>
+    <w:p>
+      <w:pPr>
+        <w:rPr>
+          <w:b/>
+          <w:sz w:val="24"/>
+          <w:szCs w:val="24"/>
+        </w:rPr>
+      </w:pPr>
+      <w:r>
+        <w:rPr>
+          <w:b/>
+          <w:sz w:val="24"/>
+          <w:szCs w:val="24"/>
+        </w:rPr>
+        <w:t>Methode „</w:t>
+      </w:r>
+      <w:proofErr w:type="spellStart"/>
+      <w:r>
+        <w:rPr>
+          <w:b/>
+          <w:sz w:val="24"/>
+          <w:szCs w:val="24"/>
+        </w:rPr>
+        <w:t>init</w:t>
+      </w:r>
+      <w:proofErr w:type="spellEnd"/>
+      <w:r>
+        <w:rPr>
+          <w:b/>
+          <w:sz w:val="24"/>
+          <w:szCs w:val="24"/>
+        </w:rPr>
+        <w:t>“</w:t>
+      </w:r>
+    </w:p>
+    <w:p>
+      <w:pPr>
+        <w:rPr>
+          <w:sz w:val="24"/>
+          <w:szCs w:val="24"/>
+        </w:rPr>
+      </w:pPr>
+      <w:proofErr w:type="spellStart"/>
+      <w:r>
+        <w:rPr>
+          <w:rFonts w:ascii="Courier New" w:hAnsi="Courier New" w:cs="Courier New"/>
+          <w:sz w:val="24"/>
+          <w:szCs w:val="24"/>
+        </w:rPr>
+        <w:t>void</w:t>
+      </w:r>
+      <w:proofErr w:type="spellEnd"/>
+      <w:r>
+        <w:rPr>
+          <w:rFonts w:ascii="Courier New" w:hAnsi="Courier New" w:cs="Courier New"/>
+          <w:sz w:val="24"/>
+          <w:szCs w:val="24"/>
+        </w:rPr>
+        <w:t xml:space="preserve"> </w:t>
+      </w:r>
+      <w:proofErr w:type="spellStart"/>
+      <w:r>
+        <w:rPr>
+          <w:rFonts w:ascii="Courier New" w:hAnsi="Courier New" w:cs="Courier New"/>
+          <w:sz w:val="24"/>
+          <w:szCs w:val="24"/>
+        </w:rPr>
+        <w:t>init</w:t>
+      </w:r>
+      <w:proofErr w:type="spellEnd"/>
+      <w:r>
+        <w:rPr>
+          <w:rFonts w:ascii="Courier New" w:hAnsi="Courier New" w:cs="Courier New"/>
+          <w:sz w:val="24"/>
+          <w:szCs w:val="24"/>
+        </w:rPr>
+        <w:t>()</w:t>
       </w:r>
       <w:r>
         <w:rPr>
@@ -3118,7 +6567,23 @@
           <w:sz w:val="24"/>
           <w:szCs w:val="24"/>
         </w:rPr>
-        <w:t>Erzeugt die Socket-Verbindung mit dem AVR-NetIO-Board und ermöglicht somit die Kommunikation.</w:t>
+        <w:t>Erzeugt die Socket-Verbindung mit dem AVR-</w:t>
+      </w:r>
+      <w:proofErr w:type="spellStart"/>
+      <w:r>
+        <w:rPr>
+          <w:sz w:val="24"/>
+          <w:szCs w:val="24"/>
+        </w:rPr>
+        <w:t>NetIO</w:t>
+      </w:r>
+      <w:proofErr w:type="spellEnd"/>
+      <w:r>
+        <w:rPr>
+          <w:sz w:val="24"/>
+          <w:szCs w:val="24"/>
+        </w:rPr>
+        <w:t>-Board und ermöglicht somit die Kommunikation.</w:t>
       </w:r>
     </w:p>
     <w:p>
@@ -3130,6 +6595,7 @@
           <w:lang w:val="en-US"/>
         </w:rPr>
       </w:pPr>
+      <w:proofErr w:type="spellStart"/>
       <w:r>
         <w:rPr>
           <w:b/>
@@ -3137,26 +6603,28 @@
           <w:szCs w:val="24"/>
           <w:lang w:val="en-US"/>
         </w:rPr>
-        <w:t>Methode „close“</w:t>
-      </w:r>
-    </w:p>
-    <w:p>
-      <w:pPr>
-        <w:rPr>
+        <w:t>Methode</w:t>
+      </w:r>
+      <w:proofErr w:type="spellEnd"/>
+      <w:r>
+        <w:rPr>
+          <w:b/>
           <w:sz w:val="24"/>
           <w:szCs w:val="24"/>
           <w:lang w:val="en-US"/>
         </w:rPr>
-      </w:pPr>
-      <w:r>
-        <w:rPr>
-          <w:rFonts w:ascii="Courier New" w:hAnsi="Courier New" w:cs="Courier New"/>
+        <w:t xml:space="preserve"> „close“</w:t>
+      </w:r>
+    </w:p>
+    <w:p>
+      <w:pPr>
+        <w:rPr>
           <w:sz w:val="24"/>
           <w:szCs w:val="24"/>
           <w:lang w:val="en-US"/>
         </w:rPr>
-        <w:t>void close()</w:t>
-      </w:r>
+      </w:pPr>
+      <w:proofErr w:type="gramStart"/>
       <w:r>
         <w:rPr>
           <w:rFonts w:ascii="Courier New" w:hAnsi="Courier New" w:cs="Courier New"/>
@@ -3164,50 +6632,156 @@
           <w:szCs w:val="24"/>
           <w:lang w:val="en-US"/>
         </w:rPr>
+        <w:t>void</w:t>
+      </w:r>
+      <w:proofErr w:type="gramEnd"/>
+      <w:r>
+        <w:rPr>
+          <w:rFonts w:ascii="Courier New" w:hAnsi="Courier New" w:cs="Courier New"/>
+          <w:sz w:val="24"/>
+          <w:szCs w:val="24"/>
+          <w:lang w:val="en-US"/>
+        </w:rPr>
+        <w:t xml:space="preserve"> close()</w:t>
+      </w:r>
+      <w:r>
+        <w:rPr>
+          <w:rFonts w:ascii="Courier New" w:hAnsi="Courier New" w:cs="Courier New"/>
+          <w:sz w:val="24"/>
+          <w:szCs w:val="24"/>
+          <w:lang w:val="en-US"/>
+        </w:rPr>
         <w:br/>
       </w:r>
+      <w:proofErr w:type="spellStart"/>
       <w:r>
         <w:rPr>
           <w:sz w:val="24"/>
           <w:szCs w:val="24"/>
           <w:lang w:val="en-US"/>
         </w:rPr>
-        <w:t>Beendet die Socket-Verbindung.</w:t>
-      </w:r>
-    </w:p>
-    <w:p>
-      <w:pPr>
-        <w:rPr>
-          <w:b/>
+        <w:t>Beendet</w:t>
+      </w:r>
+      <w:proofErr w:type="spellEnd"/>
+      <w:r>
+        <w:rPr>
           <w:sz w:val="24"/>
           <w:szCs w:val="24"/>
           <w:lang w:val="en-US"/>
         </w:rPr>
-      </w:pPr>
-      <w:r>
-        <w:rPr>
-          <w:b/>
+        <w:t xml:space="preserve"> die Socket-</w:t>
+      </w:r>
+      <w:proofErr w:type="spellStart"/>
+      <w:r>
+        <w:rPr>
           <w:sz w:val="24"/>
           <w:szCs w:val="24"/>
           <w:lang w:val="en-US"/>
         </w:rPr>
-        <w:t>Methode „isConnected“</w:t>
-      </w:r>
-    </w:p>
-    <w:p>
-      <w:pPr>
-        <w:rPr>
-          <w:sz w:val="24"/>
-          <w:szCs w:val="24"/>
-        </w:rPr>
-      </w:pPr>
-      <w:r>
-        <w:rPr>
-          <w:rFonts w:ascii="Courier New" w:hAnsi="Courier New" w:cs="Courier New"/>
-          <w:sz w:val="24"/>
-          <w:szCs w:val="24"/>
-        </w:rPr>
-        <w:t>boolean isConnected()</w:t>
+        <w:t>Verbindung</w:t>
+      </w:r>
+      <w:proofErr w:type="spellEnd"/>
+      <w:r>
+        <w:rPr>
+          <w:sz w:val="24"/>
+          <w:szCs w:val="24"/>
+          <w:lang w:val="en-US"/>
+        </w:rPr>
+        <w:t>.</w:t>
+      </w:r>
+    </w:p>
+    <w:p>
+      <w:pPr>
+        <w:rPr>
+          <w:b/>
+          <w:sz w:val="24"/>
+          <w:szCs w:val="24"/>
+          <w:lang w:val="en-US"/>
+        </w:rPr>
+      </w:pPr>
+      <w:proofErr w:type="spellStart"/>
+      <w:r>
+        <w:rPr>
+          <w:b/>
+          <w:sz w:val="24"/>
+          <w:szCs w:val="24"/>
+          <w:lang w:val="en-US"/>
+        </w:rPr>
+        <w:t>Methode</w:t>
+      </w:r>
+      <w:proofErr w:type="spellEnd"/>
+      <w:r>
+        <w:rPr>
+          <w:b/>
+          <w:sz w:val="24"/>
+          <w:szCs w:val="24"/>
+          <w:lang w:val="en-US"/>
+        </w:rPr>
+        <w:t xml:space="preserve"> „</w:t>
+      </w:r>
+      <w:proofErr w:type="spellStart"/>
+      <w:r>
+        <w:rPr>
+          <w:b/>
+          <w:sz w:val="24"/>
+          <w:szCs w:val="24"/>
+          <w:lang w:val="en-US"/>
+        </w:rPr>
+        <w:t>isConnected</w:t>
+      </w:r>
+      <w:proofErr w:type="spellEnd"/>
+      <w:r>
+        <w:rPr>
+          <w:b/>
+          <w:sz w:val="24"/>
+          <w:szCs w:val="24"/>
+          <w:lang w:val="en-US"/>
+        </w:rPr>
+        <w:t>“</w:t>
+      </w:r>
+    </w:p>
+    <w:p>
+      <w:pPr>
+        <w:rPr>
+          <w:sz w:val="24"/>
+          <w:szCs w:val="24"/>
+        </w:rPr>
+      </w:pPr>
+      <w:proofErr w:type="spellStart"/>
+      <w:r>
+        <w:rPr>
+          <w:rFonts w:ascii="Courier New" w:hAnsi="Courier New" w:cs="Courier New"/>
+          <w:sz w:val="24"/>
+          <w:szCs w:val="24"/>
+        </w:rPr>
+        <w:t>boolean</w:t>
+      </w:r>
+      <w:proofErr w:type="spellEnd"/>
+      <w:r>
+        <w:rPr>
+          <w:rFonts w:ascii="Courier New" w:hAnsi="Courier New" w:cs="Courier New"/>
+          <w:sz w:val="24"/>
+          <w:szCs w:val="24"/>
+        </w:rPr>
+        <w:t xml:space="preserve"> </w:t>
+      </w:r>
+      <w:proofErr w:type="spellStart"/>
+      <w:r>
+        <w:rPr>
+          <w:rFonts w:ascii="Courier New" w:hAnsi="Courier New" w:cs="Courier New"/>
+          <w:sz w:val="24"/>
+          <w:szCs w:val="24"/>
+        </w:rPr>
+        <w:t>isConnected</w:t>
+      </w:r>
+      <w:proofErr w:type="spellEnd"/>
+      <w:r>
+        <w:rPr>
+          <w:rFonts w:ascii="Courier New" w:hAnsi="Courier New" w:cs="Courier New"/>
+          <w:sz w:val="24"/>
+          <w:szCs w:val="24"/>
+        </w:rPr>
+        <w:t>()</w:t>
       </w:r>
       <w:r>
         <w:rPr>
@@ -3222,7 +6796,55 @@
           <w:sz w:val="24"/>
           <w:szCs w:val="24"/>
         </w:rPr>
-        <w:t>Returniert “true” falls eine Verbindung mit dem AVR-NetIO-Board aufgebaut wurde. Andernfalls wird „false“ returniert.</w:t>
+        <w:t>Returniert “</w:t>
+      </w:r>
+      <w:proofErr w:type="spellStart"/>
+      <w:r>
+        <w:rPr>
+          <w:sz w:val="24"/>
+          <w:szCs w:val="24"/>
+        </w:rPr>
+        <w:t>true</w:t>
+      </w:r>
+      <w:proofErr w:type="spellEnd"/>
+      <w:r>
+        <w:rPr>
+          <w:sz w:val="24"/>
+          <w:szCs w:val="24"/>
+        </w:rPr>
+        <w:t>” falls eine Verbindung mit dem AVR-</w:t>
+      </w:r>
+      <w:proofErr w:type="spellStart"/>
+      <w:r>
+        <w:rPr>
+          <w:sz w:val="24"/>
+          <w:szCs w:val="24"/>
+        </w:rPr>
+        <w:t>NetIO</w:t>
+      </w:r>
+      <w:proofErr w:type="spellEnd"/>
+      <w:r>
+        <w:rPr>
+          <w:sz w:val="24"/>
+          <w:szCs w:val="24"/>
+        </w:rPr>
+        <w:t>-Board aufgebaut wurde. Andernfalls wird „</w:t>
+      </w:r>
+      <w:proofErr w:type="spellStart"/>
+      <w:r>
+        <w:rPr>
+          <w:sz w:val="24"/>
+          <w:szCs w:val="24"/>
+        </w:rPr>
+        <w:t>false</w:t>
+      </w:r>
+      <w:proofErr w:type="spellEnd"/>
+      <w:r>
+        <w:rPr>
+          <w:sz w:val="24"/>
+          <w:szCs w:val="24"/>
+        </w:rPr>
+        <w:t>“ returniert.</w:t>
       </w:r>
     </w:p>
     <w:p>
@@ -3249,13 +6871,59 @@
           <w:szCs w:val="24"/>
         </w:rPr>
       </w:pPr>
-      <w:r>
-        <w:rPr>
-          <w:rFonts w:ascii="Courier New" w:hAnsi="Courier New" w:cs="Courier New"/>
-          <w:sz w:val="24"/>
-          <w:szCs w:val="24"/>
-        </w:rPr>
-        <w:t>int GETADC(int adc)</w:t>
+      <w:proofErr w:type="spellStart"/>
+      <w:r>
+        <w:rPr>
+          <w:rFonts w:ascii="Courier New" w:hAnsi="Courier New" w:cs="Courier New"/>
+          <w:sz w:val="24"/>
+          <w:szCs w:val="24"/>
+        </w:rPr>
+        <w:t>int</w:t>
+      </w:r>
+      <w:proofErr w:type="spellEnd"/>
+      <w:r>
+        <w:rPr>
+          <w:rFonts w:ascii="Courier New" w:hAnsi="Courier New" w:cs="Courier New"/>
+          <w:sz w:val="24"/>
+          <w:szCs w:val="24"/>
+        </w:rPr>
+        <w:t xml:space="preserve"> GETADC(</w:t>
+      </w:r>
+      <w:proofErr w:type="spellStart"/>
+      <w:r>
+        <w:rPr>
+          <w:rFonts w:ascii="Courier New" w:hAnsi="Courier New" w:cs="Courier New"/>
+          <w:sz w:val="24"/>
+          <w:szCs w:val="24"/>
+        </w:rPr>
+        <w:t>int</w:t>
+      </w:r>
+      <w:proofErr w:type="spellEnd"/>
+      <w:r>
+        <w:rPr>
+          <w:rFonts w:ascii="Courier New" w:hAnsi="Courier New" w:cs="Courier New"/>
+          <w:sz w:val="24"/>
+          <w:szCs w:val="24"/>
+        </w:rPr>
+        <w:t xml:space="preserve"> </w:t>
+      </w:r>
+      <w:proofErr w:type="spellStart"/>
+      <w:r>
+        <w:rPr>
+          <w:rFonts w:ascii="Courier New" w:hAnsi="Courier New" w:cs="Courier New"/>
+          <w:sz w:val="24"/>
+          <w:szCs w:val="24"/>
+        </w:rPr>
+        <w:t>adc</w:t>
+      </w:r>
+      <w:proofErr w:type="spellEnd"/>
+      <w:r>
+        <w:rPr>
+          <w:rFonts w:ascii="Courier New" w:hAnsi="Courier New" w:cs="Courier New"/>
+          <w:sz w:val="24"/>
+          <w:szCs w:val="24"/>
+        </w:rPr>
+        <w:t>)</w:t>
       </w:r>
       <w:r>
         <w:rPr>
@@ -3270,7 +6938,39 @@
           <w:sz w:val="24"/>
           <w:szCs w:val="24"/>
         </w:rPr>
-        <w:t>Sendet den Befehl GETADC mit dem Parameter „adc“ an das AVR-NetIO-Board. Der empfangene String wird in einen Integer umgewandelt und returniert.</w:t>
+        <w:t>Sendet den Befehl GETADC mit dem Parameter „</w:t>
+      </w:r>
+      <w:proofErr w:type="spellStart"/>
+      <w:r>
+        <w:rPr>
+          <w:sz w:val="24"/>
+          <w:szCs w:val="24"/>
+        </w:rPr>
+        <w:t>adc</w:t>
+      </w:r>
+      <w:proofErr w:type="spellEnd"/>
+      <w:r>
+        <w:rPr>
+          <w:sz w:val="24"/>
+          <w:szCs w:val="24"/>
+        </w:rPr>
+        <w:t>“ an das AVR-</w:t>
+      </w:r>
+      <w:proofErr w:type="spellStart"/>
+      <w:r>
+        <w:rPr>
+          <w:sz w:val="24"/>
+          <w:szCs w:val="24"/>
+        </w:rPr>
+        <w:t>NetIO</w:t>
+      </w:r>
+      <w:proofErr w:type="spellEnd"/>
+      <w:r>
+        <w:rPr>
+          <w:sz w:val="24"/>
+          <w:szCs w:val="24"/>
+        </w:rPr>
+        <w:t>-Board. Der empfangene String wird in einen Integer umgewandelt und returniert.</w:t>
       </w:r>
     </w:p>
     <w:p>
@@ -3297,13 +6997,95 @@
           <w:szCs w:val="24"/>
         </w:rPr>
       </w:pPr>
-      <w:r>
-        <w:rPr>
-          <w:rFonts w:ascii="Courier New" w:hAnsi="Courier New" w:cs="Courier New"/>
-          <w:sz w:val="24"/>
-          <w:szCs w:val="24"/>
-        </w:rPr>
-        <w:t>void SETPORT(int port, int status)</w:t>
+      <w:proofErr w:type="spellStart"/>
+      <w:r>
+        <w:rPr>
+          <w:rFonts w:ascii="Courier New" w:hAnsi="Courier New" w:cs="Courier New"/>
+          <w:sz w:val="24"/>
+          <w:szCs w:val="24"/>
+        </w:rPr>
+        <w:t>void</w:t>
+      </w:r>
+      <w:proofErr w:type="spellEnd"/>
+      <w:r>
+        <w:rPr>
+          <w:rFonts w:ascii="Courier New" w:hAnsi="Courier New" w:cs="Courier New"/>
+          <w:sz w:val="24"/>
+          <w:szCs w:val="24"/>
+        </w:rPr>
+        <w:t xml:space="preserve"> SETPORT(</w:t>
+      </w:r>
+      <w:proofErr w:type="spellStart"/>
+      <w:r>
+        <w:rPr>
+          <w:rFonts w:ascii="Courier New" w:hAnsi="Courier New" w:cs="Courier New"/>
+          <w:sz w:val="24"/>
+          <w:szCs w:val="24"/>
+        </w:rPr>
+        <w:t>int</w:t>
+      </w:r>
+      <w:proofErr w:type="spellEnd"/>
+      <w:r>
+        <w:rPr>
+          <w:rFonts w:ascii="Courier New" w:hAnsi="Courier New" w:cs="Courier New"/>
+          <w:sz w:val="24"/>
+          <w:szCs w:val="24"/>
+        </w:rPr>
+        <w:t xml:space="preserve"> </w:t>
+      </w:r>
+      <w:proofErr w:type="spellStart"/>
+      <w:r>
+        <w:rPr>
+          <w:rFonts w:ascii="Courier New" w:hAnsi="Courier New" w:cs="Courier New"/>
+          <w:sz w:val="24"/>
+          <w:szCs w:val="24"/>
+        </w:rPr>
+        <w:t>port</w:t>
+      </w:r>
+      <w:proofErr w:type="spellEnd"/>
+      <w:r>
+        <w:rPr>
+          <w:rFonts w:ascii="Courier New" w:hAnsi="Courier New" w:cs="Courier New"/>
+          <w:sz w:val="24"/>
+          <w:szCs w:val="24"/>
+        </w:rPr>
+        <w:t xml:space="preserve">, </w:t>
+      </w:r>
+      <w:proofErr w:type="spellStart"/>
+      <w:r>
+        <w:rPr>
+          <w:rFonts w:ascii="Courier New" w:hAnsi="Courier New" w:cs="Courier New"/>
+          <w:sz w:val="24"/>
+          <w:szCs w:val="24"/>
+        </w:rPr>
+        <w:t>int</w:t>
+      </w:r>
+      <w:proofErr w:type="spellEnd"/>
+      <w:r>
+        <w:rPr>
+          <w:rFonts w:ascii="Courier New" w:hAnsi="Courier New" w:cs="Courier New"/>
+          <w:sz w:val="24"/>
+          <w:szCs w:val="24"/>
+        </w:rPr>
+        <w:t xml:space="preserve"> </w:t>
+      </w:r>
+      <w:proofErr w:type="spellStart"/>
+      <w:r>
+        <w:rPr>
+          <w:rFonts w:ascii="Courier New" w:hAnsi="Courier New" w:cs="Courier New"/>
+          <w:sz w:val="24"/>
+          <w:szCs w:val="24"/>
+        </w:rPr>
+        <w:t>status</w:t>
+      </w:r>
+      <w:proofErr w:type="spellEnd"/>
+      <w:r>
+        <w:rPr>
+          <w:rFonts w:ascii="Courier New" w:hAnsi="Courier New" w:cs="Courier New"/>
+          <w:sz w:val="24"/>
+          <w:szCs w:val="24"/>
+        </w:rPr>
+        <w:t>)</w:t>
       </w:r>
       <w:r>
         <w:rPr>
@@ -3318,40 +7100,136 @@
           <w:sz w:val="24"/>
           <w:szCs w:val="24"/>
         </w:rPr>
-        <w:t>Sendet den Befehl SETPORT mit den Parametern „port“ und „status“ an das AVR-Net-IO-Board.</w:t>
-      </w:r>
-    </w:p>
-    <w:p>
-      <w:pPr>
-        <w:rPr>
-          <w:b/>
-          <w:sz w:val="24"/>
-          <w:szCs w:val="24"/>
-        </w:rPr>
-      </w:pPr>
-      <w:r>
-        <w:rPr>
-          <w:b/>
-          <w:sz w:val="24"/>
-          <w:szCs w:val="24"/>
-        </w:rPr>
-        <w:t>Methode „schreibeNachricht“</w:t>
-      </w:r>
-    </w:p>
-    <w:p>
-      <w:pPr>
-        <w:rPr>
-          <w:sz w:val="24"/>
-          <w:szCs w:val="24"/>
-        </w:rPr>
-      </w:pPr>
-      <w:r>
-        <w:rPr>
-          <w:rFonts w:ascii="Courier New" w:hAnsi="Courier New" w:cs="Courier New"/>
-          <w:sz w:val="24"/>
-          <w:szCs w:val="24"/>
-        </w:rPr>
-        <w:t>void schreibeNachricht(String nachricht)</w:t>
+        <w:t>Sendet den Befehl SETPORT mit den Parametern „</w:t>
+      </w:r>
+      <w:proofErr w:type="spellStart"/>
+      <w:r>
+        <w:rPr>
+          <w:sz w:val="24"/>
+          <w:szCs w:val="24"/>
+        </w:rPr>
+        <w:t>port</w:t>
+      </w:r>
+      <w:proofErr w:type="spellEnd"/>
+      <w:r>
+        <w:rPr>
+          <w:sz w:val="24"/>
+          <w:szCs w:val="24"/>
+        </w:rPr>
+        <w:t>“ und „</w:t>
+      </w:r>
+      <w:proofErr w:type="spellStart"/>
+      <w:r>
+        <w:rPr>
+          <w:sz w:val="24"/>
+          <w:szCs w:val="24"/>
+        </w:rPr>
+        <w:t>status</w:t>
+      </w:r>
+      <w:proofErr w:type="spellEnd"/>
+      <w:r>
+        <w:rPr>
+          <w:sz w:val="24"/>
+          <w:szCs w:val="24"/>
+        </w:rPr>
+        <w:t>“ an das AVR-Net-IO-Board.</w:t>
+      </w:r>
+    </w:p>
+    <w:p>
+      <w:pPr>
+        <w:rPr>
+          <w:b/>
+          <w:sz w:val="24"/>
+          <w:szCs w:val="24"/>
+        </w:rPr>
+      </w:pPr>
+      <w:r>
+        <w:rPr>
+          <w:b/>
+          <w:sz w:val="24"/>
+          <w:szCs w:val="24"/>
+        </w:rPr>
+        <w:t>Methode „</w:t>
+      </w:r>
+      <w:proofErr w:type="spellStart"/>
+      <w:r>
+        <w:rPr>
+          <w:b/>
+          <w:sz w:val="24"/>
+          <w:szCs w:val="24"/>
+        </w:rPr>
+        <w:t>schreibeNachricht</w:t>
+      </w:r>
+      <w:proofErr w:type="spellEnd"/>
+      <w:r>
+        <w:rPr>
+          <w:b/>
+          <w:sz w:val="24"/>
+          <w:szCs w:val="24"/>
+        </w:rPr>
+        <w:t>“</w:t>
+      </w:r>
+    </w:p>
+    <w:p>
+      <w:pPr>
+        <w:rPr>
+          <w:sz w:val="24"/>
+          <w:szCs w:val="24"/>
+        </w:rPr>
+      </w:pPr>
+      <w:proofErr w:type="spellStart"/>
+      <w:r>
+        <w:rPr>
+          <w:rFonts w:ascii="Courier New" w:hAnsi="Courier New" w:cs="Courier New"/>
+          <w:sz w:val="24"/>
+          <w:szCs w:val="24"/>
+        </w:rPr>
+        <w:t>void</w:t>
+      </w:r>
+      <w:proofErr w:type="spellEnd"/>
+      <w:r>
+        <w:rPr>
+          <w:rFonts w:ascii="Courier New" w:hAnsi="Courier New" w:cs="Courier New"/>
+          <w:sz w:val="24"/>
+          <w:szCs w:val="24"/>
+        </w:rPr>
+        <w:t xml:space="preserve"> </w:t>
+      </w:r>
+      <w:proofErr w:type="spellStart"/>
+      <w:r>
+        <w:rPr>
+          <w:rFonts w:ascii="Courier New" w:hAnsi="Courier New" w:cs="Courier New"/>
+          <w:sz w:val="24"/>
+          <w:szCs w:val="24"/>
+        </w:rPr>
+        <w:t>schreibeNachricht</w:t>
+      </w:r>
+      <w:proofErr w:type="spellEnd"/>
+      <w:r>
+        <w:rPr>
+          <w:rFonts w:ascii="Courier New" w:hAnsi="Courier New" w:cs="Courier New"/>
+          <w:sz w:val="24"/>
+          <w:szCs w:val="24"/>
+        </w:rPr>
+        <w:t xml:space="preserve">(String </w:t>
+      </w:r>
+      <w:proofErr w:type="spellStart"/>
+      <w:r>
+        <w:rPr>
+          <w:rFonts w:ascii="Courier New" w:hAnsi="Courier New" w:cs="Courier New"/>
+          <w:sz w:val="24"/>
+          <w:szCs w:val="24"/>
+        </w:rPr>
+        <w:t>nachricht</w:t>
+      </w:r>
+      <w:proofErr w:type="spellEnd"/>
+      <w:r>
+        <w:rPr>
+          <w:rFonts w:ascii="Courier New" w:hAnsi="Courier New" w:cs="Courier New"/>
+          <w:sz w:val="24"/>
+          <w:szCs w:val="24"/>
+        </w:rPr>
+        <w:t>)</w:t>
       </w:r>
       <w:r>
         <w:rPr>
@@ -3366,7 +7244,23 @@
           <w:sz w:val="24"/>
           <w:szCs w:val="24"/>
         </w:rPr>
-        <w:t>Schickt einen Befehl an das AVR-NetIO-Board.</w:t>
+        <w:t>Schickt einen Befehl an das AVR-</w:t>
+      </w:r>
+      <w:proofErr w:type="spellStart"/>
+      <w:r>
+        <w:rPr>
+          <w:sz w:val="24"/>
+          <w:szCs w:val="24"/>
+        </w:rPr>
+        <w:t>NetIO</w:t>
+      </w:r>
+      <w:proofErr w:type="spellEnd"/>
+      <w:r>
+        <w:rPr>
+          <w:sz w:val="24"/>
+          <w:szCs w:val="24"/>
+        </w:rPr>
+        <w:t>-Board.</w:t>
       </w:r>
     </w:p>
     <w:p>
@@ -3384,23 +7278,59 @@
           <w:szCs w:val="24"/>
         </w:rPr>
         <w:lastRenderedPageBreak/>
-        <w:t>Methode „leseNachricht“</w:t>
-      </w:r>
-    </w:p>
-    <w:p>
-      <w:pPr>
-        <w:rPr>
-          <w:sz w:val="24"/>
-          <w:szCs w:val="24"/>
-        </w:rPr>
-      </w:pPr>
-      <w:r>
-        <w:rPr>
-          <w:rFonts w:ascii="Courier New" w:hAnsi="Courier New" w:cs="Courier New"/>
-          <w:sz w:val="24"/>
-          <w:szCs w:val="24"/>
-        </w:rPr>
-        <w:t>String leseNachricht()</w:t>
+        <w:t>Methode „</w:t>
+      </w:r>
+      <w:proofErr w:type="spellStart"/>
+      <w:r>
+        <w:rPr>
+          <w:b/>
+          <w:sz w:val="24"/>
+          <w:szCs w:val="24"/>
+        </w:rPr>
+        <w:t>leseNachricht</w:t>
+      </w:r>
+      <w:proofErr w:type="spellEnd"/>
+      <w:r>
+        <w:rPr>
+          <w:b/>
+          <w:sz w:val="24"/>
+          <w:szCs w:val="24"/>
+        </w:rPr>
+        <w:t>“</w:t>
+      </w:r>
+    </w:p>
+    <w:p>
+      <w:pPr>
+        <w:rPr>
+          <w:sz w:val="24"/>
+          <w:szCs w:val="24"/>
+        </w:rPr>
+      </w:pPr>
+      <w:r>
+        <w:rPr>
+          <w:rFonts w:ascii="Courier New" w:hAnsi="Courier New" w:cs="Courier New"/>
+          <w:sz w:val="24"/>
+          <w:szCs w:val="24"/>
+        </w:rPr>
+        <w:t xml:space="preserve">String </w:t>
+      </w:r>
+      <w:proofErr w:type="spellStart"/>
+      <w:r>
+        <w:rPr>
+          <w:rFonts w:ascii="Courier New" w:hAnsi="Courier New" w:cs="Courier New"/>
+          <w:sz w:val="24"/>
+          <w:szCs w:val="24"/>
+        </w:rPr>
+        <w:t>leseNachricht</w:t>
+      </w:r>
+      <w:proofErr w:type="spellEnd"/>
+      <w:r>
+        <w:rPr>
+          <w:rFonts w:ascii="Courier New" w:hAnsi="Courier New" w:cs="Courier New"/>
+          <w:sz w:val="24"/>
+          <w:szCs w:val="24"/>
+        </w:rPr>
+        <w:t>()</w:t>
       </w:r>
       <w:r>
         <w:rPr>
@@ -3415,57 +7345,129 @@
           <w:sz w:val="24"/>
           <w:szCs w:val="24"/>
         </w:rPr>
-        <w:t>Empfängt eine Nachricht vom AVR-NetIO-Board.</w:t>
-      </w:r>
-    </w:p>
-    <w:p>
-      <w:pPr>
-        <w:rPr>
-          <w:b/>
-          <w:sz w:val="24"/>
-          <w:szCs w:val="24"/>
-        </w:rPr>
-      </w:pPr>
-      <w:r>
-        <w:rPr>
-          <w:b/>
-          <w:sz w:val="24"/>
-          <w:szCs w:val="24"/>
-        </w:rPr>
-        <w:t>Klasse DBManager</w:t>
-      </w:r>
-    </w:p>
-    <w:p>
-      <w:pPr>
-        <w:rPr>
-          <w:b/>
-          <w:sz w:val="24"/>
-          <w:szCs w:val="24"/>
-        </w:rPr>
-      </w:pPr>
-      <w:r>
-        <w:rPr>
-          <w:b/>
-          <w:sz w:val="24"/>
-          <w:szCs w:val="24"/>
-        </w:rPr>
-        <w:t>Methode „createDB“</w:t>
-      </w:r>
-    </w:p>
-    <w:p>
-      <w:pPr>
-        <w:rPr>
-          <w:sz w:val="24"/>
-          <w:szCs w:val="24"/>
-        </w:rPr>
-      </w:pPr>
-      <w:r>
-        <w:rPr>
-          <w:rFonts w:ascii="Courier New" w:hAnsi="Courier New" w:cs="Courier New"/>
-          <w:sz w:val="24"/>
-          <w:szCs w:val="24"/>
-        </w:rPr>
-        <w:t>void createDB()</w:t>
+        <w:t>Empfängt eine Nachricht vom AVR-</w:t>
+      </w:r>
+      <w:proofErr w:type="spellStart"/>
+      <w:r>
+        <w:rPr>
+          <w:sz w:val="24"/>
+          <w:szCs w:val="24"/>
+        </w:rPr>
+        <w:t>NetIO</w:t>
+      </w:r>
+      <w:proofErr w:type="spellEnd"/>
+      <w:r>
+        <w:rPr>
+          <w:sz w:val="24"/>
+          <w:szCs w:val="24"/>
+        </w:rPr>
+        <w:t>-Board.</w:t>
+      </w:r>
+    </w:p>
+    <w:p>
+      <w:pPr>
+        <w:rPr>
+          <w:b/>
+          <w:sz w:val="24"/>
+          <w:szCs w:val="24"/>
+        </w:rPr>
+      </w:pPr>
+      <w:r>
+        <w:rPr>
+          <w:b/>
+          <w:sz w:val="24"/>
+          <w:szCs w:val="24"/>
+        </w:rPr>
+        <w:t xml:space="preserve">Klasse </w:t>
+      </w:r>
+      <w:proofErr w:type="spellStart"/>
+      <w:r>
+        <w:rPr>
+          <w:b/>
+          <w:sz w:val="24"/>
+          <w:szCs w:val="24"/>
+        </w:rPr>
+        <w:t>DBManager</w:t>
+      </w:r>
+      <w:proofErr w:type="spellEnd"/>
+    </w:p>
+    <w:p>
+      <w:pPr>
+        <w:rPr>
+          <w:b/>
+          <w:sz w:val="24"/>
+          <w:szCs w:val="24"/>
+        </w:rPr>
+      </w:pPr>
+      <w:r>
+        <w:rPr>
+          <w:b/>
+          <w:sz w:val="24"/>
+          <w:szCs w:val="24"/>
+        </w:rPr>
+        <w:t>Methode „</w:t>
+      </w:r>
+      <w:proofErr w:type="spellStart"/>
+      <w:r>
+        <w:rPr>
+          <w:b/>
+          <w:sz w:val="24"/>
+          <w:szCs w:val="24"/>
+        </w:rPr>
+        <w:t>createDB</w:t>
+      </w:r>
+      <w:proofErr w:type="spellEnd"/>
+      <w:r>
+        <w:rPr>
+          <w:b/>
+          <w:sz w:val="24"/>
+          <w:szCs w:val="24"/>
+        </w:rPr>
+        <w:t>“</w:t>
+      </w:r>
+    </w:p>
+    <w:p>
+      <w:pPr>
+        <w:rPr>
+          <w:sz w:val="24"/>
+          <w:szCs w:val="24"/>
+        </w:rPr>
+      </w:pPr>
+      <w:proofErr w:type="spellStart"/>
+      <w:r>
+        <w:rPr>
+          <w:rFonts w:ascii="Courier New" w:hAnsi="Courier New" w:cs="Courier New"/>
+          <w:sz w:val="24"/>
+          <w:szCs w:val="24"/>
+        </w:rPr>
+        <w:t>void</w:t>
+      </w:r>
+      <w:proofErr w:type="spellEnd"/>
+      <w:r>
+        <w:rPr>
+          <w:rFonts w:ascii="Courier New" w:hAnsi="Courier New" w:cs="Courier New"/>
+          <w:sz w:val="24"/>
+          <w:szCs w:val="24"/>
+        </w:rPr>
+        <w:t xml:space="preserve"> </w:t>
+      </w:r>
+      <w:proofErr w:type="spellStart"/>
+      <w:r>
+        <w:rPr>
+          <w:rFonts w:ascii="Courier New" w:hAnsi="Courier New" w:cs="Courier New"/>
+          <w:sz w:val="24"/>
+          <w:szCs w:val="24"/>
+        </w:rPr>
+        <w:t>createDB</w:t>
+      </w:r>
+      <w:proofErr w:type="spellEnd"/>
+      <w:r>
+        <w:rPr>
+          <w:rFonts w:ascii="Courier New" w:hAnsi="Courier New" w:cs="Courier New"/>
+          <w:sz w:val="24"/>
+          <w:szCs w:val="24"/>
+        </w:rPr>
+        <w:t>()</w:t>
       </w:r>
       <w:r>
         <w:rPr>
@@ -3480,7 +7482,87 @@
           <w:sz w:val="24"/>
           <w:szCs w:val="24"/>
         </w:rPr>
-        <w:t>Erzeugt eine neue Datenbank-Tabelle „sensordaten“, „users“ und „konfiguration falls diese noch nicht existieren. Weiters wird ein User „foo“ mit Passwort „bar“ erzeugt. Folgendes SQL-Statement wird verwendet:</w:t>
+        <w:t>Erzeugt eine neue Datenbank-Tabelle „</w:t>
+      </w:r>
+      <w:proofErr w:type="spellStart"/>
+      <w:r>
+        <w:rPr>
+          <w:sz w:val="24"/>
+          <w:szCs w:val="24"/>
+        </w:rPr>
+        <w:t>sensordaten</w:t>
+      </w:r>
+      <w:proofErr w:type="spellEnd"/>
+      <w:r>
+        <w:rPr>
+          <w:sz w:val="24"/>
+          <w:szCs w:val="24"/>
+        </w:rPr>
+        <w:t>“, „</w:t>
+      </w:r>
+      <w:proofErr w:type="spellStart"/>
+      <w:r>
+        <w:rPr>
+          <w:sz w:val="24"/>
+          <w:szCs w:val="24"/>
+        </w:rPr>
+        <w:t>users</w:t>
+      </w:r>
+      <w:proofErr w:type="spellEnd"/>
+      <w:r>
+        <w:rPr>
+          <w:sz w:val="24"/>
+          <w:szCs w:val="24"/>
+        </w:rPr>
+        <w:t>“ und „</w:t>
+      </w:r>
+      <w:proofErr w:type="spellStart"/>
+      <w:r>
+        <w:rPr>
+          <w:sz w:val="24"/>
+          <w:szCs w:val="24"/>
+        </w:rPr>
+        <w:t>konfiguration</w:t>
+      </w:r>
+      <w:proofErr w:type="spellEnd"/>
+      <w:r>
+        <w:rPr>
+          <w:sz w:val="24"/>
+          <w:szCs w:val="24"/>
+        </w:rPr>
+        <w:t xml:space="preserve"> falls diese noch nicht existieren. </w:t>
+      </w:r>
+      <w:proofErr w:type="spellStart"/>
+      <w:r>
+        <w:rPr>
+          <w:sz w:val="24"/>
+          <w:szCs w:val="24"/>
+        </w:rPr>
+        <w:t>Weiters</w:t>
+      </w:r>
+      <w:proofErr w:type="spellEnd"/>
+      <w:r>
+        <w:rPr>
+          <w:sz w:val="24"/>
+          <w:szCs w:val="24"/>
+        </w:rPr>
+        <w:t xml:space="preserve"> wird ein User „</w:t>
+      </w:r>
+      <w:proofErr w:type="spellStart"/>
+      <w:r>
+        <w:rPr>
+          <w:sz w:val="24"/>
+          <w:szCs w:val="24"/>
+        </w:rPr>
+        <w:t>foo</w:t>
+      </w:r>
+      <w:proofErr w:type="spellEnd"/>
+      <w:r>
+        <w:rPr>
+          <w:sz w:val="24"/>
+          <w:szCs w:val="24"/>
+        </w:rPr>
+        <w:t>“ mit Passwort „bar“ erzeugt. Folgendes SQL-Statement wird verwendet:</w:t>
       </w:r>
     </w:p>
     <w:p>
@@ -3493,6 +7575,7 @@
           <w:lang w:val="en-US"/>
         </w:rPr>
       </w:pPr>
+      <w:proofErr w:type="gramStart"/>
       <w:r>
         <w:rPr>
           <w:rFonts w:ascii="Courier New" w:hAnsi="Courier New" w:cs="Courier New"/>
@@ -3501,8 +7584,31 @@
           <w:shd w:val="clear" w:color="auto" w:fill="FFFFFF"/>
           <w:lang w:val="en-US"/>
         </w:rPr>
-        <w:t>create table if not exists sensordaten</w:t>
-      </w:r>
+        <w:t>create</w:t>
+      </w:r>
+      <w:proofErr w:type="gramEnd"/>
+      <w:r>
+        <w:rPr>
+          <w:rFonts w:ascii="Courier New" w:hAnsi="Courier New" w:cs="Courier New"/>
+          <w:sz w:val="24"/>
+          <w:szCs w:val="24"/>
+          <w:shd w:val="clear" w:color="auto" w:fill="FFFFFF"/>
+          <w:lang w:val="en-US"/>
+        </w:rPr>
+        <w:t xml:space="preserve"> table if not exists </w:t>
+      </w:r>
+      <w:proofErr w:type="spellStart"/>
+      <w:r>
+        <w:rPr>
+          <w:rFonts w:ascii="Courier New" w:hAnsi="Courier New" w:cs="Courier New"/>
+          <w:sz w:val="24"/>
+          <w:szCs w:val="24"/>
+          <w:shd w:val="clear" w:color="auto" w:fill="FFFFFF"/>
+          <w:lang w:val="en-US"/>
+        </w:rPr>
+        <w:t>sensordaten</w:t>
+      </w:r>
+      <w:proofErr w:type="spellEnd"/>
       <w:r>
         <w:rPr>
           <w:rFonts w:ascii="Courier New" w:hAnsi="Courier New" w:cs="Courier New"/>
@@ -3523,8 +7629,9 @@
           <w:lang w:val="en-US"/>
         </w:rPr>
         <w:br/>
-        <w:t>id integer primary key autoincrement,</w:t>
-      </w:r>
+        <w:t xml:space="preserve">id integer primary key </w:t>
+      </w:r>
+      <w:proofErr w:type="spellStart"/>
       <w:r>
         <w:rPr>
           <w:rFonts w:ascii="Courier New" w:hAnsi="Courier New" w:cs="Courier New"/>
@@ -3533,9 +7640,30 @@
           <w:shd w:val="clear" w:color="auto" w:fill="FFFFFF"/>
           <w:lang w:val="en-US"/>
         </w:rPr>
+        <w:t>autoincrement</w:t>
+      </w:r>
+      <w:proofErr w:type="spellEnd"/>
+      <w:r>
+        <w:rPr>
+          <w:rFonts w:ascii="Courier New" w:hAnsi="Courier New" w:cs="Courier New"/>
+          <w:sz w:val="24"/>
+          <w:szCs w:val="24"/>
+          <w:shd w:val="clear" w:color="auto" w:fill="FFFFFF"/>
+          <w:lang w:val="en-US"/>
+        </w:rPr>
+        <w:t>,</w:t>
+      </w:r>
+      <w:r>
+        <w:rPr>
+          <w:rFonts w:ascii="Courier New" w:hAnsi="Courier New" w:cs="Courier New"/>
+          <w:sz w:val="24"/>
+          <w:szCs w:val="24"/>
+          <w:shd w:val="clear" w:color="auto" w:fill="FFFFFF"/>
+          <w:lang w:val="en-US"/>
+        </w:rPr>
         <w:br/>
-        <w:t>wassertemperatur float default 0,</w:t>
-      </w:r>
+      </w:r>
+      <w:proofErr w:type="spellStart"/>
       <w:r>
         <w:rPr>
           <w:rFonts w:ascii="Courier New" w:hAnsi="Courier New" w:cs="Courier New"/>
@@ -3544,9 +7672,30 @@
           <w:shd w:val="clear" w:color="auto" w:fill="FFFFFF"/>
           <w:lang w:val="en-US"/>
         </w:rPr>
+        <w:t>wassertemperatur</w:t>
+      </w:r>
+      <w:proofErr w:type="spellEnd"/>
+      <w:r>
+        <w:rPr>
+          <w:rFonts w:ascii="Courier New" w:hAnsi="Courier New" w:cs="Courier New"/>
+          <w:sz w:val="24"/>
+          <w:szCs w:val="24"/>
+          <w:shd w:val="clear" w:color="auto" w:fill="FFFFFF"/>
+          <w:lang w:val="en-US"/>
+        </w:rPr>
+        <w:t xml:space="preserve"> float default 0,</w:t>
+      </w:r>
+      <w:r>
+        <w:rPr>
+          <w:rFonts w:ascii="Courier New" w:hAnsi="Courier New" w:cs="Courier New"/>
+          <w:sz w:val="24"/>
+          <w:szCs w:val="24"/>
+          <w:shd w:val="clear" w:color="auto" w:fill="FFFFFF"/>
+          <w:lang w:val="en-US"/>
+        </w:rPr>
         <w:br/>
-        <w:t>lufttemperatur float default 0,</w:t>
-      </w:r>
+      </w:r>
+      <w:proofErr w:type="spellStart"/>
       <w:r>
         <w:rPr>
           <w:rFonts w:ascii="Courier New" w:hAnsi="Courier New" w:cs="Courier New"/>
@@ -3555,9 +7704,63 @@
           <w:shd w:val="clear" w:color="auto" w:fill="FFFFFF"/>
           <w:lang w:val="en-US"/>
         </w:rPr>
+        <w:t>lufttemperatur</w:t>
+      </w:r>
+      <w:proofErr w:type="spellEnd"/>
+      <w:r>
+        <w:rPr>
+          <w:rFonts w:ascii="Courier New" w:hAnsi="Courier New" w:cs="Courier New"/>
+          <w:sz w:val="24"/>
+          <w:szCs w:val="24"/>
+          <w:shd w:val="clear" w:color="auto" w:fill="FFFFFF"/>
+          <w:lang w:val="en-US"/>
+        </w:rPr>
+        <w:t xml:space="preserve"> float default 0,</w:t>
+      </w:r>
+      <w:r>
+        <w:rPr>
+          <w:rFonts w:ascii="Courier New" w:hAnsi="Courier New" w:cs="Courier New"/>
+          <w:sz w:val="24"/>
+          <w:szCs w:val="24"/>
+          <w:shd w:val="clear" w:color="auto" w:fill="FFFFFF"/>
+          <w:lang w:val="en-US"/>
+        </w:rPr>
         <w:br/>
-        <w:t>zeitpunkt timestamp default current_timestamp</w:t>
-      </w:r>
+      </w:r>
+      <w:proofErr w:type="spellStart"/>
+      <w:r>
+        <w:rPr>
+          <w:rFonts w:ascii="Courier New" w:hAnsi="Courier New" w:cs="Courier New"/>
+          <w:sz w:val="24"/>
+          <w:szCs w:val="24"/>
+          <w:shd w:val="clear" w:color="auto" w:fill="FFFFFF"/>
+          <w:lang w:val="en-US"/>
+        </w:rPr>
+        <w:t>zeitpunkt</w:t>
+      </w:r>
+      <w:proofErr w:type="spellEnd"/>
+      <w:r>
+        <w:rPr>
+          <w:rFonts w:ascii="Courier New" w:hAnsi="Courier New" w:cs="Courier New"/>
+          <w:sz w:val="24"/>
+          <w:szCs w:val="24"/>
+          <w:shd w:val="clear" w:color="auto" w:fill="FFFFFF"/>
+          <w:lang w:val="en-US"/>
+        </w:rPr>
+        <w:t xml:space="preserve"> timestamp default </w:t>
+      </w:r>
+      <w:proofErr w:type="spellStart"/>
+      <w:r>
+        <w:rPr>
+          <w:rFonts w:ascii="Courier New" w:hAnsi="Courier New" w:cs="Courier New"/>
+          <w:sz w:val="24"/>
+          <w:szCs w:val="24"/>
+          <w:shd w:val="clear" w:color="auto" w:fill="FFFFFF"/>
+          <w:lang w:val="en-US"/>
+        </w:rPr>
+        <w:t>current_timestamp</w:t>
+      </w:r>
+      <w:proofErr w:type="spellEnd"/>
       <w:r>
         <w:rPr>
           <w:rFonts w:ascii="Courier New" w:hAnsi="Courier New" w:cs="Courier New"/>
@@ -3579,6 +7782,7 @@
           <w:lang w:val="en-US"/>
         </w:rPr>
       </w:pPr>
+      <w:proofErr w:type="gramStart"/>
       <w:r>
         <w:rPr>
           <w:rFonts w:ascii="Courier New" w:hAnsi="Courier New" w:cs="Courier New"/>
@@ -3586,7 +7790,17 @@
           <w:szCs w:val="24"/>
           <w:lang w:val="en-US"/>
         </w:rPr>
-        <w:t>create table if not exists users</w:t>
+        <w:t>create</w:t>
+      </w:r>
+      <w:proofErr w:type="gramEnd"/>
+      <w:r>
+        <w:rPr>
+          <w:rFonts w:ascii="Courier New" w:hAnsi="Courier New" w:cs="Courier New"/>
+          <w:sz w:val="24"/>
+          <w:szCs w:val="24"/>
+          <w:lang w:val="en-US"/>
+        </w:rPr>
+        <w:t xml:space="preserve"> table if not exists users</w:t>
       </w:r>
       <w:r>
         <w:rPr>
@@ -3606,8 +7820,9 @@
           <w:lang w:val="en-US"/>
         </w:rPr>
         <w:br/>
-        <w:t>id integer primary key autoincrement,</w:t>
-      </w:r>
+        <w:t xml:space="preserve">id integer primary key </w:t>
+      </w:r>
+      <w:proofErr w:type="spellStart"/>
       <w:r>
         <w:rPr>
           <w:rFonts w:ascii="Courier New" w:hAnsi="Courier New" w:cs="Courier New"/>
@@ -3615,9 +7830,29 @@
           <w:szCs w:val="24"/>
           <w:lang w:val="en-US"/>
         </w:rPr>
+        <w:t>autoincrement</w:t>
+      </w:r>
+      <w:proofErr w:type="spellEnd"/>
+      <w:r>
+        <w:rPr>
+          <w:rFonts w:ascii="Courier New" w:hAnsi="Courier New" w:cs="Courier New"/>
+          <w:sz w:val="24"/>
+          <w:szCs w:val="24"/>
+          <w:lang w:val="en-US"/>
+        </w:rPr>
+        <w:t>,</w:t>
+      </w:r>
+      <w:r>
+        <w:rPr>
+          <w:rFonts w:ascii="Courier New" w:hAnsi="Courier New" w:cs="Courier New"/>
+          <w:sz w:val="24"/>
+          <w:szCs w:val="24"/>
+          <w:lang w:val="en-US"/>
+        </w:rPr>
         <w:br/>
-        <w:t>username varchar(8) not null,</w:t>
-      </w:r>
+        <w:t xml:space="preserve">username </w:t>
+      </w:r>
+      <w:proofErr w:type="spellStart"/>
       <w:r>
         <w:rPr>
           <w:rFonts w:ascii="Courier New" w:hAnsi="Courier New" w:cs="Courier New"/>
@@ -3625,8 +7860,47 @@
           <w:szCs w:val="24"/>
           <w:lang w:val="en-US"/>
         </w:rPr>
+        <w:t>varchar</w:t>
+      </w:r>
+      <w:proofErr w:type="spellEnd"/>
+      <w:r>
+        <w:rPr>
+          <w:rFonts w:ascii="Courier New" w:hAnsi="Courier New" w:cs="Courier New"/>
+          <w:sz w:val="24"/>
+          <w:szCs w:val="24"/>
+          <w:lang w:val="en-US"/>
+        </w:rPr>
+        <w:t>(8) not null,</w:t>
+      </w:r>
+      <w:r>
+        <w:rPr>
+          <w:rFonts w:ascii="Courier New" w:hAnsi="Courier New" w:cs="Courier New"/>
+          <w:sz w:val="24"/>
+          <w:szCs w:val="24"/>
+          <w:lang w:val="en-US"/>
+        </w:rPr>
         <w:br/>
-        <w:t>password varchar(32) not null</w:t>
+        <w:t xml:space="preserve">password </w:t>
+      </w:r>
+      <w:proofErr w:type="spellStart"/>
+      <w:r>
+        <w:rPr>
+          <w:rFonts w:ascii="Courier New" w:hAnsi="Courier New" w:cs="Courier New"/>
+          <w:sz w:val="24"/>
+          <w:szCs w:val="24"/>
+          <w:lang w:val="en-US"/>
+        </w:rPr>
+        <w:t>varchar</w:t>
+      </w:r>
+      <w:proofErr w:type="spellEnd"/>
+      <w:r>
+        <w:rPr>
+          <w:rFonts w:ascii="Courier New" w:hAnsi="Courier New" w:cs="Courier New"/>
+          <w:sz w:val="24"/>
+          <w:szCs w:val="24"/>
+          <w:lang w:val="en-US"/>
+        </w:rPr>
+        <w:t>(32) not null</w:t>
       </w:r>
       <w:r>
         <w:rPr>
@@ -3648,6 +7922,7 @@
           <w:lang w:val="en-US"/>
         </w:rPr>
       </w:pPr>
+      <w:proofErr w:type="gramStart"/>
       <w:r>
         <w:rPr>
           <w:rFonts w:ascii="Courier New" w:hAnsi="Courier New" w:cs="Courier New"/>
@@ -3655,7 +7930,17 @@
           <w:szCs w:val="24"/>
           <w:lang w:val="en-US"/>
         </w:rPr>
-        <w:t>create table if not exists configuration</w:t>
+        <w:t>create</w:t>
+      </w:r>
+      <w:proofErr w:type="gramEnd"/>
+      <w:r>
+        <w:rPr>
+          <w:rFonts w:ascii="Courier New" w:hAnsi="Courier New" w:cs="Courier New"/>
+          <w:sz w:val="24"/>
+          <w:szCs w:val="24"/>
+          <w:lang w:val="en-US"/>
+        </w:rPr>
+        <w:t xml:space="preserve"> table if not exists configuration</w:t>
       </w:r>
       <w:r>
         <w:rPr>
@@ -3675,8 +7960,9 @@
           <w:lang w:val="en-US"/>
         </w:rPr>
         <w:br/>
-        <w:t>id integer primary key autoincrement,</w:t>
-      </w:r>
+        <w:t xml:space="preserve">id integer primary key </w:t>
+      </w:r>
+      <w:proofErr w:type="spellStart"/>
       <w:r>
         <w:rPr>
           <w:rFonts w:ascii="Courier New" w:hAnsi="Courier New" w:cs="Courier New"/>
@@ -3684,8 +7970,47 @@
           <w:szCs w:val="24"/>
           <w:lang w:val="en-US"/>
         </w:rPr>
+        <w:t>autoincrement</w:t>
+      </w:r>
+      <w:proofErr w:type="spellEnd"/>
+      <w:r>
+        <w:rPr>
+          <w:rFonts w:ascii="Courier New" w:hAnsi="Courier New" w:cs="Courier New"/>
+          <w:sz w:val="24"/>
+          <w:szCs w:val="24"/>
+          <w:lang w:val="en-US"/>
+        </w:rPr>
+        <w:t>,</w:t>
+      </w:r>
+      <w:r>
+        <w:rPr>
+          <w:rFonts w:ascii="Courier New" w:hAnsi="Courier New" w:cs="Courier New"/>
+          <w:sz w:val="24"/>
+          <w:szCs w:val="24"/>
+          <w:lang w:val="en-US"/>
+        </w:rPr>
         <w:br/>
-        <w:t>string varchar(999) not null</w:t>
+        <w:t xml:space="preserve">string </w:t>
+      </w:r>
+      <w:proofErr w:type="spellStart"/>
+      <w:r>
+        <w:rPr>
+          <w:rFonts w:ascii="Courier New" w:hAnsi="Courier New" w:cs="Courier New"/>
+          <w:sz w:val="24"/>
+          <w:szCs w:val="24"/>
+          <w:lang w:val="en-US"/>
+        </w:rPr>
+        <w:t>varchar</w:t>
+      </w:r>
+      <w:proofErr w:type="spellEnd"/>
+      <w:r>
+        <w:rPr>
+          <w:rFonts w:ascii="Courier New" w:hAnsi="Courier New" w:cs="Courier New"/>
+          <w:sz w:val="24"/>
+          <w:szCs w:val="24"/>
+          <w:lang w:val="en-US"/>
+        </w:rPr>
+        <w:t>(999) not null</w:t>
       </w:r>
       <w:r>
         <w:rPr>
@@ -3707,6 +8032,7 @@
           <w:lang w:val="en-US"/>
         </w:rPr>
       </w:pPr>
+      <w:proofErr w:type="gramStart"/>
       <w:r>
         <w:rPr>
           <w:rFonts w:ascii="Courier New" w:hAnsi="Courier New" w:cs="Courier New"/>
@@ -3714,7 +8040,17 @@
           <w:szCs w:val="20"/>
           <w:lang w:val="en-US"/>
         </w:rPr>
-        <w:t>insert into users (username, password) values (“foo”, “bar”);</w:t>
+        <w:t>insert</w:t>
+      </w:r>
+      <w:proofErr w:type="gramEnd"/>
+      <w:r>
+        <w:rPr>
+          <w:rFonts w:ascii="Courier New" w:hAnsi="Courier New" w:cs="Courier New"/>
+          <w:sz w:val="24"/>
+          <w:szCs w:val="20"/>
+          <w:lang w:val="en-US"/>
+        </w:rPr>
+        <w:t xml:space="preserve"> into users (username, password) values (“foo”, “bar”);</w:t>
       </w:r>
     </w:p>
     <w:p>
@@ -3735,26 +8071,79 @@
           <w:szCs w:val="24"/>
           <w:shd w:val="clear" w:color="auto" w:fill="FFFFFF"/>
         </w:rPr>
-        <w:t>Methode “recreate”</w:t>
-      </w:r>
-    </w:p>
-    <w:p>
-      <w:pPr>
+        <w:t>Methode “</w:t>
+      </w:r>
+      <w:proofErr w:type="spellStart"/>
+      <w:r>
         <w:rPr>
           <w:rFonts w:cstheme="minorHAnsi"/>
-          <w:sz w:val="24"/>
-          <w:szCs w:val="24"/>
-          <w:shd w:val="clear" w:color="auto" w:fill="FFFFFF"/>
-        </w:rPr>
-      </w:pPr>
-      <w:r>
-        <w:rPr>
-          <w:rFonts w:ascii="Courier New" w:hAnsi="Courier New" w:cs="Courier New"/>
-          <w:sz w:val="24"/>
-          <w:szCs w:val="24"/>
-          <w:shd w:val="clear" w:color="auto" w:fill="FFFFFF"/>
-        </w:rPr>
-        <w:t>void recreate()</w:t>
+          <w:b/>
+          <w:sz w:val="24"/>
+          <w:szCs w:val="24"/>
+          <w:shd w:val="clear" w:color="auto" w:fill="FFFFFF"/>
+        </w:rPr>
+        <w:t>recreate</w:t>
+      </w:r>
+      <w:proofErr w:type="spellEnd"/>
+      <w:r>
+        <w:rPr>
+          <w:rFonts w:cstheme="minorHAnsi"/>
+          <w:b/>
+          <w:sz w:val="24"/>
+          <w:szCs w:val="24"/>
+          <w:shd w:val="clear" w:color="auto" w:fill="FFFFFF"/>
+        </w:rPr>
+        <w:t>”</w:t>
+      </w:r>
+    </w:p>
+    <w:p>
+      <w:pPr>
+        <w:rPr>
+          <w:rFonts w:cstheme="minorHAnsi"/>
+          <w:sz w:val="24"/>
+          <w:szCs w:val="24"/>
+          <w:shd w:val="clear" w:color="auto" w:fill="FFFFFF"/>
+        </w:rPr>
+      </w:pPr>
+      <w:proofErr w:type="spellStart"/>
+      <w:r>
+        <w:rPr>
+          <w:rFonts w:ascii="Courier New" w:hAnsi="Courier New" w:cs="Courier New"/>
+          <w:sz w:val="24"/>
+          <w:szCs w:val="24"/>
+          <w:shd w:val="clear" w:color="auto" w:fill="FFFFFF"/>
+        </w:rPr>
+        <w:t>void</w:t>
+      </w:r>
+      <w:proofErr w:type="spellEnd"/>
+      <w:r>
+        <w:rPr>
+          <w:rFonts w:ascii="Courier New" w:hAnsi="Courier New" w:cs="Courier New"/>
+          <w:sz w:val="24"/>
+          <w:szCs w:val="24"/>
+          <w:shd w:val="clear" w:color="auto" w:fill="FFFFFF"/>
+        </w:rPr>
+        <w:t xml:space="preserve"> </w:t>
+      </w:r>
+      <w:proofErr w:type="spellStart"/>
+      <w:r>
+        <w:rPr>
+          <w:rFonts w:ascii="Courier New" w:hAnsi="Courier New" w:cs="Courier New"/>
+          <w:sz w:val="24"/>
+          <w:szCs w:val="24"/>
+          <w:shd w:val="clear" w:color="auto" w:fill="FFFFFF"/>
+        </w:rPr>
+        <w:t>recreate</w:t>
+      </w:r>
+      <w:proofErr w:type="spellEnd"/>
+      <w:r>
+        <w:rPr>
+          <w:rFonts w:ascii="Courier New" w:hAnsi="Courier New" w:cs="Courier New"/>
+          <w:sz w:val="24"/>
+          <w:szCs w:val="24"/>
+          <w:shd w:val="clear" w:color="auto" w:fill="FFFFFF"/>
+        </w:rPr>
+        <w:t>()</w:t>
       </w:r>
       <w:r>
         <w:rPr>
@@ -3772,47 +8161,160 @@
           <w:szCs w:val="24"/>
           <w:shd w:val="clear" w:color="auto" w:fill="FFFFFF"/>
         </w:rPr>
-        <w:t>Löscht die Tabellen „sensordaten”, „users” und „konfiguration” und erzeugt diese neu.</w:t>
-      </w:r>
-    </w:p>
-    <w:p>
-      <w:pPr>
+        <w:t>Löscht die Tabellen „</w:t>
+      </w:r>
+      <w:proofErr w:type="spellStart"/>
+      <w:r>
         <w:rPr>
           <w:rFonts w:cstheme="minorHAnsi"/>
-          <w:b/>
-          <w:sz w:val="24"/>
-          <w:szCs w:val="24"/>
-          <w:shd w:val="clear" w:color="auto" w:fill="FFFFFF"/>
-        </w:rPr>
-      </w:pPr>
+          <w:sz w:val="24"/>
+          <w:szCs w:val="24"/>
+          <w:shd w:val="clear" w:color="auto" w:fill="FFFFFF"/>
+        </w:rPr>
+        <w:t>sensordaten</w:t>
+      </w:r>
+      <w:proofErr w:type="spellEnd"/>
       <w:r>
         <w:rPr>
           <w:rFonts w:cstheme="minorHAnsi"/>
-          <w:b/>
-          <w:sz w:val="24"/>
-          <w:szCs w:val="24"/>
-          <w:shd w:val="clear" w:color="auto" w:fill="FFFFFF"/>
-        </w:rPr>
-        <w:t>Methode „close“</w:t>
-      </w:r>
-    </w:p>
-    <w:p>
-      <w:pPr>
+          <w:sz w:val="24"/>
+          <w:szCs w:val="24"/>
+          <w:shd w:val="clear" w:color="auto" w:fill="FFFFFF"/>
+        </w:rPr>
+        <w:t>”, „</w:t>
+      </w:r>
+      <w:proofErr w:type="spellStart"/>
+      <w:r>
         <w:rPr>
           <w:rFonts w:cstheme="minorHAnsi"/>
           <w:sz w:val="24"/>
           <w:szCs w:val="24"/>
           <w:shd w:val="clear" w:color="auto" w:fill="FFFFFF"/>
         </w:rPr>
-      </w:pPr>
-      <w:r>
-        <w:rPr>
-          <w:rFonts w:ascii="Courier New" w:hAnsi="Courier New" w:cs="Courier New"/>
-          <w:sz w:val="24"/>
-          <w:szCs w:val="24"/>
-          <w:shd w:val="clear" w:color="auto" w:fill="FFFFFF"/>
-        </w:rPr>
-        <w:t>void close()</w:t>
+        <w:t>users</w:t>
+      </w:r>
+      <w:proofErr w:type="spellEnd"/>
+      <w:r>
+        <w:rPr>
+          <w:rFonts w:cstheme="minorHAnsi"/>
+          <w:sz w:val="24"/>
+          <w:szCs w:val="24"/>
+          <w:shd w:val="clear" w:color="auto" w:fill="FFFFFF"/>
+        </w:rPr>
+        <w:t>” und „</w:t>
+      </w:r>
+      <w:proofErr w:type="spellStart"/>
+      <w:r>
+        <w:rPr>
+          <w:rFonts w:cstheme="minorHAnsi"/>
+          <w:sz w:val="24"/>
+          <w:szCs w:val="24"/>
+          <w:shd w:val="clear" w:color="auto" w:fill="FFFFFF"/>
+        </w:rPr>
+        <w:t>konfiguration</w:t>
+      </w:r>
+      <w:proofErr w:type="spellEnd"/>
+      <w:r>
+        <w:rPr>
+          <w:rFonts w:cstheme="minorHAnsi"/>
+          <w:sz w:val="24"/>
+          <w:szCs w:val="24"/>
+          <w:shd w:val="clear" w:color="auto" w:fill="FFFFFF"/>
+        </w:rPr>
+        <w:t>” und erzeugt diese neu.</w:t>
+      </w:r>
+    </w:p>
+    <w:p>
+      <w:pPr>
+        <w:rPr>
+          <w:rFonts w:cstheme="minorHAnsi"/>
+          <w:b/>
+          <w:sz w:val="24"/>
+          <w:szCs w:val="24"/>
+          <w:shd w:val="clear" w:color="auto" w:fill="FFFFFF"/>
+        </w:rPr>
+      </w:pPr>
+      <w:r>
+        <w:rPr>
+          <w:rFonts w:cstheme="minorHAnsi"/>
+          <w:b/>
+          <w:sz w:val="24"/>
+          <w:szCs w:val="24"/>
+          <w:shd w:val="clear" w:color="auto" w:fill="FFFFFF"/>
+        </w:rPr>
+        <w:t>Methode „</w:t>
+      </w:r>
+      <w:proofErr w:type="spellStart"/>
+      <w:r>
+        <w:rPr>
+          <w:rFonts w:cstheme="minorHAnsi"/>
+          <w:b/>
+          <w:sz w:val="24"/>
+          <w:szCs w:val="24"/>
+          <w:shd w:val="clear" w:color="auto" w:fill="FFFFFF"/>
+        </w:rPr>
+        <w:t>close</w:t>
+      </w:r>
+      <w:proofErr w:type="spellEnd"/>
+      <w:r>
+        <w:rPr>
+          <w:rFonts w:cstheme="minorHAnsi"/>
+          <w:b/>
+          <w:sz w:val="24"/>
+          <w:szCs w:val="24"/>
+          <w:shd w:val="clear" w:color="auto" w:fill="FFFFFF"/>
+        </w:rPr>
+        <w:t>“</w:t>
+      </w:r>
+    </w:p>
+    <w:p>
+      <w:pPr>
+        <w:rPr>
+          <w:rFonts w:cstheme="minorHAnsi"/>
+          <w:sz w:val="24"/>
+          <w:szCs w:val="24"/>
+          <w:shd w:val="clear" w:color="auto" w:fill="FFFFFF"/>
+        </w:rPr>
+      </w:pPr>
+      <w:proofErr w:type="spellStart"/>
+      <w:r>
+        <w:rPr>
+          <w:rFonts w:ascii="Courier New" w:hAnsi="Courier New" w:cs="Courier New"/>
+          <w:sz w:val="24"/>
+          <w:szCs w:val="24"/>
+          <w:shd w:val="clear" w:color="auto" w:fill="FFFFFF"/>
+        </w:rPr>
+        <w:t>void</w:t>
+      </w:r>
+      <w:proofErr w:type="spellEnd"/>
+      <w:r>
+        <w:rPr>
+          <w:rFonts w:ascii="Courier New" w:hAnsi="Courier New" w:cs="Courier New"/>
+          <w:sz w:val="24"/>
+          <w:szCs w:val="24"/>
+          <w:shd w:val="clear" w:color="auto" w:fill="FFFFFF"/>
+        </w:rPr>
+        <w:t xml:space="preserve"> </w:t>
+      </w:r>
+      <w:proofErr w:type="spellStart"/>
+      <w:r>
+        <w:rPr>
+          <w:rFonts w:ascii="Courier New" w:hAnsi="Courier New" w:cs="Courier New"/>
+          <w:sz w:val="24"/>
+          <w:szCs w:val="24"/>
+          <w:shd w:val="clear" w:color="auto" w:fill="FFFFFF"/>
+        </w:rPr>
+        <w:t>close</w:t>
+      </w:r>
+      <w:proofErr w:type="spellEnd"/>
+      <w:r>
+        <w:rPr>
+          <w:rFonts w:ascii="Courier New" w:hAnsi="Courier New" w:cs="Courier New"/>
+          <w:sz w:val="24"/>
+          <w:szCs w:val="24"/>
+          <w:shd w:val="clear" w:color="auto" w:fill="FFFFFF"/>
+        </w:rPr>
+        <w:t>()</w:t>
       </w:r>
       <w:r>
         <w:rPr>
@@ -3873,26 +8375,119 @@
           <w:shd w:val="clear" w:color="auto" w:fill="FFFFFF"/>
         </w:rPr>
         <w:lastRenderedPageBreak/>
-        <w:t>Methode „login“</w:t>
-      </w:r>
-    </w:p>
-    <w:p>
-      <w:pPr>
+        <w:t>Methode „</w:t>
+      </w:r>
+      <w:proofErr w:type="spellStart"/>
+      <w:r>
         <w:rPr>
           <w:rFonts w:cstheme="minorHAnsi"/>
-          <w:sz w:val="24"/>
-          <w:szCs w:val="24"/>
-          <w:shd w:val="clear" w:color="auto" w:fill="FFFFFF"/>
-        </w:rPr>
-      </w:pPr>
-      <w:r>
-        <w:rPr>
-          <w:rFonts w:ascii="Courier New" w:hAnsi="Courier New" w:cs="Courier New"/>
-          <w:sz w:val="24"/>
-          <w:szCs w:val="24"/>
-          <w:shd w:val="clear" w:color="auto" w:fill="FFFFFF"/>
-        </w:rPr>
-        <w:t>boolean login(String username, String password)</w:t>
+          <w:b/>
+          <w:sz w:val="24"/>
+          <w:szCs w:val="24"/>
+          <w:shd w:val="clear" w:color="auto" w:fill="FFFFFF"/>
+        </w:rPr>
+        <w:t>login</w:t>
+      </w:r>
+      <w:proofErr w:type="spellEnd"/>
+      <w:r>
+        <w:rPr>
+          <w:rFonts w:cstheme="minorHAnsi"/>
+          <w:b/>
+          <w:sz w:val="24"/>
+          <w:szCs w:val="24"/>
+          <w:shd w:val="clear" w:color="auto" w:fill="FFFFFF"/>
+        </w:rPr>
+        <w:t>“</w:t>
+      </w:r>
+    </w:p>
+    <w:p>
+      <w:pPr>
+        <w:rPr>
+          <w:rFonts w:cstheme="minorHAnsi"/>
+          <w:sz w:val="24"/>
+          <w:szCs w:val="24"/>
+          <w:shd w:val="clear" w:color="auto" w:fill="FFFFFF"/>
+        </w:rPr>
+      </w:pPr>
+      <w:proofErr w:type="spellStart"/>
+      <w:r>
+        <w:rPr>
+          <w:rFonts w:ascii="Courier New" w:hAnsi="Courier New" w:cs="Courier New"/>
+          <w:sz w:val="24"/>
+          <w:szCs w:val="24"/>
+          <w:shd w:val="clear" w:color="auto" w:fill="FFFFFF"/>
+        </w:rPr>
+        <w:t>boolean</w:t>
+      </w:r>
+      <w:proofErr w:type="spellEnd"/>
+      <w:r>
+        <w:rPr>
+          <w:rFonts w:ascii="Courier New" w:hAnsi="Courier New" w:cs="Courier New"/>
+          <w:sz w:val="24"/>
+          <w:szCs w:val="24"/>
+          <w:shd w:val="clear" w:color="auto" w:fill="FFFFFF"/>
+        </w:rPr>
+        <w:t xml:space="preserve"> </w:t>
+      </w:r>
+      <w:proofErr w:type="spellStart"/>
+      <w:r>
+        <w:rPr>
+          <w:rFonts w:ascii="Courier New" w:hAnsi="Courier New" w:cs="Courier New"/>
+          <w:sz w:val="24"/>
+          <w:szCs w:val="24"/>
+          <w:shd w:val="clear" w:color="auto" w:fill="FFFFFF"/>
+        </w:rPr>
+        <w:t>login</w:t>
+      </w:r>
+      <w:proofErr w:type="spellEnd"/>
+      <w:r>
+        <w:rPr>
+          <w:rFonts w:ascii="Courier New" w:hAnsi="Courier New" w:cs="Courier New"/>
+          <w:sz w:val="24"/>
+          <w:szCs w:val="24"/>
+          <w:shd w:val="clear" w:color="auto" w:fill="FFFFFF"/>
+        </w:rPr>
+        <w:t xml:space="preserve">(String </w:t>
+      </w:r>
+      <w:proofErr w:type="spellStart"/>
+      <w:r>
+        <w:rPr>
+          <w:rFonts w:ascii="Courier New" w:hAnsi="Courier New" w:cs="Courier New"/>
+          <w:sz w:val="24"/>
+          <w:szCs w:val="24"/>
+          <w:shd w:val="clear" w:color="auto" w:fill="FFFFFF"/>
+        </w:rPr>
+        <w:t>username</w:t>
+      </w:r>
+      <w:proofErr w:type="spellEnd"/>
+      <w:r>
+        <w:rPr>
+          <w:rFonts w:ascii="Courier New" w:hAnsi="Courier New" w:cs="Courier New"/>
+          <w:sz w:val="24"/>
+          <w:szCs w:val="24"/>
+          <w:shd w:val="clear" w:color="auto" w:fill="FFFFFF"/>
+        </w:rPr>
+        <w:t xml:space="preserve">, String </w:t>
+      </w:r>
+      <w:proofErr w:type="spellStart"/>
+      <w:r>
+        <w:rPr>
+          <w:rFonts w:ascii="Courier New" w:hAnsi="Courier New" w:cs="Courier New"/>
+          <w:sz w:val="24"/>
+          <w:szCs w:val="24"/>
+          <w:shd w:val="clear" w:color="auto" w:fill="FFFFFF"/>
+        </w:rPr>
+        <w:t>password</w:t>
+      </w:r>
+      <w:proofErr w:type="spellEnd"/>
+      <w:r>
+        <w:rPr>
+          <w:rFonts w:ascii="Courier New" w:hAnsi="Courier New" w:cs="Courier New"/>
+          <w:sz w:val="24"/>
+          <w:szCs w:val="24"/>
+          <w:shd w:val="clear" w:color="auto" w:fill="FFFFFF"/>
+        </w:rPr>
+        <w:t>)</w:t>
       </w:r>
       <w:r>
         <w:rPr>
@@ -3910,22 +8505,82 @@
           <w:szCs w:val="24"/>
           <w:shd w:val="clear" w:color="auto" w:fill="FFFFFF"/>
         </w:rPr>
-        <w:t>Kontrolliert, ob der eingegebene Username mit dem eingegebenen Passwort in der Datenbank existiert. Dazu muss das eingegebene Passwort vorher gehasht werden um es mit der Datenbank zu vergleichen. Ist der Username mit dem dazugehörenden Passwort in der Datenbank vorhanden wird „true“ returniert. Ansonsten wird „false“ returniert.</w:t>
-      </w:r>
-    </w:p>
-    <w:p>
-      <w:pPr>
+        <w:t xml:space="preserve">Kontrolliert, ob der eingegebene Username mit dem eingegebenen Passwort in der Datenbank existiert. Dazu muss das eingegebene Passwort vorher </w:t>
+      </w:r>
+      <w:proofErr w:type="spellStart"/>
+      <w:r>
         <w:rPr>
           <w:rFonts w:cstheme="minorHAnsi"/>
-          <w:b/>
-          <w:sz w:val="24"/>
-          <w:szCs w:val="24"/>
-          <w:shd w:val="clear" w:color="auto" w:fill="FFFFFF"/>
-        </w:rPr>
-      </w:pPr>
+          <w:sz w:val="24"/>
+          <w:szCs w:val="24"/>
+          <w:shd w:val="clear" w:color="auto" w:fill="FFFFFF"/>
+        </w:rPr>
+        <w:t>gehasht</w:t>
+      </w:r>
+      <w:proofErr w:type="spellEnd"/>
       <w:r>
         <w:rPr>
           <w:rFonts w:cstheme="minorHAnsi"/>
+          <w:sz w:val="24"/>
+          <w:szCs w:val="24"/>
+          <w:shd w:val="clear" w:color="auto" w:fill="FFFFFF"/>
+        </w:rPr>
+        <w:t xml:space="preserve"> werden um es mit der Datenbank zu vergleichen. Ist der Username mit dem dazugehörenden Passwort in der Datenbank vorhanden wird „</w:t>
+      </w:r>
+      <w:proofErr w:type="spellStart"/>
+      <w:r>
+        <w:rPr>
+          <w:rFonts w:cstheme="minorHAnsi"/>
+          <w:sz w:val="24"/>
+          <w:szCs w:val="24"/>
+          <w:shd w:val="clear" w:color="auto" w:fill="FFFFFF"/>
+        </w:rPr>
+        <w:t>true</w:t>
+      </w:r>
+      <w:proofErr w:type="spellEnd"/>
+      <w:r>
+        <w:rPr>
+          <w:rFonts w:cstheme="minorHAnsi"/>
+          <w:sz w:val="24"/>
+          <w:szCs w:val="24"/>
+          <w:shd w:val="clear" w:color="auto" w:fill="FFFFFF"/>
+        </w:rPr>
+        <w:t>“ returniert. Ansonsten wird „</w:t>
+      </w:r>
+      <w:proofErr w:type="spellStart"/>
+      <w:r>
+        <w:rPr>
+          <w:rFonts w:cstheme="minorHAnsi"/>
+          <w:sz w:val="24"/>
+          <w:szCs w:val="24"/>
+          <w:shd w:val="clear" w:color="auto" w:fill="FFFFFF"/>
+        </w:rPr>
+        <w:t>false</w:t>
+      </w:r>
+      <w:proofErr w:type="spellEnd"/>
+      <w:r>
+        <w:rPr>
+          <w:rFonts w:cstheme="minorHAnsi"/>
+          <w:sz w:val="24"/>
+          <w:szCs w:val="24"/>
+          <w:shd w:val="clear" w:color="auto" w:fill="FFFFFF"/>
+        </w:rPr>
+        <w:t>“ returniert.</w:t>
+      </w:r>
+    </w:p>
+    <w:p>
+      <w:pPr>
+        <w:rPr>
+          <w:rFonts w:cstheme="minorHAnsi"/>
+          <w:b/>
+          <w:sz w:val="24"/>
+          <w:szCs w:val="24"/>
+          <w:shd w:val="clear" w:color="auto" w:fill="FFFFFF"/>
+        </w:rPr>
+      </w:pPr>
+      <w:r>
+        <w:rPr>
+          <w:rFonts w:cstheme="minorHAnsi"/>
           <w:b/>
           <w:sz w:val="24"/>
           <w:szCs w:val="24"/>
@@ -3943,14 +8598,25 @@
           <w:shd w:val="clear" w:color="auto" w:fill="FFFFFF"/>
         </w:rPr>
       </w:pPr>
-      <w:r>
-        <w:rPr>
-          <w:rFonts w:ascii="Courier New" w:hAnsi="Courier New" w:cs="Courier New"/>
-          <w:sz w:val="24"/>
-          <w:szCs w:val="24"/>
-          <w:shd w:val="clear" w:color="auto" w:fill="FFFFFF"/>
-        </w:rPr>
-        <w:t>void speichern(Daten d)</w:t>
+      <w:proofErr w:type="spellStart"/>
+      <w:r>
+        <w:rPr>
+          <w:rFonts w:ascii="Courier New" w:hAnsi="Courier New" w:cs="Courier New"/>
+          <w:sz w:val="24"/>
+          <w:szCs w:val="24"/>
+          <w:shd w:val="clear" w:color="auto" w:fill="FFFFFF"/>
+        </w:rPr>
+        <w:t>void</w:t>
+      </w:r>
+      <w:proofErr w:type="spellEnd"/>
+      <w:r>
+        <w:rPr>
+          <w:rFonts w:ascii="Courier New" w:hAnsi="Courier New" w:cs="Courier New"/>
+          <w:sz w:val="24"/>
+          <w:szCs w:val="24"/>
+          <w:shd w:val="clear" w:color="auto" w:fill="FFFFFF"/>
+        </w:rPr>
+        <w:t xml:space="preserve"> speichern(Daten d)</w:t>
       </w:r>
       <w:r>
         <w:rPr>
@@ -3989,26 +8655,68 @@
           <w:szCs w:val="24"/>
           <w:shd w:val="clear" w:color="auto" w:fill="FFFFFF"/>
         </w:rPr>
-        <w:t>Methode „getAll“</w:t>
-      </w:r>
-    </w:p>
-    <w:p>
-      <w:pPr>
+        <w:t>Methode „</w:t>
+      </w:r>
+      <w:proofErr w:type="spellStart"/>
+      <w:r>
         <w:rPr>
           <w:rFonts w:cstheme="minorHAnsi"/>
-          <w:sz w:val="24"/>
-          <w:szCs w:val="24"/>
-          <w:shd w:val="clear" w:color="auto" w:fill="FFFFFF"/>
-        </w:rPr>
-      </w:pPr>
-      <w:r>
-        <w:rPr>
-          <w:rFonts w:ascii="Courier New" w:hAnsi="Courier New" w:cs="Courier New"/>
-          <w:sz w:val="24"/>
-          <w:szCs w:val="24"/>
-          <w:shd w:val="clear" w:color="auto" w:fill="FFFFFF"/>
-        </w:rPr>
-        <w:t>List&lt;Daten&gt; getAll()</w:t>
+          <w:b/>
+          <w:sz w:val="24"/>
+          <w:szCs w:val="24"/>
+          <w:shd w:val="clear" w:color="auto" w:fill="FFFFFF"/>
+        </w:rPr>
+        <w:t>getAll</w:t>
+      </w:r>
+      <w:proofErr w:type="spellEnd"/>
+      <w:r>
+        <w:rPr>
+          <w:rFonts w:cstheme="minorHAnsi"/>
+          <w:b/>
+          <w:sz w:val="24"/>
+          <w:szCs w:val="24"/>
+          <w:shd w:val="clear" w:color="auto" w:fill="FFFFFF"/>
+        </w:rPr>
+        <w:t>“</w:t>
+      </w:r>
+    </w:p>
+    <w:p>
+      <w:pPr>
+        <w:rPr>
+          <w:rFonts w:cstheme="minorHAnsi"/>
+          <w:sz w:val="24"/>
+          <w:szCs w:val="24"/>
+          <w:shd w:val="clear" w:color="auto" w:fill="FFFFFF"/>
+        </w:rPr>
+      </w:pPr>
+      <w:r>
+        <w:rPr>
+          <w:rFonts w:ascii="Courier New" w:hAnsi="Courier New" w:cs="Courier New"/>
+          <w:sz w:val="24"/>
+          <w:szCs w:val="24"/>
+          <w:shd w:val="clear" w:color="auto" w:fill="FFFFFF"/>
+        </w:rPr>
+        <w:t xml:space="preserve">List&lt;Daten&gt; </w:t>
+      </w:r>
+      <w:proofErr w:type="spellStart"/>
+      <w:r>
+        <w:rPr>
+          <w:rFonts w:ascii="Courier New" w:hAnsi="Courier New" w:cs="Courier New"/>
+          <w:sz w:val="24"/>
+          <w:szCs w:val="24"/>
+          <w:shd w:val="clear" w:color="auto" w:fill="FFFFFF"/>
+        </w:rPr>
+        <w:t>getAll</w:t>
+      </w:r>
+      <w:proofErr w:type="spellEnd"/>
+      <w:r>
+        <w:rPr>
+          <w:rFonts w:ascii="Courier New" w:hAnsi="Courier New" w:cs="Courier New"/>
+          <w:sz w:val="24"/>
+          <w:szCs w:val="24"/>
+          <w:shd w:val="clear" w:color="auto" w:fill="FFFFFF"/>
+        </w:rPr>
+        <w:t>()</w:t>
       </w:r>
       <w:r>
         <w:rPr>
@@ -4047,26 +8755,108 @@
           <w:szCs w:val="24"/>
           <w:shd w:val="clear" w:color="auto" w:fill="FFFFFF"/>
         </w:rPr>
-        <w:t>Methode „getLastEntries“</w:t>
-      </w:r>
-    </w:p>
-    <w:p>
-      <w:pPr>
+        <w:t>Methode „</w:t>
+      </w:r>
+      <w:proofErr w:type="spellStart"/>
+      <w:r>
         <w:rPr>
           <w:rFonts w:cstheme="minorHAnsi"/>
-          <w:sz w:val="24"/>
-          <w:szCs w:val="24"/>
-          <w:shd w:val="clear" w:color="auto" w:fill="FFFFFF"/>
-        </w:rPr>
-      </w:pPr>
-      <w:r>
-        <w:rPr>
-          <w:rFonts w:ascii="Courier New" w:hAnsi="Courier New" w:cs="Courier New"/>
-          <w:sz w:val="24"/>
-          <w:szCs w:val="24"/>
-          <w:shd w:val="clear" w:color="auto" w:fill="FFFFFF"/>
-        </w:rPr>
-        <w:t>List&lt;Daten&gt; getLastEntries(int count)</w:t>
+          <w:b/>
+          <w:sz w:val="24"/>
+          <w:szCs w:val="24"/>
+          <w:shd w:val="clear" w:color="auto" w:fill="FFFFFF"/>
+        </w:rPr>
+        <w:t>getLastEntries</w:t>
+      </w:r>
+      <w:proofErr w:type="spellEnd"/>
+      <w:r>
+        <w:rPr>
+          <w:rFonts w:cstheme="minorHAnsi"/>
+          <w:b/>
+          <w:sz w:val="24"/>
+          <w:szCs w:val="24"/>
+          <w:shd w:val="clear" w:color="auto" w:fill="FFFFFF"/>
+        </w:rPr>
+        <w:t>“</w:t>
+      </w:r>
+    </w:p>
+    <w:p>
+      <w:pPr>
+        <w:rPr>
+          <w:rFonts w:cstheme="minorHAnsi"/>
+          <w:sz w:val="24"/>
+          <w:szCs w:val="24"/>
+          <w:shd w:val="clear" w:color="auto" w:fill="FFFFFF"/>
+        </w:rPr>
+      </w:pPr>
+      <w:r>
+        <w:rPr>
+          <w:rFonts w:ascii="Courier New" w:hAnsi="Courier New" w:cs="Courier New"/>
+          <w:sz w:val="24"/>
+          <w:szCs w:val="24"/>
+          <w:shd w:val="clear" w:color="auto" w:fill="FFFFFF"/>
+        </w:rPr>
+        <w:t xml:space="preserve">List&lt;Daten&gt; </w:t>
+      </w:r>
+      <w:proofErr w:type="spellStart"/>
+      <w:r>
+        <w:rPr>
+          <w:rFonts w:ascii="Courier New" w:hAnsi="Courier New" w:cs="Courier New"/>
+          <w:sz w:val="24"/>
+          <w:szCs w:val="24"/>
+          <w:shd w:val="clear" w:color="auto" w:fill="FFFFFF"/>
+        </w:rPr>
+        <w:t>getLastEntries</w:t>
+      </w:r>
+      <w:proofErr w:type="spellEnd"/>
+      <w:r>
+        <w:rPr>
+          <w:rFonts w:ascii="Courier New" w:hAnsi="Courier New" w:cs="Courier New"/>
+          <w:sz w:val="24"/>
+          <w:szCs w:val="24"/>
+          <w:shd w:val="clear" w:color="auto" w:fill="FFFFFF"/>
+        </w:rPr>
+        <w:t>(</w:t>
+      </w:r>
+      <w:proofErr w:type="spellStart"/>
+      <w:r>
+        <w:rPr>
+          <w:rFonts w:ascii="Courier New" w:hAnsi="Courier New" w:cs="Courier New"/>
+          <w:sz w:val="24"/>
+          <w:szCs w:val="24"/>
+          <w:shd w:val="clear" w:color="auto" w:fill="FFFFFF"/>
+        </w:rPr>
+        <w:t>int</w:t>
+      </w:r>
+      <w:proofErr w:type="spellEnd"/>
+      <w:r>
+        <w:rPr>
+          <w:rFonts w:ascii="Courier New" w:hAnsi="Courier New" w:cs="Courier New"/>
+          <w:sz w:val="24"/>
+          <w:szCs w:val="24"/>
+          <w:shd w:val="clear" w:color="auto" w:fill="FFFFFF"/>
+        </w:rPr>
+        <w:t xml:space="preserve"> </w:t>
+      </w:r>
+      <w:proofErr w:type="spellStart"/>
+      <w:r>
+        <w:rPr>
+          <w:rFonts w:ascii="Courier New" w:hAnsi="Courier New" w:cs="Courier New"/>
+          <w:sz w:val="24"/>
+          <w:szCs w:val="24"/>
+          <w:shd w:val="clear" w:color="auto" w:fill="FFFFFF"/>
+        </w:rPr>
+        <w:t>count</w:t>
+      </w:r>
+      <w:proofErr w:type="spellEnd"/>
+      <w:r>
+        <w:rPr>
+          <w:rFonts w:ascii="Courier New" w:hAnsi="Courier New" w:cs="Courier New"/>
+          <w:sz w:val="24"/>
+          <w:szCs w:val="24"/>
+          <w:shd w:val="clear" w:color="auto" w:fill="FFFFFF"/>
+        </w:rPr>
+        <w:t>)</w:t>
       </w:r>
       <w:r>
         <w:rPr>
@@ -4084,47 +8874,109 @@
           <w:szCs w:val="24"/>
           <w:shd w:val="clear" w:color="auto" w:fill="FFFFFF"/>
         </w:rPr>
-        <w:t>Returniert eine Liste der letzten „count“ Daten aus der der Datenbank. Wird für die Erzeugung des Temperaturgraphen benötigt.</w:t>
-      </w:r>
-    </w:p>
-    <w:p>
-      <w:pPr>
+        <w:t>Returniert eine Liste der letzten „</w:t>
+      </w:r>
+      <w:proofErr w:type="spellStart"/>
+      <w:r>
         <w:rPr>
           <w:rFonts w:cstheme="minorHAnsi"/>
-          <w:b/>
-          <w:sz w:val="24"/>
-          <w:szCs w:val="24"/>
-          <w:shd w:val="clear" w:color="auto" w:fill="FFFFFF"/>
-        </w:rPr>
-      </w:pPr>
+          <w:sz w:val="24"/>
+          <w:szCs w:val="24"/>
+          <w:shd w:val="clear" w:color="auto" w:fill="FFFFFF"/>
+        </w:rPr>
+        <w:t>count</w:t>
+      </w:r>
+      <w:proofErr w:type="spellEnd"/>
       <w:r>
         <w:rPr>
           <w:rFonts w:cstheme="minorHAnsi"/>
-          <w:b/>
-          <w:sz w:val="24"/>
-          <w:szCs w:val="24"/>
-          <w:shd w:val="clear" w:color="auto" w:fill="FFFFFF"/>
-        </w:rPr>
-        <w:t>Methode „getConfig“</w:t>
+          <w:sz w:val="24"/>
+          <w:szCs w:val="24"/>
+          <w:shd w:val="clear" w:color="auto" w:fill="FFFFFF"/>
+        </w:rPr>
+        <w:t>“ Daten aus der der Datenbank. Wird für die Erzeugung des Temperaturgraphen benötigt.</w:t>
       </w:r>
     </w:p>
     <w:p>
       <w:pPr>
         <w:rPr>
           <w:rFonts w:cstheme="minorHAnsi"/>
-          <w:sz w:val="24"/>
-          <w:szCs w:val="24"/>
-          <w:shd w:val="clear" w:color="auto" w:fill="FFFFFF"/>
-        </w:rPr>
-      </w:pPr>
-      <w:r>
-        <w:rPr>
-          <w:rFonts w:ascii="Courier New" w:hAnsi="Courier New" w:cs="Courier New"/>
-          <w:sz w:val="24"/>
-          <w:szCs w:val="24"/>
-          <w:shd w:val="clear" w:color="auto" w:fill="FFFFFF"/>
-        </w:rPr>
-        <w:t>String[] getConfig()</w:t>
+          <w:b/>
+          <w:sz w:val="24"/>
+          <w:szCs w:val="24"/>
+          <w:shd w:val="clear" w:color="auto" w:fill="FFFFFF"/>
+        </w:rPr>
+      </w:pPr>
+      <w:r>
+        <w:rPr>
+          <w:rFonts w:cstheme="minorHAnsi"/>
+          <w:b/>
+          <w:sz w:val="24"/>
+          <w:szCs w:val="24"/>
+          <w:shd w:val="clear" w:color="auto" w:fill="FFFFFF"/>
+        </w:rPr>
+        <w:t>Methode „</w:t>
+      </w:r>
+      <w:proofErr w:type="spellStart"/>
+      <w:r>
+        <w:rPr>
+          <w:rFonts w:cstheme="minorHAnsi"/>
+          <w:b/>
+          <w:sz w:val="24"/>
+          <w:szCs w:val="24"/>
+          <w:shd w:val="clear" w:color="auto" w:fill="FFFFFF"/>
+        </w:rPr>
+        <w:t>getConfig</w:t>
+      </w:r>
+      <w:proofErr w:type="spellEnd"/>
+      <w:r>
+        <w:rPr>
+          <w:rFonts w:cstheme="minorHAnsi"/>
+          <w:b/>
+          <w:sz w:val="24"/>
+          <w:szCs w:val="24"/>
+          <w:shd w:val="clear" w:color="auto" w:fill="FFFFFF"/>
+        </w:rPr>
+        <w:t>“</w:t>
+      </w:r>
+    </w:p>
+    <w:p>
+      <w:pPr>
+        <w:rPr>
+          <w:rFonts w:cstheme="minorHAnsi"/>
+          <w:sz w:val="24"/>
+          <w:szCs w:val="24"/>
+          <w:shd w:val="clear" w:color="auto" w:fill="FFFFFF"/>
+        </w:rPr>
+      </w:pPr>
+      <w:r>
+        <w:rPr>
+          <w:rFonts w:ascii="Courier New" w:hAnsi="Courier New" w:cs="Courier New"/>
+          <w:sz w:val="24"/>
+          <w:szCs w:val="24"/>
+          <w:shd w:val="clear" w:color="auto" w:fill="FFFFFF"/>
+        </w:rPr>
+        <w:t xml:space="preserve">String[] </w:t>
+      </w:r>
+      <w:proofErr w:type="spellStart"/>
+      <w:r>
+        <w:rPr>
+          <w:rFonts w:ascii="Courier New" w:hAnsi="Courier New" w:cs="Courier New"/>
+          <w:sz w:val="24"/>
+          <w:szCs w:val="24"/>
+          <w:shd w:val="clear" w:color="auto" w:fill="FFFFFF"/>
+        </w:rPr>
+        <w:t>getConfig</w:t>
+      </w:r>
+      <w:proofErr w:type="spellEnd"/>
+      <w:r>
+        <w:rPr>
+          <w:rFonts w:ascii="Courier New" w:hAnsi="Courier New" w:cs="Courier New"/>
+          <w:sz w:val="24"/>
+          <w:szCs w:val="24"/>
+          <w:shd w:val="clear" w:color="auto" w:fill="FFFFFF"/>
+        </w:rPr>
+        <w:t>()</w:t>
       </w:r>
       <w:r>
         <w:rPr>
@@ -4142,47 +8994,140 @@
           <w:szCs w:val="24"/>
           <w:shd w:val="clear" w:color="auto" w:fill="FFFFFF"/>
         </w:rPr>
-        <w:t>Liest die Zeichenkette „string“ aus der Tabelle konfiguration aus, erzeugt ein String-Array und returniert dieses.</w:t>
-      </w:r>
-    </w:p>
-    <w:p>
-      <w:pPr>
+        <w:t>Liest die Zeichenkette „</w:t>
+      </w:r>
+      <w:proofErr w:type="spellStart"/>
+      <w:r>
         <w:rPr>
           <w:rFonts w:cstheme="minorHAnsi"/>
-          <w:b/>
-          <w:sz w:val="24"/>
-          <w:szCs w:val="24"/>
-          <w:shd w:val="clear" w:color="auto" w:fill="FFFFFF"/>
-        </w:rPr>
-      </w:pPr>
+          <w:sz w:val="24"/>
+          <w:szCs w:val="24"/>
+          <w:shd w:val="clear" w:color="auto" w:fill="FFFFFF"/>
+        </w:rPr>
+        <w:t>string</w:t>
+      </w:r>
+      <w:proofErr w:type="spellEnd"/>
       <w:r>
         <w:rPr>
           <w:rFonts w:cstheme="minorHAnsi"/>
-          <w:b/>
-          <w:sz w:val="24"/>
-          <w:szCs w:val="24"/>
-          <w:shd w:val="clear" w:color="auto" w:fill="FFFFFF"/>
-        </w:rPr>
-        <w:t>Methode „setConfig“</w:t>
-      </w:r>
-    </w:p>
-    <w:p>
-      <w:pPr>
+          <w:sz w:val="24"/>
+          <w:szCs w:val="24"/>
+          <w:shd w:val="clear" w:color="auto" w:fill="FFFFFF"/>
+        </w:rPr>
+        <w:t xml:space="preserve">“ aus der Tabelle </w:t>
+      </w:r>
+      <w:proofErr w:type="spellStart"/>
+      <w:r>
         <w:rPr>
           <w:rFonts w:cstheme="minorHAnsi"/>
           <w:sz w:val="24"/>
           <w:szCs w:val="24"/>
           <w:shd w:val="clear" w:color="auto" w:fill="FFFFFF"/>
         </w:rPr>
-      </w:pPr>
-      <w:r>
-        <w:rPr>
-          <w:rFonts w:ascii="Courier New" w:hAnsi="Courier New" w:cs="Courier New"/>
-          <w:sz w:val="24"/>
-          <w:szCs w:val="24"/>
-          <w:shd w:val="clear" w:color="auto" w:fill="FFFFFF"/>
-        </w:rPr>
-        <w:t>void setConfig(String s[])</w:t>
+        <w:t>konfiguration</w:t>
+      </w:r>
+      <w:proofErr w:type="spellEnd"/>
+      <w:r>
+        <w:rPr>
+          <w:rFonts w:cstheme="minorHAnsi"/>
+          <w:sz w:val="24"/>
+          <w:szCs w:val="24"/>
+          <w:shd w:val="clear" w:color="auto" w:fill="FFFFFF"/>
+        </w:rPr>
+        <w:t xml:space="preserve"> aus, erzeugt ein String-Array und returniert dieses.</w:t>
+      </w:r>
+    </w:p>
+    <w:p>
+      <w:pPr>
+        <w:rPr>
+          <w:rFonts w:cstheme="minorHAnsi"/>
+          <w:b/>
+          <w:sz w:val="24"/>
+          <w:szCs w:val="24"/>
+          <w:shd w:val="clear" w:color="auto" w:fill="FFFFFF"/>
+        </w:rPr>
+      </w:pPr>
+      <w:r>
+        <w:rPr>
+          <w:rFonts w:cstheme="minorHAnsi"/>
+          <w:b/>
+          <w:sz w:val="24"/>
+          <w:szCs w:val="24"/>
+          <w:shd w:val="clear" w:color="auto" w:fill="FFFFFF"/>
+        </w:rPr>
+        <w:t>Methode „</w:t>
+      </w:r>
+      <w:proofErr w:type="spellStart"/>
+      <w:r>
+        <w:rPr>
+          <w:rFonts w:cstheme="minorHAnsi"/>
+          <w:b/>
+          <w:sz w:val="24"/>
+          <w:szCs w:val="24"/>
+          <w:shd w:val="clear" w:color="auto" w:fill="FFFFFF"/>
+        </w:rPr>
+        <w:t>setConfig</w:t>
+      </w:r>
+      <w:proofErr w:type="spellEnd"/>
+      <w:r>
+        <w:rPr>
+          <w:rFonts w:cstheme="minorHAnsi"/>
+          <w:b/>
+          <w:sz w:val="24"/>
+          <w:szCs w:val="24"/>
+          <w:shd w:val="clear" w:color="auto" w:fill="FFFFFF"/>
+        </w:rPr>
+        <w:t>“</w:t>
+      </w:r>
+    </w:p>
+    <w:p>
+      <w:pPr>
+        <w:rPr>
+          <w:rFonts w:cstheme="minorHAnsi"/>
+          <w:sz w:val="24"/>
+          <w:szCs w:val="24"/>
+          <w:shd w:val="clear" w:color="auto" w:fill="FFFFFF"/>
+        </w:rPr>
+      </w:pPr>
+      <w:proofErr w:type="spellStart"/>
+      <w:r>
+        <w:rPr>
+          <w:rFonts w:ascii="Courier New" w:hAnsi="Courier New" w:cs="Courier New"/>
+          <w:sz w:val="24"/>
+          <w:szCs w:val="24"/>
+          <w:shd w:val="clear" w:color="auto" w:fill="FFFFFF"/>
+        </w:rPr>
+        <w:t>void</w:t>
+      </w:r>
+      <w:proofErr w:type="spellEnd"/>
+      <w:r>
+        <w:rPr>
+          <w:rFonts w:ascii="Courier New" w:hAnsi="Courier New" w:cs="Courier New"/>
+          <w:sz w:val="24"/>
+          <w:szCs w:val="24"/>
+          <w:shd w:val="clear" w:color="auto" w:fill="FFFFFF"/>
+        </w:rPr>
+        <w:t xml:space="preserve"> </w:t>
+      </w:r>
+      <w:proofErr w:type="spellStart"/>
+      <w:r>
+        <w:rPr>
+          <w:rFonts w:ascii="Courier New" w:hAnsi="Courier New" w:cs="Courier New"/>
+          <w:sz w:val="24"/>
+          <w:szCs w:val="24"/>
+          <w:shd w:val="clear" w:color="auto" w:fill="FFFFFF"/>
+        </w:rPr>
+        <w:t>setConfig</w:t>
+      </w:r>
+      <w:proofErr w:type="spellEnd"/>
+      <w:r>
+        <w:rPr>
+          <w:rFonts w:ascii="Courier New" w:hAnsi="Courier New" w:cs="Courier New"/>
+          <w:sz w:val="24"/>
+          <w:szCs w:val="24"/>
+          <w:shd w:val="clear" w:color="auto" w:fill="FFFFFF"/>
+        </w:rPr>
+        <w:t>(String s[])</w:t>
       </w:r>
       <w:r>
         <w:rPr>
@@ -4200,8 +9145,9 @@
           <w:szCs w:val="24"/>
           <w:shd w:val="clear" w:color="auto" w:fill="FFFFFF"/>
         </w:rPr>
-        <w:t>Schreibt das String-Array „s“ in Datenbank-Tabelle „konfiguration“.</w:t>
-      </w:r>
+        <w:t>Schreibt das String-Array „s“ in Datenbank-Tabelle „</w:t>
+      </w:r>
+      <w:proofErr w:type="spellStart"/>
       <w:r>
         <w:rPr>
           <w:rFonts w:cstheme="minorHAnsi"/>
@@ -4209,6 +9155,25 @@
           <w:szCs w:val="24"/>
           <w:shd w:val="clear" w:color="auto" w:fill="FFFFFF"/>
         </w:rPr>
+        <w:t>konfiguration</w:t>
+      </w:r>
+      <w:proofErr w:type="spellEnd"/>
+      <w:r>
+        <w:rPr>
+          <w:rFonts w:cstheme="minorHAnsi"/>
+          <w:sz w:val="24"/>
+          <w:szCs w:val="24"/>
+          <w:shd w:val="clear" w:color="auto" w:fill="FFFFFF"/>
+        </w:rPr>
+        <w:t>“.</w:t>
+      </w:r>
+      <w:r>
+        <w:rPr>
+          <w:rFonts w:cstheme="minorHAnsi"/>
+          <w:sz w:val="24"/>
+          <w:szCs w:val="24"/>
+          <w:shd w:val="clear" w:color="auto" w:fill="FFFFFF"/>
+        </w:rPr>
         <w:br/>
       </w:r>
     </w:p>
@@ -4249,39 +9214,153 @@
           <w:szCs w:val="24"/>
           <w:shd w:val="clear" w:color="auto" w:fill="FFFFFF"/>
         </w:rPr>
-        <w:t>Dieses Objekt stellt einen Datensatz für die Datenbank dar.  Es beinhaltet die Eigenschaften id, wtemp, ltemp, zeitpunkt. Diese können mit Getter- und Setter-Methoden abgefragt und gesetzt werden.</w:t>
-      </w:r>
-    </w:p>
-    <w:p>
-      <w:pPr>
-        <w:rPr>
-          <w:b/>
-          <w:sz w:val="24"/>
-          <w:szCs w:val="24"/>
-        </w:rPr>
-      </w:pPr>
-      <w:r>
-        <w:rPr>
-          <w:b/>
-          <w:sz w:val="24"/>
-          <w:szCs w:val="24"/>
-        </w:rPr>
-        <w:t xml:space="preserve">Klasse „JavaMailThread“ </w:t>
-      </w:r>
-    </w:p>
-    <w:p>
-      <w:pPr>
-        <w:rPr>
-          <w:sz w:val="24"/>
-          <w:szCs w:val="24"/>
-        </w:rPr>
-      </w:pPr>
-      <w:r>
-        <w:rPr>
-          <w:sz w:val="24"/>
-          <w:szCs w:val="24"/>
-        </w:rPr>
-        <w:t>Ist für das Senden von E-Mails verantwortlich. Da dies im Hintergrund passieren soll, wurde hierfür ein Thread programmiert. Dieser wird mithilfe der Methode „sendMail“ in der Klasse Tool erzeugt und gestartet. Wurde ein E-Mail gesendet wird dieser automatisch wieder gestoppt.</w:t>
+        <w:t xml:space="preserve">Dieses Objekt stellt einen Datensatz für die Datenbank dar.  Es beinhaltet die Eigenschaften </w:t>
+      </w:r>
+      <w:proofErr w:type="spellStart"/>
+      <w:r>
+        <w:rPr>
+          <w:rFonts w:cstheme="minorHAnsi"/>
+          <w:sz w:val="24"/>
+          <w:szCs w:val="24"/>
+          <w:shd w:val="clear" w:color="auto" w:fill="FFFFFF"/>
+        </w:rPr>
+        <w:t>id</w:t>
+      </w:r>
+      <w:proofErr w:type="spellEnd"/>
+      <w:r>
+        <w:rPr>
+          <w:rFonts w:cstheme="minorHAnsi"/>
+          <w:sz w:val="24"/>
+          <w:szCs w:val="24"/>
+          <w:shd w:val="clear" w:color="auto" w:fill="FFFFFF"/>
+        </w:rPr>
+        <w:t xml:space="preserve">, </w:t>
+      </w:r>
+      <w:proofErr w:type="spellStart"/>
+      <w:r>
+        <w:rPr>
+          <w:rFonts w:cstheme="minorHAnsi"/>
+          <w:sz w:val="24"/>
+          <w:szCs w:val="24"/>
+          <w:shd w:val="clear" w:color="auto" w:fill="FFFFFF"/>
+        </w:rPr>
+        <w:t>wtemp</w:t>
+      </w:r>
+      <w:proofErr w:type="spellEnd"/>
+      <w:r>
+        <w:rPr>
+          <w:rFonts w:cstheme="minorHAnsi"/>
+          <w:sz w:val="24"/>
+          <w:szCs w:val="24"/>
+          <w:shd w:val="clear" w:color="auto" w:fill="FFFFFF"/>
+        </w:rPr>
+        <w:t xml:space="preserve">, </w:t>
+      </w:r>
+      <w:proofErr w:type="spellStart"/>
+      <w:r>
+        <w:rPr>
+          <w:rFonts w:cstheme="minorHAnsi"/>
+          <w:sz w:val="24"/>
+          <w:szCs w:val="24"/>
+          <w:shd w:val="clear" w:color="auto" w:fill="FFFFFF"/>
+        </w:rPr>
+        <w:t>ltemp</w:t>
+      </w:r>
+      <w:proofErr w:type="spellEnd"/>
+      <w:r>
+        <w:rPr>
+          <w:rFonts w:cstheme="minorHAnsi"/>
+          <w:sz w:val="24"/>
+          <w:szCs w:val="24"/>
+          <w:shd w:val="clear" w:color="auto" w:fill="FFFFFF"/>
+        </w:rPr>
+        <w:t xml:space="preserve">, </w:t>
+      </w:r>
+      <w:proofErr w:type="spellStart"/>
+      <w:r>
+        <w:rPr>
+          <w:rFonts w:cstheme="minorHAnsi"/>
+          <w:sz w:val="24"/>
+          <w:szCs w:val="24"/>
+          <w:shd w:val="clear" w:color="auto" w:fill="FFFFFF"/>
+        </w:rPr>
+        <w:t>zeitpunkt</w:t>
+      </w:r>
+      <w:proofErr w:type="spellEnd"/>
+      <w:r>
+        <w:rPr>
+          <w:rFonts w:cstheme="minorHAnsi"/>
+          <w:sz w:val="24"/>
+          <w:szCs w:val="24"/>
+          <w:shd w:val="clear" w:color="auto" w:fill="FFFFFF"/>
+        </w:rPr>
+        <w:t>. Diese können mit Getter- und Setter-Methoden abgefragt und gesetzt werden.</w:t>
+      </w:r>
+    </w:p>
+    <w:p>
+      <w:pPr>
+        <w:rPr>
+          <w:b/>
+          <w:sz w:val="24"/>
+          <w:szCs w:val="24"/>
+        </w:rPr>
+      </w:pPr>
+      <w:r>
+        <w:rPr>
+          <w:b/>
+          <w:sz w:val="24"/>
+          <w:szCs w:val="24"/>
+        </w:rPr>
+        <w:t>Klasse „</w:t>
+      </w:r>
+      <w:proofErr w:type="spellStart"/>
+      <w:r>
+        <w:rPr>
+          <w:b/>
+          <w:sz w:val="24"/>
+          <w:szCs w:val="24"/>
+        </w:rPr>
+        <w:t>JavaMailThread</w:t>
+      </w:r>
+      <w:proofErr w:type="spellEnd"/>
+      <w:r>
+        <w:rPr>
+          <w:b/>
+          <w:sz w:val="24"/>
+          <w:szCs w:val="24"/>
+        </w:rPr>
+        <w:t xml:space="preserve">“ </w:t>
+      </w:r>
+    </w:p>
+    <w:p>
+      <w:pPr>
+        <w:rPr>
+          <w:sz w:val="24"/>
+          <w:szCs w:val="24"/>
+        </w:rPr>
+      </w:pPr>
+      <w:r>
+        <w:rPr>
+          <w:sz w:val="24"/>
+          <w:szCs w:val="24"/>
+        </w:rPr>
+        <w:t>Ist für das Senden von E-Mails verantwortlich. Da dies im Hintergrund passieren soll, wurde hierfür ein Thread programmiert. Dieser wird mithilfe der Methode „</w:t>
+      </w:r>
+      <w:proofErr w:type="spellStart"/>
+      <w:r>
+        <w:rPr>
+          <w:sz w:val="24"/>
+          <w:szCs w:val="24"/>
+        </w:rPr>
+        <w:t>sendMail</w:t>
+      </w:r>
+      <w:proofErr w:type="spellEnd"/>
+      <w:r>
+        <w:rPr>
+          <w:sz w:val="24"/>
+          <w:szCs w:val="24"/>
+        </w:rPr>
+        <w:t>“ in der Klasse Tool erzeugt und gestartet. Wurde ein E-Mail gesendet wird dieser automatisch wieder gestoppt.</w:t>
       </w:r>
     </w:p>
     <w:p>
@@ -4313,71 +9392,193 @@
           <w:sz w:val="24"/>
           <w:szCs w:val="24"/>
         </w:rPr>
-        <w:t xml:space="preserve">Diese Klasse liest die Datei server.properties ein und speichert deren Eigenschaften. Diese Klasse wird immer dann benötigt, wenn z.B. eine Datenbank-Verbindung, eine Socket-Verbindung oder Ähnliches gestartet wird. </w:t>
-      </w:r>
-    </w:p>
-    <w:p>
-      <w:pPr>
-        <w:rPr>
-          <w:b/>
-          <w:sz w:val="24"/>
-          <w:szCs w:val="24"/>
-        </w:rPr>
-      </w:pPr>
-      <w:r>
-        <w:rPr>
-          <w:b/>
-          <w:sz w:val="24"/>
-          <w:szCs w:val="24"/>
-        </w:rPr>
-        <w:t>Klasse MainThread</w:t>
-      </w:r>
-    </w:p>
-    <w:p>
-      <w:pPr>
-        <w:rPr>
-          <w:sz w:val="24"/>
-          <w:szCs w:val="24"/>
-        </w:rPr>
-      </w:pPr>
-      <w:r>
-        <w:rPr>
-          <w:sz w:val="24"/>
-          <w:szCs w:val="24"/>
-        </w:rPr>
-        <w:t>Dieser Thread stellt das Hauptprogramm dar. Wenn der Thread gestartet wird, wird  vorerst sichergestellt, dass überhaupt eine Verbindung mit dem AVR-NetIO-Board hergestellt wurde. Dafür wird die Methode „ping“ gestartet. Danach wird gewartet bis eine neue Minute beginnt. Ist dies der Fall wird die Methode „fetch“ aufgerufen und die Sensor-Daten in die Datenbank gespeichert. Falls in der Fischfütterungsdatei, die aktuelle Uhrzeit als geplante Fütterungszeit gespeichert ist, wird zusätzlich die Methode „feed“ aufgerufen und die Fische werden gefüttert.</w:t>
-      </w:r>
-    </w:p>
-    <w:p>
-      <w:pPr>
-        <w:rPr>
-          <w:b/>
-          <w:sz w:val="24"/>
-          <w:szCs w:val="24"/>
-        </w:rPr>
-      </w:pPr>
-      <w:r>
-        <w:rPr>
-          <w:b/>
-          <w:sz w:val="24"/>
-          <w:szCs w:val="24"/>
-        </w:rPr>
-        <w:t>Klasse Laucher</w:t>
-      </w:r>
-    </w:p>
-    <w:p>
-      <w:pPr>
-        <w:rPr>
-          <w:sz w:val="24"/>
-          <w:szCs w:val="24"/>
-        </w:rPr>
-      </w:pPr>
-      <w:r>
-        <w:rPr>
-          <w:sz w:val="24"/>
-          <w:szCs w:val="24"/>
-        </w:rPr>
-        <w:t>Diese Klasse ist für das Starten des „MainThread“  verantwortlich. Der „MainThread“ wird gestoppt durch Eingabe eines beliebigen Zeichens oder Worts in die Konsole.</w:t>
+        <w:t xml:space="preserve">Diese Klasse liest die Datei </w:t>
+      </w:r>
+      <w:proofErr w:type="spellStart"/>
+      <w:r>
+        <w:rPr>
+          <w:sz w:val="24"/>
+          <w:szCs w:val="24"/>
+        </w:rPr>
+        <w:t>server.properties</w:t>
+      </w:r>
+      <w:proofErr w:type="spellEnd"/>
+      <w:r>
+        <w:rPr>
+          <w:sz w:val="24"/>
+          <w:szCs w:val="24"/>
+        </w:rPr>
+        <w:t xml:space="preserve"> ein und speichert deren Eigenschaften. Diese Klasse wird immer dann benötigt, wenn z.B. eine Datenbank-Verbindung, eine Socket-Verbindung oder Ähnliches gestartet wird. </w:t>
+      </w:r>
+    </w:p>
+    <w:p>
+      <w:pPr>
+        <w:rPr>
+          <w:b/>
+          <w:sz w:val="24"/>
+          <w:szCs w:val="24"/>
+        </w:rPr>
+      </w:pPr>
+      <w:r>
+        <w:rPr>
+          <w:b/>
+          <w:sz w:val="24"/>
+          <w:szCs w:val="24"/>
+        </w:rPr>
+        <w:t xml:space="preserve">Klasse </w:t>
+      </w:r>
+      <w:proofErr w:type="spellStart"/>
+      <w:r>
+        <w:rPr>
+          <w:b/>
+          <w:sz w:val="24"/>
+          <w:szCs w:val="24"/>
+        </w:rPr>
+        <w:t>MainThread</w:t>
+      </w:r>
+      <w:proofErr w:type="spellEnd"/>
+    </w:p>
+    <w:p>
+      <w:pPr>
+        <w:rPr>
+          <w:sz w:val="24"/>
+          <w:szCs w:val="24"/>
+        </w:rPr>
+      </w:pPr>
+      <w:r>
+        <w:rPr>
+          <w:sz w:val="24"/>
+          <w:szCs w:val="24"/>
+        </w:rPr>
+        <w:t>Dieser Thread stellt das Hauptprogramm dar. Wenn der Thread gestartet wird, wird  vorerst sichergestellt, dass überhaupt eine Verbindung mit dem AVR-</w:t>
+      </w:r>
+      <w:proofErr w:type="spellStart"/>
+      <w:r>
+        <w:rPr>
+          <w:sz w:val="24"/>
+          <w:szCs w:val="24"/>
+        </w:rPr>
+        <w:t>NetIO</w:t>
+      </w:r>
+      <w:proofErr w:type="spellEnd"/>
+      <w:r>
+        <w:rPr>
+          <w:sz w:val="24"/>
+          <w:szCs w:val="24"/>
+        </w:rPr>
+        <w:t>-Board hergestellt wurde. Dafür wird die Methode „ping“ gestartet. Danach wird gewartet bis eine neue Minute beginnt. Ist dies der Fall wird die Methode „</w:t>
+      </w:r>
+      <w:proofErr w:type="spellStart"/>
+      <w:r>
+        <w:rPr>
+          <w:sz w:val="24"/>
+          <w:szCs w:val="24"/>
+        </w:rPr>
+        <w:t>fetch</w:t>
+      </w:r>
+      <w:proofErr w:type="spellEnd"/>
+      <w:r>
+        <w:rPr>
+          <w:sz w:val="24"/>
+          <w:szCs w:val="24"/>
+        </w:rPr>
+        <w:t>“ aufgerufen und die Sensor-Daten in die Datenbank gespeichert. Falls in der Fischfütterungsdatei, die aktuelle Uhrzeit als geplante Fütterungszeit gespeichert ist, wird zusätzlich die Methode „</w:t>
+      </w:r>
+      <w:proofErr w:type="spellStart"/>
+      <w:r>
+        <w:rPr>
+          <w:sz w:val="24"/>
+          <w:szCs w:val="24"/>
+        </w:rPr>
+        <w:t>feed</w:t>
+      </w:r>
+      <w:proofErr w:type="spellEnd"/>
+      <w:r>
+        <w:rPr>
+          <w:sz w:val="24"/>
+          <w:szCs w:val="24"/>
+        </w:rPr>
+        <w:t>“ aufgerufen und die Fische werden gefüttert.</w:t>
+      </w:r>
+    </w:p>
+    <w:p>
+      <w:pPr>
+        <w:rPr>
+          <w:b/>
+          <w:sz w:val="24"/>
+          <w:szCs w:val="24"/>
+        </w:rPr>
+      </w:pPr>
+      <w:r>
+        <w:rPr>
+          <w:b/>
+          <w:sz w:val="24"/>
+          <w:szCs w:val="24"/>
+        </w:rPr>
+        <w:t>Klasse Lau</w:t>
+      </w:r>
+      <w:r>
+        <w:rPr>
+          <w:b/>
+          <w:sz w:val="24"/>
+          <w:szCs w:val="24"/>
+        </w:rPr>
+        <w:t>n</w:t>
+      </w:r>
+      <w:r>
+        <w:rPr>
+          <w:b/>
+          <w:sz w:val="24"/>
+          <w:szCs w:val="24"/>
+        </w:rPr>
+        <w:t>cher</w:t>
+      </w:r>
+    </w:p>
+    <w:p>
+      <w:pPr>
+        <w:rPr>
+          <w:sz w:val="24"/>
+          <w:szCs w:val="24"/>
+        </w:rPr>
+      </w:pPr>
+      <w:r>
+        <w:rPr>
+          <w:sz w:val="24"/>
+          <w:szCs w:val="24"/>
+        </w:rPr>
+        <w:t>Diese Klasse ist für das Starten des „</w:t>
+      </w:r>
+      <w:proofErr w:type="spellStart"/>
+      <w:r>
+        <w:rPr>
+          <w:sz w:val="24"/>
+          <w:szCs w:val="24"/>
+        </w:rPr>
+        <w:t>MainThread</w:t>
+      </w:r>
+      <w:proofErr w:type="spellEnd"/>
+      <w:r>
+        <w:rPr>
+          <w:sz w:val="24"/>
+          <w:szCs w:val="24"/>
+        </w:rPr>
+        <w:t>“  verantwortlich. Der „</w:t>
+      </w:r>
+      <w:proofErr w:type="spellStart"/>
+      <w:r>
+        <w:rPr>
+          <w:sz w:val="24"/>
+          <w:szCs w:val="24"/>
+        </w:rPr>
+        <w:t>MainThread</w:t>
+      </w:r>
+      <w:proofErr w:type="spellEnd"/>
+      <w:r>
+        <w:rPr>
+          <w:sz w:val="24"/>
+          <w:szCs w:val="24"/>
+        </w:rPr>
+        <w:t>“ wird gestoppt durch Eingabe eines beliebigen Zeichens oder Worts in die Konsole.</w:t>
       </w:r>
     </w:p>
     <w:p>
@@ -4417,7 +9618,39 @@
           <w:sz w:val="24"/>
           <w:szCs w:val="24"/>
         </w:rPr>
-        <w:t>Servlets sind Java-Klassen, die auf Webservern liegen und Anfragen von Clients entgegennehmen und beantworten. Hauptsächlich werden sie dazu verwendet Session-Daten auszulesen und weiterzuverarbeiten. Für den grafischen Aufbau verwendet man eher JavaServer-Pages. Deshalb wird auch nach dem Entwurfsmuster „Model-View-Controller“ programmiert, wobei sich die JavaServer-Pages im „View-“ und die Servlets sich im „Controller-Package“ befinden.</w:t>
+        <w:t xml:space="preserve">Servlets sind Java-Klassen, die auf Webservern liegen und Anfragen von Clients entgegennehmen und beantworten. Hauptsächlich werden sie dazu verwendet Session-Daten auszulesen und weiterzuverarbeiten. Für den grafischen Aufbau verwendet man eher </w:t>
+      </w:r>
+      <w:proofErr w:type="spellStart"/>
+      <w:r>
+        <w:rPr>
+          <w:sz w:val="24"/>
+          <w:szCs w:val="24"/>
+        </w:rPr>
+        <w:t>JavaServer</w:t>
+      </w:r>
+      <w:proofErr w:type="spellEnd"/>
+      <w:r>
+        <w:rPr>
+          <w:sz w:val="24"/>
+          <w:szCs w:val="24"/>
+        </w:rPr>
+        <w:t xml:space="preserve">-Pages. Deshalb wird auch nach dem Entwurfsmuster „Model-View-Controller“ programmiert, wobei sich die </w:t>
+      </w:r>
+      <w:proofErr w:type="spellStart"/>
+      <w:r>
+        <w:rPr>
+          <w:sz w:val="24"/>
+          <w:szCs w:val="24"/>
+        </w:rPr>
+        <w:t>JavaServer</w:t>
+      </w:r>
+      <w:proofErr w:type="spellEnd"/>
+      <w:r>
+        <w:rPr>
+          <w:sz w:val="24"/>
+          <w:szCs w:val="24"/>
+        </w:rPr>
+        <w:t>-Pages im „View-“ und die Servlets sich im „Controller-Package“ befinden.</w:t>
       </w:r>
     </w:p>
     <w:p>
@@ -4499,7 +9732,23 @@
           <w:sz w:val="24"/>
           <w:szCs w:val="24"/>
         </w:rPr>
-        <w:t>Der „Datenbankviewer“ unseres Webinterfaces beinhaltet neben der Funktion zum Anzeigen von Sensorwerten aus einer SQLite-Datenbank eine innovative Methode zur grafischen Darstellung von Temperaturdaten. Dieses Feature wurde mithilfe eines transparenten Pixels und einer Farbenskala (blau = zu kalt, grün = normal, rot = zu heiß) realisiert. Unterschreitet beispielsweise die gemessene Temperatur einen Temperaturmindestwert wird die grafische Darstellung für diesen Datensatz in blauer Farbe durchgeführt.</w:t>
+        <w:t xml:space="preserve">Der „Datenbankviewer“ unseres Webinterfaces beinhaltet neben der Funktion zum Anzeigen von Sensorwerten aus einer </w:t>
+      </w:r>
+      <w:proofErr w:type="spellStart"/>
+      <w:r>
+        <w:rPr>
+          <w:sz w:val="24"/>
+          <w:szCs w:val="24"/>
+        </w:rPr>
+        <w:t>SQLite</w:t>
+      </w:r>
+      <w:proofErr w:type="spellEnd"/>
+      <w:r>
+        <w:rPr>
+          <w:sz w:val="24"/>
+          <w:szCs w:val="24"/>
+        </w:rPr>
+        <w:t>-Datenbank eine innovative Methode zur grafischen Darstellung von Temperaturdaten. Dieses Feature wurde mithilfe eines transparenten Pixels und einer Farbenskala (blau = zu kalt, grün = normal, rot = zu heiß) realisiert. Unterschreitet beispielsweise die gemessene Temperatur einen Temperaturmindestwert wird die grafische Darstellung für diesen Datensatz in blauer Farbe durchgeführt.</w:t>
       </w:r>
     </w:p>
     <w:p>
@@ -4538,7 +9787,7 @@
                     </pic:cNvPicPr>
                   </pic:nvPicPr>
                   <pic:blipFill>
-                    <a:blip r:embed="rId10">
+                    <a:blip r:embed="rId14">
                       <a:extLst>
                         <a:ext uri="{28A0092B-C50C-407E-A947-70E740481C1C}">
                           <a14:useLocalDpi xmlns:a14="http://schemas.microsoft.com/office/drawing/2010/main" val="0"/>
@@ -4599,7 +9848,55 @@
           <w:sz w:val="24"/>
           <w:szCs w:val="24"/>
         </w:rPr>
-        <w:t>Aufgabe dieses Servlets ist es, den generellen Zugriff auf das Web-Interface zu gewähren. Dazu werden die Userdaten, die beim „login.jsp“ eingegeben  wurden mit der SQLite-User-Datenbank verglichen. Das eingegebene Passwort muss jedoch zuerst mit einem MD5-Hash gehasht werden um eine Abfrage zu ermöglichen.</w:t>
+        <w:t>Aufgabe dieses Servlets ist es, den generellen Zugriff auf das Web-Interface zu gewähren. Dazu werden die Userdaten, die beim „</w:t>
+      </w:r>
+      <w:proofErr w:type="spellStart"/>
+      <w:r>
+        <w:rPr>
+          <w:sz w:val="24"/>
+          <w:szCs w:val="24"/>
+        </w:rPr>
+        <w:t>login.jsp</w:t>
+      </w:r>
+      <w:proofErr w:type="spellEnd"/>
+      <w:r>
+        <w:rPr>
+          <w:sz w:val="24"/>
+          <w:szCs w:val="24"/>
+        </w:rPr>
+        <w:t xml:space="preserve">“ eingegeben  wurden mit der </w:t>
+      </w:r>
+      <w:proofErr w:type="spellStart"/>
+      <w:r>
+        <w:rPr>
+          <w:sz w:val="24"/>
+          <w:szCs w:val="24"/>
+        </w:rPr>
+        <w:t>SQLite</w:t>
+      </w:r>
+      <w:proofErr w:type="spellEnd"/>
+      <w:r>
+        <w:rPr>
+          <w:sz w:val="24"/>
+          <w:szCs w:val="24"/>
+        </w:rPr>
+        <w:t xml:space="preserve">-User-Datenbank verglichen. Das eingegebene Passwort muss jedoch zuerst mit einem MD5-Hash </w:t>
+      </w:r>
+      <w:proofErr w:type="spellStart"/>
+      <w:r>
+        <w:rPr>
+          <w:sz w:val="24"/>
+          <w:szCs w:val="24"/>
+        </w:rPr>
+        <w:t>gehasht</w:t>
+      </w:r>
+      <w:proofErr w:type="spellEnd"/>
+      <w:r>
+        <w:rPr>
+          <w:sz w:val="24"/>
+          <w:szCs w:val="24"/>
+        </w:rPr>
+        <w:t xml:space="preserve"> werden um eine Abfrage zu ermöglichen.</w:t>
       </w:r>
     </w:p>
     <w:p>
@@ -4648,38 +9945,72 @@
           <w:szCs w:val="24"/>
           <w:u w:val="single"/>
         </w:rPr>
-        <w:t>Das ChartViewer-Servlet</w:t>
-      </w:r>
-    </w:p>
-    <w:p>
-      <w:pPr>
-        <w:rPr>
-          <w:sz w:val="24"/>
-          <w:szCs w:val="24"/>
-        </w:rPr>
-      </w:pPr>
-      <w:r>
-        <w:rPr>
-          <w:sz w:val="24"/>
-          <w:szCs w:val="24"/>
-        </w:rPr>
-        <w:t>Dieses Servlet ist für die Darstellung des Temperaturgraphen auf der „graph.jsp“ Seite verantwortlich. Hierbei wird die Grafik direkt auf den Output-Stream geschrieben.</w:t>
-      </w:r>
-    </w:p>
-    <w:p>
-      <w:pPr>
+        <w:t xml:space="preserve">Das </w:t>
+      </w:r>
+      <w:proofErr w:type="spellStart"/>
+      <w:r>
         <w:rPr>
           <w:sz w:val="24"/>
           <w:szCs w:val="24"/>
           <w:u w:val="single"/>
         </w:rPr>
-      </w:pPr>
+        <w:t>ChartViewer</w:t>
+      </w:r>
+      <w:proofErr w:type="spellEnd"/>
       <w:r>
         <w:rPr>
           <w:sz w:val="24"/>
           <w:szCs w:val="24"/>
           <w:u w:val="single"/>
         </w:rPr>
+        <w:t>-Servlet</w:t>
+      </w:r>
+    </w:p>
+    <w:p>
+      <w:pPr>
+        <w:rPr>
+          <w:sz w:val="24"/>
+          <w:szCs w:val="24"/>
+        </w:rPr>
+      </w:pPr>
+      <w:r>
+        <w:rPr>
+          <w:sz w:val="24"/>
+          <w:szCs w:val="24"/>
+        </w:rPr>
+        <w:t>Dieses Servlet ist für die Darstellung des Temperaturgraphen auf der „</w:t>
+      </w:r>
+      <w:proofErr w:type="spellStart"/>
+      <w:r>
+        <w:rPr>
+          <w:sz w:val="24"/>
+          <w:szCs w:val="24"/>
+        </w:rPr>
+        <w:t>graph.jsp</w:t>
+      </w:r>
+      <w:proofErr w:type="spellEnd"/>
+      <w:r>
+        <w:rPr>
+          <w:sz w:val="24"/>
+          <w:szCs w:val="24"/>
+        </w:rPr>
+        <w:t>“ Seite verantwortlich. Hierbei wird die Grafik direkt auf den Output-Stream geschrieben.</w:t>
+      </w:r>
+    </w:p>
+    <w:p>
+      <w:pPr>
+        <w:rPr>
+          <w:sz w:val="24"/>
+          <w:szCs w:val="24"/>
+          <w:u w:val="single"/>
+        </w:rPr>
+      </w:pPr>
+      <w:r>
+        <w:rPr>
+          <w:sz w:val="24"/>
+          <w:szCs w:val="24"/>
+          <w:u w:val="single"/>
+        </w:rPr>
         <w:br w:type="page"/>
       </w:r>
     </w:p>
@@ -4698,54 +10029,122 @@
           <w:u w:val="single"/>
         </w:rPr>
         <w:lastRenderedPageBreak/>
-        <w:t>Das LuftThermo-Servlet</w:t>
-      </w:r>
-    </w:p>
-    <w:p>
-      <w:pPr>
-        <w:rPr>
-          <w:sz w:val="24"/>
-          <w:szCs w:val="24"/>
-        </w:rPr>
-      </w:pPr>
-      <w:r>
-        <w:rPr>
-          <w:sz w:val="24"/>
-          <w:szCs w:val="24"/>
-        </w:rPr>
-        <w:t>Dieses Servlet ist für die Darstellung der Luftthermometer-Grafik auf der „index.jsp“ Seite verantwortlich. Hierbei wird die Grafik direkt auf den Output-Stream geschrieben.</w:t>
-      </w:r>
-    </w:p>
-    <w:p>
-      <w:pPr>
+        <w:t xml:space="preserve">Das </w:t>
+      </w:r>
+      <w:proofErr w:type="spellStart"/>
+      <w:r>
         <w:rPr>
           <w:sz w:val="24"/>
           <w:szCs w:val="24"/>
           <w:u w:val="single"/>
         </w:rPr>
-      </w:pPr>
+        <w:t>LuftThermo</w:t>
+      </w:r>
+      <w:proofErr w:type="spellEnd"/>
       <w:r>
         <w:rPr>
           <w:sz w:val="24"/>
           <w:szCs w:val="24"/>
           <w:u w:val="single"/>
         </w:rPr>
-        <w:t>Das WasserThermo-Servlet</w:t>
-      </w:r>
-    </w:p>
-    <w:p>
-      <w:pPr>
-        <w:rPr>
-          <w:sz w:val="24"/>
-          <w:szCs w:val="24"/>
-        </w:rPr>
-      </w:pPr>
-      <w:r>
-        <w:rPr>
-          <w:sz w:val="24"/>
-          <w:szCs w:val="24"/>
-        </w:rPr>
-        <w:t>Dieses Servlet ist für die Darstellung der Wasserthermometer-Grafik auf der „index.jsp“ Seite verantwortlich. Hierbei wird die Grafik direkt auf den Output-Stream geschrieben.</w:t>
+        <w:t>-Servlet</w:t>
+      </w:r>
+    </w:p>
+    <w:p>
+      <w:pPr>
+        <w:rPr>
+          <w:sz w:val="24"/>
+          <w:szCs w:val="24"/>
+        </w:rPr>
+      </w:pPr>
+      <w:r>
+        <w:rPr>
+          <w:sz w:val="24"/>
+          <w:szCs w:val="24"/>
+        </w:rPr>
+        <w:t>Dieses Servlet ist für die Darstellung der Luftthermometer-Grafik auf der „</w:t>
+      </w:r>
+      <w:proofErr w:type="spellStart"/>
+      <w:r>
+        <w:rPr>
+          <w:sz w:val="24"/>
+          <w:szCs w:val="24"/>
+        </w:rPr>
+        <w:t>index.jsp</w:t>
+      </w:r>
+      <w:proofErr w:type="spellEnd"/>
+      <w:r>
+        <w:rPr>
+          <w:sz w:val="24"/>
+          <w:szCs w:val="24"/>
+        </w:rPr>
+        <w:t>“ Seite verantwortlich. Hierbei wird die Grafik direkt auf den Output-Stream geschrieben.</w:t>
+      </w:r>
+    </w:p>
+    <w:p>
+      <w:pPr>
+        <w:rPr>
+          <w:sz w:val="24"/>
+          <w:szCs w:val="24"/>
+          <w:u w:val="single"/>
+        </w:rPr>
+      </w:pPr>
+      <w:r>
+        <w:rPr>
+          <w:sz w:val="24"/>
+          <w:szCs w:val="24"/>
+          <w:u w:val="single"/>
+        </w:rPr>
+        <w:t xml:space="preserve">Das </w:t>
+      </w:r>
+      <w:proofErr w:type="spellStart"/>
+      <w:r>
+        <w:rPr>
+          <w:sz w:val="24"/>
+          <w:szCs w:val="24"/>
+          <w:u w:val="single"/>
+        </w:rPr>
+        <w:t>WasserThermo</w:t>
+      </w:r>
+      <w:proofErr w:type="spellEnd"/>
+      <w:r>
+        <w:rPr>
+          <w:sz w:val="24"/>
+          <w:szCs w:val="24"/>
+          <w:u w:val="single"/>
+        </w:rPr>
+        <w:t>-Servlet</w:t>
+      </w:r>
+    </w:p>
+    <w:p>
+      <w:pPr>
+        <w:rPr>
+          <w:sz w:val="24"/>
+          <w:szCs w:val="24"/>
+        </w:rPr>
+      </w:pPr>
+      <w:r>
+        <w:rPr>
+          <w:sz w:val="24"/>
+          <w:szCs w:val="24"/>
+        </w:rPr>
+        <w:t>Dieses Servlet ist für die Darstellung der Wasserthermometer-Grafik auf der „</w:t>
+      </w:r>
+      <w:proofErr w:type="spellStart"/>
+      <w:r>
+        <w:rPr>
+          <w:sz w:val="24"/>
+          <w:szCs w:val="24"/>
+        </w:rPr>
+        <w:t>index.jsp</w:t>
+      </w:r>
+      <w:proofErr w:type="spellEnd"/>
+      <w:r>
+        <w:rPr>
+          <w:sz w:val="24"/>
+          <w:szCs w:val="24"/>
+        </w:rPr>
+        <w:t>“ Seite verantwortlich. Hierbei wird die Grafik direkt auf den Output-Stream geschrieben.</w:t>
       </w:r>
     </w:p>
     <w:p>
@@ -4765,28 +10164,86 @@
           <w:szCs w:val="24"/>
         </w:rPr>
       </w:pPr>
-      <w:r>
-        <w:rPr>
-          <w:b/>
-          <w:sz w:val="24"/>
-          <w:szCs w:val="24"/>
-        </w:rPr>
-        <w:t>JavaServer Pages</w:t>
-      </w:r>
-    </w:p>
-    <w:p>
-      <w:pPr>
-        <w:rPr>
-          <w:sz w:val="24"/>
-          <w:szCs w:val="24"/>
-        </w:rPr>
-      </w:pPr>
-      <w:r>
-        <w:rPr>
-          <w:sz w:val="24"/>
-          <w:szCs w:val="24"/>
-        </w:rPr>
-        <w:t>Mit JavaServer Pages (JSP) ist es möglich, dynamischen Webinhalt in einer Kombination aus HTML und der Programmiersprache Java zu erstellen. Da HTML eine Markup-Language ist und somit nicht in der Lage ist Variablen zu deklarieren geschweige denn zu nutzen, stellen für uns JavaServer Pages die optimale Alternative zu HTML dar. JavaServer Pages erlauben es Java-Code in ein HTML-Dokument zu implementieren. Dabei ist es jedoch nicht empfehlenswert den ganzen Java Code in ein JSP zu verlegen. Das führt zu Geschwindigkeitsverlusten und zu Unübersichtlichkeit.</w:t>
+      <w:proofErr w:type="spellStart"/>
+      <w:r>
+        <w:rPr>
+          <w:b/>
+          <w:sz w:val="24"/>
+          <w:szCs w:val="24"/>
+        </w:rPr>
+        <w:t>JavaServer</w:t>
+      </w:r>
+      <w:proofErr w:type="spellEnd"/>
+      <w:r>
+        <w:rPr>
+          <w:b/>
+          <w:sz w:val="24"/>
+          <w:szCs w:val="24"/>
+        </w:rPr>
+        <w:t xml:space="preserve"> Pages</w:t>
+      </w:r>
+    </w:p>
+    <w:p>
+      <w:pPr>
+        <w:rPr>
+          <w:sz w:val="24"/>
+          <w:szCs w:val="24"/>
+        </w:rPr>
+      </w:pPr>
+      <w:r>
+        <w:rPr>
+          <w:sz w:val="24"/>
+          <w:szCs w:val="24"/>
+        </w:rPr>
+        <w:t xml:space="preserve">Mit </w:t>
+      </w:r>
+      <w:proofErr w:type="spellStart"/>
+      <w:r>
+        <w:rPr>
+          <w:sz w:val="24"/>
+          <w:szCs w:val="24"/>
+        </w:rPr>
+        <w:t>JavaServer</w:t>
+      </w:r>
+      <w:proofErr w:type="spellEnd"/>
+      <w:r>
+        <w:rPr>
+          <w:sz w:val="24"/>
+          <w:szCs w:val="24"/>
+        </w:rPr>
+        <w:t xml:space="preserve"> Pages (JSP) ist es möglich, dynamischen Webinhalt in einer Kombination aus HTML und der Programmiersprache Java zu erstellen. Da HTML eine Markup-Language ist und somit nicht in der Lage ist Variablen zu deklarieren geschweige denn zu nutzen, stellen für uns </w:t>
+      </w:r>
+      <w:proofErr w:type="spellStart"/>
+      <w:r>
+        <w:rPr>
+          <w:sz w:val="24"/>
+          <w:szCs w:val="24"/>
+        </w:rPr>
+        <w:t>JavaServer</w:t>
+      </w:r>
+      <w:proofErr w:type="spellEnd"/>
+      <w:r>
+        <w:rPr>
+          <w:sz w:val="24"/>
+          <w:szCs w:val="24"/>
+        </w:rPr>
+        <w:t xml:space="preserve"> Pages die optimale Alternative zu HTML dar. </w:t>
+      </w:r>
+      <w:proofErr w:type="spellStart"/>
+      <w:r>
+        <w:rPr>
+          <w:sz w:val="24"/>
+          <w:szCs w:val="24"/>
+        </w:rPr>
+        <w:t>JavaServer</w:t>
+      </w:r>
+      <w:proofErr w:type="spellEnd"/>
+      <w:r>
+        <w:rPr>
+          <w:sz w:val="24"/>
+          <w:szCs w:val="24"/>
+        </w:rPr>
+        <w:t xml:space="preserve"> Pages erlauben es Java-Code in ein HTML-Dokument zu implementieren. Dabei ist es jedoch nicht empfehlenswert den ganzen Java Code in ein JSP zu verlegen. Das führt zu Geschwindigkeitsverlusten und zu Unübersichtlichkeit.</w:t>
       </w:r>
     </w:p>
     <w:p>
@@ -4841,7 +10298,7 @@
                     </pic:cNvPicPr>
                   </pic:nvPicPr>
                   <pic:blipFill>
-                    <a:blip r:embed="rId11">
+                    <a:blip r:embed="rId15">
                       <a:extLst>
                         <a:ext uri="{28A0092B-C50C-407E-A947-70E740481C1C}">
                           <a14:useLocalDpi xmlns:a14="http://schemas.microsoft.com/office/drawing/2010/main" val="0"/>
@@ -4890,37 +10347,231 @@
           <w:sz w:val="24"/>
           <w:szCs w:val="24"/>
         </w:rPr>
-        <w:t>Apache Tomcat Server</w:t>
-      </w:r>
-    </w:p>
-    <w:p>
-      <w:pPr>
-        <w:rPr>
-          <w:sz w:val="24"/>
-          <w:szCs w:val="24"/>
-        </w:rPr>
-      </w:pPr>
-      <w:r>
-        <w:rPr>
-          <w:sz w:val="24"/>
-          <w:szCs w:val="24"/>
-        </w:rPr>
-        <w:t>Der Apache Tomcat Server ist ein Open-Source-Software-Projekt der Apache Software Foundation. Dieser Webserver ist in der Lage Java Servlets und JavaServer Pages zu verwalten. Dabei verfügt der Tomcat Server über einen JSP-Compiler namens Jasper. Dieser übersetzt JavaServer Pages in Servlets und bringt diese zur Ausführung. Die aktuellste Version des Apache Tomcat Servers ist 7.0.25.</w:t>
-      </w:r>
-    </w:p>
-    <w:p>
-      <w:pPr>
-        <w:rPr>
-          <w:sz w:val="24"/>
-          <w:szCs w:val="24"/>
-        </w:rPr>
-      </w:pPr>
-      <w:r>
-        <w:rPr>
-          <w:sz w:val="24"/>
-          <w:szCs w:val="24"/>
-        </w:rPr>
-        <w:t>Mit der Java-Entwicklungsumgebung ist das Arbeiten mit Apache Tomcat besonders konfortabel. Ohne Entwicklungsumgebung wäre es relativ umständlich ein Servlet am Apache Tomcat zu registrieren und lauffähig zu machen. Mit Eclipse ist es möglich einen Server ähnlich wie eine gewöhnliche Klasse zu erstellen.</w:t>
+        <w:t xml:space="preserve">Apache </w:t>
+      </w:r>
+      <w:proofErr w:type="spellStart"/>
+      <w:r>
+        <w:rPr>
+          <w:b/>
+          <w:sz w:val="24"/>
+          <w:szCs w:val="24"/>
+        </w:rPr>
+        <w:t>Tomcat</w:t>
+      </w:r>
+      <w:proofErr w:type="spellEnd"/>
+      <w:r>
+        <w:rPr>
+          <w:b/>
+          <w:sz w:val="24"/>
+          <w:szCs w:val="24"/>
+        </w:rPr>
+        <w:t xml:space="preserve"> Server</w:t>
+      </w:r>
+    </w:p>
+    <w:p>
+      <w:pPr>
+        <w:rPr>
+          <w:sz w:val="24"/>
+          <w:szCs w:val="24"/>
+        </w:rPr>
+      </w:pPr>
+      <w:r>
+        <w:rPr>
+          <w:sz w:val="24"/>
+          <w:szCs w:val="24"/>
+        </w:rPr>
+        <w:t xml:space="preserve">Der Apache </w:t>
+      </w:r>
+      <w:proofErr w:type="spellStart"/>
+      <w:r>
+        <w:rPr>
+          <w:sz w:val="24"/>
+          <w:szCs w:val="24"/>
+        </w:rPr>
+        <w:t>Tomcat</w:t>
+      </w:r>
+      <w:proofErr w:type="spellEnd"/>
+      <w:r>
+        <w:rPr>
+          <w:sz w:val="24"/>
+          <w:szCs w:val="24"/>
+        </w:rPr>
+        <w:t xml:space="preserve"> Server ist ein Open-Source-Software-Projekt der Apache Software </w:t>
+      </w:r>
+      <w:proofErr w:type="spellStart"/>
+      <w:r>
+        <w:rPr>
+          <w:sz w:val="24"/>
+          <w:szCs w:val="24"/>
+        </w:rPr>
+        <w:t>Foundation</w:t>
+      </w:r>
+      <w:proofErr w:type="spellEnd"/>
+      <w:r>
+        <w:rPr>
+          <w:sz w:val="24"/>
+          <w:szCs w:val="24"/>
+        </w:rPr>
+        <w:t xml:space="preserve">. Dieser Webserver ist in der Lage Java Servlets und </w:t>
+      </w:r>
+      <w:proofErr w:type="spellStart"/>
+      <w:r>
+        <w:rPr>
+          <w:sz w:val="24"/>
+          <w:szCs w:val="24"/>
+        </w:rPr>
+        <w:t>JavaServer</w:t>
+      </w:r>
+      <w:proofErr w:type="spellEnd"/>
+      <w:r>
+        <w:rPr>
+          <w:sz w:val="24"/>
+          <w:szCs w:val="24"/>
+        </w:rPr>
+        <w:t xml:space="preserve"> Pages zu verwalten. Dabei verfügt der </w:t>
+      </w:r>
+      <w:proofErr w:type="spellStart"/>
+      <w:r>
+        <w:rPr>
+          <w:sz w:val="24"/>
+          <w:szCs w:val="24"/>
+        </w:rPr>
+        <w:t>Tomcat</w:t>
+      </w:r>
+      <w:proofErr w:type="spellEnd"/>
+      <w:r>
+        <w:rPr>
+          <w:sz w:val="24"/>
+          <w:szCs w:val="24"/>
+        </w:rPr>
+        <w:t xml:space="preserve"> Server über einen JSP-Compiler namens Jasper. Dieser übersetzt </w:t>
+      </w:r>
+      <w:proofErr w:type="spellStart"/>
+      <w:r>
+        <w:rPr>
+          <w:sz w:val="24"/>
+          <w:szCs w:val="24"/>
+        </w:rPr>
+        <w:t>JavaServer</w:t>
+      </w:r>
+      <w:proofErr w:type="spellEnd"/>
+      <w:r>
+        <w:rPr>
+          <w:sz w:val="24"/>
+          <w:szCs w:val="24"/>
+        </w:rPr>
+        <w:t xml:space="preserve"> Pages in Servlets und bringt diese zur Ausführung. Die aktuellste Version des Apache </w:t>
+      </w:r>
+      <w:proofErr w:type="spellStart"/>
+      <w:r>
+        <w:rPr>
+          <w:sz w:val="24"/>
+          <w:szCs w:val="24"/>
+        </w:rPr>
+        <w:t>Tomcat</w:t>
+      </w:r>
+      <w:proofErr w:type="spellEnd"/>
+      <w:r>
+        <w:rPr>
+          <w:sz w:val="24"/>
+          <w:szCs w:val="24"/>
+        </w:rPr>
+        <w:t xml:space="preserve"> Servers ist 7.0.25.</w:t>
+      </w:r>
+    </w:p>
+    <w:p>
+      <w:pPr>
+        <w:rPr>
+          <w:sz w:val="24"/>
+          <w:szCs w:val="24"/>
+        </w:rPr>
+      </w:pPr>
+      <w:r>
+        <w:rPr>
+          <w:sz w:val="24"/>
+          <w:szCs w:val="24"/>
+        </w:rPr>
+        <w:t xml:space="preserve">Mit der Java-Entwicklungsumgebung ist das Arbeiten mit </w:t>
+      </w:r>
+      <w:proofErr w:type="gramStart"/>
+      <w:r>
+        <w:rPr>
+          <w:sz w:val="24"/>
+          <w:szCs w:val="24"/>
+        </w:rPr>
+        <w:t>Apache</w:t>
+      </w:r>
+      <w:proofErr w:type="gramEnd"/>
+      <w:r>
+        <w:rPr>
+          <w:sz w:val="24"/>
+          <w:szCs w:val="24"/>
+        </w:rPr>
+        <w:t xml:space="preserve"> </w:t>
+      </w:r>
+      <w:proofErr w:type="spellStart"/>
+      <w:r>
+        <w:rPr>
+          <w:sz w:val="24"/>
+          <w:szCs w:val="24"/>
+        </w:rPr>
+        <w:t>Tomcat</w:t>
+      </w:r>
+      <w:proofErr w:type="spellEnd"/>
+      <w:r>
+        <w:rPr>
+          <w:sz w:val="24"/>
+          <w:szCs w:val="24"/>
+        </w:rPr>
+        <w:t xml:space="preserve"> besonders </w:t>
+      </w:r>
+      <w:proofErr w:type="spellStart"/>
+      <w:r>
+        <w:rPr>
+          <w:sz w:val="24"/>
+          <w:szCs w:val="24"/>
+        </w:rPr>
+        <w:t>konfortabel</w:t>
+      </w:r>
+      <w:proofErr w:type="spellEnd"/>
+      <w:r>
+        <w:rPr>
+          <w:sz w:val="24"/>
+          <w:szCs w:val="24"/>
+        </w:rPr>
+        <w:t xml:space="preserve">. Ohne Entwicklungsumgebung wäre es relativ umständlich ein Servlet am Apache </w:t>
+      </w:r>
+      <w:proofErr w:type="spellStart"/>
+      <w:r>
+        <w:rPr>
+          <w:sz w:val="24"/>
+          <w:szCs w:val="24"/>
+        </w:rPr>
+        <w:t>Tomcat</w:t>
+      </w:r>
+      <w:proofErr w:type="spellEnd"/>
+      <w:r>
+        <w:rPr>
+          <w:sz w:val="24"/>
+          <w:szCs w:val="24"/>
+        </w:rPr>
+        <w:t xml:space="preserve"> zu registrieren und lauffähig zu machen. Mit </w:t>
+      </w:r>
+      <w:proofErr w:type="spellStart"/>
+      <w:r>
+        <w:rPr>
+          <w:sz w:val="24"/>
+          <w:szCs w:val="24"/>
+        </w:rPr>
+        <w:t>Eclipse</w:t>
+      </w:r>
+      <w:proofErr w:type="spellEnd"/>
+      <w:r>
+        <w:rPr>
+          <w:sz w:val="24"/>
+          <w:szCs w:val="24"/>
+        </w:rPr>
+        <w:t xml:space="preserve"> ist es möglich einen Server ähnlich wie eine gewöhnliche Klasse zu erstellen.</w:t>
       </w:r>
       <w:r>
         <w:rPr>
@@ -4970,22 +10621,86 @@
           <w:sz w:val="24"/>
           <w:szCs w:val="24"/>
         </w:rPr>
-        <w:t xml:space="preserve"> Server wird ein neuer Server erstellt. Im darauffolgenden Konfigurationsdialog kann man sich für eine gewünschte Version des Apache Tomcat Servers entscheiden. In unserem Fall war das die Version 7. Ist ein Server erstellt kann dem Server ein „Dynamic Web Project“ hinzugefügt werden. Wenn man anschließend den Server startet ist wird gleichzeitig die Webanwendung am Server deponiert und lauffähig gemacht.</w:t>
-      </w:r>
-    </w:p>
-    <w:p>
-      <w:pPr>
-        <w:rPr>
-          <w:sz w:val="24"/>
-          <w:szCs w:val="24"/>
-        </w:rPr>
-      </w:pPr>
-      <w:r>
-        <w:rPr>
-          <w:sz w:val="24"/>
-          <w:szCs w:val="24"/>
-        </w:rPr>
-        <w:t>Soll die Webanwendung irgendwann zu produktiven Zwecken genutzt werden ist es mit Eclipse möglich das Projekt in eine WAR (Web Archive)-Datei zu exportieren. Diese Datei kann dann im Apache Tomcat Verzeichnis unter Webapps deponiert werden.</w:t>
+        <w:t xml:space="preserve"> Server wird ein neuer Server erstellt. Im darauffolgenden Konfigurationsdialog kann man sich für eine gewünschte Version des Apache </w:t>
+      </w:r>
+      <w:proofErr w:type="spellStart"/>
+      <w:r>
+        <w:rPr>
+          <w:sz w:val="24"/>
+          <w:szCs w:val="24"/>
+        </w:rPr>
+        <w:t>Tomcat</w:t>
+      </w:r>
+      <w:proofErr w:type="spellEnd"/>
+      <w:r>
+        <w:rPr>
+          <w:sz w:val="24"/>
+          <w:szCs w:val="24"/>
+        </w:rPr>
+        <w:t xml:space="preserve"> Servers entscheiden. In unserem Fall war das die Version 7. Ist ein Server erstellt kann dem Server ein „Dynamic Web Project“ hinzugefügt werden. Wenn man anschließend den Server startet ist wird gleichzeitig die Webanwendung am Server deponiert und lauffähig gemacht.</w:t>
+      </w:r>
+    </w:p>
+    <w:p>
+      <w:pPr>
+        <w:rPr>
+          <w:sz w:val="24"/>
+          <w:szCs w:val="24"/>
+        </w:rPr>
+      </w:pPr>
+      <w:r>
+        <w:rPr>
+          <w:sz w:val="24"/>
+          <w:szCs w:val="24"/>
+        </w:rPr>
+        <w:t xml:space="preserve">Soll die Webanwendung irgendwann zu produktiven Zwecken genutzt werden ist es mit </w:t>
+      </w:r>
+      <w:proofErr w:type="spellStart"/>
+      <w:r>
+        <w:rPr>
+          <w:sz w:val="24"/>
+          <w:szCs w:val="24"/>
+        </w:rPr>
+        <w:t>Eclipse</w:t>
+      </w:r>
+      <w:proofErr w:type="spellEnd"/>
+      <w:r>
+        <w:rPr>
+          <w:sz w:val="24"/>
+          <w:szCs w:val="24"/>
+        </w:rPr>
+        <w:t xml:space="preserve"> möglich das Projekt in eine WAR (Web Archive)-Datei zu exportieren. Diese Datei kann dann im Apache </w:t>
+      </w:r>
+      <w:proofErr w:type="spellStart"/>
+      <w:r>
+        <w:rPr>
+          <w:sz w:val="24"/>
+          <w:szCs w:val="24"/>
+        </w:rPr>
+        <w:t>Tomcat</w:t>
+      </w:r>
+      <w:proofErr w:type="spellEnd"/>
+      <w:r>
+        <w:rPr>
+          <w:sz w:val="24"/>
+          <w:szCs w:val="24"/>
+        </w:rPr>
+        <w:t xml:space="preserve"> Verzeichnis unter </w:t>
+      </w:r>
+      <w:proofErr w:type="spellStart"/>
+      <w:r>
+        <w:rPr>
+          <w:sz w:val="24"/>
+          <w:szCs w:val="24"/>
+        </w:rPr>
+        <w:t>Webapps</w:t>
+      </w:r>
+      <w:proofErr w:type="spellEnd"/>
+      <w:r>
+        <w:rPr>
+          <w:sz w:val="24"/>
+          <w:szCs w:val="24"/>
+        </w:rPr>
+        <w:t xml:space="preserve"> deponiert werden.</w:t>
       </w:r>
     </w:p>
     <w:p>
@@ -5001,22 +10716,134 @@
           <w:szCs w:val="24"/>
         </w:rPr>
         <w:lastRenderedPageBreak/>
-        <w:t>Um einen Apache Tomcat Server manuell zu starten muss man im bin-Verzeichnis des Tomcats die Batch-Datei startup.bat starten. Dazu muss jedoch im Vorhinein bereits der Java-Pfad als Systemvariable deklariert worden sein. Zum Stoppen des Tomcat Servers ist lediglich die Batch-Datei shutdown.bat auszuführen.</w:t>
-      </w:r>
-    </w:p>
-    <w:p>
-      <w:pPr>
-        <w:rPr>
-          <w:sz w:val="24"/>
-          <w:szCs w:val="24"/>
-        </w:rPr>
-      </w:pPr>
-      <w:r>
-        <w:rPr>
-          <w:sz w:val="24"/>
-          <w:szCs w:val="24"/>
-        </w:rPr>
-        <w:t>Beim Starten des Tomcats sowie zu seiner Laufzeit wird jede Änderung einer Datei im Verzeichnis Webapps erkannt und nötige Schritte durchgeführt. Wird beispielsweise ein Web Archiv im Verzeichnis Webapps deponiert entpackt der Tomcat Server dieses Archiv und bereitet die Webapplikation für die Ausführung vor.</w:t>
+        <w:t xml:space="preserve">Um einen Apache </w:t>
+      </w:r>
+      <w:proofErr w:type="spellStart"/>
+      <w:r>
+        <w:rPr>
+          <w:sz w:val="24"/>
+          <w:szCs w:val="24"/>
+        </w:rPr>
+        <w:t>Tomcat</w:t>
+      </w:r>
+      <w:proofErr w:type="spellEnd"/>
+      <w:r>
+        <w:rPr>
+          <w:sz w:val="24"/>
+          <w:szCs w:val="24"/>
+        </w:rPr>
+        <w:t xml:space="preserve"> Server manuell zu starten muss man im bin-Verzeichnis des </w:t>
+      </w:r>
+      <w:proofErr w:type="spellStart"/>
+      <w:r>
+        <w:rPr>
+          <w:sz w:val="24"/>
+          <w:szCs w:val="24"/>
+        </w:rPr>
+        <w:t>Tomcats</w:t>
+      </w:r>
+      <w:proofErr w:type="spellEnd"/>
+      <w:r>
+        <w:rPr>
+          <w:sz w:val="24"/>
+          <w:szCs w:val="24"/>
+        </w:rPr>
+        <w:t xml:space="preserve"> die Batch-Datei startup.bat starten. Dazu muss jedoch im Vorhinein bereits der Java-Pfad als Systemvariable deklariert worden sein. Zum Stoppen des </w:t>
+      </w:r>
+      <w:proofErr w:type="spellStart"/>
+      <w:r>
+        <w:rPr>
+          <w:sz w:val="24"/>
+          <w:szCs w:val="24"/>
+        </w:rPr>
+        <w:t>Tomcat</w:t>
+      </w:r>
+      <w:proofErr w:type="spellEnd"/>
+      <w:r>
+        <w:rPr>
+          <w:sz w:val="24"/>
+          <w:szCs w:val="24"/>
+        </w:rPr>
+        <w:t xml:space="preserve"> Servers ist lediglich die Batch-Datei shutdown.bat auszuführen.</w:t>
+      </w:r>
+    </w:p>
+    <w:p>
+      <w:pPr>
+        <w:rPr>
+          <w:sz w:val="24"/>
+          <w:szCs w:val="24"/>
+        </w:rPr>
+      </w:pPr>
+      <w:r>
+        <w:rPr>
+          <w:sz w:val="24"/>
+          <w:szCs w:val="24"/>
+        </w:rPr>
+        <w:t xml:space="preserve">Beim Starten des </w:t>
+      </w:r>
+      <w:proofErr w:type="spellStart"/>
+      <w:r>
+        <w:rPr>
+          <w:sz w:val="24"/>
+          <w:szCs w:val="24"/>
+        </w:rPr>
+        <w:t>Tomcats</w:t>
+      </w:r>
+      <w:proofErr w:type="spellEnd"/>
+      <w:r>
+        <w:rPr>
+          <w:sz w:val="24"/>
+          <w:szCs w:val="24"/>
+        </w:rPr>
+        <w:t xml:space="preserve"> sowie zu seiner Laufzeit wird jede Änderung einer Datei im Verzeichnis </w:t>
+      </w:r>
+      <w:proofErr w:type="spellStart"/>
+      <w:r>
+        <w:rPr>
+          <w:sz w:val="24"/>
+          <w:szCs w:val="24"/>
+        </w:rPr>
+        <w:t>Webapps</w:t>
+      </w:r>
+      <w:proofErr w:type="spellEnd"/>
+      <w:r>
+        <w:rPr>
+          <w:sz w:val="24"/>
+          <w:szCs w:val="24"/>
+        </w:rPr>
+        <w:t xml:space="preserve"> erkannt und nötige Schritte durchgeführt. Wird beispielsweise ein Web Archiv im Verzeichnis </w:t>
+      </w:r>
+      <w:proofErr w:type="spellStart"/>
+      <w:r>
+        <w:rPr>
+          <w:sz w:val="24"/>
+          <w:szCs w:val="24"/>
+        </w:rPr>
+        <w:t>Webapps</w:t>
+      </w:r>
+      <w:proofErr w:type="spellEnd"/>
+      <w:r>
+        <w:rPr>
+          <w:sz w:val="24"/>
+          <w:szCs w:val="24"/>
+        </w:rPr>
+        <w:t xml:space="preserve"> deponiert entpackt der </w:t>
+      </w:r>
+      <w:proofErr w:type="spellStart"/>
+      <w:r>
+        <w:rPr>
+          <w:sz w:val="24"/>
+          <w:szCs w:val="24"/>
+        </w:rPr>
+        <w:t>Tomcat</w:t>
+      </w:r>
+      <w:proofErr w:type="spellEnd"/>
+      <w:r>
+        <w:rPr>
+          <w:sz w:val="24"/>
+          <w:szCs w:val="24"/>
+        </w:rPr>
+        <w:t xml:space="preserve"> Server dieses Archiv und bereitet die Webapplikation für die Ausführung vor.</w:t>
       </w:r>
     </w:p>
     <w:p>
@@ -5051,7 +10878,7 @@
                     </pic:cNvPicPr>
                   </pic:nvPicPr>
                   <pic:blipFill>
-                    <a:blip r:embed="rId12">
+                    <a:blip r:embed="rId16">
                       <a:extLst>
                         <a:ext uri="{28A0092B-C50C-407E-A947-70E740481C1C}">
                           <a14:useLocalDpi xmlns:a14="http://schemas.microsoft.com/office/drawing/2010/main" val="0"/>
@@ -5092,10 +10919,7 @@
       </w:pPr>
     </w:p>
     <w:p/>
-    <w:p>
-      <w:bookmarkStart w:id="0" w:name="_GoBack"/>
-      <w:bookmarkEnd w:id="0"/>
-    </w:p>
+    <w:p/>
     <w:sectPr>
       <w:pgSz w:w="11906" w:h="16838"/>
       <w:pgMar w:top="1417" w:right="1417" w:bottom="1134" w:left="1417" w:header="708" w:footer="708" w:gutter="0"/>
@@ -6441,11 +12265,11 @@
         </c:dLbls>
         <c:marker val="1"/>
         <c:smooth val="0"/>
-        <c:axId val="140927744"/>
-        <c:axId val="140929280"/>
+        <c:axId val="192234240"/>
+        <c:axId val="192235776"/>
       </c:lineChart>
       <c:catAx>
-        <c:axId val="140927744"/>
+        <c:axId val="192234240"/>
         <c:scaling>
           <c:orientation val="minMax"/>
         </c:scaling>
@@ -6455,7 +12279,7 @@
         <c:majorTickMark val="out"/>
         <c:minorTickMark val="none"/>
         <c:tickLblPos val="nextTo"/>
-        <c:crossAx val="140929280"/>
+        <c:crossAx val="192235776"/>
         <c:crosses val="autoZero"/>
         <c:auto val="1"/>
         <c:lblAlgn val="ctr"/>
@@ -6463,7 +12287,7 @@
         <c:noMultiLvlLbl val="0"/>
       </c:catAx>
       <c:valAx>
-        <c:axId val="140929280"/>
+        <c:axId val="192235776"/>
         <c:scaling>
           <c:orientation val="minMax"/>
         </c:scaling>
@@ -6474,7 +12298,7 @@
         <c:majorTickMark val="out"/>
         <c:minorTickMark val="none"/>
         <c:tickLblPos val="nextTo"/>
-        <c:crossAx val="140927744"/>
+        <c:crossAx val="192234240"/>
         <c:crosses val="autoZero"/>
         <c:crossBetween val="between"/>
       </c:valAx>
@@ -6783,7 +12607,7 @@
 </file>
 
 <file path=customXml/itemProps1.xml><?xml version="1.0" encoding="utf-8"?>
-<ds:datastoreItem xmlns:ds="http://schemas.openxmlformats.org/officeDocument/2006/customXml" ds:itemID="{4713E09F-BBC3-4064-A078-075A27855E23}">
+<ds:datastoreItem xmlns:ds="http://schemas.openxmlformats.org/officeDocument/2006/customXml" ds:itemID="{0A0BDFC4-77E7-4269-89FD-76C318A4CDC1}">
   <ds:schemaRefs>
     <ds:schemaRef ds:uri="http://schemas.openxmlformats.org/officeDocument/2006/bibliography"/>
   </ds:schemaRefs>
